--- a/Android模拟器安装和安全体制的实现分析.docx
+++ b/Android模拟器安装和安全体制的实现分析.docx
@@ -1,6 +1,6 @@
 
 <file path=word/document.xml><?xml version="1.0" encoding="utf-8"?>
-<w:document xmlns:wpc="http://schemas.microsoft.com/office/word/2010/wordprocessingCanvas" xmlns:mo="http://schemas.microsoft.com/office/mac/office/2008/main" xmlns:mc="http://schemas.openxmlformats.org/markup-compatibility/2006" xmlns:mv="urn:schemas-microsoft-com:mac:vml" xmlns:o="urn:schemas-microsoft-com:office:office" xmlns:r="http://schemas.openxmlformats.org/officeDocument/2006/relationships" xmlns:m="http://schemas.openxmlformats.org/officeDocument/2006/math" xmlns:v="urn:schemas-microsoft-com:vml" xmlns:wp14="http://schemas.microsoft.com/office/word/2010/wordprocessingDrawing" xmlns:wp="http://schemas.openxmlformats.org/drawingml/2006/wordprocessingDrawing" xmlns:w10="urn:schemas-microsoft-com:office:word" xmlns:w="http://schemas.openxmlformats.org/wordprocessingml/2006/main" xmlns:w14="http://schemas.microsoft.com/office/word/2010/wordml" xmlns:w15="http://schemas.microsoft.com/office/word/2012/wordml" xmlns:wpg="http://schemas.microsoft.com/office/word/2010/wordprocessingGroup" xmlns:wpi="http://schemas.microsoft.com/office/word/2010/wordprocessingInk" xmlns:wne="http://schemas.microsoft.com/office/word/2006/wordml" xmlns:wps="http://schemas.microsoft.com/office/word/2010/wordprocessingShape" mc:Ignorable="w14 w15 wp14">
+<w:document xmlns:wpc="http://schemas.microsoft.com/office/word/2010/wordprocessingCanvas" xmlns:cx="http://schemas.microsoft.com/office/drawing/2014/chartex" xmlns:cx1="http://schemas.microsoft.com/office/drawing/2015/9/8/chartex" xmlns:mc="http://schemas.openxmlformats.org/markup-compatibility/2006" xmlns:o="urn:schemas-microsoft-com:office:office" xmlns:r="http://schemas.openxmlformats.org/officeDocument/2006/relationships" xmlns:m="http://schemas.openxmlformats.org/officeDocument/2006/math" xmlns:v="urn:schemas-microsoft-com:vml" xmlns:wp14="http://schemas.microsoft.com/office/word/2010/wordprocessingDrawing" xmlns:wp="http://schemas.openxmlformats.org/drawingml/2006/wordprocessingDrawing" xmlns:w10="urn:schemas-microsoft-com:office:word" xmlns:w="http://schemas.openxmlformats.org/wordprocessingml/2006/main" xmlns:w14="http://schemas.microsoft.com/office/word/2010/wordml" xmlns:w15="http://schemas.microsoft.com/office/word/2012/wordml" xmlns:w16se="http://schemas.microsoft.com/office/word/2015/wordml/symex" xmlns:wpg="http://schemas.microsoft.com/office/word/2010/wordprocessingGroup" xmlns:wpi="http://schemas.microsoft.com/office/word/2010/wordprocessingInk" xmlns:wne="http://schemas.microsoft.com/office/word/2006/wordml" xmlns:wps="http://schemas.microsoft.com/office/word/2010/wordprocessingShape" mc:Ignorable="w14 w15 w16se wp14">
   <w:body>
     <w:p>
       <w:pPr>
@@ -80,7 +80,7 @@
         <w:spacing w:beforeLines="50" w:before="156" w:afterLines="50" w:after="156"/>
         <w:jc w:val="center"/>
         <w:rPr>
-          <w:rFonts w:ascii="黑体" w:eastAsia="黑体" w:hAnsi="黑体" w:hint="eastAsia"/>
+          <w:rFonts w:ascii="黑体" w:eastAsia="黑体" w:hAnsi="黑体"/>
           <w:sz w:val="56"/>
           <w:szCs w:val="72"/>
         </w:rPr>
@@ -161,7 +161,7 @@
               <w:spacing w:beforeLines="50" w:before="156" w:afterLines="50" w:after="156" w:line="300" w:lineRule="auto"/>
               <w:jc w:val="center"/>
               <w:rPr>
-                <w:rFonts w:eastAsia="黑体" w:hint="eastAsia"/>
+                <w:rFonts w:eastAsia="黑体"/>
                 <w:sz w:val="52"/>
                 <w:szCs w:val="52"/>
               </w:rPr>
@@ -544,7 +544,7 @@
         </w:sectPr>
       </w:pPr>
     </w:p>
-    <w:bookmarkStart w:id="0" w:name="_Toc497142067" w:displacedByCustomXml="next"/>
+    <w:bookmarkStart w:id="0" w:name="_Toc502827091" w:displacedByCustomXml="next"/>
     <w:sdt>
       <w:sdtPr>
         <w:rPr>
@@ -595,6 +595,7 @@
             <w:pStyle w:val="11"/>
             <w:rPr>
               <w:rFonts w:asciiTheme="minorHAnsi" w:eastAsiaTheme="minorEastAsia" w:hAnsiTheme="minorHAnsi" w:cstheme="minorBidi"/>
+              <w:noProof/>
               <w:szCs w:val="22"/>
             </w:rPr>
           </w:pPr>
@@ -607,30 +608,61 @@
           <w:r>
             <w:fldChar w:fldCharType="separate"/>
           </w:r>
-          <w:hyperlink w:anchor="_Toc497142067" w:history="1">
+          <w:hyperlink w:anchor="_Toc502827091" w:history="1">
             <w:r>
               <w:rPr>
                 <w:rStyle w:val="af7"/>
                 <w:b/>
+                <w:noProof/>
               </w:rPr>
               <w:t>目录</w:t>
             </w:r>
             <w:r>
+              <w:rPr>
+                <w:noProof/>
+                <w:webHidden/>
+              </w:rPr>
               <w:tab/>
             </w:r>
             <w:r>
+              <w:rPr>
+                <w:noProof/>
+                <w:webHidden/>
+              </w:rPr>
               <w:fldChar w:fldCharType="begin"/>
             </w:r>
             <w:r>
-              <w:instrText xml:space="preserve"> PAGEREF _Toc497142067 \h </w:instrText>
-            </w:r>
-            <w:r>
+              <w:rPr>
+                <w:noProof/>
+                <w:webHidden/>
+              </w:rPr>
+              <w:instrText xml:space="preserve"> PAGEREF _Toc502827091 \h </w:instrText>
+            </w:r>
+            <w:r>
+              <w:rPr>
+                <w:noProof/>
+                <w:webHidden/>
+              </w:rPr>
+            </w:r>
+            <w:r>
+              <w:rPr>
+                <w:noProof/>
+                <w:webHidden/>
+              </w:rPr>
               <w:fldChar w:fldCharType="separate"/>
             </w:r>
             <w:r>
+              <w:rPr>
+                <w:noProof/>
+                <w:webHidden/>
+              </w:rPr>
               <w:t>1</w:t>
             </w:r>
             <w:r>
+              <w:rPr>
+                <w:noProof/>
+                <w:webHidden/>
+              </w:rPr>
               <w:fldChar w:fldCharType="end"/>
             </w:r>
           </w:hyperlink>
@@ -640,33 +672,65 @@
             <w:pStyle w:val="11"/>
             <w:rPr>
               <w:rFonts w:asciiTheme="minorHAnsi" w:eastAsiaTheme="minorEastAsia" w:hAnsiTheme="minorHAnsi" w:cstheme="minorBidi"/>
+              <w:noProof/>
               <w:szCs w:val="22"/>
             </w:rPr>
           </w:pPr>
-          <w:hyperlink w:anchor="_Toc497142068" w:history="1">
+          <w:hyperlink w:anchor="_Toc502827092" w:history="1">
             <w:r>
               <w:rPr>
                 <w:rStyle w:val="af7"/>
                 <w:b/>
+                <w:noProof/>
               </w:rPr>
               <w:t>一、选题背景</w:t>
             </w:r>
             <w:r>
+              <w:rPr>
+                <w:noProof/>
+                <w:webHidden/>
+              </w:rPr>
               <w:tab/>
             </w:r>
             <w:r>
+              <w:rPr>
+                <w:noProof/>
+                <w:webHidden/>
+              </w:rPr>
               <w:fldChar w:fldCharType="begin"/>
             </w:r>
             <w:r>
-              <w:instrText xml:space="preserve"> PAGEREF _Toc497142068 \h </w:instrText>
-            </w:r>
-            <w:r>
+              <w:rPr>
+                <w:noProof/>
+                <w:webHidden/>
+              </w:rPr>
+              <w:instrText xml:space="preserve"> PAGEREF _Toc502827092 \h </w:instrText>
+            </w:r>
+            <w:r>
+              <w:rPr>
+                <w:noProof/>
+                <w:webHidden/>
+              </w:rPr>
+            </w:r>
+            <w:r>
+              <w:rPr>
+                <w:noProof/>
+                <w:webHidden/>
+              </w:rPr>
               <w:fldChar w:fldCharType="separate"/>
             </w:r>
             <w:r>
+              <w:rPr>
+                <w:noProof/>
+                <w:webHidden/>
+              </w:rPr>
               <w:t>2</w:t>
             </w:r>
             <w:r>
+              <w:rPr>
+                <w:noProof/>
+                <w:webHidden/>
+              </w:rPr>
               <w:fldChar w:fldCharType="end"/>
             </w:r>
           </w:hyperlink>
@@ -674,159 +738,67 @@
         <w:p>
           <w:pPr>
             <w:pStyle w:val="11"/>
-            <w:tabs>
-              <w:tab w:val="left" w:pos="840"/>
-            </w:tabs>
             <w:rPr>
               <w:rFonts w:asciiTheme="minorHAnsi" w:eastAsiaTheme="minorEastAsia" w:hAnsiTheme="minorHAnsi" w:cstheme="minorBidi"/>
+              <w:noProof/>
               <w:szCs w:val="22"/>
             </w:rPr>
           </w:pPr>
-          <w:hyperlink w:anchor="_Toc497142069" w:history="1">
+          <w:hyperlink w:anchor="_Toc502827093" w:history="1">
             <w:r>
               <w:rPr>
                 <w:rStyle w:val="af7"/>
                 <w:b/>
-              </w:rPr>
-              <w:t>二、</w:t>
-            </w:r>
-            <w:r>
-              <w:rPr>
-                <w:rFonts w:asciiTheme="minorHAnsi" w:eastAsiaTheme="minorEastAsia" w:hAnsiTheme="minorHAnsi" w:cstheme="minorBidi"/>
-                <w:szCs w:val="22"/>
+                <w:noProof/>
+              </w:rPr>
+              <w:t>二、AVD安装</w:t>
+            </w:r>
+            <w:r>
+              <w:rPr>
+                <w:noProof/>
+                <w:webHidden/>
               </w:rPr>
               <w:tab/>
             </w:r>
             <w:r>
               <w:rPr>
-                <w:rStyle w:val="af7"/>
-                <w:b/>
-              </w:rPr>
-              <w:t>产品现状</w:t>
-            </w:r>
-            <w:r>
-              <w:tab/>
-            </w:r>
-            <w:r>
+                <w:noProof/>
+                <w:webHidden/>
+              </w:rPr>
               <w:fldChar w:fldCharType="begin"/>
             </w:r>
             <w:r>
-              <w:instrText xml:space="preserve"> PAGEREF _Toc497142069 \h </w:instrText>
-            </w:r>
-            <w:r>
+              <w:rPr>
+                <w:noProof/>
+                <w:webHidden/>
+              </w:rPr>
+              <w:instrText xml:space="preserve"> PAGEREF _Toc502827093 \h </w:instrText>
+            </w:r>
+            <w:r>
+              <w:rPr>
+                <w:noProof/>
+                <w:webHidden/>
+              </w:rPr>
+            </w:r>
+            <w:r>
+              <w:rPr>
+                <w:noProof/>
+                <w:webHidden/>
+              </w:rPr>
               <w:fldChar w:fldCharType="separate"/>
             </w:r>
             <w:r>
+              <w:rPr>
+                <w:noProof/>
+                <w:webHidden/>
+              </w:rPr>
               <w:t>3</w:t>
             </w:r>
             <w:r>
-              <w:fldChar w:fldCharType="end"/>
-            </w:r>
-          </w:hyperlink>
-        </w:p>
-        <w:p>
-          <w:pPr>
-            <w:pStyle w:val="21"/>
-            <w:tabs>
-              <w:tab w:val="left" w:pos="1050"/>
-            </w:tabs>
-            <w:rPr>
-              <w:rFonts w:asciiTheme="minorHAnsi" w:eastAsiaTheme="minorEastAsia" w:hAnsiTheme="minorHAnsi" w:cstheme="minorBidi"/>
-              <w:szCs w:val="22"/>
-            </w:rPr>
-          </w:pPr>
-          <w:hyperlink w:anchor="_Toc497142070" w:history="1">
-            <w:r>
-              <w:rPr>
-                <w:rStyle w:val="af7"/>
-                <w:rFonts w:ascii="黑体" w:eastAsia="黑体" w:hAnsi="黑体"/>
-              </w:rPr>
-              <w:t>2.1</w:t>
-            </w:r>
-            <w:r>
-              <w:rPr>
-                <w:rFonts w:asciiTheme="minorHAnsi" w:eastAsiaTheme="minorEastAsia" w:hAnsiTheme="minorHAnsi" w:cstheme="minorBidi"/>
-                <w:szCs w:val="22"/>
-              </w:rPr>
-              <w:tab/>
-            </w:r>
-            <w:r>
-              <w:rPr>
-                <w:rStyle w:val="af7"/>
-                <w:rFonts w:ascii="黑体" w:eastAsia="黑体" w:hAnsi="黑体"/>
-              </w:rPr>
-              <w:t>验证码发展史</w:t>
-            </w:r>
-            <w:r>
-              <w:tab/>
-            </w:r>
-            <w:r>
-              <w:fldChar w:fldCharType="begin"/>
-            </w:r>
-            <w:r>
-              <w:instrText xml:space="preserve"> PAGEREF _Toc497142070 \h </w:instrText>
-            </w:r>
-            <w:r>
-              <w:fldChar w:fldCharType="separate"/>
-            </w:r>
-            <w:r>
-              <w:t>3</w:t>
-            </w:r>
-            <w:r>
-              <w:fldChar w:fldCharType="end"/>
-            </w:r>
-          </w:hyperlink>
-        </w:p>
-        <w:p>
-          <w:pPr>
-            <w:pStyle w:val="21"/>
-            <w:tabs>
-              <w:tab w:val="left" w:pos="1050"/>
-            </w:tabs>
-            <w:rPr>
-              <w:rFonts w:asciiTheme="minorHAnsi" w:eastAsiaTheme="minorEastAsia" w:hAnsiTheme="minorHAnsi" w:cstheme="minorBidi"/>
-              <w:szCs w:val="22"/>
-            </w:rPr>
-          </w:pPr>
-          <w:hyperlink w:anchor="_Toc497142071" w:history="1">
-            <w:r>
-              <w:rPr>
-                <w:rStyle w:val="af7"/>
-                <w:rFonts w:ascii="黑体" w:eastAsia="黑体" w:hAnsi="黑体"/>
-              </w:rPr>
-              <w:t>2.2</w:t>
-            </w:r>
-            <w:r>
-              <w:rPr>
-                <w:rFonts w:asciiTheme="minorHAnsi" w:eastAsiaTheme="minorEastAsia" w:hAnsiTheme="minorHAnsi" w:cstheme="minorBidi"/>
-                <w:szCs w:val="22"/>
-              </w:rPr>
-              <w:tab/>
-            </w:r>
-            <w:r>
-              <w:rPr>
-                <w:rStyle w:val="af7"/>
-                <w:rFonts w:ascii="黑体" w:eastAsia="黑体" w:hAnsi="黑体"/>
-                <w:shd w:val="clear" w:color="auto" w:fill="FFFFFF"/>
-              </w:rPr>
-              <w:t>无知识型验证码的三大核心优势</w:t>
-            </w:r>
-            <w:r>
-              <w:tab/>
-            </w:r>
-            <w:r>
-              <w:fldChar w:fldCharType="begin"/>
-            </w:r>
-            <w:r>
-              <w:instrText xml:space="preserve"> PAGEREF _Toc497142071 \h </w:instrText>
-            </w:r>
-            <w:r>
-              <w:fldChar w:fldCharType="separate"/>
-            </w:r>
-            <w:r>
-              <w:t>3</w:t>
-            </w:r>
-            <w:r>
+              <w:rPr>
+                <w:noProof/>
+                <w:webHidden/>
+              </w:rPr>
               <w:fldChar w:fldCharType="end"/>
             </w:r>
           </w:hyperlink>
@@ -836,33 +808,609 @@
             <w:pStyle w:val="21"/>
             <w:rPr>
               <w:rFonts w:asciiTheme="minorHAnsi" w:eastAsiaTheme="minorEastAsia" w:hAnsiTheme="minorHAnsi" w:cstheme="minorBidi"/>
+              <w:noProof/>
               <w:szCs w:val="22"/>
             </w:rPr>
           </w:pPr>
-          <w:hyperlink w:anchor="_Toc497142072" w:history="1">
+          <w:hyperlink w:anchor="_Toc502827094" w:history="1">
             <w:r>
               <w:rPr>
                 <w:rStyle w:val="af7"/>
                 <w:rFonts w:ascii="黑体" w:eastAsia="黑体" w:hAnsi="黑体"/>
-              </w:rPr>
-              <w:t>2.3 目前实现滑动认证的一些机制</w:t>
-            </w:r>
-            <w:r>
+                <w:noProof/>
+              </w:rPr>
+              <w:t>2.1 Windows</w:t>
+            </w:r>
+            <w:r>
+              <w:rPr>
+                <w:noProof/>
+                <w:webHidden/>
+              </w:rPr>
               <w:tab/>
             </w:r>
             <w:r>
+              <w:rPr>
+                <w:noProof/>
+                <w:webHidden/>
+              </w:rPr>
               <w:fldChar w:fldCharType="begin"/>
             </w:r>
             <w:r>
-              <w:instrText xml:space="preserve"> PAGEREF _Toc497142072 \h </w:instrText>
-            </w:r>
-            <w:r>
+              <w:rPr>
+                <w:noProof/>
+                <w:webHidden/>
+              </w:rPr>
+              <w:instrText xml:space="preserve"> PAGEREF _Toc502827094 \h </w:instrText>
+            </w:r>
+            <w:r>
+              <w:rPr>
+                <w:noProof/>
+                <w:webHidden/>
+              </w:rPr>
+            </w:r>
+            <w:r>
+              <w:rPr>
+                <w:noProof/>
+                <w:webHidden/>
+              </w:rPr>
               <w:fldChar w:fldCharType="separate"/>
             </w:r>
             <w:r>
+              <w:rPr>
+                <w:noProof/>
+                <w:webHidden/>
+              </w:rPr>
               <w:t>4</w:t>
             </w:r>
             <w:r>
+              <w:rPr>
+                <w:noProof/>
+                <w:webHidden/>
+              </w:rPr>
+              <w:fldChar w:fldCharType="end"/>
+            </w:r>
+          </w:hyperlink>
+        </w:p>
+        <w:p>
+          <w:pPr>
+            <w:pStyle w:val="21"/>
+            <w:rPr>
+              <w:rFonts w:asciiTheme="minorHAnsi" w:eastAsiaTheme="minorEastAsia" w:hAnsiTheme="minorHAnsi" w:cstheme="minorBidi"/>
+              <w:noProof/>
+              <w:szCs w:val="22"/>
+            </w:rPr>
+          </w:pPr>
+          <w:hyperlink w:anchor="_Toc502827095" w:history="1">
+            <w:r>
+              <w:rPr>
+                <w:rStyle w:val="af7"/>
+                <w:rFonts w:ascii="黑体" w:eastAsia="黑体" w:hAnsi="黑体"/>
+                <w:noProof/>
+              </w:rPr>
+              <w:t>2.2 Mac</w:t>
+            </w:r>
+            <w:r>
+              <w:rPr>
+                <w:noProof/>
+                <w:webHidden/>
+              </w:rPr>
+              <w:tab/>
+            </w:r>
+            <w:r>
+              <w:rPr>
+                <w:noProof/>
+                <w:webHidden/>
+              </w:rPr>
+              <w:fldChar w:fldCharType="begin"/>
+            </w:r>
+            <w:r>
+              <w:rPr>
+                <w:noProof/>
+                <w:webHidden/>
+              </w:rPr>
+              <w:instrText xml:space="preserve"> PAGEREF _Toc502827095 \h </w:instrText>
+            </w:r>
+            <w:r>
+              <w:rPr>
+                <w:noProof/>
+                <w:webHidden/>
+              </w:rPr>
+            </w:r>
+            <w:r>
+              <w:rPr>
+                <w:noProof/>
+                <w:webHidden/>
+              </w:rPr>
+              <w:fldChar w:fldCharType="separate"/>
+            </w:r>
+            <w:r>
+              <w:rPr>
+                <w:noProof/>
+                <w:webHidden/>
+              </w:rPr>
+              <w:t>4</w:t>
+            </w:r>
+            <w:r>
+              <w:rPr>
+                <w:noProof/>
+                <w:webHidden/>
+              </w:rPr>
+              <w:fldChar w:fldCharType="end"/>
+            </w:r>
+          </w:hyperlink>
+        </w:p>
+        <w:p>
+          <w:pPr>
+            <w:pStyle w:val="11"/>
+            <w:rPr>
+              <w:rFonts w:asciiTheme="minorHAnsi" w:eastAsiaTheme="minorEastAsia" w:hAnsiTheme="minorHAnsi" w:cstheme="minorBidi"/>
+              <w:noProof/>
+              <w:szCs w:val="22"/>
+            </w:rPr>
+          </w:pPr>
+          <w:hyperlink w:anchor="_Toc502827096" w:history="1">
+            <w:r>
+              <w:rPr>
+                <w:rStyle w:val="af7"/>
+                <w:b/>
+                <w:noProof/>
+              </w:rPr>
+              <w:t>三、Android安全机制</w:t>
+            </w:r>
+            <w:r>
+              <w:rPr>
+                <w:noProof/>
+                <w:webHidden/>
+              </w:rPr>
+              <w:tab/>
+            </w:r>
+            <w:r>
+              <w:rPr>
+                <w:noProof/>
+                <w:webHidden/>
+              </w:rPr>
+              <w:fldChar w:fldCharType="begin"/>
+            </w:r>
+            <w:r>
+              <w:rPr>
+                <w:noProof/>
+                <w:webHidden/>
+              </w:rPr>
+              <w:instrText xml:space="preserve"> PAGEREF _Toc502827096 \h </w:instrText>
+            </w:r>
+            <w:r>
+              <w:rPr>
+                <w:noProof/>
+                <w:webHidden/>
+              </w:rPr>
+            </w:r>
+            <w:r>
+              <w:rPr>
+                <w:noProof/>
+                <w:webHidden/>
+              </w:rPr>
+              <w:fldChar w:fldCharType="separate"/>
+            </w:r>
+            <w:r>
+              <w:rPr>
+                <w:noProof/>
+                <w:webHidden/>
+              </w:rPr>
+              <w:t>5</w:t>
+            </w:r>
+            <w:r>
+              <w:rPr>
+                <w:noProof/>
+                <w:webHidden/>
+              </w:rPr>
+              <w:fldChar w:fldCharType="end"/>
+            </w:r>
+          </w:hyperlink>
+        </w:p>
+        <w:p>
+          <w:pPr>
+            <w:pStyle w:val="21"/>
+            <w:rPr>
+              <w:rFonts w:asciiTheme="minorHAnsi" w:eastAsiaTheme="minorEastAsia" w:hAnsiTheme="minorHAnsi" w:cstheme="minorBidi"/>
+              <w:noProof/>
+              <w:szCs w:val="22"/>
+            </w:rPr>
+          </w:pPr>
+          <w:hyperlink w:anchor="_Toc502827097" w:history="1">
+            <w:r>
+              <w:rPr>
+                <w:rStyle w:val="af7"/>
+                <w:rFonts w:ascii="黑体" w:eastAsia="黑体" w:hAnsi="黑体"/>
+                <w:noProof/>
+              </w:rPr>
+              <w:t>3.1安全机制简述</w:t>
+            </w:r>
+            <w:r>
+              <w:rPr>
+                <w:noProof/>
+                <w:webHidden/>
+              </w:rPr>
+              <w:tab/>
+            </w:r>
+            <w:r>
+              <w:rPr>
+                <w:noProof/>
+                <w:webHidden/>
+              </w:rPr>
+              <w:fldChar w:fldCharType="begin"/>
+            </w:r>
+            <w:r>
+              <w:rPr>
+                <w:noProof/>
+                <w:webHidden/>
+              </w:rPr>
+              <w:instrText xml:space="preserve"> PAGEREF _Toc502827097 \h </w:instrText>
+            </w:r>
+            <w:r>
+              <w:rPr>
+                <w:noProof/>
+                <w:webHidden/>
+              </w:rPr>
+            </w:r>
+            <w:r>
+              <w:rPr>
+                <w:noProof/>
+                <w:webHidden/>
+              </w:rPr>
+              <w:fldChar w:fldCharType="separate"/>
+            </w:r>
+            <w:r>
+              <w:rPr>
+                <w:noProof/>
+                <w:webHidden/>
+              </w:rPr>
+              <w:t>5</w:t>
+            </w:r>
+            <w:r>
+              <w:rPr>
+                <w:noProof/>
+                <w:webHidden/>
+              </w:rPr>
+              <w:fldChar w:fldCharType="end"/>
+            </w:r>
+          </w:hyperlink>
+        </w:p>
+        <w:p>
+          <w:pPr>
+            <w:pStyle w:val="21"/>
+            <w:rPr>
+              <w:rFonts w:asciiTheme="minorHAnsi" w:eastAsiaTheme="minorEastAsia" w:hAnsiTheme="minorHAnsi" w:cstheme="minorBidi"/>
+              <w:noProof/>
+              <w:szCs w:val="22"/>
+            </w:rPr>
+          </w:pPr>
+          <w:hyperlink w:anchor="_Toc502827098" w:history="1">
+            <w:r>
+              <w:rPr>
+                <w:rStyle w:val="af7"/>
+                <w:rFonts w:ascii="黑体" w:eastAsia="黑体" w:hAnsi="黑体"/>
+                <w:noProof/>
+              </w:rPr>
+              <w:t>3.2 安全机制迭代更新过程</w:t>
+            </w:r>
+            <w:r>
+              <w:rPr>
+                <w:noProof/>
+                <w:webHidden/>
+              </w:rPr>
+              <w:tab/>
+            </w:r>
+            <w:r>
+              <w:rPr>
+                <w:noProof/>
+                <w:webHidden/>
+              </w:rPr>
+              <w:fldChar w:fldCharType="begin"/>
+            </w:r>
+            <w:r>
+              <w:rPr>
+                <w:noProof/>
+                <w:webHidden/>
+              </w:rPr>
+              <w:instrText xml:space="preserve"> PAGEREF _Toc502827098 \h </w:instrText>
+            </w:r>
+            <w:r>
+              <w:rPr>
+                <w:noProof/>
+                <w:webHidden/>
+              </w:rPr>
+            </w:r>
+            <w:r>
+              <w:rPr>
+                <w:noProof/>
+                <w:webHidden/>
+              </w:rPr>
+              <w:fldChar w:fldCharType="separate"/>
+            </w:r>
+            <w:r>
+              <w:rPr>
+                <w:noProof/>
+                <w:webHidden/>
+              </w:rPr>
+              <w:t>5</w:t>
+            </w:r>
+            <w:r>
+              <w:rPr>
+                <w:noProof/>
+                <w:webHidden/>
+              </w:rPr>
+              <w:fldChar w:fldCharType="end"/>
+            </w:r>
+          </w:hyperlink>
+        </w:p>
+        <w:p>
+          <w:pPr>
+            <w:pStyle w:val="21"/>
+            <w:rPr>
+              <w:rFonts w:asciiTheme="minorHAnsi" w:eastAsiaTheme="minorEastAsia" w:hAnsiTheme="minorHAnsi" w:cstheme="minorBidi"/>
+              <w:noProof/>
+              <w:szCs w:val="22"/>
+            </w:rPr>
+          </w:pPr>
+          <w:hyperlink w:anchor="_Toc502827099" w:history="1">
+            <w:r>
+              <w:rPr>
+                <w:rStyle w:val="af7"/>
+                <w:rFonts w:ascii="黑体" w:eastAsia="黑体" w:hAnsi="黑体"/>
+                <w:noProof/>
+              </w:rPr>
+              <w:t>3.3 权限管理——核心机制</w:t>
+            </w:r>
+            <w:r>
+              <w:rPr>
+                <w:noProof/>
+                <w:webHidden/>
+              </w:rPr>
+              <w:tab/>
+            </w:r>
+            <w:r>
+              <w:rPr>
+                <w:noProof/>
+                <w:webHidden/>
+              </w:rPr>
+              <w:fldChar w:fldCharType="begin"/>
+            </w:r>
+            <w:r>
+              <w:rPr>
+                <w:noProof/>
+                <w:webHidden/>
+              </w:rPr>
+              <w:instrText xml:space="preserve"> PAGEREF _Toc502827099 \h </w:instrText>
+            </w:r>
+            <w:r>
+              <w:rPr>
+                <w:noProof/>
+                <w:webHidden/>
+              </w:rPr>
+            </w:r>
+            <w:r>
+              <w:rPr>
+                <w:noProof/>
+                <w:webHidden/>
+              </w:rPr>
+              <w:fldChar w:fldCharType="separate"/>
+            </w:r>
+            <w:r>
+              <w:rPr>
+                <w:noProof/>
+                <w:webHidden/>
+              </w:rPr>
+              <w:t>5</w:t>
+            </w:r>
+            <w:r>
+              <w:rPr>
+                <w:noProof/>
+                <w:webHidden/>
+              </w:rPr>
+              <w:fldChar w:fldCharType="end"/>
+            </w:r>
+          </w:hyperlink>
+        </w:p>
+        <w:p>
+          <w:pPr>
+            <w:pStyle w:val="11"/>
+            <w:rPr>
+              <w:rFonts w:asciiTheme="minorHAnsi" w:eastAsiaTheme="minorEastAsia" w:hAnsiTheme="minorHAnsi" w:cstheme="minorBidi"/>
+              <w:noProof/>
+              <w:szCs w:val="22"/>
+            </w:rPr>
+          </w:pPr>
+          <w:hyperlink w:anchor="_Toc502827100" w:history="1">
+            <w:r>
+              <w:rPr>
+                <w:rStyle w:val="af7"/>
+                <w:b/>
+                <w:noProof/>
+              </w:rPr>
+              <w:t>四、权限管理</w:t>
+            </w:r>
+            <w:r>
+              <w:rPr>
+                <w:noProof/>
+                <w:webHidden/>
+              </w:rPr>
+              <w:tab/>
+            </w:r>
+            <w:r>
+              <w:rPr>
+                <w:noProof/>
+                <w:webHidden/>
+              </w:rPr>
+              <w:fldChar w:fldCharType="begin"/>
+            </w:r>
+            <w:r>
+              <w:rPr>
+                <w:noProof/>
+                <w:webHidden/>
+              </w:rPr>
+              <w:instrText xml:space="preserve"> PAGEREF _Toc502827100 \h </w:instrText>
+            </w:r>
+            <w:r>
+              <w:rPr>
+                <w:noProof/>
+                <w:webHidden/>
+              </w:rPr>
+            </w:r>
+            <w:r>
+              <w:rPr>
+                <w:noProof/>
+                <w:webHidden/>
+              </w:rPr>
+              <w:fldChar w:fldCharType="separate"/>
+            </w:r>
+            <w:r>
+              <w:rPr>
+                <w:noProof/>
+                <w:webHidden/>
+              </w:rPr>
+              <w:t>6</w:t>
+            </w:r>
+            <w:r>
+              <w:rPr>
+                <w:noProof/>
+                <w:webHidden/>
+              </w:rPr>
+              <w:fldChar w:fldCharType="end"/>
+            </w:r>
+          </w:hyperlink>
+        </w:p>
+        <w:p>
+          <w:pPr>
+            <w:pStyle w:val="21"/>
+            <w:rPr>
+              <w:rFonts w:asciiTheme="minorHAnsi" w:eastAsiaTheme="minorEastAsia" w:hAnsiTheme="minorHAnsi" w:cstheme="minorBidi"/>
+              <w:noProof/>
+              <w:szCs w:val="22"/>
+            </w:rPr>
+          </w:pPr>
+          <w:hyperlink w:anchor="_Toc502827101" w:history="1">
+            <w:r>
+              <w:rPr>
+                <w:rStyle w:val="af7"/>
+                <w:rFonts w:ascii="黑体" w:eastAsia="黑体" w:hAnsi="黑体"/>
+                <w:noProof/>
+              </w:rPr>
+              <w:t>4.1 权限管理介绍</w:t>
+            </w:r>
+            <w:r>
+              <w:rPr>
+                <w:noProof/>
+                <w:webHidden/>
+              </w:rPr>
+              <w:tab/>
+            </w:r>
+            <w:r>
+              <w:rPr>
+                <w:noProof/>
+                <w:webHidden/>
+              </w:rPr>
+              <w:fldChar w:fldCharType="begin"/>
+            </w:r>
+            <w:r>
+              <w:rPr>
+                <w:noProof/>
+                <w:webHidden/>
+              </w:rPr>
+              <w:instrText xml:space="preserve"> PAGEREF _Toc502827101 \h </w:instrText>
+            </w:r>
+            <w:r>
+              <w:rPr>
+                <w:noProof/>
+                <w:webHidden/>
+              </w:rPr>
+            </w:r>
+            <w:r>
+              <w:rPr>
+                <w:noProof/>
+                <w:webHidden/>
+              </w:rPr>
+              <w:fldChar w:fldCharType="separate"/>
+            </w:r>
+            <w:r>
+              <w:rPr>
+                <w:noProof/>
+                <w:webHidden/>
+              </w:rPr>
+              <w:t>6</w:t>
+            </w:r>
+            <w:r>
+              <w:rPr>
+                <w:noProof/>
+                <w:webHidden/>
+              </w:rPr>
+              <w:fldChar w:fldCharType="end"/>
+            </w:r>
+          </w:hyperlink>
+        </w:p>
+        <w:p>
+          <w:pPr>
+            <w:pStyle w:val="21"/>
+            <w:rPr>
+              <w:rFonts w:asciiTheme="minorHAnsi" w:eastAsiaTheme="minorEastAsia" w:hAnsiTheme="minorHAnsi" w:cstheme="minorBidi"/>
+              <w:noProof/>
+              <w:szCs w:val="22"/>
+            </w:rPr>
+          </w:pPr>
+          <w:hyperlink w:anchor="_Toc502827102" w:history="1">
+            <w:r>
+              <w:rPr>
+                <w:rStyle w:val="af7"/>
+                <w:rFonts w:ascii="黑体" w:eastAsia="黑体" w:hAnsi="黑体"/>
+                <w:noProof/>
+              </w:rPr>
+              <w:t>4.2 权限管理版本迭代</w:t>
+            </w:r>
+            <w:r>
+              <w:rPr>
+                <w:noProof/>
+                <w:webHidden/>
+              </w:rPr>
+              <w:tab/>
+            </w:r>
+            <w:r>
+              <w:rPr>
+                <w:noProof/>
+                <w:webHidden/>
+              </w:rPr>
+              <w:fldChar w:fldCharType="begin"/>
+            </w:r>
+            <w:r>
+              <w:rPr>
+                <w:noProof/>
+                <w:webHidden/>
+              </w:rPr>
+              <w:instrText xml:space="preserve"> PAGEREF _Toc502827102 \h </w:instrText>
+            </w:r>
+            <w:r>
+              <w:rPr>
+                <w:noProof/>
+                <w:webHidden/>
+              </w:rPr>
+            </w:r>
+            <w:r>
+              <w:rPr>
+                <w:noProof/>
+                <w:webHidden/>
+              </w:rPr>
+              <w:fldChar w:fldCharType="separate"/>
+            </w:r>
+            <w:r>
+              <w:rPr>
+                <w:noProof/>
+                <w:webHidden/>
+              </w:rPr>
+              <w:t>6</w:t>
+            </w:r>
+            <w:r>
+              <w:rPr>
+                <w:noProof/>
+                <w:webHidden/>
+              </w:rPr>
               <w:fldChar w:fldCharType="end"/>
             </w:r>
           </w:hyperlink>
@@ -872,33 +1420,133 @@
             <w:pStyle w:val="31"/>
             <w:rPr>
               <w:rFonts w:asciiTheme="minorHAnsi" w:eastAsiaTheme="minorEastAsia" w:hAnsiTheme="minorHAnsi" w:cstheme="minorBidi"/>
+              <w:noProof/>
               <w:szCs w:val="22"/>
             </w:rPr>
           </w:pPr>
-          <w:hyperlink w:anchor="_Toc497142073" w:history="1">
+          <w:hyperlink w:anchor="_Toc502827103" w:history="1">
             <w:r>
               <w:rPr>
                 <w:rStyle w:val="af7"/>
                 <w:rFonts w:ascii="黑体" w:eastAsia="黑体" w:hAnsi="黑体"/>
-              </w:rPr>
-              <w:t>2.3.1 现阶段使用状况</w:t>
-            </w:r>
-            <w:r>
+                <w:noProof/>
+              </w:rPr>
+              <w:t>4.3 权限管理现有问题</w:t>
+            </w:r>
+            <w:r>
+              <w:rPr>
+                <w:noProof/>
+                <w:webHidden/>
+              </w:rPr>
               <w:tab/>
             </w:r>
             <w:r>
+              <w:rPr>
+                <w:noProof/>
+                <w:webHidden/>
+              </w:rPr>
               <w:fldChar w:fldCharType="begin"/>
             </w:r>
             <w:r>
-              <w:instrText xml:space="preserve"> PAGEREF _Toc497142073 \h </w:instrText>
-            </w:r>
-            <w:r>
+              <w:rPr>
+                <w:noProof/>
+                <w:webHidden/>
+              </w:rPr>
+              <w:instrText xml:space="preserve"> PAGEREF _Toc502827103 \h </w:instrText>
+            </w:r>
+            <w:r>
+              <w:rPr>
+                <w:noProof/>
+                <w:webHidden/>
+              </w:rPr>
+            </w:r>
+            <w:r>
+              <w:rPr>
+                <w:noProof/>
+                <w:webHidden/>
+              </w:rPr>
               <w:fldChar w:fldCharType="separate"/>
             </w:r>
             <w:r>
-              <w:t>4</w:t>
-            </w:r>
-            <w:r>
+              <w:rPr>
+                <w:noProof/>
+                <w:webHidden/>
+              </w:rPr>
+              <w:t>6</w:t>
+            </w:r>
+            <w:r>
+              <w:rPr>
+                <w:noProof/>
+                <w:webHidden/>
+              </w:rPr>
+              <w:fldChar w:fldCharType="end"/>
+            </w:r>
+          </w:hyperlink>
+        </w:p>
+        <w:p>
+          <w:pPr>
+            <w:pStyle w:val="31"/>
+            <w:rPr>
+              <w:rFonts w:asciiTheme="minorHAnsi" w:eastAsiaTheme="minorEastAsia" w:hAnsiTheme="minorHAnsi" w:cstheme="minorBidi"/>
+              <w:noProof/>
+              <w:szCs w:val="22"/>
+            </w:rPr>
+          </w:pPr>
+          <w:hyperlink w:anchor="_Toc502827104" w:history="1">
+            <w:r>
+              <w:rPr>
+                <w:rStyle w:val="af7"/>
+                <w:rFonts w:ascii="黑体" w:eastAsia="黑体" w:hAnsi="黑体"/>
+                <w:noProof/>
+              </w:rPr>
+              <w:t>4.4 权限管理改进建议</w:t>
+            </w:r>
+            <w:r>
+              <w:rPr>
+                <w:noProof/>
+                <w:webHidden/>
+              </w:rPr>
+              <w:tab/>
+            </w:r>
+            <w:r>
+              <w:rPr>
+                <w:noProof/>
+                <w:webHidden/>
+              </w:rPr>
+              <w:fldChar w:fldCharType="begin"/>
+            </w:r>
+            <w:r>
+              <w:rPr>
+                <w:noProof/>
+                <w:webHidden/>
+              </w:rPr>
+              <w:instrText xml:space="preserve"> PAGEREF _Toc502827104 \h </w:instrText>
+            </w:r>
+            <w:r>
+              <w:rPr>
+                <w:noProof/>
+                <w:webHidden/>
+              </w:rPr>
+            </w:r>
+            <w:r>
+              <w:rPr>
+                <w:noProof/>
+                <w:webHidden/>
+              </w:rPr>
+              <w:fldChar w:fldCharType="separate"/>
+            </w:r>
+            <w:r>
+              <w:rPr>
+                <w:noProof/>
+                <w:webHidden/>
+              </w:rPr>
+              <w:t>6</w:t>
+            </w:r>
+            <w:r>
+              <w:rPr>
+                <w:noProof/>
+                <w:webHidden/>
+              </w:rPr>
               <w:fldChar w:fldCharType="end"/>
             </w:r>
           </w:hyperlink>
@@ -908,391 +1556,64 @@
             <w:pStyle w:val="11"/>
             <w:rPr>
               <w:rFonts w:asciiTheme="minorHAnsi" w:eastAsiaTheme="minorEastAsia" w:hAnsiTheme="minorHAnsi" w:cstheme="minorBidi"/>
+              <w:noProof/>
               <w:szCs w:val="22"/>
             </w:rPr>
           </w:pPr>
-          <w:hyperlink w:anchor="_Toc497142074" w:history="1">
+          <w:hyperlink w:anchor="_Toc502827105" w:history="1">
             <w:r>
               <w:rPr>
                 <w:rStyle w:val="af7"/>
-              </w:rPr>
-              <w:t>三、研究现状</w:t>
-            </w:r>
-            <w:r>
+                <w:noProof/>
+              </w:rPr>
+              <w:t>五、实验总结</w:t>
+            </w:r>
+            <w:r>
+              <w:rPr>
+                <w:noProof/>
+                <w:webHidden/>
+              </w:rPr>
               <w:tab/>
             </w:r>
             <w:r>
+              <w:rPr>
+                <w:noProof/>
+                <w:webHidden/>
+              </w:rPr>
               <w:fldChar w:fldCharType="begin"/>
             </w:r>
             <w:r>
-              <w:instrText xml:space="preserve"> PAGEREF _Toc497142074 \h </w:instrText>
-            </w:r>
-            <w:r>
+              <w:rPr>
+                <w:noProof/>
+                <w:webHidden/>
+              </w:rPr>
+              <w:instrText xml:space="preserve"> PAGEREF _Toc502827105 \h </w:instrText>
+            </w:r>
+            <w:r>
+              <w:rPr>
+                <w:noProof/>
+                <w:webHidden/>
+              </w:rPr>
+            </w:r>
+            <w:r>
+              <w:rPr>
+                <w:noProof/>
+                <w:webHidden/>
+              </w:rPr>
               <w:fldChar w:fldCharType="separate"/>
             </w:r>
             <w:r>
-              <w:t>6</w:t>
-            </w:r>
-            <w:r>
-              <w:fldChar w:fldCharType="end"/>
-            </w:r>
-          </w:hyperlink>
-        </w:p>
-        <w:p>
-          <w:pPr>
-            <w:pStyle w:val="11"/>
-            <w:rPr>
-              <w:rFonts w:asciiTheme="minorHAnsi" w:eastAsiaTheme="minorEastAsia" w:hAnsiTheme="minorHAnsi" w:cstheme="minorBidi"/>
-              <w:szCs w:val="22"/>
-            </w:rPr>
-          </w:pPr>
-          <w:hyperlink w:anchor="_Toc497142075" w:history="1">
-            <w:r>
-              <w:rPr>
-                <w:rStyle w:val="af7"/>
-                <w:b/>
-              </w:rPr>
-              <w:t>四、主要思路</w:t>
-            </w:r>
-            <w:r>
-              <w:tab/>
-            </w:r>
-            <w:r>
-              <w:fldChar w:fldCharType="begin"/>
-            </w:r>
-            <w:r>
-              <w:instrText xml:space="preserve"> PAGEREF _Toc497142075 \h </w:instrText>
-            </w:r>
-            <w:r>
-              <w:fldChar w:fldCharType="separate"/>
-            </w:r>
-            <w:r>
-              <w:t>8</w:t>
-            </w:r>
-            <w:r>
-              <w:fldChar w:fldCharType="end"/>
-            </w:r>
-          </w:hyperlink>
-        </w:p>
-        <w:p>
-          <w:pPr>
-            <w:pStyle w:val="21"/>
-            <w:rPr>
-              <w:rFonts w:asciiTheme="minorHAnsi" w:eastAsiaTheme="minorEastAsia" w:hAnsiTheme="minorHAnsi" w:cstheme="minorBidi"/>
-              <w:szCs w:val="22"/>
-            </w:rPr>
-          </w:pPr>
-          <w:hyperlink w:anchor="_Toc497142076" w:history="1">
-            <w:r>
-              <w:rPr>
-                <w:rStyle w:val="af7"/>
-                <w:rFonts w:ascii="黑体" w:eastAsia="黑体" w:hAnsi="黑体" w:cs="黑体"/>
-              </w:rPr>
-              <w:t>4.1 验证码认证基本流程</w:t>
-            </w:r>
-            <w:r>
-              <w:tab/>
-            </w:r>
-            <w:r>
-              <w:fldChar w:fldCharType="begin"/>
-            </w:r>
-            <w:r>
-              <w:instrText xml:space="preserve"> PAGEREF _Toc497142076 \h </w:instrText>
-            </w:r>
-            <w:r>
-              <w:fldChar w:fldCharType="separate"/>
-            </w:r>
-            <w:r>
-              <w:t>8</w:t>
-            </w:r>
-            <w:r>
-              <w:fldChar w:fldCharType="end"/>
-            </w:r>
-          </w:hyperlink>
-        </w:p>
-        <w:p>
-          <w:pPr>
-            <w:pStyle w:val="21"/>
-            <w:rPr>
-              <w:rFonts w:asciiTheme="minorHAnsi" w:eastAsiaTheme="minorEastAsia" w:hAnsiTheme="minorHAnsi" w:cstheme="minorBidi"/>
-              <w:szCs w:val="22"/>
-            </w:rPr>
-          </w:pPr>
-          <w:hyperlink w:anchor="_Toc497142077" w:history="1">
-            <w:r>
-              <w:rPr>
-                <w:rStyle w:val="af7"/>
-                <w:rFonts w:ascii="黑体" w:eastAsia="黑体" w:hAnsi="黑体" w:cs="黑体"/>
-              </w:rPr>
-              <w:t>4.2方案设计思路</w:t>
-            </w:r>
-            <w:r>
-              <w:tab/>
-            </w:r>
-            <w:r>
-              <w:fldChar w:fldCharType="begin"/>
-            </w:r>
-            <w:r>
-              <w:instrText xml:space="preserve"> PAGEREF _Toc497142077 \h </w:instrText>
-            </w:r>
-            <w:r>
-              <w:fldChar w:fldCharType="separate"/>
-            </w:r>
-            <w:r>
-              <w:t>8</w:t>
-            </w:r>
-            <w:r>
-              <w:fldChar w:fldCharType="end"/>
-            </w:r>
-          </w:hyperlink>
-        </w:p>
-        <w:p>
-          <w:pPr>
-            <w:pStyle w:val="31"/>
-            <w:rPr>
-              <w:rFonts w:asciiTheme="minorHAnsi" w:eastAsiaTheme="minorEastAsia" w:hAnsiTheme="minorHAnsi" w:cstheme="minorBidi"/>
-              <w:szCs w:val="22"/>
-            </w:rPr>
-          </w:pPr>
-          <w:hyperlink w:anchor="_Toc497142078" w:history="1">
-            <w:r>
-              <w:rPr>
-                <w:rStyle w:val="af7"/>
-                <w:rFonts w:ascii="黑体" w:eastAsia="黑体" w:hAnsi="黑体"/>
-              </w:rPr>
-              <w:t>4.2.1 方案一</w:t>
-            </w:r>
-            <w:r>
-              <w:tab/>
-            </w:r>
-            <w:r>
-              <w:fldChar w:fldCharType="begin"/>
-            </w:r>
-            <w:r>
-              <w:instrText xml:space="preserve"> PAGEREF _Toc497142078 \h </w:instrText>
-            </w:r>
-            <w:r>
-              <w:fldChar w:fldCharType="separate"/>
-            </w:r>
-            <w:r>
-              <w:t>8</w:t>
-            </w:r>
-            <w:r>
-              <w:fldChar w:fldCharType="end"/>
-            </w:r>
-          </w:hyperlink>
-        </w:p>
-        <w:p>
-          <w:pPr>
-            <w:pStyle w:val="31"/>
-            <w:rPr>
-              <w:rFonts w:asciiTheme="minorHAnsi" w:eastAsiaTheme="minorEastAsia" w:hAnsiTheme="minorHAnsi" w:cstheme="minorBidi"/>
-              <w:szCs w:val="22"/>
-            </w:rPr>
-          </w:pPr>
-          <w:hyperlink w:anchor="_Toc497142079" w:history="1">
-            <w:r>
-              <w:rPr>
-                <w:rStyle w:val="af7"/>
-                <w:rFonts w:ascii="黑体" w:eastAsia="黑体" w:hAnsi="黑体"/>
-              </w:rPr>
-              <w:t>4.2.2 方案二</w:t>
-            </w:r>
-            <w:r>
-              <w:tab/>
-            </w:r>
-            <w:r>
-              <w:fldChar w:fldCharType="begin"/>
-            </w:r>
-            <w:r>
-              <w:instrText xml:space="preserve"> PAGEREF _Toc497142079 \h </w:instrText>
-            </w:r>
-            <w:r>
-              <w:fldChar w:fldCharType="separate"/>
-            </w:r>
-            <w:r>
-              <w:t>9</w:t>
-            </w:r>
-            <w:r>
-              <w:fldChar w:fldCharType="end"/>
-            </w:r>
-          </w:hyperlink>
-        </w:p>
-        <w:p>
-          <w:pPr>
-            <w:pStyle w:val="31"/>
-            <w:rPr>
-              <w:rFonts w:asciiTheme="minorHAnsi" w:eastAsiaTheme="minorEastAsia" w:hAnsiTheme="minorHAnsi" w:cstheme="minorBidi"/>
-              <w:szCs w:val="22"/>
-            </w:rPr>
-          </w:pPr>
-          <w:hyperlink w:anchor="_Toc497142080" w:history="1">
-            <w:r>
-              <w:rPr>
-                <w:rStyle w:val="af7"/>
-                <w:rFonts w:ascii="黑体" w:eastAsia="黑体" w:hAnsi="黑体"/>
-              </w:rPr>
-              <w:t>4.2.3方案三</w:t>
-            </w:r>
-            <w:r>
-              <w:tab/>
-            </w:r>
-            <w:r>
-              <w:fldChar w:fldCharType="begin"/>
-            </w:r>
-            <w:r>
-              <w:instrText xml:space="preserve"> PAGEREF _Toc497142080 \h </w:instrText>
-            </w:r>
-            <w:r>
-              <w:fldChar w:fldCharType="separate"/>
-            </w:r>
-            <w:r>
-              <w:t>9</w:t>
-            </w:r>
-            <w:r>
-              <w:fldChar w:fldCharType="end"/>
-            </w:r>
-          </w:hyperlink>
-        </w:p>
-        <w:p>
-          <w:pPr>
-            <w:pStyle w:val="31"/>
-            <w:rPr>
-              <w:rFonts w:asciiTheme="minorHAnsi" w:eastAsiaTheme="minorEastAsia" w:hAnsiTheme="minorHAnsi" w:cstheme="minorBidi"/>
-              <w:szCs w:val="22"/>
-            </w:rPr>
-          </w:pPr>
-          <w:hyperlink w:anchor="_Toc497142081" w:history="1">
-            <w:r>
-              <w:rPr>
-                <w:rStyle w:val="af7"/>
-                <w:rFonts w:ascii="黑体" w:eastAsia="黑体" w:hAnsi="黑体"/>
-              </w:rPr>
-              <w:t>4.2.4 方案四：最终方案</w:t>
-            </w:r>
-            <w:r>
-              <w:tab/>
-            </w:r>
-            <w:r>
-              <w:fldChar w:fldCharType="begin"/>
-            </w:r>
-            <w:r>
-              <w:instrText xml:space="preserve"> PAGEREF _Toc497142081 \h </w:instrText>
-            </w:r>
-            <w:r>
-              <w:fldChar w:fldCharType="separate"/>
-            </w:r>
-            <w:r>
-              <w:t>10</w:t>
-            </w:r>
-            <w:r>
-              <w:fldChar w:fldCharType="end"/>
-            </w:r>
-          </w:hyperlink>
-        </w:p>
-        <w:p>
-          <w:pPr>
-            <w:pStyle w:val="31"/>
-            <w:rPr>
-              <w:rFonts w:asciiTheme="minorHAnsi" w:eastAsiaTheme="minorEastAsia" w:hAnsiTheme="minorHAnsi" w:cstheme="minorBidi"/>
-              <w:szCs w:val="22"/>
-            </w:rPr>
-          </w:pPr>
-          <w:hyperlink w:anchor="_Toc497142082" w:history="1">
-            <w:r>
-              <w:rPr>
-                <w:rStyle w:val="af7"/>
-                <w:rFonts w:ascii="黑体" w:eastAsia="黑体" w:hAnsi="黑体"/>
-              </w:rPr>
-              <w:t>4.2.5 四种方案的比较</w:t>
-            </w:r>
-            <w:r>
-              <w:tab/>
-            </w:r>
-            <w:r>
-              <w:fldChar w:fldCharType="begin"/>
-            </w:r>
-            <w:r>
-              <w:instrText xml:space="preserve"> PAGEREF _Toc497142082 \h </w:instrText>
-            </w:r>
-            <w:r>
-              <w:fldChar w:fldCharType="separate"/>
-            </w:r>
-            <w:r>
-              <w:t>10</w:t>
-            </w:r>
-            <w:r>
-              <w:fldChar w:fldCharType="end"/>
-            </w:r>
-          </w:hyperlink>
-        </w:p>
-        <w:p>
-          <w:pPr>
-            <w:pStyle w:val="21"/>
-            <w:rPr>
-              <w:rFonts w:asciiTheme="minorHAnsi" w:eastAsiaTheme="minorEastAsia" w:hAnsiTheme="minorHAnsi" w:cstheme="minorBidi"/>
-              <w:szCs w:val="22"/>
-            </w:rPr>
-          </w:pPr>
-          <w:hyperlink w:anchor="_Toc497142083" w:history="1">
-            <w:r>
-              <w:rPr>
-                <w:rStyle w:val="af7"/>
-                <w:rFonts w:ascii="黑体" w:eastAsia="黑体" w:hAnsi="黑体" w:cs="黑体"/>
-              </w:rPr>
-              <w:t>4.3 思路整理与问题分析</w:t>
-            </w:r>
-            <w:r>
-              <w:tab/>
-            </w:r>
-            <w:r>
-              <w:fldChar w:fldCharType="begin"/>
-            </w:r>
-            <w:r>
-              <w:instrText xml:space="preserve"> PAGEREF _Toc497142083 \h </w:instrText>
-            </w:r>
-            <w:r>
-              <w:fldChar w:fldCharType="separate"/>
-            </w:r>
-            <w:r>
-              <w:t>10</w:t>
-            </w:r>
-            <w:r>
-              <w:fldChar w:fldCharType="end"/>
-            </w:r>
-          </w:hyperlink>
-        </w:p>
-        <w:p>
-          <w:pPr>
-            <w:pStyle w:val="11"/>
-            <w:rPr>
-              <w:rFonts w:asciiTheme="minorHAnsi" w:eastAsiaTheme="minorEastAsia" w:hAnsiTheme="minorHAnsi" w:cstheme="minorBidi"/>
-              <w:szCs w:val="22"/>
-            </w:rPr>
-          </w:pPr>
-          <w:hyperlink w:anchor="_Toc497142084" w:history="1">
-            <w:r>
-              <w:rPr>
-                <w:rStyle w:val="af7"/>
-              </w:rPr>
-              <w:t>五、项目分工</w:t>
-            </w:r>
-            <w:r>
-              <w:tab/>
-            </w:r>
-            <w:r>
-              <w:fldChar w:fldCharType="begin"/>
-            </w:r>
-            <w:r>
-              <w:instrText xml:space="preserve"> PAGEREF _Toc497142084 \h </w:instrText>
-            </w:r>
-            <w:r>
-              <w:fldChar w:fldCharType="separate"/>
-            </w:r>
-            <w:r>
-              <w:t>12</w:t>
-            </w:r>
-            <w:r>
+              <w:rPr>
+                <w:noProof/>
+                <w:webHidden/>
+              </w:rPr>
+              <w:t>7</w:t>
+            </w:r>
+            <w:r>
+              <w:rPr>
+                <w:noProof/>
+                <w:webHidden/>
+              </w:rPr>
               <w:fldChar w:fldCharType="end"/>
             </w:r>
           </w:hyperlink>
@@ -1318,21 +1639,6 @@
     </w:sdt>
     <w:p>
       <w:pPr>
-        <w:spacing w:beforeLines="50" w:before="156" w:afterLines="50" w:after="156"/>
-      </w:pPr>
-    </w:p>
-    <w:p>
-      <w:pPr>
-        <w:spacing w:beforeLines="50" w:before="156" w:afterLines="50" w:after="156"/>
-      </w:pPr>
-    </w:p>
-    <w:p>
-      <w:pPr>
-        <w:spacing w:beforeLines="50" w:before="156" w:afterLines="50" w:after="156"/>
-      </w:pPr>
-    </w:p>
-    <w:p>
-      <w:pPr>
         <w:widowControl/>
         <w:jc w:val="left"/>
         <w:rPr>
@@ -1342,6 +1648,8 @@
           <w:u w:color="000000"/>
         </w:rPr>
       </w:pPr>
+      <w:bookmarkStart w:id="1" w:name="_GoBack"/>
+      <w:bookmarkEnd w:id="1"/>
       <w:r>
         <w:rPr>
           <w:sz w:val="24"/>
@@ -1352,99 +1660,1705 @@
     <w:p>
       <w:pPr>
         <w:pStyle w:val="1"/>
+        <w:jc w:val="both"/>
+        <w:rPr>
+          <w:b/>
+        </w:rPr>
+      </w:pPr>
+      <w:bookmarkStart w:id="2" w:name="_Toc502827092"/>
+      <w:r>
+        <w:rPr>
+          <w:rFonts w:hint="eastAsia"/>
+          <w:b/>
+        </w:rPr>
+        <w:lastRenderedPageBreak/>
+        <w:t>一、</w:t>
+      </w:r>
+      <w:r>
+        <w:rPr>
+          <w:b/>
+        </w:rPr>
+        <w:t>选题背景</w:t>
+      </w:r>
+      <w:bookmarkEnd w:id="2"/>
+    </w:p>
+    <w:p>
+      <w:pPr>
+        <w:spacing w:line="360" w:lineRule="auto"/>
+        <w:ind w:left="420"/>
+        <w:rPr>
+          <w:sz w:val="24"/>
+        </w:rPr>
+      </w:pPr>
+      <w:r>
+        <w:rPr>
+          <w:rFonts w:hint="eastAsia"/>
+          <w:sz w:val="24"/>
+        </w:rPr>
+        <w:t>简要讲述</w:t>
+      </w:r>
+      <w:r>
+        <w:rPr>
+          <w:sz w:val="24"/>
+        </w:rPr>
+        <w:t>Android</w:t>
+      </w:r>
+      <w:r>
+        <w:rPr>
+          <w:sz w:val="24"/>
+        </w:rPr>
+        <w:t>近来的市场</w:t>
+      </w:r>
+      <w:r>
+        <w:rPr>
+          <w:rFonts w:hint="eastAsia"/>
+          <w:sz w:val="24"/>
+        </w:rPr>
+        <w:t>规模</w:t>
+      </w:r>
+      <w:r>
+        <w:rPr>
+          <w:sz w:val="24"/>
+        </w:rPr>
+        <w:t>，</w:t>
+      </w:r>
+      <w:r>
+        <w:rPr>
+          <w:rFonts w:hint="eastAsia"/>
+          <w:sz w:val="24"/>
+        </w:rPr>
+        <w:t>以及</w:t>
+      </w:r>
+      <w:r>
+        <w:rPr>
+          <w:sz w:val="24"/>
+        </w:rPr>
+        <w:t>2016</w:t>
+      </w:r>
+      <w:r>
+        <w:rPr>
+          <w:rFonts w:hint="eastAsia"/>
+          <w:sz w:val="24"/>
+        </w:rPr>
+        <w:t>年</w:t>
+      </w:r>
+      <w:r>
+        <w:rPr>
+          <w:rFonts w:hint="eastAsia"/>
+          <w:sz w:val="24"/>
+        </w:rPr>
+        <w:t>Android</w:t>
+      </w:r>
+      <w:r>
+        <w:rPr>
+          <w:sz w:val="24"/>
+        </w:rPr>
+        <w:t>安全报告简述。</w:t>
+      </w:r>
+    </w:p>
+    <w:p>
+      <w:pPr>
+        <w:pStyle w:val="1"/>
+        <w:jc w:val="both"/>
+        <w:rPr>
+          <w:b/>
+        </w:rPr>
+      </w:pPr>
+      <w:bookmarkStart w:id="3" w:name="_Toc502827093"/>
+      <w:r>
+        <w:rPr>
+          <w:rFonts w:hint="eastAsia"/>
+          <w:b/>
+        </w:rPr>
+        <w:lastRenderedPageBreak/>
+        <w:t>二、</w:t>
+      </w:r>
+      <w:r>
+        <w:rPr>
+          <w:b/>
+        </w:rPr>
+        <w:t>A</w:t>
+      </w:r>
+      <w:r>
+        <w:rPr>
+          <w:rFonts w:hint="eastAsia"/>
+          <w:b/>
+        </w:rPr>
+        <w:t>VD</w:t>
+      </w:r>
+      <w:r>
+        <w:rPr>
+          <w:b/>
+        </w:rPr>
+        <w:t>安装</w:t>
+      </w:r>
+      <w:bookmarkEnd w:id="3"/>
+    </w:p>
+    <w:p>
+      <w:pPr>
+        <w:spacing w:line="360" w:lineRule="auto"/>
+        <w:ind w:firstLine="420"/>
+        <w:rPr>
+          <w:sz w:val="24"/>
+        </w:rPr>
+      </w:pPr>
+      <w:r>
+        <w:rPr>
+          <w:rFonts w:hint="eastAsia"/>
+          <w:sz w:val="24"/>
+        </w:rPr>
+        <w:t>Android</w:t>
+      </w:r>
+      <w:r>
+        <w:rPr>
+          <w:rFonts w:hint="eastAsia"/>
+          <w:sz w:val="24"/>
+        </w:rPr>
+        <w:t>虚拟设备（</w:t>
+      </w:r>
+      <w:r>
+        <w:rPr>
+          <w:rFonts w:hint="eastAsia"/>
+          <w:sz w:val="24"/>
+        </w:rPr>
+        <w:t>AVD</w:t>
+      </w:r>
+      <w:r>
+        <w:rPr>
+          <w:rFonts w:hint="eastAsia"/>
+          <w:sz w:val="24"/>
+        </w:rPr>
+        <w:t>）是一种仿真器配置，允许开发人员通过模拟</w:t>
+      </w:r>
+      <w:r>
+        <w:rPr>
+          <w:rFonts w:hint="eastAsia"/>
+          <w:sz w:val="24"/>
+        </w:rPr>
+        <w:t>真实</w:t>
+      </w:r>
+      <w:r>
+        <w:rPr>
+          <w:rFonts w:hint="eastAsia"/>
+          <w:sz w:val="24"/>
+        </w:rPr>
+        <w:t>设备功能来测试应用程序，开发人员无需使用装有</w:t>
+      </w:r>
+      <w:r>
+        <w:rPr>
+          <w:rFonts w:hint="eastAsia"/>
+          <w:sz w:val="24"/>
+        </w:rPr>
+        <w:t>Android</w:t>
+      </w:r>
+      <w:r>
+        <w:rPr>
+          <w:rFonts w:hint="eastAsia"/>
+          <w:sz w:val="24"/>
+        </w:rPr>
+        <w:t>操作系统的手机、平板电脑及相关电子设备</w:t>
+      </w:r>
+      <w:r>
+        <w:rPr>
+          <w:rFonts w:hint="eastAsia"/>
+          <w:sz w:val="24"/>
+        </w:rPr>
+        <w:t>，在</w:t>
+      </w:r>
+      <w:r>
+        <w:rPr>
+          <w:rFonts w:hint="eastAsia"/>
+          <w:sz w:val="24"/>
+        </w:rPr>
+        <w:t>AVD</w:t>
+      </w:r>
+      <w:r>
+        <w:rPr>
+          <w:rFonts w:hint="eastAsia"/>
+          <w:sz w:val="24"/>
+        </w:rPr>
+        <w:t>中开发人员可以完成绝大部分的开发、测试工作。</w:t>
+      </w:r>
+      <w:r>
+        <w:rPr>
+          <w:rFonts w:hint="eastAsia"/>
+          <w:sz w:val="24"/>
+        </w:rPr>
+        <w:t>AVD</w:t>
+      </w:r>
+      <w:r>
+        <w:rPr>
+          <w:rFonts w:hint="eastAsia"/>
+          <w:sz w:val="24"/>
+        </w:rPr>
+        <w:t>允许开发人员通过硬件和软件设备对其参数（如</w:t>
+      </w:r>
+      <w:r>
+        <w:rPr>
+          <w:rFonts w:hint="eastAsia"/>
+          <w:sz w:val="24"/>
+        </w:rPr>
+        <w:t>API</w:t>
+      </w:r>
+      <w:r>
+        <w:rPr>
+          <w:rFonts w:hint="eastAsia"/>
+          <w:sz w:val="24"/>
+        </w:rPr>
+        <w:t>版本、底层</w:t>
+      </w:r>
+      <w:r>
+        <w:rPr>
+          <w:rFonts w:hint="eastAsia"/>
+          <w:sz w:val="24"/>
+        </w:rPr>
+        <w:t>Android</w:t>
+      </w:r>
+      <w:r>
+        <w:rPr>
+          <w:rFonts w:hint="eastAsia"/>
+          <w:sz w:val="24"/>
+        </w:rPr>
+        <w:t>系统等）进行配置，以满足开发需求。同时，</w:t>
+      </w:r>
+      <w:r>
+        <w:rPr>
+          <w:rFonts w:hint="eastAsia"/>
+          <w:sz w:val="24"/>
+        </w:rPr>
+        <w:t>AVD</w:t>
+      </w:r>
+      <w:r>
+        <w:rPr>
+          <w:rFonts w:hint="eastAsia"/>
+          <w:sz w:val="24"/>
+        </w:rPr>
+        <w:t>提供用户友好的人机交互图形界面来帮助开发人员轻松地创建和管理</w:t>
+      </w:r>
+      <w:r>
+        <w:rPr>
+          <w:rFonts w:hint="eastAsia"/>
+          <w:sz w:val="24"/>
+        </w:rPr>
+        <w:t>AVD</w:t>
+      </w:r>
+      <w:r>
+        <w:rPr>
+          <w:rFonts w:hint="eastAsia"/>
+          <w:sz w:val="24"/>
+        </w:rPr>
+        <w:t>。</w:t>
+      </w:r>
+    </w:p>
+    <w:p>
+      <w:pPr>
+        <w:spacing w:line="360" w:lineRule="auto"/>
+        <w:ind w:firstLine="420"/>
+        <w:rPr>
+          <w:sz w:val="24"/>
+        </w:rPr>
+      </w:pPr>
+      <w:r>
+        <w:rPr>
+          <w:rFonts w:hint="eastAsia"/>
+          <w:sz w:val="24"/>
+        </w:rPr>
+        <w:t>目前，</w:t>
+      </w:r>
+      <w:r>
+        <w:rPr>
+          <w:rFonts w:hint="eastAsia"/>
+          <w:sz w:val="24"/>
+        </w:rPr>
+        <w:t>AVD</w:t>
+      </w:r>
+      <w:r>
+        <w:rPr>
+          <w:rFonts w:hint="eastAsia"/>
+          <w:sz w:val="24"/>
+        </w:rPr>
+        <w:t>支持在多种</w:t>
+      </w:r>
+      <w:r>
+        <w:rPr>
+          <w:rFonts w:hint="eastAsia"/>
+          <w:sz w:val="24"/>
+        </w:rPr>
+        <w:t>IDE</w:t>
+      </w:r>
+      <w:r>
+        <w:rPr>
+          <w:rFonts w:hint="eastAsia"/>
+          <w:sz w:val="24"/>
+        </w:rPr>
+        <w:t>中安装，常见的安装的方式有如下两种：</w:t>
+      </w:r>
+    </w:p>
+    <w:p>
+      <w:pPr>
+        <w:pStyle w:val="afa"/>
         <w:numPr>
           <w:ilvl w:val="0"/>
-          <w:numId w:val="8"/>
+          <w:numId w:val="9"/>
         </w:numPr>
-        <w:jc w:val="both"/>
-      </w:pPr>
-      <w:r>
-        <w:lastRenderedPageBreak/>
-        <w:t>选题背景</w:t>
-      </w:r>
-    </w:p>
-    <w:p>
-      <w:pPr>
-        <w:ind w:left="420"/>
-      </w:pPr>
-      <w:r>
-        <w:rPr>
-          <w:rFonts w:hint="eastAsia"/>
-        </w:rPr>
-        <w:t>简要讲述</w:t>
-      </w:r>
-      <w:r>
+        <w:spacing w:line="360" w:lineRule="auto"/>
+        <w:ind w:firstLineChars="0"/>
+        <w:rPr>
+          <w:sz w:val="24"/>
+        </w:rPr>
+      </w:pPr>
+      <w:r>
+        <w:rPr>
+          <w:rFonts w:hint="eastAsia"/>
+          <w:sz w:val="24"/>
+        </w:rPr>
+        <w:t>Ecplise</w:t>
+      </w:r>
+      <w:r>
+        <w:rPr>
+          <w:sz w:val="24"/>
+        </w:rPr>
+        <w:t xml:space="preserve"> + Android Plugin</w:t>
+      </w:r>
+      <w:r>
+        <w:rPr>
+          <w:rFonts w:hint="eastAsia"/>
+          <w:sz w:val="24"/>
+        </w:rPr>
+        <w:t>，即选择</w:t>
+      </w:r>
+      <w:r>
+        <w:rPr>
+          <w:rFonts w:hint="eastAsia"/>
+          <w:sz w:val="24"/>
+        </w:rPr>
+        <w:t>Ecplise</w:t>
+      </w:r>
+      <w:r>
+        <w:rPr>
+          <w:rFonts w:hint="eastAsia"/>
+          <w:sz w:val="24"/>
+        </w:rPr>
+        <w:t>作为开发环境，通过安装</w:t>
+      </w:r>
+      <w:r>
+        <w:rPr>
+          <w:sz w:val="24"/>
+        </w:rPr>
         <w:t>Android</w:t>
       </w:r>
       <w:r>
-        <w:t>近来的市场</w:t>
-      </w:r>
-      <w:r>
-        <w:rPr>
-          <w:rFonts w:hint="eastAsia"/>
-        </w:rPr>
-        <w:t>规模</w:t>
-      </w:r>
-      <w:r>
-        <w:t>，</w:t>
-      </w:r>
-      <w:r>
-        <w:rPr>
-          <w:rFonts w:hint="eastAsia"/>
-        </w:rPr>
-        <w:t>以及</w:t>
-      </w:r>
-      <w:r>
-        <w:t>2016</w:t>
-      </w:r>
-      <w:r>
-        <w:rPr>
-          <w:rFonts w:hint="eastAsia"/>
-        </w:rPr>
-        <w:t>年</w:t>
-      </w:r>
-      <w:r>
-        <w:rPr>
-          <w:rFonts w:hint="eastAsia"/>
+        <w:rPr>
+          <w:rFonts w:hint="eastAsia"/>
+          <w:sz w:val="24"/>
+        </w:rPr>
+        <w:t>插件和依赖包完成</w:t>
+      </w:r>
+      <w:r>
+        <w:rPr>
+          <w:rFonts w:hint="eastAsia"/>
+          <w:sz w:val="24"/>
         </w:rPr>
         <w:t>Android</w:t>
       </w:r>
       <w:r>
-        <w:t>安全报告简述。</w:t>
-      </w:r>
-    </w:p>
-    <w:p>
-      <w:pPr>
-        <w:pStyle w:val="1"/>
+        <w:rPr>
+          <w:rFonts w:hint="eastAsia"/>
+          <w:sz w:val="24"/>
+        </w:rPr>
+        <w:t>开发环境的配置。</w:t>
+      </w:r>
+    </w:p>
+    <w:p>
+      <w:pPr>
+        <w:pStyle w:val="afa"/>
         <w:numPr>
           <w:ilvl w:val="0"/>
-          <w:numId w:val="8"/>
+          <w:numId w:val="9"/>
         </w:numPr>
-        <w:jc w:val="both"/>
-      </w:pPr>
-      <w:r>
+        <w:spacing w:line="360" w:lineRule="auto"/>
+        <w:ind w:firstLineChars="0"/>
+        <w:rPr>
+          <w:sz w:val="24"/>
+        </w:rPr>
+      </w:pPr>
+      <w:r>
+        <w:rPr>
+          <w:rFonts w:hint="eastAsia"/>
+          <w:sz w:val="24"/>
+        </w:rPr>
+        <w:t>Android Studio</w:t>
+      </w:r>
+      <w:r>
+        <w:rPr>
+          <w:rFonts w:hint="eastAsia"/>
+          <w:sz w:val="24"/>
+        </w:rPr>
+        <w:t>，</w:t>
+      </w:r>
+      <w:r>
+        <w:rPr>
+          <w:rFonts w:hint="eastAsia"/>
+          <w:sz w:val="24"/>
+        </w:rPr>
+        <w:t>直接选择</w:t>
+      </w:r>
+      <w:r>
+        <w:rPr>
+          <w:rFonts w:hint="eastAsia"/>
+          <w:sz w:val="24"/>
+        </w:rPr>
+        <w:t>Android</w:t>
+      </w:r>
+      <w:r>
+        <w:rPr>
+          <w:rFonts w:hint="eastAsia"/>
+          <w:sz w:val="24"/>
+        </w:rPr>
+        <w:t>专用开发环境</w:t>
+      </w:r>
+      <w:r>
+        <w:rPr>
+          <w:rFonts w:hint="eastAsia"/>
+          <w:sz w:val="24"/>
+        </w:rPr>
+        <w:t>。</w:t>
+      </w:r>
+    </w:p>
+    <w:p>
+      <w:pPr>
+        <w:spacing w:line="360" w:lineRule="auto"/>
+        <w:rPr>
+          <w:sz w:val="24"/>
+        </w:rPr>
+      </w:pPr>
+      <w:r>
+        <w:rPr>
+          <w:rFonts w:hint="eastAsia"/>
+          <w:sz w:val="24"/>
+        </w:rPr>
+        <w:t>对于选择何种安装方式，是开发者个人的开发习惯。</w:t>
+      </w:r>
+      <w:r>
+        <w:rPr>
+          <w:rFonts w:hint="eastAsia"/>
+          <w:sz w:val="24"/>
+        </w:rPr>
+        <w:t>在</w:t>
+      </w:r>
+      <w:r>
+        <w:rPr>
+          <w:rFonts w:hint="eastAsia"/>
+          <w:sz w:val="24"/>
+        </w:rPr>
+        <w:t>Android</w:t>
+      </w:r>
+      <w:r>
+        <w:rPr>
+          <w:sz w:val="24"/>
+        </w:rPr>
+        <w:t xml:space="preserve"> Studio</w:t>
+      </w:r>
+      <w:r>
+        <w:rPr>
+          <w:rFonts w:hint="eastAsia"/>
+          <w:sz w:val="24"/>
+        </w:rPr>
+        <w:t>流行前，</w:t>
+      </w:r>
+      <w:r>
+        <w:rPr>
+          <w:rFonts w:hint="eastAsia"/>
+          <w:sz w:val="24"/>
+        </w:rPr>
+        <w:t>Ecplise</w:t>
+      </w:r>
+      <w:r>
+        <w:rPr>
+          <w:sz w:val="24"/>
+        </w:rPr>
+        <w:t xml:space="preserve"> </w:t>
+      </w:r>
+      <w:r>
+        <w:rPr>
+          <w:rFonts w:hint="eastAsia"/>
+          <w:sz w:val="24"/>
+        </w:rPr>
+        <w:t>+</w:t>
+      </w:r>
+      <w:r>
+        <w:rPr>
+          <w:sz w:val="24"/>
+        </w:rPr>
+        <w:t xml:space="preserve"> </w:t>
+      </w:r>
+      <w:r>
+        <w:rPr>
+          <w:rFonts w:hint="eastAsia"/>
+          <w:sz w:val="24"/>
+        </w:rPr>
+        <w:t>Android</w:t>
+      </w:r>
+      <w:r>
+        <w:rPr>
+          <w:sz w:val="24"/>
+        </w:rPr>
+        <w:t xml:space="preserve"> </w:t>
+      </w:r>
+      <w:r>
+        <w:rPr>
+          <w:rFonts w:hint="eastAsia"/>
+          <w:sz w:val="24"/>
+        </w:rPr>
+        <w:t>Plugin</w:t>
+      </w:r>
+      <w:r>
+        <w:rPr>
+          <w:rFonts w:hint="eastAsia"/>
+          <w:sz w:val="24"/>
+        </w:rPr>
+        <w:t>基本是安卓开发从业人员的首选，</w:t>
+      </w:r>
+      <w:r>
+        <w:rPr>
+          <w:rFonts w:hint="eastAsia"/>
+          <w:sz w:val="24"/>
+        </w:rPr>
+        <w:t>但是在多年的使用过程中，</w:t>
+      </w:r>
+      <w:r>
+        <w:rPr>
+          <w:rFonts w:hint="eastAsia"/>
+          <w:sz w:val="24"/>
+        </w:rPr>
+        <w:t>IDE</w:t>
+      </w:r>
+      <w:r>
+        <w:rPr>
+          <w:rFonts w:hint="eastAsia"/>
+          <w:sz w:val="24"/>
+        </w:rPr>
+        <w:t>外加插件的方式逐渐暴露出其</w:t>
+      </w:r>
+      <w:r>
+        <w:rPr>
+          <w:rFonts w:hint="eastAsia"/>
+          <w:sz w:val="24"/>
+        </w:rPr>
+        <w:t>无法解决的弊病</w:t>
+      </w:r>
+      <w:r>
+        <w:rPr>
+          <w:rFonts w:hint="eastAsia"/>
+          <w:sz w:val="24"/>
+        </w:rPr>
+        <w:t>，</w:t>
+      </w:r>
+      <w:r>
+        <w:rPr>
+          <w:rFonts w:hint="eastAsia"/>
+          <w:sz w:val="24"/>
+        </w:rPr>
+        <w:t>插件下载安装缓慢、</w:t>
+      </w:r>
+      <w:r>
+        <w:rPr>
+          <w:rFonts w:hint="eastAsia"/>
+          <w:sz w:val="24"/>
+        </w:rPr>
+        <w:t>IDE</w:t>
+      </w:r>
+      <w:r>
+        <w:rPr>
+          <w:rFonts w:hint="eastAsia"/>
+          <w:sz w:val="24"/>
+        </w:rPr>
+        <w:t>容易崩溃、不齐全的开发工具、无版本更新提示</w:t>
+      </w:r>
+      <w:r>
+        <w:rPr>
+          <w:rFonts w:hint="eastAsia"/>
+          <w:sz w:val="24"/>
+        </w:rPr>
+        <w:t>、不友好的用户界面</w:t>
+      </w:r>
+      <w:r>
+        <w:rPr>
+          <w:rFonts w:hint="eastAsia"/>
+          <w:sz w:val="24"/>
+        </w:rPr>
+        <w:t>等等</w:t>
+      </w:r>
+      <w:r>
+        <w:rPr>
+          <w:rFonts w:hint="eastAsia"/>
+          <w:sz w:val="24"/>
+        </w:rPr>
+        <w:t>，阻碍开发进度</w:t>
+      </w:r>
+      <w:r>
+        <w:rPr>
+          <w:rFonts w:hint="eastAsia"/>
+          <w:sz w:val="24"/>
+        </w:rPr>
+        <w:t>。</w:t>
+      </w:r>
+      <w:r>
+        <w:rPr>
+          <w:rFonts w:hint="eastAsia"/>
+          <w:sz w:val="24"/>
+        </w:rPr>
+        <w:t>为此，</w:t>
+      </w:r>
+      <w:r>
+        <w:rPr>
+          <w:rFonts w:hint="eastAsia"/>
+          <w:sz w:val="24"/>
+        </w:rPr>
+        <w:t>Google</w:t>
+      </w:r>
+      <w:r>
+        <w:rPr>
+          <w:rFonts w:hint="eastAsia"/>
+          <w:sz w:val="24"/>
+        </w:rPr>
+        <w:t>出于</w:t>
+      </w:r>
+      <w:r>
+        <w:rPr>
+          <w:rFonts w:hint="eastAsia"/>
+          <w:sz w:val="24"/>
+        </w:rPr>
+        <w:t>各种目的，推出自家的</w:t>
+      </w:r>
+      <w:r>
+        <w:rPr>
+          <w:rFonts w:hint="eastAsia"/>
+          <w:sz w:val="24"/>
+        </w:rPr>
+        <w:t>Android</w:t>
+      </w:r>
+      <w:r>
+        <w:rPr>
+          <w:rFonts w:hint="eastAsia"/>
+          <w:sz w:val="24"/>
+        </w:rPr>
+        <w:t>开发环境——</w:t>
+      </w:r>
+      <w:r>
+        <w:rPr>
+          <w:rFonts w:hint="eastAsia"/>
+          <w:sz w:val="24"/>
+        </w:rPr>
+        <w:t>Android</w:t>
+      </w:r>
+      <w:r>
+        <w:rPr>
+          <w:sz w:val="24"/>
+        </w:rPr>
+        <w:t xml:space="preserve"> Studio</w:t>
+      </w:r>
+      <w:r>
+        <w:rPr>
+          <w:rFonts w:hint="eastAsia"/>
+          <w:sz w:val="24"/>
+        </w:rPr>
+        <w:t>，其具有以下强大优势</w:t>
+      </w:r>
+      <w:r>
+        <w:rPr>
+          <w:rFonts w:hint="eastAsia"/>
+          <w:sz w:val="24"/>
+        </w:rPr>
+        <w:t>：</w:t>
+      </w:r>
+    </w:p>
+    <w:p>
+      <w:pPr>
+        <w:pStyle w:val="afa"/>
+        <w:numPr>
+          <w:ilvl w:val="0"/>
+          <w:numId w:val="10"/>
+        </w:numPr>
+        <w:spacing w:line="360" w:lineRule="auto"/>
+        <w:ind w:firstLineChars="0"/>
+        <w:rPr>
+          <w:sz w:val="24"/>
+        </w:rPr>
+      </w:pPr>
+      <w:r>
+        <w:rPr>
+          <w:rFonts w:hint="eastAsia"/>
+          <w:sz w:val="24"/>
+        </w:rPr>
+        <w:t>Ecplise</w:t>
+      </w:r>
+      <w:r>
+        <w:rPr>
+          <w:rFonts w:hint="eastAsia"/>
+          <w:sz w:val="24"/>
+        </w:rPr>
+        <w:t>中所有功能；</w:t>
+      </w:r>
+    </w:p>
+    <w:p>
+      <w:pPr>
+        <w:pStyle w:val="afa"/>
+        <w:numPr>
+          <w:ilvl w:val="0"/>
+          <w:numId w:val="10"/>
+        </w:numPr>
+        <w:spacing w:line="360" w:lineRule="auto"/>
+        <w:ind w:firstLineChars="0"/>
+        <w:rPr>
+          <w:sz w:val="24"/>
+        </w:rPr>
+      </w:pPr>
+      <w:r>
+        <w:rPr>
+          <w:rFonts w:hint="eastAsia"/>
+          <w:sz w:val="24"/>
+        </w:rPr>
+        <w:t>基于</w:t>
+      </w:r>
+      <w:r>
+        <w:rPr>
+          <w:rFonts w:hint="eastAsia"/>
+          <w:sz w:val="24"/>
+        </w:rPr>
+        <w:t>Gradle</w:t>
+      </w:r>
+      <w:r>
+        <w:rPr>
+          <w:rFonts w:hint="eastAsia"/>
+          <w:sz w:val="24"/>
+        </w:rPr>
+        <w:t>的构建支持；</w:t>
+      </w:r>
+    </w:p>
+    <w:p>
+      <w:pPr>
+        <w:pStyle w:val="afa"/>
+        <w:numPr>
+          <w:ilvl w:val="0"/>
+          <w:numId w:val="10"/>
+        </w:numPr>
+        <w:spacing w:line="360" w:lineRule="auto"/>
+        <w:ind w:firstLineChars="0"/>
+        <w:rPr>
+          <w:rFonts w:hint="eastAsia"/>
+          <w:sz w:val="24"/>
+        </w:rPr>
+      </w:pPr>
+      <w:r>
+        <w:rPr>
+          <w:rFonts w:hint="eastAsia"/>
+          <w:sz w:val="24"/>
+        </w:rPr>
+        <w:t>直接支持应用签名功能；</w:t>
+      </w:r>
+    </w:p>
+    <w:p>
+      <w:pPr>
+        <w:pStyle w:val="afa"/>
+        <w:numPr>
+          <w:ilvl w:val="0"/>
+          <w:numId w:val="10"/>
+        </w:numPr>
+        <w:spacing w:line="360" w:lineRule="auto"/>
+        <w:ind w:firstLineChars="0"/>
+        <w:rPr>
+          <w:rFonts w:hint="eastAsia"/>
+          <w:sz w:val="24"/>
+        </w:rPr>
+      </w:pPr>
+      <w:r>
+        <w:rPr>
+          <w:rFonts w:hint="eastAsia"/>
+          <w:sz w:val="24"/>
+        </w:rPr>
+        <w:t>Android</w:t>
+      </w:r>
+      <w:r>
+        <w:rPr>
+          <w:rFonts w:hint="eastAsia"/>
+          <w:sz w:val="24"/>
+        </w:rPr>
+        <w:t>特定重构和快速修复；</w:t>
+      </w:r>
+    </w:p>
+    <w:p>
+      <w:pPr>
+        <w:pStyle w:val="afa"/>
+        <w:numPr>
+          <w:ilvl w:val="0"/>
+          <w:numId w:val="10"/>
+        </w:numPr>
+        <w:spacing w:line="360" w:lineRule="auto"/>
+        <w:ind w:firstLineChars="0"/>
+        <w:rPr>
+          <w:sz w:val="24"/>
+        </w:rPr>
+      </w:pPr>
+      <w:r>
+        <w:rPr>
+          <w:rFonts w:hint="eastAsia"/>
+          <w:sz w:val="24"/>
+        </w:rPr>
+        <w:t>内置</w:t>
+      </w:r>
+      <w:r>
+        <w:rPr>
+          <w:rFonts w:hint="eastAsia"/>
+          <w:sz w:val="24"/>
+        </w:rPr>
+        <w:t>Google</w:t>
+      </w:r>
+      <w:r>
+        <w:rPr>
+          <w:rFonts w:hint="eastAsia"/>
+          <w:sz w:val="24"/>
+        </w:rPr>
+        <w:t>云、</w:t>
+      </w:r>
+      <w:r>
+        <w:rPr>
+          <w:rFonts w:hint="eastAsia"/>
+          <w:sz w:val="24"/>
+        </w:rPr>
+        <w:t>svn</w:t>
+      </w:r>
+      <w:r>
+        <w:rPr>
+          <w:rFonts w:hint="eastAsia"/>
+          <w:sz w:val="24"/>
+        </w:rPr>
+        <w:t>、</w:t>
+      </w:r>
+      <w:r>
+        <w:rPr>
+          <w:rFonts w:hint="eastAsia"/>
+          <w:sz w:val="24"/>
+        </w:rPr>
+        <w:t>git</w:t>
+      </w:r>
+      <w:r>
+        <w:rPr>
+          <w:rFonts w:hint="eastAsia"/>
+          <w:sz w:val="24"/>
+        </w:rPr>
+        <w:t>工具支持；</w:t>
+      </w:r>
+    </w:p>
+    <w:p>
+      <w:pPr>
+        <w:pStyle w:val="afa"/>
+        <w:numPr>
+          <w:ilvl w:val="0"/>
+          <w:numId w:val="10"/>
+        </w:numPr>
+        <w:spacing w:line="360" w:lineRule="auto"/>
+        <w:ind w:firstLineChars="0"/>
+        <w:rPr>
+          <w:sz w:val="24"/>
+        </w:rPr>
+      </w:pPr>
+      <w:r>
+        <w:rPr>
+          <w:rFonts w:hint="eastAsia"/>
+          <w:sz w:val="24"/>
+        </w:rPr>
+        <w:t>自带布局编辑器，允许用户拖放组件并在多屏幕配置上预览布局；</w:t>
+      </w:r>
+    </w:p>
+    <w:p>
+      <w:pPr>
+        <w:pStyle w:val="afa"/>
+        <w:numPr>
+          <w:ilvl w:val="0"/>
+          <w:numId w:val="10"/>
+        </w:numPr>
+        <w:spacing w:line="360" w:lineRule="auto"/>
+        <w:ind w:firstLineChars="0"/>
+        <w:rPr>
+          <w:sz w:val="24"/>
+        </w:rPr>
+      </w:pPr>
+      <w:r>
+        <w:rPr>
+          <w:rFonts w:hint="eastAsia"/>
+          <w:sz w:val="24"/>
+        </w:rPr>
+        <w:t>提示工具更好地对程序性能、可用性、版本兼容和其他问题进行控制捕捉</w:t>
+      </w:r>
+      <w:r>
+        <w:rPr>
+          <w:rFonts w:hint="eastAsia"/>
+          <w:sz w:val="24"/>
+        </w:rPr>
+        <w:t>；</w:t>
+      </w:r>
+    </w:p>
+    <w:p>
+      <w:pPr>
+        <w:pStyle w:val="afa"/>
+        <w:numPr>
+          <w:ilvl w:val="0"/>
+          <w:numId w:val="10"/>
+        </w:numPr>
+        <w:spacing w:line="360" w:lineRule="auto"/>
+        <w:ind w:firstLineChars="0"/>
+        <w:rPr>
+          <w:sz w:val="24"/>
+        </w:rPr>
+      </w:pPr>
+      <w:r>
+        <w:rPr>
+          <w:rFonts w:hint="eastAsia"/>
+          <w:sz w:val="24"/>
+        </w:rPr>
+        <w:t>支持</w:t>
+      </w:r>
+      <w:r>
+        <w:rPr>
+          <w:rFonts w:hint="eastAsia"/>
+          <w:sz w:val="24"/>
+        </w:rPr>
+        <w:t>NDK</w:t>
+      </w:r>
+      <w:r>
+        <w:rPr>
+          <w:rFonts w:hint="eastAsia"/>
+          <w:sz w:val="24"/>
+        </w:rPr>
+        <w:t>等框架。</w:t>
+      </w:r>
+    </w:p>
+    <w:p>
+      <w:pPr>
+        <w:spacing w:line="360" w:lineRule="auto"/>
+        <w:rPr>
+          <w:rFonts w:hint="eastAsia"/>
+          <w:sz w:val="24"/>
+        </w:rPr>
+      </w:pPr>
+      <w:r>
+        <w:rPr>
+          <w:rFonts w:hint="eastAsia"/>
+          <w:sz w:val="24"/>
+        </w:rPr>
+        <w:t>除此之外，</w:t>
+      </w:r>
+      <w:r>
+        <w:rPr>
+          <w:rFonts w:hint="eastAsia"/>
+          <w:sz w:val="24"/>
+        </w:rPr>
+        <w:t>Android</w:t>
+      </w:r>
+      <w:r>
+        <w:rPr>
+          <w:sz w:val="24"/>
+        </w:rPr>
+        <w:t xml:space="preserve"> </w:t>
+      </w:r>
+      <w:r>
+        <w:rPr>
+          <w:rFonts w:hint="eastAsia"/>
+          <w:sz w:val="24"/>
+        </w:rPr>
+        <w:t>Studio</w:t>
+      </w:r>
+      <w:r>
+        <w:rPr>
+          <w:rFonts w:hint="eastAsia"/>
+          <w:sz w:val="24"/>
+        </w:rPr>
+        <w:t>的定期更新使得开发者能够第一时间使用到最新特性</w:t>
+      </w:r>
+      <w:r>
+        <w:rPr>
+          <w:rFonts w:hint="eastAsia"/>
+          <w:sz w:val="24"/>
+        </w:rPr>
+        <w:t>（目前最新版本为</w:t>
+      </w:r>
+      <w:r>
+        <w:rPr>
+          <w:rFonts w:hint="eastAsia"/>
+          <w:sz w:val="24"/>
+        </w:rPr>
+        <w:t>Android</w:t>
+      </w:r>
+      <w:r>
+        <w:rPr>
+          <w:sz w:val="24"/>
+        </w:rPr>
+        <w:t xml:space="preserve"> </w:t>
+      </w:r>
+      <w:r>
+        <w:rPr>
+          <w:rFonts w:hint="eastAsia"/>
+          <w:sz w:val="24"/>
+        </w:rPr>
+        <w:t>Studio</w:t>
+      </w:r>
+      <w:r>
+        <w:rPr>
+          <w:sz w:val="24"/>
+        </w:rPr>
+        <w:t xml:space="preserve"> </w:t>
+      </w:r>
+      <w:r>
+        <w:rPr>
+          <w:rFonts w:hint="eastAsia"/>
+          <w:sz w:val="24"/>
+        </w:rPr>
+        <w:t>3</w:t>
+      </w:r>
+      <w:r>
+        <w:rPr>
+          <w:rFonts w:hint="eastAsia"/>
+          <w:sz w:val="24"/>
+        </w:rPr>
+        <w:t>）</w:t>
+      </w:r>
+      <w:r>
+        <w:rPr>
+          <w:rFonts w:hint="eastAsia"/>
+          <w:sz w:val="24"/>
+        </w:rPr>
+        <w:t>，大大提高应用开发效率，</w:t>
+      </w:r>
+      <w:r>
+        <w:rPr>
+          <w:rFonts w:hint="eastAsia"/>
+          <w:sz w:val="24"/>
+        </w:rPr>
+        <w:t>并一步步取代</w:t>
+      </w:r>
+      <w:r>
+        <w:rPr>
+          <w:rFonts w:hint="eastAsia"/>
+          <w:sz w:val="24"/>
+        </w:rPr>
+        <w:t>Ecplise</w:t>
+      </w:r>
+      <w:r>
+        <w:rPr>
+          <w:rFonts w:hint="eastAsia"/>
+          <w:sz w:val="24"/>
+        </w:rPr>
+        <w:t>固有的市场地位。</w:t>
+      </w:r>
+    </w:p>
+    <w:p>
+      <w:pPr>
+        <w:spacing w:line="360" w:lineRule="auto"/>
+        <w:rPr>
+          <w:sz w:val="24"/>
+        </w:rPr>
+      </w:pPr>
+      <w:r>
+        <w:rPr>
+          <w:sz w:val="24"/>
+        </w:rPr>
         <w:lastRenderedPageBreak/>
-        <w:t>Android模拟器安装</w:t>
-      </w:r>
-      <w:bookmarkStart w:id="1" w:name="_GoBack"/>
-      <w:bookmarkEnd w:id="1"/>
-    </w:p>
-    <w:p>
-      <w:pPr>
+        <w:tab/>
+      </w:r>
+      <w:r>
+        <w:rPr>
+          <w:rFonts w:hint="eastAsia"/>
+          <w:sz w:val="24"/>
+        </w:rPr>
+        <w:t>综上，组内选择</w:t>
+      </w:r>
+      <w:r>
+        <w:rPr>
+          <w:rFonts w:hint="eastAsia"/>
+          <w:sz w:val="24"/>
+        </w:rPr>
+        <w:t>Android</w:t>
+      </w:r>
+      <w:r>
+        <w:rPr>
+          <w:sz w:val="24"/>
+        </w:rPr>
+        <w:t xml:space="preserve"> </w:t>
+      </w:r>
+      <w:r>
+        <w:rPr>
+          <w:rFonts w:hint="eastAsia"/>
+          <w:sz w:val="24"/>
+        </w:rPr>
+        <w:t>Studio</w:t>
+      </w:r>
+      <w:r>
+        <w:rPr>
+          <w:rFonts w:hint="eastAsia"/>
+          <w:sz w:val="24"/>
+        </w:rPr>
+        <w:t>作为实验的开发环境，并介绍在</w:t>
+      </w:r>
+      <w:r>
+        <w:rPr>
+          <w:rFonts w:hint="eastAsia"/>
+          <w:sz w:val="24"/>
+        </w:rPr>
+        <w:t>Windows</w:t>
+      </w:r>
+      <w:r>
+        <w:rPr>
+          <w:rFonts w:hint="eastAsia"/>
+          <w:sz w:val="24"/>
+        </w:rPr>
+        <w:t>和</w:t>
+      </w:r>
+      <w:r>
+        <w:rPr>
+          <w:rFonts w:hint="eastAsia"/>
+          <w:sz w:val="24"/>
+        </w:rPr>
+        <w:t>Mac</w:t>
+      </w:r>
+      <w:r>
+        <w:rPr>
+          <w:rFonts w:hint="eastAsia"/>
+          <w:sz w:val="24"/>
+        </w:rPr>
+        <w:t>中如何安装配置。此外</w:t>
+      </w:r>
+      <w:r>
+        <w:rPr>
+          <w:rFonts w:hint="eastAsia"/>
+          <w:sz w:val="24"/>
+        </w:rPr>
+        <w:t>，对于</w:t>
+      </w:r>
+      <w:r>
+        <w:rPr>
+          <w:sz w:val="24"/>
+        </w:rPr>
+        <w:t>Android</w:t>
+      </w:r>
+      <w:r>
+        <w:rPr>
+          <w:rFonts w:hint="eastAsia"/>
+          <w:sz w:val="24"/>
+        </w:rPr>
+        <w:t>开发而言，另一个必备工具是</w:t>
+      </w:r>
+      <w:r>
+        <w:rPr>
+          <w:rFonts w:hint="eastAsia"/>
+          <w:sz w:val="24"/>
+        </w:rPr>
+        <w:t>adb</w:t>
+      </w:r>
+      <w:r>
+        <w:rPr>
+          <w:rFonts w:hint="eastAsia"/>
+          <w:sz w:val="24"/>
+        </w:rPr>
+        <w:t>，即安卓开发调试器</w:t>
+      </w:r>
+      <w:r>
+        <w:rPr>
+          <w:rFonts w:hint="eastAsia"/>
+          <w:sz w:val="24"/>
+        </w:rPr>
+        <w:t>，实验中也会对其进行安装配置介绍。</w:t>
+      </w:r>
+    </w:p>
+    <w:p>
+      <w:pPr>
+        <w:pStyle w:val="2"/>
+        <w:rPr>
+          <w:rFonts w:ascii="黑体" w:eastAsia="黑体" w:hAnsi="黑体"/>
+        </w:rPr>
+      </w:pPr>
+      <w:bookmarkStart w:id="4" w:name="_Toc502827094"/>
+      <w:r>
+        <w:rPr>
+          <w:rFonts w:ascii="黑体" w:eastAsia="黑体" w:hAnsi="黑体" w:hint="eastAsia"/>
+        </w:rPr>
+        <w:t>2.1 Windows</w:t>
+      </w:r>
+      <w:bookmarkEnd w:id="4"/>
+    </w:p>
+    <w:p>
+      <w:pPr>
+        <w:spacing w:line="360" w:lineRule="auto"/>
+        <w:rPr>
+          <w:sz w:val="24"/>
+        </w:rPr>
+      </w:pPr>
+      <w:r>
+        <w:rPr>
+          <w:sz w:val="24"/>
+        </w:rPr>
+        <w:tab/>
+      </w:r>
+      <w:r>
+        <w:rPr>
+          <w:sz w:val="24"/>
+        </w:rPr>
+        <w:t>[Android Studio + adb]</w:t>
+      </w:r>
+      <w:r>
+        <w:rPr>
+          <w:sz w:val="24"/>
+        </w:rPr>
+        <w:t xml:space="preserve"> </w:t>
+      </w:r>
+      <w:r>
+        <w:rPr>
+          <w:rFonts w:hint="eastAsia"/>
+          <w:sz w:val="24"/>
+        </w:rPr>
+        <w:t>图文并茂，尽量减少使用我</w:t>
+      </w:r>
+      <w:r>
+        <w:rPr>
+          <w:rFonts w:hint="eastAsia"/>
+          <w:sz w:val="24"/>
+        </w:rPr>
+        <w:t>/</w:t>
+      </w:r>
+      <w:r>
+        <w:rPr>
+          <w:rFonts w:hint="eastAsia"/>
+          <w:sz w:val="24"/>
+        </w:rPr>
+        <w:t>我们等第一人称的使用，尽量减少生活化的语言，允许吹逼。</w:t>
+      </w:r>
+    </w:p>
+    <w:p>
+      <w:pPr>
+        <w:pStyle w:val="2"/>
+        <w:rPr>
+          <w:rFonts w:ascii="黑体" w:eastAsia="黑体" w:hAnsi="黑体"/>
+        </w:rPr>
+      </w:pPr>
+      <w:bookmarkStart w:id="5" w:name="_Toc502827095"/>
+      <w:r>
+        <w:rPr>
+          <w:rFonts w:ascii="黑体" w:eastAsia="黑体" w:hAnsi="黑体" w:hint="eastAsia"/>
+        </w:rPr>
+        <w:t>2.2 Mac</w:t>
+      </w:r>
+      <w:bookmarkEnd w:id="5"/>
+    </w:p>
+    <w:p>
+      <w:pPr>
+        <w:spacing w:line="360" w:lineRule="auto"/>
+        <w:rPr>
+          <w:sz w:val="24"/>
+        </w:rPr>
+      </w:pPr>
+      <w:r>
+        <w:tab/>
+      </w:r>
+      <w:r>
+        <w:rPr>
+          <w:sz w:val="24"/>
+        </w:rPr>
+        <w:t>[Android Studio + adb]</w:t>
+      </w:r>
+      <w:r>
+        <w:rPr>
+          <w:sz w:val="24"/>
+        </w:rPr>
+        <w:t xml:space="preserve"> </w:t>
+      </w:r>
+      <w:r>
+        <w:rPr>
+          <w:rFonts w:hint="eastAsia"/>
+          <w:sz w:val="24"/>
+        </w:rPr>
+        <w:t>图文并茂，尽量减少使用我</w:t>
+      </w:r>
+      <w:r>
+        <w:rPr>
+          <w:rFonts w:hint="eastAsia"/>
+          <w:sz w:val="24"/>
+        </w:rPr>
+        <w:t>/</w:t>
+      </w:r>
+      <w:r>
+        <w:rPr>
+          <w:rFonts w:hint="eastAsia"/>
+          <w:sz w:val="24"/>
+        </w:rPr>
+        <w:t>我们等第一人称的使用，尽量减少生活化的语言，允许吹逼。</w:t>
+      </w:r>
+    </w:p>
+    <w:p>
+      <w:pPr>
+        <w:pStyle w:val="1"/>
+        <w:jc w:val="left"/>
+        <w:rPr>
+          <w:b/>
+        </w:rPr>
+      </w:pPr>
+      <w:bookmarkStart w:id="6" w:name="_Toc502827096"/>
+      <w:r>
+        <w:rPr>
+          <w:rFonts w:hint="eastAsia"/>
+          <w:b/>
+        </w:rPr>
+        <w:lastRenderedPageBreak/>
+        <w:t>三、</w:t>
+      </w:r>
+      <w:r>
+        <w:rPr>
+          <w:rFonts w:hint="eastAsia"/>
+          <w:b/>
+        </w:rPr>
+        <w:t>Android安全机制</w:t>
+      </w:r>
+      <w:bookmarkEnd w:id="6"/>
+    </w:p>
+    <w:p>
+      <w:pPr>
+        <w:spacing w:line="360" w:lineRule="auto"/>
         <w:ind w:left="420"/>
         <w:rPr>
-          <w:rFonts w:hint="eastAsia"/>
-        </w:rPr>
-      </w:pPr>
-      <w:r>
-        <w:rPr>
-          <w:rFonts w:hint="eastAsia"/>
-        </w:rPr>
-        <w:t>Android</w:t>
-      </w:r>
-      <w:r>
-        <w:t>模拟器</w:t>
-      </w:r>
+          <w:sz w:val="24"/>
+        </w:rPr>
+      </w:pPr>
+      <w:r>
+        <w:rPr>
+          <w:rFonts w:hint="eastAsia"/>
+          <w:sz w:val="24"/>
+        </w:rPr>
+        <w:t>由论文、官网中获得信息，再次填写并概要说明</w:t>
+      </w:r>
+      <w:r>
+        <w:rPr>
+          <w:rFonts w:hint="eastAsia"/>
+          <w:sz w:val="24"/>
+        </w:rPr>
+        <w:t>。</w:t>
+      </w:r>
+    </w:p>
+    <w:p>
+      <w:pPr>
+        <w:pStyle w:val="2"/>
+        <w:rPr>
+          <w:rFonts w:ascii="黑体" w:eastAsia="黑体" w:hAnsi="黑体"/>
+        </w:rPr>
+      </w:pPr>
+      <w:bookmarkStart w:id="7" w:name="_Toc502827097"/>
+      <w:r>
+        <w:rPr>
+          <w:rFonts w:ascii="黑体" w:eastAsia="黑体" w:hAnsi="黑体" w:hint="eastAsia"/>
+        </w:rPr>
+        <w:t>3.1安全机制</w:t>
+      </w:r>
+      <w:r>
+        <w:rPr>
+          <w:rFonts w:ascii="黑体" w:eastAsia="黑体" w:hAnsi="黑体" w:hint="eastAsia"/>
+        </w:rPr>
+        <w:t>简述</w:t>
+      </w:r>
+      <w:bookmarkEnd w:id="7"/>
+    </w:p>
+    <w:p>
+      <w:pPr>
+        <w:spacing w:line="360" w:lineRule="auto"/>
+        <w:rPr>
+          <w:sz w:val="24"/>
+        </w:rPr>
+      </w:pPr>
+    </w:p>
+    <w:p>
+      <w:pPr>
+        <w:pStyle w:val="2"/>
+        <w:rPr>
+          <w:rFonts w:ascii="黑体" w:eastAsia="黑体" w:hAnsi="黑体"/>
+        </w:rPr>
+      </w:pPr>
+      <w:bookmarkStart w:id="8" w:name="_Toc502827098"/>
+      <w:r>
+        <w:rPr>
+          <w:rFonts w:ascii="黑体" w:eastAsia="黑体" w:hAnsi="黑体" w:hint="eastAsia"/>
+        </w:rPr>
+        <w:t>3.2</w:t>
+      </w:r>
+      <w:r>
+        <w:rPr>
+          <w:rFonts w:ascii="黑体" w:eastAsia="黑体" w:hAnsi="黑体"/>
+        </w:rPr>
+        <w:t xml:space="preserve"> </w:t>
+      </w:r>
+      <w:r>
+        <w:rPr>
+          <w:rFonts w:ascii="黑体" w:eastAsia="黑体" w:hAnsi="黑体" w:hint="eastAsia"/>
+        </w:rPr>
+        <w:t>安全机制迭代更新过程</w:t>
+      </w:r>
+      <w:bookmarkEnd w:id="8"/>
+    </w:p>
+    <w:p>
+      <w:pPr>
+        <w:spacing w:line="360" w:lineRule="auto"/>
+        <w:rPr>
+          <w:sz w:val="24"/>
+        </w:rPr>
+      </w:pPr>
+    </w:p>
+    <w:p>
+      <w:pPr>
+        <w:pStyle w:val="2"/>
+        <w:rPr>
+          <w:rFonts w:ascii="黑体" w:eastAsia="黑体" w:hAnsi="黑体"/>
+        </w:rPr>
+      </w:pPr>
+      <w:bookmarkStart w:id="9" w:name="_Toc502827099"/>
+      <w:r>
+        <w:rPr>
+          <w:rFonts w:ascii="黑体" w:eastAsia="黑体" w:hAnsi="黑体" w:hint="eastAsia"/>
+        </w:rPr>
+        <w:t>3.3</w:t>
+      </w:r>
+      <w:r>
+        <w:rPr>
+          <w:rFonts w:ascii="黑体" w:eastAsia="黑体" w:hAnsi="黑体"/>
+        </w:rPr>
+        <w:t xml:space="preserve"> </w:t>
+      </w:r>
+      <w:r>
+        <w:rPr>
+          <w:rFonts w:ascii="黑体" w:eastAsia="黑体" w:hAnsi="黑体" w:hint="eastAsia"/>
+        </w:rPr>
+        <w:t>权限管理</w:t>
+      </w:r>
+      <w:r>
+        <w:rPr>
+          <w:rFonts w:ascii="黑体" w:eastAsia="黑体" w:hAnsi="黑体" w:hint="eastAsia"/>
+        </w:rPr>
+        <w:t>——核心机制</w:t>
+      </w:r>
+      <w:bookmarkEnd w:id="9"/>
+    </w:p>
+    <w:p>
+      <w:pPr>
+        <w:pStyle w:val="1"/>
+        <w:jc w:val="left"/>
+        <w:rPr>
+          <w:b/>
+        </w:rPr>
+      </w:pPr>
+      <w:bookmarkStart w:id="10" w:name="_Toc502827100"/>
+      <w:r>
+        <w:rPr>
+          <w:rFonts w:hint="eastAsia"/>
+          <w:b/>
+        </w:rPr>
+        <w:lastRenderedPageBreak/>
+        <w:t>四、权限管理</w:t>
+      </w:r>
+      <w:bookmarkEnd w:id="10"/>
+    </w:p>
+    <w:p>
+      <w:pPr>
+        <w:spacing w:line="360" w:lineRule="auto"/>
+        <w:rPr>
+          <w:sz w:val="24"/>
+        </w:rPr>
+      </w:pPr>
+    </w:p>
+    <w:p>
+      <w:pPr>
+        <w:pStyle w:val="2"/>
+        <w:rPr>
+          <w:rFonts w:ascii="黑体" w:eastAsia="黑体" w:hAnsi="黑体"/>
+        </w:rPr>
+      </w:pPr>
+      <w:bookmarkStart w:id="11" w:name="_Toc502827101"/>
+      <w:r>
+        <w:rPr>
+          <w:rFonts w:ascii="黑体" w:eastAsia="黑体" w:hAnsi="黑体" w:hint="eastAsia"/>
+        </w:rPr>
+        <w:t>4.1</w:t>
+      </w:r>
+      <w:r>
+        <w:rPr>
+          <w:rFonts w:ascii="黑体" w:eastAsia="黑体" w:hAnsi="黑体"/>
+        </w:rPr>
+        <w:t xml:space="preserve"> </w:t>
+      </w:r>
+      <w:r>
+        <w:rPr>
+          <w:rFonts w:ascii="黑体" w:eastAsia="黑体" w:hAnsi="黑体" w:hint="eastAsia"/>
+        </w:rPr>
+        <w:t>权限管理</w:t>
+      </w:r>
+      <w:r>
+        <w:rPr>
+          <w:rFonts w:ascii="黑体" w:eastAsia="黑体" w:hAnsi="黑体" w:hint="eastAsia"/>
+        </w:rPr>
+        <w:t>介绍</w:t>
+      </w:r>
+      <w:bookmarkEnd w:id="11"/>
+    </w:p>
+    <w:p>
+      <w:pPr>
+        <w:spacing w:line="360" w:lineRule="auto"/>
+        <w:rPr>
+          <w:sz w:val="24"/>
+        </w:rPr>
+      </w:pPr>
+    </w:p>
+    <w:p>
+      <w:pPr>
+        <w:pStyle w:val="2"/>
+        <w:rPr>
+          <w:rFonts w:ascii="黑体" w:eastAsia="黑体" w:hAnsi="黑体"/>
+        </w:rPr>
+      </w:pPr>
+      <w:bookmarkStart w:id="12" w:name="_Toc502827102"/>
+      <w:r>
+        <w:rPr>
+          <w:rFonts w:ascii="黑体" w:eastAsia="黑体" w:hAnsi="黑体" w:hint="eastAsia"/>
+        </w:rPr>
+        <w:t>4.2</w:t>
+      </w:r>
+      <w:r>
+        <w:rPr>
+          <w:rFonts w:ascii="黑体" w:eastAsia="黑体" w:hAnsi="黑体"/>
+        </w:rPr>
+        <w:t xml:space="preserve"> </w:t>
+      </w:r>
+      <w:r>
+        <w:rPr>
+          <w:rFonts w:ascii="黑体" w:eastAsia="黑体" w:hAnsi="黑体" w:hint="eastAsia"/>
+        </w:rPr>
+        <w:t>权限管理版本迭代</w:t>
+      </w:r>
+      <w:bookmarkEnd w:id="12"/>
+    </w:p>
+    <w:p>
+      <w:pPr>
+        <w:spacing w:line="360" w:lineRule="auto"/>
+        <w:rPr>
+          <w:sz w:val="24"/>
+        </w:rPr>
+      </w:pPr>
+    </w:p>
+    <w:p>
+      <w:pPr>
+        <w:pStyle w:val="3"/>
+        <w:rPr>
+          <w:rFonts w:ascii="黑体" w:eastAsia="黑体" w:hAnsi="黑体"/>
+        </w:rPr>
+      </w:pPr>
+      <w:bookmarkStart w:id="13" w:name="_Toc502827103"/>
+      <w:r>
+        <w:rPr>
+          <w:rFonts w:ascii="黑体" w:eastAsia="黑体" w:hAnsi="黑体" w:hint="eastAsia"/>
+        </w:rPr>
+        <w:t>4.3</w:t>
+      </w:r>
+      <w:r>
+        <w:rPr>
+          <w:rFonts w:ascii="黑体" w:eastAsia="黑体" w:hAnsi="黑体"/>
+        </w:rPr>
+        <w:t xml:space="preserve"> </w:t>
+      </w:r>
+      <w:r>
+        <w:rPr>
+          <w:rFonts w:ascii="黑体" w:eastAsia="黑体" w:hAnsi="黑体" w:hint="eastAsia"/>
+        </w:rPr>
+        <w:t>权限管理</w:t>
+      </w:r>
+      <w:r>
+        <w:rPr>
+          <w:rFonts w:ascii="黑体" w:eastAsia="黑体" w:hAnsi="黑体" w:hint="eastAsia"/>
+        </w:rPr>
+        <w:t>现有问题</w:t>
+      </w:r>
+      <w:bookmarkEnd w:id="13"/>
+    </w:p>
+    <w:p>
+      <w:pPr>
+        <w:spacing w:line="360" w:lineRule="auto"/>
+        <w:rPr>
+          <w:sz w:val="24"/>
+        </w:rPr>
+      </w:pPr>
+    </w:p>
+    <w:p>
+      <w:pPr>
+        <w:pStyle w:val="3"/>
+        <w:rPr>
+          <w:rFonts w:ascii="黑体" w:eastAsia="黑体" w:hAnsi="黑体"/>
+        </w:rPr>
+      </w:pPr>
+      <w:bookmarkStart w:id="14" w:name="_Toc502827104"/>
+      <w:r>
+        <w:rPr>
+          <w:rFonts w:ascii="黑体" w:eastAsia="黑体" w:hAnsi="黑体" w:hint="eastAsia"/>
+        </w:rPr>
+        <w:t>4.4</w:t>
+      </w:r>
+      <w:r>
+        <w:rPr>
+          <w:rFonts w:ascii="黑体" w:eastAsia="黑体" w:hAnsi="黑体"/>
+        </w:rPr>
+        <w:t xml:space="preserve"> </w:t>
+      </w:r>
+      <w:r>
+        <w:rPr>
+          <w:rFonts w:ascii="黑体" w:eastAsia="黑体" w:hAnsi="黑体" w:hint="eastAsia"/>
+        </w:rPr>
+        <w:t>权限管理改进建议</w:t>
+      </w:r>
+      <w:bookmarkEnd w:id="14"/>
+    </w:p>
+    <w:p>
+      <w:pPr>
+        <w:spacing w:line="360" w:lineRule="auto"/>
+        <w:rPr>
+          <w:sz w:val="24"/>
+        </w:rPr>
+      </w:pPr>
+    </w:p>
+    <w:p>
+      <w:pPr>
+        <w:pStyle w:val="1"/>
+        <w:jc w:val="left"/>
+        <w:rPr>
+          <w:b/>
+        </w:rPr>
+      </w:pPr>
+      <w:bookmarkStart w:id="15" w:name="_Toc502827105"/>
+      <w:r>
+        <w:rPr>
+          <w:rFonts w:hint="eastAsia"/>
+          <w:b/>
+        </w:rPr>
+        <w:lastRenderedPageBreak/>
+        <w:t>五、</w:t>
+      </w:r>
+      <w:r>
+        <w:rPr>
+          <w:rFonts w:hint="eastAsia"/>
+          <w:b/>
+        </w:rPr>
+        <w:t>实验总结</w:t>
+      </w:r>
+      <w:bookmarkEnd w:id="15"/>
+    </w:p>
+    <w:p>
+      <w:pPr>
+        <w:spacing w:line="360" w:lineRule="auto"/>
+        <w:rPr>
+          <w:rFonts w:hint="eastAsia"/>
+          <w:sz w:val="24"/>
+        </w:rPr>
+      </w:pPr>
     </w:p>
     <w:sectPr>
       <w:footerReference w:type="default" r:id="rId12"/>
@@ -1466,7 +3380,7 @@
 </file>
 
 <file path=word/endnotes.xml><?xml version="1.0" encoding="utf-8"?>
-<w:endnotes xmlns:wpc="http://schemas.microsoft.com/office/word/2010/wordprocessingCanvas" xmlns:mo="http://schemas.microsoft.com/office/mac/office/2008/main" xmlns:mc="http://schemas.openxmlformats.org/markup-compatibility/2006" xmlns:mv="urn:schemas-microsoft-com:mac:vml" xmlns:o="urn:schemas-microsoft-com:office:office" xmlns:r="http://schemas.openxmlformats.org/officeDocument/2006/relationships" xmlns:m="http://schemas.openxmlformats.org/officeDocument/2006/math" xmlns:v="urn:schemas-microsoft-com:vml" xmlns:wp14="http://schemas.microsoft.com/office/word/2010/wordprocessingDrawing" xmlns:wp="http://schemas.openxmlformats.org/drawingml/2006/wordprocessingDrawing" xmlns:w10="urn:schemas-microsoft-com:office:word" xmlns:w="http://schemas.openxmlformats.org/wordprocessingml/2006/main" xmlns:w14="http://schemas.microsoft.com/office/word/2010/wordml" xmlns:w15="http://schemas.microsoft.com/office/word/2012/wordml" xmlns:wpg="http://schemas.microsoft.com/office/word/2010/wordprocessingGroup" xmlns:wpi="http://schemas.microsoft.com/office/word/2010/wordprocessingInk" xmlns:wne="http://schemas.microsoft.com/office/word/2006/wordml" xmlns:wps="http://schemas.microsoft.com/office/word/2010/wordprocessingShape" mc:Ignorable="w14 w15 wp14">
+<w:endnotes xmlns:wpc="http://schemas.microsoft.com/office/word/2010/wordprocessingCanvas" xmlns:cx="http://schemas.microsoft.com/office/drawing/2014/chartex" xmlns:cx1="http://schemas.microsoft.com/office/drawing/2015/9/8/chartex" xmlns:mc="http://schemas.openxmlformats.org/markup-compatibility/2006" xmlns:o="urn:schemas-microsoft-com:office:office" xmlns:r="http://schemas.openxmlformats.org/officeDocument/2006/relationships" xmlns:m="http://schemas.openxmlformats.org/officeDocument/2006/math" xmlns:v="urn:schemas-microsoft-com:vml" xmlns:wp14="http://schemas.microsoft.com/office/word/2010/wordprocessingDrawing" xmlns:wp="http://schemas.openxmlformats.org/drawingml/2006/wordprocessingDrawing" xmlns:w10="urn:schemas-microsoft-com:office:word" xmlns:w="http://schemas.openxmlformats.org/wordprocessingml/2006/main" xmlns:w14="http://schemas.microsoft.com/office/word/2010/wordml" xmlns:w15="http://schemas.microsoft.com/office/word/2012/wordml" xmlns:w16se="http://schemas.microsoft.com/office/word/2015/wordml/symex" xmlns:wpg="http://schemas.microsoft.com/office/word/2010/wordprocessingGroup" xmlns:wpi="http://schemas.microsoft.com/office/word/2010/wordprocessingInk" xmlns:wne="http://schemas.microsoft.com/office/word/2006/wordml" xmlns:wps="http://schemas.microsoft.com/office/word/2010/wordprocessingShape" mc:Ignorable="w14 w15 w16se wp14">
   <w:endnote w:type="separator" w:id="-1">
     <w:p>
       <w:r>
@@ -1485,7 +3399,7 @@
 </file>
 
 <file path=word/footer1.xml><?xml version="1.0" encoding="utf-8"?>
-<w:ftr xmlns:wpc="http://schemas.microsoft.com/office/word/2010/wordprocessingCanvas" xmlns:mo="http://schemas.microsoft.com/office/mac/office/2008/main" xmlns:mc="http://schemas.openxmlformats.org/markup-compatibility/2006" xmlns:mv="urn:schemas-microsoft-com:mac:vml" xmlns:o="urn:schemas-microsoft-com:office:office" xmlns:r="http://schemas.openxmlformats.org/officeDocument/2006/relationships" xmlns:m="http://schemas.openxmlformats.org/officeDocument/2006/math" xmlns:v="urn:schemas-microsoft-com:vml" xmlns:wp14="http://schemas.microsoft.com/office/word/2010/wordprocessingDrawing" xmlns:wp="http://schemas.openxmlformats.org/drawingml/2006/wordprocessingDrawing" xmlns:w10="urn:schemas-microsoft-com:office:word" xmlns:w="http://schemas.openxmlformats.org/wordprocessingml/2006/main" xmlns:w14="http://schemas.microsoft.com/office/word/2010/wordml" xmlns:w15="http://schemas.microsoft.com/office/word/2012/wordml" xmlns:wpg="http://schemas.microsoft.com/office/word/2010/wordprocessingGroup" xmlns:wpi="http://schemas.microsoft.com/office/word/2010/wordprocessingInk" xmlns:wne="http://schemas.microsoft.com/office/word/2006/wordml" xmlns:wps="http://schemas.microsoft.com/office/word/2010/wordprocessingShape" mc:Ignorable="w14 w15 wp14">
+<w:ftr xmlns:wpc="http://schemas.microsoft.com/office/word/2010/wordprocessingCanvas" xmlns:cx="http://schemas.microsoft.com/office/drawing/2014/chartex" xmlns:cx1="http://schemas.microsoft.com/office/drawing/2015/9/8/chartex" xmlns:mc="http://schemas.openxmlformats.org/markup-compatibility/2006" xmlns:o="urn:schemas-microsoft-com:office:office" xmlns:r="http://schemas.openxmlformats.org/officeDocument/2006/relationships" xmlns:m="http://schemas.openxmlformats.org/officeDocument/2006/math" xmlns:v="urn:schemas-microsoft-com:vml" xmlns:wp14="http://schemas.microsoft.com/office/word/2010/wordprocessingDrawing" xmlns:wp="http://schemas.openxmlformats.org/drawingml/2006/wordprocessingDrawing" xmlns:w10="urn:schemas-microsoft-com:office:word" xmlns:w="http://schemas.openxmlformats.org/wordprocessingml/2006/main" xmlns:w14="http://schemas.microsoft.com/office/word/2010/wordml" xmlns:w15="http://schemas.microsoft.com/office/word/2012/wordml" xmlns:w16se="http://schemas.microsoft.com/office/word/2015/wordml/symex" xmlns:wpg="http://schemas.microsoft.com/office/word/2010/wordprocessingGroup" xmlns:wpi="http://schemas.microsoft.com/office/word/2010/wordprocessingInk" xmlns:wne="http://schemas.microsoft.com/office/word/2006/wordml" xmlns:wps="http://schemas.microsoft.com/office/word/2010/wordprocessingShape" mc:Ignorable="w14 w15 w16se wp14">
   <w:sdt>
     <w:sdtPr>
       <w:id w:val="1602063362"/>
@@ -1511,7 +3425,7 @@
             <w:noProof/>
             <w:lang w:val="zh-CN"/>
           </w:rPr>
-          <w:t>2</w:t>
+          <w:t>4</w:t>
         </w:r>
         <w:r>
           <w:fldChar w:fldCharType="end"/>
@@ -1528,7 +3442,7 @@
 </file>
 
 <file path=word/footer2.xml><?xml version="1.0" encoding="utf-8"?>
-<w:ftr xmlns:wpc="http://schemas.microsoft.com/office/word/2010/wordprocessingCanvas" xmlns:mo="http://schemas.microsoft.com/office/mac/office/2008/main" xmlns:mc="http://schemas.openxmlformats.org/markup-compatibility/2006" xmlns:mv="urn:schemas-microsoft-com:mac:vml" xmlns:o="urn:schemas-microsoft-com:office:office" xmlns:r="http://schemas.openxmlformats.org/officeDocument/2006/relationships" xmlns:m="http://schemas.openxmlformats.org/officeDocument/2006/math" xmlns:v="urn:schemas-microsoft-com:vml" xmlns:wp14="http://schemas.microsoft.com/office/word/2010/wordprocessingDrawing" xmlns:wp="http://schemas.openxmlformats.org/drawingml/2006/wordprocessingDrawing" xmlns:w10="urn:schemas-microsoft-com:office:word" xmlns:w="http://schemas.openxmlformats.org/wordprocessingml/2006/main" xmlns:w14="http://schemas.microsoft.com/office/word/2010/wordml" xmlns:w15="http://schemas.microsoft.com/office/word/2012/wordml" xmlns:wpg="http://schemas.microsoft.com/office/word/2010/wordprocessingGroup" xmlns:wpi="http://schemas.microsoft.com/office/word/2010/wordprocessingInk" xmlns:wne="http://schemas.microsoft.com/office/word/2006/wordml" xmlns:wps="http://schemas.microsoft.com/office/word/2010/wordprocessingShape" mc:Ignorable="w14 w15 wp14">
+<w:ftr xmlns:wpc="http://schemas.microsoft.com/office/word/2010/wordprocessingCanvas" xmlns:cx="http://schemas.microsoft.com/office/drawing/2014/chartex" xmlns:cx1="http://schemas.microsoft.com/office/drawing/2015/9/8/chartex" xmlns:mc="http://schemas.openxmlformats.org/markup-compatibility/2006" xmlns:o="urn:schemas-microsoft-com:office:office" xmlns:r="http://schemas.openxmlformats.org/officeDocument/2006/relationships" xmlns:m="http://schemas.openxmlformats.org/officeDocument/2006/math" xmlns:v="urn:schemas-microsoft-com:vml" xmlns:wp14="http://schemas.microsoft.com/office/word/2010/wordprocessingDrawing" xmlns:wp="http://schemas.openxmlformats.org/drawingml/2006/wordprocessingDrawing" xmlns:w10="urn:schemas-microsoft-com:office:word" xmlns:w="http://schemas.openxmlformats.org/wordprocessingml/2006/main" xmlns:w14="http://schemas.microsoft.com/office/word/2010/wordml" xmlns:w15="http://schemas.microsoft.com/office/word/2012/wordml" xmlns:w16se="http://schemas.microsoft.com/office/word/2015/wordml/symex" xmlns:wpg="http://schemas.microsoft.com/office/word/2010/wordprocessingGroup" xmlns:wpi="http://schemas.microsoft.com/office/word/2010/wordprocessingInk" xmlns:wne="http://schemas.microsoft.com/office/word/2006/wordml" xmlns:wps="http://schemas.microsoft.com/office/word/2010/wordprocessingShape" mc:Ignorable="w14 w15 w16se wp14">
   <w:p>
     <w:pPr>
       <w:pStyle w:val="af"/>
@@ -1544,7 +3458,7 @@
 </file>
 
 <file path=word/footer3.xml><?xml version="1.0" encoding="utf-8"?>
-<w:ftr xmlns:wpc="http://schemas.microsoft.com/office/word/2010/wordprocessingCanvas" xmlns:mo="http://schemas.microsoft.com/office/mac/office/2008/main" xmlns:mc="http://schemas.openxmlformats.org/markup-compatibility/2006" xmlns:mv="urn:schemas-microsoft-com:mac:vml" xmlns:o="urn:schemas-microsoft-com:office:office" xmlns:r="http://schemas.openxmlformats.org/officeDocument/2006/relationships" xmlns:m="http://schemas.openxmlformats.org/officeDocument/2006/math" xmlns:v="urn:schemas-microsoft-com:vml" xmlns:wp14="http://schemas.microsoft.com/office/word/2010/wordprocessingDrawing" xmlns:wp="http://schemas.openxmlformats.org/drawingml/2006/wordprocessingDrawing" xmlns:w10="urn:schemas-microsoft-com:office:word" xmlns:w="http://schemas.openxmlformats.org/wordprocessingml/2006/main" xmlns:w14="http://schemas.microsoft.com/office/word/2010/wordml" xmlns:w15="http://schemas.microsoft.com/office/word/2012/wordml" xmlns:wpg="http://schemas.microsoft.com/office/word/2010/wordprocessingGroup" xmlns:wpi="http://schemas.microsoft.com/office/word/2010/wordprocessingInk" xmlns:wne="http://schemas.microsoft.com/office/word/2006/wordml" xmlns:wps="http://schemas.microsoft.com/office/word/2010/wordprocessingShape" mc:Ignorable="w14 w15 wp14">
+<w:ftr xmlns:wpc="http://schemas.microsoft.com/office/word/2010/wordprocessingCanvas" xmlns:cx="http://schemas.microsoft.com/office/drawing/2014/chartex" xmlns:cx1="http://schemas.microsoft.com/office/drawing/2015/9/8/chartex" xmlns:mc="http://schemas.openxmlformats.org/markup-compatibility/2006" xmlns:o="urn:schemas-microsoft-com:office:office" xmlns:r="http://schemas.openxmlformats.org/officeDocument/2006/relationships" xmlns:m="http://schemas.openxmlformats.org/officeDocument/2006/math" xmlns:v="urn:schemas-microsoft-com:vml" xmlns:wp14="http://schemas.microsoft.com/office/word/2010/wordprocessingDrawing" xmlns:wp="http://schemas.openxmlformats.org/drawingml/2006/wordprocessingDrawing" xmlns:w10="urn:schemas-microsoft-com:office:word" xmlns:w="http://schemas.openxmlformats.org/wordprocessingml/2006/main" xmlns:w14="http://schemas.microsoft.com/office/word/2010/wordml" xmlns:w15="http://schemas.microsoft.com/office/word/2012/wordml" xmlns:w16se="http://schemas.microsoft.com/office/word/2015/wordml/symex" xmlns:wpg="http://schemas.microsoft.com/office/word/2010/wordprocessingGroup" xmlns:wpi="http://schemas.microsoft.com/office/word/2010/wordprocessingInk" xmlns:wne="http://schemas.microsoft.com/office/word/2006/wordml" xmlns:wps="http://schemas.microsoft.com/office/word/2010/wordprocessingShape" mc:Ignorable="w14 w15 w16se wp14">
   <w:sdt>
     <w:sdtPr>
       <w:id w:val="1624953339"/>
@@ -1570,7 +3484,7 @@
             <w:noProof/>
             <w:lang w:val="zh-CN"/>
           </w:rPr>
-          <w:t>3</w:t>
+          <w:t>5</w:t>
         </w:r>
         <w:r>
           <w:fldChar w:fldCharType="end"/>
@@ -1587,7 +3501,7 @@
 </file>
 
 <file path=word/footnotes.xml><?xml version="1.0" encoding="utf-8"?>
-<w:footnotes xmlns:wpc="http://schemas.microsoft.com/office/word/2010/wordprocessingCanvas" xmlns:mo="http://schemas.microsoft.com/office/mac/office/2008/main" xmlns:mc="http://schemas.openxmlformats.org/markup-compatibility/2006" xmlns:mv="urn:schemas-microsoft-com:mac:vml" xmlns:o="urn:schemas-microsoft-com:office:office" xmlns:r="http://schemas.openxmlformats.org/officeDocument/2006/relationships" xmlns:m="http://schemas.openxmlformats.org/officeDocument/2006/math" xmlns:v="urn:schemas-microsoft-com:vml" xmlns:wp14="http://schemas.microsoft.com/office/word/2010/wordprocessingDrawing" xmlns:wp="http://schemas.openxmlformats.org/drawingml/2006/wordprocessingDrawing" xmlns:w10="urn:schemas-microsoft-com:office:word" xmlns:w="http://schemas.openxmlformats.org/wordprocessingml/2006/main" xmlns:w14="http://schemas.microsoft.com/office/word/2010/wordml" xmlns:w15="http://schemas.microsoft.com/office/word/2012/wordml" xmlns:wpg="http://schemas.microsoft.com/office/word/2010/wordprocessingGroup" xmlns:wpi="http://schemas.microsoft.com/office/word/2010/wordprocessingInk" xmlns:wne="http://schemas.microsoft.com/office/word/2006/wordml" xmlns:wps="http://schemas.microsoft.com/office/word/2010/wordprocessingShape" mc:Ignorable="w14 w15 wp14">
+<w:footnotes xmlns:wpc="http://schemas.microsoft.com/office/word/2010/wordprocessingCanvas" xmlns:cx="http://schemas.microsoft.com/office/drawing/2014/chartex" xmlns:cx1="http://schemas.microsoft.com/office/drawing/2015/9/8/chartex" xmlns:mc="http://schemas.openxmlformats.org/markup-compatibility/2006" xmlns:o="urn:schemas-microsoft-com:office:office" xmlns:r="http://schemas.openxmlformats.org/officeDocument/2006/relationships" xmlns:m="http://schemas.openxmlformats.org/officeDocument/2006/math" xmlns:v="urn:schemas-microsoft-com:vml" xmlns:wp14="http://schemas.microsoft.com/office/word/2010/wordprocessingDrawing" xmlns:wp="http://schemas.openxmlformats.org/drawingml/2006/wordprocessingDrawing" xmlns:w10="urn:schemas-microsoft-com:office:word" xmlns:w="http://schemas.openxmlformats.org/wordprocessingml/2006/main" xmlns:w14="http://schemas.microsoft.com/office/word/2010/wordml" xmlns:w15="http://schemas.microsoft.com/office/word/2012/wordml" xmlns:w16se="http://schemas.microsoft.com/office/word/2015/wordml/symex" xmlns:wpg="http://schemas.microsoft.com/office/word/2010/wordprocessingGroup" xmlns:wpi="http://schemas.microsoft.com/office/word/2010/wordprocessingInk" xmlns:wne="http://schemas.microsoft.com/office/word/2006/wordml" xmlns:wps="http://schemas.microsoft.com/office/word/2010/wordprocessingShape" mc:Ignorable="w14 w15 w16se wp14">
   <w:footnote w:type="separator" w:id="-1">
     <w:p>
       <w:r>
@@ -1606,8 +3520,8 @@
 </file>
 
 <file path=word/numbering.xml><?xml version="1.0" encoding="utf-8"?>
-<w:numbering xmlns:wpc="http://schemas.microsoft.com/office/word/2010/wordprocessingCanvas" xmlns:mo="http://schemas.microsoft.com/office/mac/office/2008/main" xmlns:mc="http://schemas.openxmlformats.org/markup-compatibility/2006" xmlns:mv="urn:schemas-microsoft-com:mac:vml" xmlns:o="urn:schemas-microsoft-com:office:office" xmlns:r="http://schemas.openxmlformats.org/officeDocument/2006/relationships" xmlns:m="http://schemas.openxmlformats.org/officeDocument/2006/math" xmlns:v="urn:schemas-microsoft-com:vml" xmlns:wp14="http://schemas.microsoft.com/office/word/2010/wordprocessingDrawing" xmlns:wp="http://schemas.openxmlformats.org/drawingml/2006/wordprocessingDrawing" xmlns:w10="urn:schemas-microsoft-com:office:word" xmlns:w="http://schemas.openxmlformats.org/wordprocessingml/2006/main" xmlns:w14="http://schemas.microsoft.com/office/word/2010/wordml" xmlns:w15="http://schemas.microsoft.com/office/word/2012/wordml" xmlns:wpg="http://schemas.microsoft.com/office/word/2010/wordprocessingGroup" xmlns:wpi="http://schemas.microsoft.com/office/word/2010/wordprocessingInk" xmlns:wne="http://schemas.microsoft.com/office/word/2006/wordml" xmlns:wps="http://schemas.microsoft.com/office/word/2010/wordprocessingShape" mc:Ignorable="w14 w15 wp14">
-  <w:abstractNum w:abstractNumId="0">
+<w:numbering xmlns:wpc="http://schemas.microsoft.com/office/word/2010/wordprocessingCanvas" xmlns:cx="http://schemas.microsoft.com/office/drawing/2014/chartex" xmlns:cx1="http://schemas.microsoft.com/office/drawing/2015/9/8/chartex" xmlns:mc="http://schemas.openxmlformats.org/markup-compatibility/2006" xmlns:o="urn:schemas-microsoft-com:office:office" xmlns:r="http://schemas.openxmlformats.org/officeDocument/2006/relationships" xmlns:m="http://schemas.openxmlformats.org/officeDocument/2006/math" xmlns:v="urn:schemas-microsoft-com:vml" xmlns:wp14="http://schemas.microsoft.com/office/word/2010/wordprocessingDrawing" xmlns:wp="http://schemas.openxmlformats.org/drawingml/2006/wordprocessingDrawing" xmlns:w10="urn:schemas-microsoft-com:office:word" xmlns:w="http://schemas.openxmlformats.org/wordprocessingml/2006/main" xmlns:w14="http://schemas.microsoft.com/office/word/2010/wordml" xmlns:w15="http://schemas.microsoft.com/office/word/2012/wordml" xmlns:w16se="http://schemas.microsoft.com/office/word/2015/wordml/symex" xmlns:wpg="http://schemas.microsoft.com/office/word/2010/wordprocessingGroup" xmlns:wpi="http://schemas.microsoft.com/office/word/2010/wordprocessingInk" xmlns:wne="http://schemas.microsoft.com/office/word/2006/wordml" xmlns:wps="http://schemas.microsoft.com/office/word/2010/wordprocessingShape" mc:Ignorable="w14 w15 w16se wp14">
+  <w:abstractNum w:abstractNumId="0" w15:restartNumberingAfterBreak="0">
     <w:nsid w:val="00000001"/>
     <w:multiLevelType w:val="multilevel"/>
     <w:tmpl w:val="00000001"/>
@@ -1664,7 +3578,120 @@
       <w:lvlJc w:val="left"/>
     </w:lvl>
   </w:abstractNum>
-  <w:abstractNum w:abstractNumId="1">
+  <w:abstractNum w:abstractNumId="1" w15:restartNumberingAfterBreak="0">
+    <w:nsid w:val="06504BDB"/>
+    <w:multiLevelType w:val="hybridMultilevel"/>
+    <w:tmpl w:val="A796B8F0"/>
+    <w:lvl w:ilvl="0" w:tplc="04090001">
+      <w:start w:val="1"/>
+      <w:numFmt w:val="bullet"/>
+      <w:lvlText w:val=""/>
+      <w:lvlJc w:val="left"/>
+      <w:pPr>
+        <w:ind w:left="840" w:hanging="420"/>
+      </w:pPr>
+      <w:rPr>
+        <w:rFonts w:ascii="Wingdings" w:hAnsi="Wingdings" w:hint="default"/>
+      </w:rPr>
+    </w:lvl>
+    <w:lvl w:ilvl="1" w:tplc="04090003" w:tentative="1">
+      <w:start w:val="1"/>
+      <w:numFmt w:val="bullet"/>
+      <w:lvlText w:val=""/>
+      <w:lvlJc w:val="left"/>
+      <w:pPr>
+        <w:ind w:left="1260" w:hanging="420"/>
+      </w:pPr>
+      <w:rPr>
+        <w:rFonts w:ascii="Wingdings" w:hAnsi="Wingdings" w:hint="default"/>
+      </w:rPr>
+    </w:lvl>
+    <w:lvl w:ilvl="2" w:tplc="04090005" w:tentative="1">
+      <w:start w:val="1"/>
+      <w:numFmt w:val="bullet"/>
+      <w:lvlText w:val=""/>
+      <w:lvlJc w:val="left"/>
+      <w:pPr>
+        <w:ind w:left="1680" w:hanging="420"/>
+      </w:pPr>
+      <w:rPr>
+        <w:rFonts w:ascii="Wingdings" w:hAnsi="Wingdings" w:hint="default"/>
+      </w:rPr>
+    </w:lvl>
+    <w:lvl w:ilvl="3" w:tplc="04090001" w:tentative="1">
+      <w:start w:val="1"/>
+      <w:numFmt w:val="bullet"/>
+      <w:lvlText w:val=""/>
+      <w:lvlJc w:val="left"/>
+      <w:pPr>
+        <w:ind w:left="2100" w:hanging="420"/>
+      </w:pPr>
+      <w:rPr>
+        <w:rFonts w:ascii="Wingdings" w:hAnsi="Wingdings" w:hint="default"/>
+      </w:rPr>
+    </w:lvl>
+    <w:lvl w:ilvl="4" w:tplc="04090003" w:tentative="1">
+      <w:start w:val="1"/>
+      <w:numFmt w:val="bullet"/>
+      <w:lvlText w:val=""/>
+      <w:lvlJc w:val="left"/>
+      <w:pPr>
+        <w:ind w:left="2520" w:hanging="420"/>
+      </w:pPr>
+      <w:rPr>
+        <w:rFonts w:ascii="Wingdings" w:hAnsi="Wingdings" w:hint="default"/>
+      </w:rPr>
+    </w:lvl>
+    <w:lvl w:ilvl="5" w:tplc="04090005" w:tentative="1">
+      <w:start w:val="1"/>
+      <w:numFmt w:val="bullet"/>
+      <w:lvlText w:val=""/>
+      <w:lvlJc w:val="left"/>
+      <w:pPr>
+        <w:ind w:left="2940" w:hanging="420"/>
+      </w:pPr>
+      <w:rPr>
+        <w:rFonts w:ascii="Wingdings" w:hAnsi="Wingdings" w:hint="default"/>
+      </w:rPr>
+    </w:lvl>
+    <w:lvl w:ilvl="6" w:tplc="04090001" w:tentative="1">
+      <w:start w:val="1"/>
+      <w:numFmt w:val="bullet"/>
+      <w:lvlText w:val=""/>
+      <w:lvlJc w:val="left"/>
+      <w:pPr>
+        <w:ind w:left="3360" w:hanging="420"/>
+      </w:pPr>
+      <w:rPr>
+        <w:rFonts w:ascii="Wingdings" w:hAnsi="Wingdings" w:hint="default"/>
+      </w:rPr>
+    </w:lvl>
+    <w:lvl w:ilvl="7" w:tplc="04090003" w:tentative="1">
+      <w:start w:val="1"/>
+      <w:numFmt w:val="bullet"/>
+      <w:lvlText w:val=""/>
+      <w:lvlJc w:val="left"/>
+      <w:pPr>
+        <w:ind w:left="3780" w:hanging="420"/>
+      </w:pPr>
+      <w:rPr>
+        <w:rFonts w:ascii="Wingdings" w:hAnsi="Wingdings" w:hint="default"/>
+      </w:rPr>
+    </w:lvl>
+    <w:lvl w:ilvl="8" w:tplc="04090005" w:tentative="1">
+      <w:start w:val="1"/>
+      <w:numFmt w:val="bullet"/>
+      <w:lvlText w:val=""/>
+      <w:lvlJc w:val="left"/>
+      <w:pPr>
+        <w:ind w:left="4200" w:hanging="420"/>
+      </w:pPr>
+      <w:rPr>
+        <w:rFonts w:ascii="Wingdings" w:hAnsi="Wingdings" w:hint="default"/>
+      </w:rPr>
+    </w:lvl>
+  </w:abstractNum>
+  <w:abstractNum w:abstractNumId="2" w15:restartNumberingAfterBreak="0">
     <w:nsid w:val="4024765A"/>
     <w:multiLevelType w:val="hybridMultilevel"/>
     <w:tmpl w:val="92E85E9A"/>
@@ -1753,7 +3780,7 @@
       </w:pPr>
     </w:lvl>
   </w:abstractNum>
-  <w:abstractNum w:abstractNumId="2">
+  <w:abstractNum w:abstractNumId="3" w15:restartNumberingAfterBreak="0">
     <w:nsid w:val="41A11176"/>
     <w:multiLevelType w:val="multilevel"/>
     <w:tmpl w:val="41A11176"/>
@@ -1866,7 +3893,7 @@
       </w:rPr>
     </w:lvl>
   </w:abstractNum>
-  <w:abstractNum w:abstractNumId="3">
+  <w:abstractNum w:abstractNumId="4" w15:restartNumberingAfterBreak="0">
     <w:nsid w:val="5B8E2F98"/>
     <w:multiLevelType w:val="multilevel"/>
     <w:tmpl w:val="5B8E2F98"/>
@@ -1979,7 +4006,7 @@
       </w:rPr>
     </w:lvl>
   </w:abstractNum>
-  <w:abstractNum w:abstractNumId="4">
+  <w:abstractNum w:abstractNumId="5" w15:restartNumberingAfterBreak="0">
     <w:nsid w:val="61C1066C"/>
     <w:multiLevelType w:val="multilevel"/>
     <w:tmpl w:val="61C1066C"/>
@@ -2092,7 +4119,93 @@
       </w:rPr>
     </w:lvl>
   </w:abstractNum>
-  <w:abstractNum w:abstractNumId="5">
+  <w:abstractNum w:abstractNumId="6" w15:restartNumberingAfterBreak="0">
+    <w:nsid w:val="651E74BB"/>
+    <w:multiLevelType w:val="hybridMultilevel"/>
+    <w:tmpl w:val="DE90CD8A"/>
+    <w:lvl w:ilvl="0" w:tplc="0409000F">
+      <w:start w:val="1"/>
+      <w:numFmt w:val="decimal"/>
+      <w:lvlText w:val="%1."/>
+      <w:lvlJc w:val="left"/>
+      <w:pPr>
+        <w:ind w:left="840" w:hanging="420"/>
+      </w:pPr>
+    </w:lvl>
+    <w:lvl w:ilvl="1" w:tplc="04090019" w:tentative="1">
+      <w:start w:val="1"/>
+      <w:numFmt w:val="lowerLetter"/>
+      <w:lvlText w:val="%2)"/>
+      <w:lvlJc w:val="left"/>
+      <w:pPr>
+        <w:ind w:left="1260" w:hanging="420"/>
+      </w:pPr>
+    </w:lvl>
+    <w:lvl w:ilvl="2" w:tplc="0409001B" w:tentative="1">
+      <w:start w:val="1"/>
+      <w:numFmt w:val="lowerRoman"/>
+      <w:lvlText w:val="%3."/>
+      <w:lvlJc w:val="right"/>
+      <w:pPr>
+        <w:ind w:left="1680" w:hanging="420"/>
+      </w:pPr>
+    </w:lvl>
+    <w:lvl w:ilvl="3" w:tplc="0409000F" w:tentative="1">
+      <w:start w:val="1"/>
+      <w:numFmt w:val="decimal"/>
+      <w:lvlText w:val="%4."/>
+      <w:lvlJc w:val="left"/>
+      <w:pPr>
+        <w:ind w:left="2100" w:hanging="420"/>
+      </w:pPr>
+    </w:lvl>
+    <w:lvl w:ilvl="4" w:tplc="04090019" w:tentative="1">
+      <w:start w:val="1"/>
+      <w:numFmt w:val="lowerLetter"/>
+      <w:lvlText w:val="%5)"/>
+      <w:lvlJc w:val="left"/>
+      <w:pPr>
+        <w:ind w:left="2520" w:hanging="420"/>
+      </w:pPr>
+    </w:lvl>
+    <w:lvl w:ilvl="5" w:tplc="0409001B" w:tentative="1">
+      <w:start w:val="1"/>
+      <w:numFmt w:val="lowerRoman"/>
+      <w:lvlText w:val="%6."/>
+      <w:lvlJc w:val="right"/>
+      <w:pPr>
+        <w:ind w:left="2940" w:hanging="420"/>
+      </w:pPr>
+    </w:lvl>
+    <w:lvl w:ilvl="6" w:tplc="0409000F" w:tentative="1">
+      <w:start w:val="1"/>
+      <w:numFmt w:val="decimal"/>
+      <w:lvlText w:val="%7."/>
+      <w:lvlJc w:val="left"/>
+      <w:pPr>
+        <w:ind w:left="3360" w:hanging="420"/>
+      </w:pPr>
+    </w:lvl>
+    <w:lvl w:ilvl="7" w:tplc="04090019" w:tentative="1">
+      <w:start w:val="1"/>
+      <w:numFmt w:val="lowerLetter"/>
+      <w:lvlText w:val="%8)"/>
+      <w:lvlJc w:val="left"/>
+      <w:pPr>
+        <w:ind w:left="3780" w:hanging="420"/>
+      </w:pPr>
+    </w:lvl>
+    <w:lvl w:ilvl="8" w:tplc="0409001B" w:tentative="1">
+      <w:start w:val="1"/>
+      <w:numFmt w:val="lowerRoman"/>
+      <w:lvlText w:val="%9."/>
+      <w:lvlJc w:val="right"/>
+      <w:pPr>
+        <w:ind w:left="4200" w:hanging="420"/>
+      </w:pPr>
+    </w:lvl>
+  </w:abstractNum>
+  <w:abstractNum w:abstractNumId="7" w15:restartNumberingAfterBreak="0">
     <w:nsid w:val="67CF4AFF"/>
     <w:multiLevelType w:val="multilevel"/>
     <w:tmpl w:val="67CF4AFF"/>
@@ -2205,7 +4318,7 @@
       </w:rPr>
     </w:lvl>
   </w:abstractNum>
-  <w:abstractNum w:abstractNumId="6">
+  <w:abstractNum w:abstractNumId="8" w15:restartNumberingAfterBreak="0">
     <w:nsid w:val="697C19B3"/>
     <w:multiLevelType w:val="multilevel"/>
     <w:tmpl w:val="697C19B3"/>
@@ -2318,7 +4431,7 @@
       </w:rPr>
     </w:lvl>
   </w:abstractNum>
-  <w:abstractNum w:abstractNumId="7">
+  <w:abstractNum w:abstractNumId="9" w15:restartNumberingAfterBreak="0">
     <w:nsid w:val="785775C2"/>
     <w:multiLevelType w:val="multilevel"/>
     <w:tmpl w:val="785775C2"/>
@@ -2408,34 +4521,40 @@
     </w:lvl>
   </w:abstractNum>
   <w:num w:numId="1">
+    <w:abstractNumId w:val="9"/>
+  </w:num>
+  <w:num w:numId="2">
+    <w:abstractNumId w:val="4"/>
+  </w:num>
+  <w:num w:numId="3">
     <w:abstractNumId w:val="7"/>
   </w:num>
-  <w:num w:numId="2">
+  <w:num w:numId="4">
+    <w:abstractNumId w:val="5"/>
+  </w:num>
+  <w:num w:numId="5">
     <w:abstractNumId w:val="3"/>
   </w:num>
-  <w:num w:numId="3">
-    <w:abstractNumId w:val="5"/>
-  </w:num>
-  <w:num w:numId="4">
-    <w:abstractNumId w:val="4"/>
-  </w:num>
-  <w:num w:numId="5">
-    <w:abstractNumId w:val="2"/>
-  </w:num>
   <w:num w:numId="6">
-    <w:abstractNumId w:val="6"/>
+    <w:abstractNumId w:val="8"/>
   </w:num>
   <w:num w:numId="7">
     <w:abstractNumId w:val="0"/>
   </w:num>
   <w:num w:numId="8">
+    <w:abstractNumId w:val="2"/>
+  </w:num>
+  <w:num w:numId="9">
+    <w:abstractNumId w:val="6"/>
+  </w:num>
+  <w:num w:numId="10">
     <w:abstractNumId w:val="1"/>
   </w:num>
 </w:numbering>
 </file>
 
 <file path=word/styles.xml><?xml version="1.0" encoding="utf-8"?>
-<w:styles xmlns:mc="http://schemas.openxmlformats.org/markup-compatibility/2006" xmlns:r="http://schemas.openxmlformats.org/officeDocument/2006/relationships" xmlns:w="http://schemas.openxmlformats.org/wordprocessingml/2006/main" xmlns:w14="http://schemas.microsoft.com/office/word/2010/wordml" xmlns:w15="http://schemas.microsoft.com/office/word/2012/wordml" mc:Ignorable="w14 w15">
+<w:styles xmlns:mc="http://schemas.openxmlformats.org/markup-compatibility/2006" xmlns:r="http://schemas.openxmlformats.org/officeDocument/2006/relationships" xmlns:w="http://schemas.openxmlformats.org/wordprocessingml/2006/main" xmlns:w14="http://schemas.microsoft.com/office/word/2010/wordml" xmlns:w15="http://schemas.microsoft.com/office/word/2012/wordml" xmlns:w16se="http://schemas.microsoft.com/office/word/2015/wordml/symex" mc:Ignorable="w14 w15 w16se">
   <w:docDefaults>
     <w:rPrDefault>
       <w:rPr>
@@ -2445,7 +4564,7 @@
     </w:rPrDefault>
     <w:pPrDefault/>
   </w:docDefaults>
-  <w:latentStyles w:defLockedState="0" w:defUIPriority="99" w:defSemiHidden="0" w:defUnhideWhenUsed="0" w:defQFormat="0" w:count="380">
+  <w:latentStyles w:defLockedState="0" w:defUIPriority="99" w:defSemiHidden="0" w:defUnhideWhenUsed="0" w:defQFormat="0" w:count="371">
     <w:lsdException w:name="Normal" w:uiPriority="0" w:qFormat="1"/>
     <w:lsdException w:name="heading 1" w:uiPriority="0" w:qFormat="1"/>
     <w:lsdException w:name="heading 2" w:uiPriority="9" w:unhideWhenUsed="1" w:qFormat="1"/>
@@ -3179,7 +5298,6 @@
     <w:basedOn w:val="a1"/>
     <w:uiPriority w:val="59"/>
     <w:tblPr>
-      <w:tblInd w:w="0" w:type="dxa"/>
       <w:tblBorders>
         <w:top w:val="single" w:sz="4" w:space="0" w:color="auto"/>
         <w:left w:val="single" w:sz="4" w:space="0" w:color="auto"/>
@@ -3188,16 +5306,10 @@
         <w:insideH w:val="single" w:sz="4" w:space="0" w:color="auto"/>
         <w:insideV w:val="single" w:sz="4" w:space="0" w:color="auto"/>
       </w:tblBorders>
-      <w:tblCellMar>
-        <w:top w:w="0" w:type="dxa"/>
-        <w:left w:w="108" w:type="dxa"/>
-        <w:bottom w:w="0" w:type="dxa"/>
-        <w:right w:w="108" w:type="dxa"/>
-      </w:tblCellMar>
     </w:tblPr>
   </w:style>
   <w:style w:type="character" w:customStyle="1" w:styleId="10">
-    <w:name w:val="标题 1字符"/>
+    <w:name w:val="标题 1 字符"/>
     <w:basedOn w:val="a0"/>
     <w:link w:val="1"/>
     <w:rPr>
@@ -3210,7 +5322,7 @@
     </w:rPr>
   </w:style>
   <w:style w:type="character" w:customStyle="1" w:styleId="a8">
-    <w:name w:val="纯文本字符"/>
+    <w:name w:val="纯文本 字符"/>
     <w:basedOn w:val="a0"/>
     <w:link w:val="a7"/>
     <w:rPr>
@@ -3219,7 +5331,7 @@
     </w:rPr>
   </w:style>
   <w:style w:type="character" w:customStyle="1" w:styleId="ae">
-    <w:name w:val="批注框文本字符"/>
+    <w:name w:val="批注框文本 字符"/>
     <w:basedOn w:val="a0"/>
     <w:link w:val="ad"/>
     <w:uiPriority w:val="99"/>
@@ -3231,7 +5343,7 @@
     </w:rPr>
   </w:style>
   <w:style w:type="character" w:customStyle="1" w:styleId="af2">
-    <w:name w:val="页眉字符"/>
+    <w:name w:val="页眉 字符"/>
     <w:basedOn w:val="a0"/>
     <w:link w:val="af1"/>
     <w:uiPriority w:val="99"/>
@@ -3242,7 +5354,7 @@
     </w:rPr>
   </w:style>
   <w:style w:type="character" w:customStyle="1" w:styleId="af0">
-    <w:name w:val="页脚字符"/>
+    <w:name w:val="页脚 字符"/>
     <w:basedOn w:val="a0"/>
     <w:link w:val="af"/>
     <w:uiPriority w:val="99"/>
@@ -3268,7 +5380,7 @@
     </w:rPr>
   </w:style>
   <w:style w:type="character" w:customStyle="1" w:styleId="aa">
-    <w:name w:val="日期字符"/>
+    <w:name w:val="日期 字符"/>
     <w:basedOn w:val="a0"/>
     <w:link w:val="a9"/>
     <w:uiPriority w:val="99"/>
@@ -3279,7 +5391,7 @@
     </w:rPr>
   </w:style>
   <w:style w:type="character" w:customStyle="1" w:styleId="af4">
-    <w:name w:val="脚注文本字符"/>
+    <w:name w:val="脚注文本 字符"/>
     <w:basedOn w:val="a0"/>
     <w:link w:val="af3"/>
     <w:uiPriority w:val="99"/>
@@ -3300,7 +5412,7 @@
     </w:pPr>
   </w:style>
   <w:style w:type="character" w:customStyle="1" w:styleId="20">
-    <w:name w:val="标题 2字符"/>
+    <w:name w:val="标题 2 字符"/>
     <w:basedOn w:val="a0"/>
     <w:link w:val="2"/>
     <w:uiPriority w:val="9"/>
@@ -3313,7 +5425,7 @@
     </w:rPr>
   </w:style>
   <w:style w:type="character" w:customStyle="1" w:styleId="30">
-    <w:name w:val="标题 3字符"/>
+    <w:name w:val="标题 3 字符"/>
     <w:basedOn w:val="a0"/>
     <w:link w:val="3"/>
     <w:uiPriority w:val="9"/>
@@ -3347,7 +5459,7 @@
     </w:rPr>
   </w:style>
   <w:style w:type="character" w:customStyle="1" w:styleId="HTML0">
-    <w:name w:val="HTML 预设格式字符"/>
+    <w:name w:val="HTML 预设格式 字符"/>
     <w:basedOn w:val="a0"/>
     <w:link w:val="HTML"/>
     <w:uiPriority w:val="99"/>
@@ -3360,7 +5472,7 @@
     </w:rPr>
   </w:style>
   <w:style w:type="character" w:customStyle="1" w:styleId="a6">
-    <w:name w:val="正文文本字符"/>
+    <w:name w:val="正文文本 字符"/>
     <w:basedOn w:val="a0"/>
     <w:link w:val="a5"/>
     <w:rPr>
@@ -3372,7 +5484,7 @@
     </w:rPr>
   </w:style>
   <w:style w:type="character" w:customStyle="1" w:styleId="ac">
-    <w:name w:val="尾注文本字符"/>
+    <w:name w:val="尾注文本 字符"/>
     <w:basedOn w:val="a0"/>
     <w:link w:val="ab"/>
     <w:uiPriority w:val="99"/>
@@ -3413,7 +5525,7 @@
     </w:rPr>
   </w:style>
   <w:style w:type="character" w:customStyle="1" w:styleId="a4">
-    <w:name w:val="题注字符"/>
+    <w:name w:val="题注 字符"/>
     <w:basedOn w:val="a0"/>
     <w:link w:val="a3"/>
     <w:uiPriority w:val="35"/>
@@ -3769,7 +5881,7 @@
 </file>
 
 <file path=customXml/itemProps2.xml><?xml version="1.0" encoding="utf-8"?>
-<ds:datastoreItem xmlns:ds="http://schemas.openxmlformats.org/officeDocument/2006/customXml" ds:itemID="{217EAF87-3CAA-3E42-97A2-19246EDE04DB}">
+<ds:datastoreItem xmlns:ds="http://schemas.openxmlformats.org/officeDocument/2006/customXml" ds:itemID="{C04ADD1E-274B-4656-BCE6-DC434AA03A85}">
   <ds:schemaRefs>
     <ds:schemaRef ds:uri="http://schemas.openxmlformats.org/officeDocument/2006/bibliography"/>
   </ds:schemaRefs>

--- a/Android模拟器安装和安全体制的实现分析.docx
+++ b/Android模拟器安装和安全体制的实现分析.docx
@@ -1648,8 +1648,6 @@
           <w:u w:color="000000"/>
         </w:rPr>
       </w:pPr>
-      <w:bookmarkStart w:id="1" w:name="_GoBack"/>
-      <w:bookmarkEnd w:id="1"/>
       <w:r>
         <w:rPr>
           <w:sz w:val="24"/>
@@ -1665,7 +1663,7 @@
           <w:b/>
         </w:rPr>
       </w:pPr>
-      <w:bookmarkStart w:id="2" w:name="_Toc502827092"/>
+      <w:bookmarkStart w:id="1" w:name="_Toc502827092"/>
       <w:r>
         <w:rPr>
           <w:rFonts w:hint="eastAsia"/>
@@ -1680,7 +1678,7 @@
         </w:rPr>
         <w:t>选题背景</w:t>
       </w:r>
-      <w:bookmarkEnd w:id="2"/>
+      <w:bookmarkEnd w:id="1"/>
     </w:p>
     <w:p>
       <w:pPr>
@@ -1764,7 +1762,7 @@
           <w:b/>
         </w:rPr>
       </w:pPr>
-      <w:bookmarkStart w:id="3" w:name="_Toc502827093"/>
+      <w:bookmarkStart w:id="2" w:name="_Toc502827093"/>
       <w:r>
         <w:rPr>
           <w:rFonts w:hint="eastAsia"/>
@@ -1792,7 +1790,7 @@
         </w:rPr>
         <w:t>安装</w:t>
       </w:r>
-      <w:bookmarkEnd w:id="3"/>
+      <w:bookmarkEnd w:id="2"/>
     </w:p>
     <w:p>
       <w:pPr>
@@ -2446,7 +2444,6 @@
         <w:spacing w:line="360" w:lineRule="auto"/>
         <w:ind w:firstLineChars="0"/>
         <w:rPr>
-          <w:rFonts w:hint="eastAsia"/>
           <w:sz w:val="24"/>
         </w:rPr>
       </w:pPr>
@@ -2468,7 +2465,6 @@
         <w:spacing w:line="360" w:lineRule="auto"/>
         <w:ind w:firstLineChars="0"/>
         <w:rPr>
-          <w:rFonts w:hint="eastAsia"/>
           <w:sz w:val="24"/>
         </w:rPr>
       </w:pPr>
@@ -2638,7 +2634,6 @@
       <w:pPr>
         <w:spacing w:line="360" w:lineRule="auto"/>
         <w:rPr>
-          <w:rFonts w:hint="eastAsia"/>
           <w:sz w:val="24"/>
         </w:rPr>
       </w:pPr>
@@ -2877,12 +2872,75 @@
           <w:rFonts w:ascii="黑体" w:eastAsia="黑体" w:hAnsi="黑体"/>
         </w:rPr>
       </w:pPr>
-      <w:bookmarkStart w:id="4" w:name="_Toc502827094"/>
+      <w:bookmarkStart w:id="3" w:name="_Toc502827094"/>
       <w:r>
         <w:rPr>
           <w:rFonts w:ascii="黑体" w:eastAsia="黑体" w:hAnsi="黑体" w:hint="eastAsia"/>
         </w:rPr>
         <w:t>2.1 Windows</w:t>
+      </w:r>
+      <w:bookmarkEnd w:id="3"/>
+    </w:p>
+    <w:p>
+      <w:pPr>
+        <w:spacing w:line="360" w:lineRule="auto"/>
+        <w:rPr>
+          <w:sz w:val="24"/>
+        </w:rPr>
+      </w:pPr>
+      <w:r>
+        <w:rPr>
+          <w:sz w:val="24"/>
+        </w:rPr>
+        <w:tab/>
+      </w:r>
+      <w:r>
+        <w:rPr>
+          <w:sz w:val="24"/>
+        </w:rPr>
+        <w:t>[Android Studio + adb]</w:t>
+      </w:r>
+      <w:r>
+        <w:rPr>
+          <w:sz w:val="24"/>
+        </w:rPr>
+        <w:t xml:space="preserve"> </w:t>
+      </w:r>
+      <w:r>
+        <w:rPr>
+          <w:rFonts w:hint="eastAsia"/>
+          <w:sz w:val="24"/>
+        </w:rPr>
+        <w:t>图文并茂，尽量减少使用我</w:t>
+      </w:r>
+      <w:r>
+        <w:rPr>
+          <w:rFonts w:hint="eastAsia"/>
+          <w:sz w:val="24"/>
+        </w:rPr>
+        <w:t>/</w:t>
+      </w:r>
+      <w:r>
+        <w:rPr>
+          <w:rFonts w:hint="eastAsia"/>
+          <w:sz w:val="24"/>
+        </w:rPr>
+        <w:t>我们等第一人称的使用，尽量减少生活化的语言，允许吹逼。</w:t>
+      </w:r>
+    </w:p>
+    <w:p>
+      <w:pPr>
+        <w:pStyle w:val="2"/>
+        <w:rPr>
+          <w:rFonts w:ascii="黑体" w:eastAsia="黑体" w:hAnsi="黑体"/>
+        </w:rPr>
+      </w:pPr>
+      <w:bookmarkStart w:id="4" w:name="_Toc502827095"/>
+      <w:r>
+        <w:rPr>
+          <w:rFonts w:ascii="黑体" w:eastAsia="黑体" w:hAnsi="黑体" w:hint="eastAsia"/>
+        </w:rPr>
+        <w:t>2.2 Mac</w:t>
       </w:r>
       <w:bookmarkEnd w:id="4"/>
     </w:p>
@@ -2894,22 +2952,13 @@
         </w:rPr>
       </w:pPr>
       <w:r>
-        <w:rPr>
-          <w:sz w:val="24"/>
-        </w:rPr>
         <w:tab/>
       </w:r>
       <w:r>
         <w:rPr>
           <w:sz w:val="24"/>
         </w:rPr>
-        <w:t>[Android Studio + adb]</w:t>
-      </w:r>
-      <w:r>
-        <w:rPr>
-          <w:sz w:val="24"/>
-        </w:rPr>
-        <w:t xml:space="preserve"> </w:t>
+        <w:t xml:space="preserve">[Android Studio + adb] </w:t>
       </w:r>
       <w:r>
         <w:rPr>
@@ -2935,178 +2984,1969 @@
     </w:p>
     <w:p>
       <w:pPr>
-        <w:pStyle w:val="2"/>
-        <w:rPr>
-          <w:rFonts w:ascii="黑体" w:eastAsia="黑体" w:hAnsi="黑体"/>
-        </w:rPr>
-      </w:pPr>
-      <w:bookmarkStart w:id="5" w:name="_Toc502827095"/>
-      <w:r>
-        <w:rPr>
-          <w:rFonts w:ascii="黑体" w:eastAsia="黑体" w:hAnsi="黑体" w:hint="eastAsia"/>
-        </w:rPr>
-        <w:t>2.2 Mac</w:t>
+        <w:pStyle w:val="1"/>
+        <w:jc w:val="left"/>
+        <w:rPr>
+          <w:b/>
+        </w:rPr>
+      </w:pPr>
+      <w:bookmarkStart w:id="5" w:name="_Toc502827096"/>
+      <w:r>
+        <w:rPr>
+          <w:rFonts w:hint="eastAsia"/>
+          <w:b/>
+        </w:rPr>
+        <w:lastRenderedPageBreak/>
+        <w:t>三、</w:t>
+      </w:r>
+      <w:r>
+        <w:rPr>
+          <w:rFonts w:hint="eastAsia"/>
+          <w:b/>
+        </w:rPr>
+        <w:t>Android安全机制</w:t>
       </w:r>
       <w:bookmarkEnd w:id="5"/>
     </w:p>
     <w:p>
       <w:pPr>
         <w:spacing w:line="360" w:lineRule="auto"/>
-        <w:rPr>
-          <w:sz w:val="24"/>
-        </w:rPr>
-      </w:pPr>
-      <w:r>
-        <w:tab/>
-      </w:r>
-      <w:r>
-        <w:rPr>
-          <w:sz w:val="24"/>
-        </w:rPr>
-        <w:t>[Android Studio + adb]</w:t>
-      </w:r>
-      <w:r>
-        <w:rPr>
-          <w:sz w:val="24"/>
-        </w:rPr>
-        <w:t xml:space="preserve"> </w:t>
-      </w:r>
-      <w:r>
-        <w:rPr>
-          <w:rFonts w:hint="eastAsia"/>
-          <w:sz w:val="24"/>
-        </w:rPr>
-        <w:t>图文并茂，尽量减少使用我</w:t>
-      </w:r>
-      <w:r>
-        <w:rPr>
-          <w:rFonts w:hint="eastAsia"/>
-          <w:sz w:val="24"/>
-        </w:rPr>
-        <w:t>/</w:t>
-      </w:r>
-      <w:r>
-        <w:rPr>
-          <w:rFonts w:hint="eastAsia"/>
-          <w:sz w:val="24"/>
-        </w:rPr>
-        <w:t>我们等第一人称的使用，尽量减少生活化的语言，允许吹逼。</w:t>
+        <w:ind w:firstLine="420"/>
+        <w:rPr>
+          <w:sz w:val="24"/>
+        </w:rPr>
+      </w:pPr>
+      <w:r>
+        <w:rPr>
+          <w:rFonts w:hint="eastAsia"/>
+          <w:sz w:val="24"/>
+        </w:rPr>
+        <w:t>在移动设备持有量</w:t>
+      </w:r>
+      <w:r>
+        <w:rPr>
+          <w:rFonts w:hint="eastAsia"/>
+          <w:sz w:val="24"/>
+        </w:rPr>
+        <w:t>持续</w:t>
+      </w:r>
+      <w:r>
+        <w:rPr>
+          <w:rFonts w:hint="eastAsia"/>
+          <w:sz w:val="24"/>
+        </w:rPr>
+        <w:t>增长的时代，</w:t>
+      </w:r>
+      <w:r>
+        <w:rPr>
+          <w:rFonts w:hint="eastAsia"/>
+          <w:sz w:val="24"/>
+        </w:rPr>
+        <w:t>用户对隐私保护的需求愈来愈强烈，</w:t>
+      </w:r>
+      <w:r>
+        <w:rPr>
+          <w:rFonts w:hint="eastAsia"/>
+          <w:sz w:val="24"/>
+        </w:rPr>
+        <w:t>Android</w:t>
+      </w:r>
+      <w:r>
+        <w:rPr>
+          <w:rFonts w:hint="eastAsia"/>
+          <w:sz w:val="24"/>
+        </w:rPr>
+        <w:t>作为移动设备市场中市场份额最大的</w:t>
+      </w:r>
+      <w:r>
+        <w:rPr>
+          <w:rFonts w:hint="eastAsia"/>
+          <w:sz w:val="24"/>
+        </w:rPr>
+        <w:t>移动端操作系统，</w:t>
+      </w:r>
+      <w:r>
+        <w:rPr>
+          <w:rFonts w:hint="eastAsia"/>
+          <w:sz w:val="24"/>
+        </w:rPr>
+        <w:t>其不同于</w:t>
+      </w:r>
+      <w:r>
+        <w:rPr>
+          <w:rFonts w:hint="eastAsia"/>
+          <w:sz w:val="24"/>
+        </w:rPr>
+        <w:t>IOS</w:t>
+      </w:r>
+      <w:r>
+        <w:rPr>
+          <w:rFonts w:hint="eastAsia"/>
+          <w:sz w:val="24"/>
+        </w:rPr>
+        <w:t>封闭</w:t>
+      </w:r>
+      <w:r>
+        <w:rPr>
+          <w:rFonts w:hint="eastAsia"/>
+          <w:sz w:val="24"/>
+        </w:rPr>
+        <w:t>的开源</w:t>
+      </w:r>
+      <w:r>
+        <w:rPr>
+          <w:rFonts w:hint="eastAsia"/>
+          <w:sz w:val="24"/>
+        </w:rPr>
+        <w:t>性，一方面为它带来了</w:t>
+      </w:r>
+      <w:r>
+        <w:rPr>
+          <w:rFonts w:hint="eastAsia"/>
+          <w:sz w:val="24"/>
+        </w:rPr>
+        <w:t>IOS</w:t>
+      </w:r>
+      <w:r>
+        <w:rPr>
+          <w:rFonts w:hint="eastAsia"/>
+          <w:sz w:val="24"/>
+        </w:rPr>
+        <w:t>所不能具备的社区活力，但另一方面也为它带来了潜在的安全风险，</w:t>
+      </w:r>
+      <w:r>
+        <w:rPr>
+          <w:rFonts w:hint="eastAsia"/>
+          <w:sz w:val="24"/>
+        </w:rPr>
+        <w:t>熟悉</w:t>
+      </w:r>
+      <w:r>
+        <w:rPr>
+          <w:rFonts w:hint="eastAsia"/>
+          <w:sz w:val="24"/>
+        </w:rPr>
+        <w:t>Android</w:t>
+      </w:r>
+      <w:r>
+        <w:rPr>
+          <w:rFonts w:hint="eastAsia"/>
+          <w:sz w:val="24"/>
+        </w:rPr>
+        <w:t>其底层所具有的安全机制能够使我们更好了解手中的设备，更加清楚如何去保护自己的信息，以防泄露。</w:t>
+      </w:r>
+      <w:r>
+        <w:rPr>
+          <w:rFonts w:hint="eastAsia"/>
+          <w:sz w:val="24"/>
+        </w:rPr>
+        <w:t>本章将从</w:t>
+      </w:r>
+      <w:r>
+        <w:rPr>
+          <w:rFonts w:hint="eastAsia"/>
+          <w:sz w:val="24"/>
+        </w:rPr>
+        <w:t>Android</w:t>
+      </w:r>
+      <w:r>
+        <w:rPr>
+          <w:rFonts w:hint="eastAsia"/>
+          <w:sz w:val="24"/>
+        </w:rPr>
+        <w:t>的安全机制开始，讲解</w:t>
+      </w:r>
+      <w:r>
+        <w:rPr>
+          <w:rFonts w:hint="eastAsia"/>
+          <w:sz w:val="24"/>
+        </w:rPr>
+        <w:t>Android</w:t>
+      </w:r>
+      <w:r>
+        <w:rPr>
+          <w:rFonts w:hint="eastAsia"/>
+          <w:sz w:val="24"/>
+        </w:rPr>
+        <w:t>的基本安全机制，同时对其版本迭代过程中新加或删减的安全特性做简要的介绍，而实验的核心在于</w:t>
+      </w:r>
+      <w:r>
+        <w:rPr>
+          <w:rFonts w:hint="eastAsia"/>
+          <w:sz w:val="24"/>
+        </w:rPr>
+        <w:t>Android</w:t>
+      </w:r>
+      <w:r>
+        <w:rPr>
+          <w:rFonts w:hint="eastAsia"/>
+          <w:sz w:val="24"/>
+        </w:rPr>
+        <w:t>中的权限管理机制</w:t>
+      </w:r>
+      <w:r>
+        <w:rPr>
+          <w:rFonts w:hint="eastAsia"/>
+          <w:sz w:val="24"/>
+        </w:rPr>
+        <w:t>，一个让用户、开发者既爱又恨的安全机制</w:t>
+      </w:r>
+      <w:r>
+        <w:rPr>
+          <w:rFonts w:hint="eastAsia"/>
+          <w:sz w:val="24"/>
+        </w:rPr>
+        <w:t>。</w:t>
       </w:r>
     </w:p>
     <w:p>
       <w:pPr>
-        <w:pStyle w:val="1"/>
-        <w:jc w:val="left"/>
-        <w:rPr>
-          <w:b/>
-        </w:rPr>
-      </w:pPr>
-      <w:bookmarkStart w:id="6" w:name="_Toc502827096"/>
-      <w:r>
-        <w:rPr>
-          <w:rFonts w:hint="eastAsia"/>
-          <w:b/>
-        </w:rPr>
-        <w:lastRenderedPageBreak/>
-        <w:t>三、</w:t>
-      </w:r>
-      <w:r>
-        <w:rPr>
-          <w:rFonts w:hint="eastAsia"/>
-          <w:b/>
-        </w:rPr>
-        <w:t>Android安全机制</w:t>
+        <w:pStyle w:val="2"/>
+        <w:rPr>
+          <w:rFonts w:ascii="黑体" w:eastAsia="黑体" w:hAnsi="黑体"/>
+        </w:rPr>
+      </w:pPr>
+      <w:bookmarkStart w:id="6" w:name="_Toc502827097"/>
+      <w:r>
+        <w:rPr>
+          <w:rFonts w:ascii="黑体" w:eastAsia="黑体" w:hAnsi="黑体" w:hint="eastAsia"/>
+        </w:rPr>
+        <w:t>3.1安全机制</w:t>
+      </w:r>
+      <w:r>
+        <w:rPr>
+          <w:rFonts w:ascii="黑体" w:eastAsia="黑体" w:hAnsi="黑体" w:hint="eastAsia"/>
+        </w:rPr>
+        <w:t>简述</w:t>
       </w:r>
       <w:bookmarkEnd w:id="6"/>
     </w:p>
     <w:p>
       <w:pPr>
         <w:spacing w:line="360" w:lineRule="auto"/>
-        <w:ind w:left="420"/>
-        <w:rPr>
-          <w:sz w:val="24"/>
-        </w:rPr>
-      </w:pPr>
-      <w:r>
-        <w:rPr>
-          <w:rFonts w:hint="eastAsia"/>
-          <w:sz w:val="24"/>
-        </w:rPr>
-        <w:t>由论文、官网中获得信息，再次填写并概要说明</w:t>
-      </w:r>
-      <w:r>
-        <w:rPr>
-          <w:rFonts w:hint="eastAsia"/>
-          <w:sz w:val="24"/>
-        </w:rPr>
-        <w:t>。</w:t>
+        <w:rPr>
+          <w:sz w:val="24"/>
+        </w:rPr>
+      </w:pPr>
+      <w:r>
+        <w:rPr>
+          <w:sz w:val="24"/>
+        </w:rPr>
+        <w:tab/>
+      </w:r>
+      <w:r>
+        <w:rPr>
+          <w:rFonts w:hint="eastAsia"/>
+          <w:sz w:val="24"/>
+        </w:rPr>
+        <w:t>Android</w:t>
+      </w:r>
+      <w:r>
+        <w:rPr>
+          <w:rFonts w:hint="eastAsia"/>
+          <w:sz w:val="24"/>
+        </w:rPr>
+        <w:t>提供了一个适用于移动设备的开放源代码平台和应用环境，其</w:t>
+      </w:r>
+      <w:r>
+        <w:rPr>
+          <w:rFonts w:hint="eastAsia"/>
+          <w:sz w:val="24"/>
+        </w:rPr>
+        <w:t>软件栈</w:t>
+      </w:r>
+      <w:r>
+        <w:rPr>
+          <w:rFonts w:hint="eastAsia"/>
+          <w:sz w:val="24"/>
+        </w:rPr>
+        <w:t>由七层组成，如图</w:t>
+      </w:r>
+      <w:r>
+        <w:rPr>
+          <w:rFonts w:hint="eastAsia"/>
+          <w:sz w:val="24"/>
+        </w:rPr>
+        <w:t>3-1</w:t>
+      </w:r>
+      <w:r>
+        <w:rPr>
+          <w:rFonts w:hint="eastAsia"/>
+          <w:sz w:val="24"/>
+        </w:rPr>
+        <w:t>所示。</w:t>
+      </w:r>
+      <w:r>
+        <w:rPr>
+          <w:rFonts w:hint="eastAsia"/>
+          <w:sz w:val="24"/>
+        </w:rPr>
+        <w:t>自顶向下的各层软件栈，亦称组件，都假定其底层实现的各栈均已采取适当的安全措施</w:t>
+      </w:r>
+      <w:r>
+        <w:rPr>
+          <w:rFonts w:hint="eastAsia"/>
+          <w:sz w:val="24"/>
+        </w:rPr>
+        <w:t>。值得注意的是除了作为</w:t>
+      </w:r>
+      <w:r>
+        <w:rPr>
+          <w:rFonts w:hint="eastAsia"/>
+          <w:sz w:val="24"/>
+        </w:rPr>
+        <w:t>Root</w:t>
+      </w:r>
+      <w:r>
+        <w:rPr>
+          <w:rFonts w:hint="eastAsia"/>
+          <w:sz w:val="24"/>
+        </w:rPr>
+        <w:t>代码运行的少量</w:t>
+      </w:r>
+      <w:r>
+        <w:rPr>
+          <w:rFonts w:hint="eastAsia"/>
+          <w:sz w:val="24"/>
+        </w:rPr>
+        <w:t>Android</w:t>
+      </w:r>
+      <w:r>
+        <w:rPr>
+          <w:rFonts w:hint="eastAsia"/>
+          <w:sz w:val="24"/>
+        </w:rPr>
+        <w:t>操作系统代码外，</w:t>
+      </w:r>
+      <w:r>
+        <w:rPr>
+          <w:rFonts w:hint="eastAsia"/>
+          <w:sz w:val="24"/>
+        </w:rPr>
+        <w:t>Linux</w:t>
+      </w:r>
+      <w:r>
+        <w:rPr>
+          <w:rFonts w:hint="eastAsia"/>
+          <w:sz w:val="24"/>
+        </w:rPr>
+        <w:t>内核上方的所有代码都受到应用沙盒的限制。</w:t>
       </w:r>
     </w:p>
     <w:p>
       <w:pPr>
+        <w:spacing w:line="276" w:lineRule="auto"/>
+        <w:jc w:val="center"/>
+        <w:rPr>
+          <w:sz w:val="24"/>
+        </w:rPr>
+      </w:pPr>
+      <w:r>
+        <w:rPr>
+          <w:noProof/>
+        </w:rPr>
+        <w:drawing>
+          <wp:inline distT="0" distB="0" distL="0" distR="0" wp14:anchorId="6AD20117" wp14:editId="2E8E0E00">
+            <wp:extent cx="3432747" cy="3461777"/>
+            <wp:effectExtent l="0" t="0" r="0" b="5715"/>
+            <wp:docPr id="1" name="图片 1"/>
+            <wp:cNvGraphicFramePr>
+              <a:graphicFrameLocks xmlns:a="http://schemas.openxmlformats.org/drawingml/2006/main" noChangeAspect="1"/>
+            </wp:cNvGraphicFramePr>
+            <a:graphic xmlns:a="http://schemas.openxmlformats.org/drawingml/2006/main">
+              <a:graphicData uri="http://schemas.openxmlformats.org/drawingml/2006/picture">
+                <pic:pic xmlns:pic="http://schemas.openxmlformats.org/drawingml/2006/picture">
+                  <pic:nvPicPr>
+                    <pic:cNvPr id="1" name=""/>
+                    <pic:cNvPicPr/>
+                  </pic:nvPicPr>
+                  <pic:blipFill>
+                    <a:blip r:embed="rId12"/>
+                    <a:stretch>
+                      <a:fillRect/>
+                    </a:stretch>
+                  </pic:blipFill>
+                  <pic:spPr>
+                    <a:xfrm>
+                      <a:off x="0" y="0"/>
+                      <a:ext cx="3465208" cy="3494513"/>
+                    </a:xfrm>
+                    <a:prstGeom prst="rect">
+                      <a:avLst/>
+                    </a:prstGeom>
+                  </pic:spPr>
+                </pic:pic>
+              </a:graphicData>
+            </a:graphic>
+          </wp:inline>
+        </w:drawing>
+      </w:r>
+    </w:p>
+    <w:p>
+      <w:pPr>
+        <w:spacing w:line="276" w:lineRule="auto"/>
+        <w:jc w:val="center"/>
+        <w:rPr>
+          <w:sz w:val="18"/>
+        </w:rPr>
+      </w:pPr>
+      <w:r>
+        <w:rPr>
+          <w:rFonts w:hint="eastAsia"/>
+          <w:sz w:val="18"/>
+        </w:rPr>
+        <w:t>图</w:t>
+      </w:r>
+      <w:r>
+        <w:rPr>
+          <w:rFonts w:hint="eastAsia"/>
+          <w:sz w:val="18"/>
+        </w:rPr>
+        <w:t>3-1</w:t>
+      </w:r>
+      <w:r>
+        <w:rPr>
+          <w:sz w:val="18"/>
+        </w:rPr>
+        <w:t xml:space="preserve"> </w:t>
+      </w:r>
+      <w:r>
+        <w:rPr>
+          <w:rFonts w:hint="eastAsia"/>
+          <w:sz w:val="18"/>
+        </w:rPr>
+        <w:t>Android</w:t>
+      </w:r>
+      <w:r>
+        <w:rPr>
+          <w:rFonts w:hint="eastAsia"/>
+          <w:sz w:val="18"/>
+        </w:rPr>
+        <w:t>七层软件栈</w:t>
+      </w:r>
+    </w:p>
+    <w:p>
+      <w:pPr>
+        <w:spacing w:line="360" w:lineRule="auto"/>
+        <w:jc w:val="left"/>
+        <w:rPr>
+          <w:sz w:val="24"/>
+        </w:rPr>
+      </w:pPr>
+      <w:r>
+        <w:rPr>
+          <w:sz w:val="24"/>
+        </w:rPr>
+        <w:lastRenderedPageBreak/>
+        <w:tab/>
+      </w:r>
+      <w:r>
+        <w:rPr>
+          <w:rFonts w:hint="eastAsia"/>
+          <w:sz w:val="24"/>
+        </w:rPr>
+        <w:t>在七层软件栈中，其主要构造有以三块：</w:t>
+      </w:r>
+    </w:p>
+    <w:p>
+      <w:pPr>
+        <w:pStyle w:val="afa"/>
+        <w:numPr>
+          <w:ilvl w:val="0"/>
+          <w:numId w:val="11"/>
+        </w:numPr>
+        <w:spacing w:line="360" w:lineRule="auto"/>
+        <w:ind w:firstLineChars="0"/>
+        <w:jc w:val="left"/>
+        <w:rPr>
+          <w:sz w:val="24"/>
+        </w:rPr>
+      </w:pPr>
+      <w:r>
+        <w:rPr>
+          <w:rFonts w:hint="eastAsia"/>
+          <w:sz w:val="24"/>
+        </w:rPr>
+        <w:t>HAL</w:t>
+      </w:r>
+      <w:r>
+        <w:rPr>
+          <w:rFonts w:hint="eastAsia"/>
+          <w:sz w:val="24"/>
+        </w:rPr>
+        <w:t>：设备硬件，</w:t>
+      </w:r>
+      <w:r>
+        <w:rPr>
+          <w:rFonts w:hint="eastAsia"/>
+          <w:sz w:val="24"/>
+        </w:rPr>
+        <w:t>Android</w:t>
+      </w:r>
+      <w:r>
+        <w:rPr>
+          <w:rFonts w:hint="eastAsia"/>
+          <w:sz w:val="24"/>
+        </w:rPr>
+        <w:t>能够在多种硬件设备配置中运行，其中包括智能手机</w:t>
+      </w:r>
+      <w:r>
+        <w:rPr>
+          <w:rFonts w:hint="eastAsia"/>
+          <w:sz w:val="24"/>
+        </w:rPr>
+        <w:t>、平板电脑、手表、汽车等。</w:t>
+      </w:r>
+      <w:r>
+        <w:rPr>
+          <w:rFonts w:hint="eastAsia"/>
+          <w:sz w:val="24"/>
+        </w:rPr>
+        <w:t>Android</w:t>
+      </w:r>
+      <w:r>
+        <w:rPr>
+          <w:rFonts w:hint="eastAsia"/>
+          <w:sz w:val="24"/>
+        </w:rPr>
+        <w:t>独立于处理器，但它确实利用了一些针对硬件的安全功能，例如</w:t>
+      </w:r>
+      <w:r>
+        <w:rPr>
+          <w:rFonts w:hint="eastAsia"/>
+          <w:sz w:val="24"/>
+        </w:rPr>
+        <w:t>ARM</w:t>
+      </w:r>
+      <w:r>
+        <w:rPr>
+          <w:sz w:val="24"/>
+        </w:rPr>
+        <w:t xml:space="preserve"> </w:t>
+      </w:r>
+      <w:r>
+        <w:rPr>
+          <w:rFonts w:hint="eastAsia"/>
+          <w:sz w:val="24"/>
+        </w:rPr>
+        <w:t>eXecute-Never</w:t>
+      </w:r>
+      <w:r>
+        <w:rPr>
+          <w:rFonts w:hint="eastAsia"/>
+          <w:sz w:val="24"/>
+        </w:rPr>
+        <w:t>。</w:t>
+      </w:r>
+    </w:p>
+    <w:p>
+      <w:pPr>
+        <w:pStyle w:val="afa"/>
+        <w:numPr>
+          <w:ilvl w:val="0"/>
+          <w:numId w:val="11"/>
+        </w:numPr>
+        <w:spacing w:line="360" w:lineRule="auto"/>
+        <w:ind w:firstLineChars="0"/>
+        <w:jc w:val="left"/>
+        <w:rPr>
+          <w:sz w:val="24"/>
+        </w:rPr>
+      </w:pPr>
+      <w:r>
+        <w:rPr>
+          <w:rFonts w:hint="eastAsia"/>
+          <w:sz w:val="24"/>
+        </w:rPr>
+        <w:t>Linux</w:t>
+      </w:r>
+      <w:r>
+        <w:rPr>
+          <w:sz w:val="24"/>
+        </w:rPr>
+        <w:t xml:space="preserve"> </w:t>
+      </w:r>
+      <w:r>
+        <w:rPr>
+          <w:rFonts w:hint="eastAsia"/>
+          <w:sz w:val="24"/>
+        </w:rPr>
+        <w:t>Kernel</w:t>
+      </w:r>
+      <w:r>
+        <w:rPr>
+          <w:rFonts w:hint="eastAsia"/>
+          <w:sz w:val="24"/>
+        </w:rPr>
+        <w:t>：</w:t>
+      </w:r>
+      <w:r>
+        <w:rPr>
+          <w:rFonts w:hint="eastAsia"/>
+          <w:sz w:val="24"/>
+        </w:rPr>
+        <w:t>Android</w:t>
+      </w:r>
+      <w:r>
+        <w:rPr>
+          <w:rFonts w:hint="eastAsia"/>
+          <w:sz w:val="24"/>
+        </w:rPr>
+        <w:t>核心操作系统是在</w:t>
+      </w:r>
+      <w:r>
+        <w:rPr>
+          <w:rFonts w:hint="eastAsia"/>
+          <w:sz w:val="24"/>
+        </w:rPr>
+        <w:t>Linux</w:t>
+      </w:r>
+      <w:r>
+        <w:rPr>
+          <w:rFonts w:hint="eastAsia"/>
+          <w:sz w:val="24"/>
+        </w:rPr>
+        <w:t>内核之上构建的。所有设备资源（例如摄像头、蓝牙等）都需要通过操作系统的访问控制才能使用。</w:t>
+      </w:r>
+    </w:p>
+    <w:p>
+      <w:pPr>
+        <w:pStyle w:val="afa"/>
+        <w:numPr>
+          <w:ilvl w:val="0"/>
+          <w:numId w:val="11"/>
+        </w:numPr>
+        <w:spacing w:line="360" w:lineRule="auto"/>
+        <w:ind w:firstLineChars="0"/>
+        <w:jc w:val="left"/>
+        <w:rPr>
+          <w:sz w:val="24"/>
+        </w:rPr>
+      </w:pPr>
+      <w:r>
+        <w:rPr>
+          <w:rFonts w:hint="eastAsia"/>
+          <w:sz w:val="24"/>
+        </w:rPr>
+        <w:t>Android</w:t>
+      </w:r>
+      <w:r>
+        <w:rPr>
+          <w:sz w:val="24"/>
+        </w:rPr>
+        <w:t xml:space="preserve"> </w:t>
+      </w:r>
+      <w:r>
+        <w:rPr>
+          <w:rFonts w:hint="eastAsia"/>
+          <w:sz w:val="24"/>
+        </w:rPr>
+        <w:t>Runtime</w:t>
+      </w:r>
+      <w:r>
+        <w:rPr>
+          <w:rFonts w:hint="eastAsia"/>
+          <w:sz w:val="24"/>
+        </w:rPr>
+        <w:t>：</w:t>
+      </w:r>
+      <w:r>
+        <w:rPr>
+          <w:rFonts w:hint="eastAsia"/>
+          <w:sz w:val="24"/>
+        </w:rPr>
+        <w:t>Android</w:t>
+      </w:r>
+      <w:r>
+        <w:rPr>
+          <w:rFonts w:hint="eastAsia"/>
+          <w:sz w:val="24"/>
+        </w:rPr>
+        <w:t>应用通常都是使用</w:t>
+      </w:r>
+      <w:r>
+        <w:rPr>
+          <w:rFonts w:hint="eastAsia"/>
+          <w:sz w:val="24"/>
+        </w:rPr>
+        <w:t>Java</w:t>
+      </w:r>
+      <w:r>
+        <w:rPr>
+          <w:rFonts w:hint="eastAsia"/>
+          <w:sz w:val="24"/>
+        </w:rPr>
+        <w:t>进行编写，并在</w:t>
+      </w:r>
+      <w:r>
+        <w:rPr>
+          <w:rFonts w:hint="eastAsia"/>
+          <w:sz w:val="24"/>
+        </w:rPr>
+        <w:t>ART</w:t>
+      </w:r>
+      <w:r>
+        <w:rPr>
+          <w:rFonts w:hint="eastAsia"/>
+          <w:sz w:val="24"/>
+        </w:rPr>
+        <w:t>中运行。不过，仍有许多应用（包裹核心</w:t>
+      </w:r>
+      <w:r>
+        <w:rPr>
+          <w:rFonts w:hint="eastAsia"/>
+          <w:sz w:val="24"/>
+        </w:rPr>
+        <w:t>Android</w:t>
+      </w:r>
+      <w:r>
+        <w:rPr>
+          <w:rFonts w:hint="eastAsia"/>
+          <w:sz w:val="24"/>
+        </w:rPr>
+        <w:t>服务和应用）实在本机应用或包含本机库。</w:t>
+      </w:r>
+      <w:r>
+        <w:rPr>
+          <w:rFonts w:hint="eastAsia"/>
+          <w:sz w:val="24"/>
+        </w:rPr>
+        <w:t>ART</w:t>
+      </w:r>
+      <w:r>
+        <w:rPr>
+          <w:rFonts w:hint="eastAsia"/>
+          <w:sz w:val="24"/>
+        </w:rPr>
+        <w:t>和本机应用在相同的安全环境中运行。应用在文件系统中有一个专用部分，他们可以在其中写入私密数据，包括数据库和原始文件。</w:t>
+      </w:r>
+    </w:p>
+    <w:p>
+      <w:pPr>
+        <w:spacing w:line="360" w:lineRule="auto"/>
+        <w:ind w:firstLine="420"/>
+        <w:jc w:val="left"/>
+        <w:rPr>
+          <w:sz w:val="24"/>
+        </w:rPr>
+      </w:pPr>
+      <w:r>
+        <w:rPr>
+          <w:rFonts w:hint="eastAsia"/>
+          <w:sz w:val="24"/>
+        </w:rPr>
+        <w:t>除此之外，</w:t>
+      </w:r>
+      <w:r>
+        <w:rPr>
+          <w:sz w:val="24"/>
+        </w:rPr>
+        <w:t>Application</w:t>
+      </w:r>
+      <w:r>
+        <w:rPr>
+          <w:rFonts w:hint="eastAsia"/>
+          <w:sz w:val="24"/>
+        </w:rPr>
+        <w:t>层</w:t>
+      </w:r>
+      <w:r>
+        <w:rPr>
+          <w:rFonts w:hint="eastAsia"/>
+          <w:sz w:val="24"/>
+        </w:rPr>
+        <w:t>对</w:t>
+      </w:r>
+      <w:r>
+        <w:rPr>
+          <w:rFonts w:hint="eastAsia"/>
+          <w:sz w:val="24"/>
+        </w:rPr>
+        <w:t>Android</w:t>
+      </w:r>
+      <w:r>
+        <w:rPr>
+          <w:rFonts w:hint="eastAsia"/>
+          <w:sz w:val="24"/>
+        </w:rPr>
+        <w:t>核心操作</w:t>
+      </w:r>
+      <w:r>
+        <w:rPr>
+          <w:rFonts w:hint="eastAsia"/>
+          <w:sz w:val="24"/>
+        </w:rPr>
+        <w:t>系统进行了扩展</w:t>
+      </w:r>
+      <w:r>
+        <w:rPr>
+          <w:rFonts w:hint="eastAsia"/>
+          <w:sz w:val="24"/>
+        </w:rPr>
+        <w:t>，其应用有两个主要来源</w:t>
+      </w:r>
+      <w:r>
+        <w:rPr>
+          <w:rFonts w:hint="eastAsia"/>
+          <w:sz w:val="24"/>
+        </w:rPr>
+        <w:t>，</w:t>
+      </w:r>
+      <w:r>
+        <w:rPr>
+          <w:rFonts w:hint="eastAsia"/>
+          <w:sz w:val="24"/>
+        </w:rPr>
+        <w:t>一是</w:t>
+      </w:r>
+      <w:r>
+        <w:rPr>
+          <w:rFonts w:hint="eastAsia"/>
+          <w:sz w:val="24"/>
+        </w:rPr>
+        <w:t>预安装应用</w:t>
+      </w:r>
+      <w:r>
+        <w:rPr>
+          <w:rFonts w:hint="eastAsia"/>
+          <w:sz w:val="24"/>
+        </w:rPr>
+        <w:t>，</w:t>
+      </w:r>
+      <w:r>
+        <w:rPr>
+          <w:rFonts w:hint="eastAsia"/>
+          <w:sz w:val="24"/>
+        </w:rPr>
+        <w:t>由开放源代码</w:t>
+      </w:r>
+      <w:r>
+        <w:rPr>
+          <w:rFonts w:hint="eastAsia"/>
+          <w:sz w:val="24"/>
+        </w:rPr>
+        <w:t>Android</w:t>
+      </w:r>
+      <w:r>
+        <w:rPr>
+          <w:rFonts w:hint="eastAsia"/>
+          <w:sz w:val="24"/>
+        </w:rPr>
+        <w:t>平台或设备制造商开发的一套预先安装的应用</w:t>
+      </w:r>
+      <w:r>
+        <w:rPr>
+          <w:rFonts w:hint="eastAsia"/>
+          <w:sz w:val="24"/>
+        </w:rPr>
+        <w:t>，二是</w:t>
+      </w:r>
+      <w:r>
+        <w:rPr>
+          <w:rFonts w:hint="eastAsia"/>
+          <w:sz w:val="24"/>
+        </w:rPr>
+        <w:t>用户自主安装应用，由任何第三方应用开放式</w:t>
+      </w:r>
+      <w:r>
+        <w:rPr>
+          <w:rFonts w:hint="eastAsia"/>
+          <w:sz w:val="24"/>
+        </w:rPr>
+        <w:t>开发环境提供。</w:t>
+      </w:r>
+    </w:p>
+    <w:p>
+      <w:pPr>
+        <w:spacing w:line="360" w:lineRule="auto"/>
+        <w:jc w:val="left"/>
+        <w:rPr>
+          <w:sz w:val="24"/>
+        </w:rPr>
+      </w:pPr>
+      <w:r>
+        <w:rPr>
+          <w:sz w:val="24"/>
+        </w:rPr>
+        <w:tab/>
+      </w:r>
+      <w:r>
+        <w:rPr>
+          <w:rFonts w:hint="eastAsia"/>
+          <w:sz w:val="24"/>
+        </w:rPr>
+        <w:t>针对以上的七层软件栈</w:t>
+      </w:r>
+      <w:r>
+        <w:rPr>
+          <w:rFonts w:hint="eastAsia"/>
+          <w:sz w:val="24"/>
+        </w:rPr>
+        <w:t>，</w:t>
+      </w:r>
+      <w:r>
+        <w:rPr>
+          <w:rFonts w:hint="eastAsia"/>
+          <w:sz w:val="24"/>
+        </w:rPr>
+        <w:t>Android</w:t>
+      </w:r>
+      <w:r>
+        <w:rPr>
+          <w:rFonts w:hint="eastAsia"/>
+          <w:sz w:val="24"/>
+        </w:rPr>
+        <w:t>在各层或多层中建立其成熟的</w:t>
+      </w:r>
+      <w:r>
+        <w:rPr>
+          <w:rFonts w:hint="eastAsia"/>
+          <w:sz w:val="24"/>
+        </w:rPr>
+        <w:t>多层</w:t>
+      </w:r>
+      <w:r>
+        <w:rPr>
+          <w:rFonts w:hint="eastAsia"/>
+          <w:sz w:val="24"/>
+        </w:rPr>
+        <w:t>安全模型，</w:t>
+      </w:r>
+      <w:r>
+        <w:rPr>
+          <w:rFonts w:hint="eastAsia"/>
+          <w:sz w:val="24"/>
+        </w:rPr>
+        <w:t>如表</w:t>
+      </w:r>
+      <w:r>
+        <w:rPr>
+          <w:rFonts w:hint="eastAsia"/>
+          <w:sz w:val="24"/>
+        </w:rPr>
+        <w:t>3-1</w:t>
+      </w:r>
+      <w:r>
+        <w:rPr>
+          <w:rFonts w:hint="eastAsia"/>
+          <w:sz w:val="24"/>
+        </w:rPr>
+        <w:t>所示</w:t>
+      </w:r>
+      <w:r>
+        <w:rPr>
+          <w:rFonts w:hint="eastAsia"/>
+          <w:sz w:val="24"/>
+        </w:rPr>
+        <w:t>，</w:t>
+      </w:r>
+      <w:r>
+        <w:rPr>
+          <w:rFonts w:hint="eastAsia"/>
+          <w:sz w:val="24"/>
+        </w:rPr>
+        <w:t>其中</w:t>
+      </w:r>
+      <w:r>
+        <w:rPr>
+          <w:rFonts w:hint="eastAsia"/>
+          <w:sz w:val="24"/>
+        </w:rPr>
+        <w:t>Linux</w:t>
+      </w:r>
+      <w:r>
+        <w:rPr>
+          <w:sz w:val="24"/>
+        </w:rPr>
+        <w:t xml:space="preserve"> </w:t>
+      </w:r>
+      <w:r>
+        <w:rPr>
+          <w:rFonts w:hint="eastAsia"/>
+          <w:sz w:val="24"/>
+        </w:rPr>
+        <w:t>Kernel</w:t>
+      </w:r>
+      <w:r>
+        <w:rPr>
+          <w:rFonts w:hint="eastAsia"/>
+          <w:sz w:val="24"/>
+        </w:rPr>
+        <w:t>层实现的是系统和内核</w:t>
+      </w:r>
+      <w:r>
+        <w:rPr>
+          <w:rFonts w:hint="eastAsia"/>
+          <w:sz w:val="24"/>
+        </w:rPr>
+        <w:t>安全性</w:t>
+      </w:r>
+      <w:r>
+        <w:rPr>
+          <w:rFonts w:hint="eastAsia"/>
+          <w:sz w:val="24"/>
+        </w:rPr>
+        <w:t>，</w:t>
+      </w:r>
+      <w:r>
+        <w:rPr>
+          <w:rFonts w:hint="eastAsia"/>
+          <w:sz w:val="24"/>
+        </w:rPr>
+        <w:t>指</w:t>
+      </w:r>
+      <w:r>
+        <w:rPr>
+          <w:rFonts w:hint="eastAsia"/>
+          <w:sz w:val="24"/>
+        </w:rPr>
+        <w:t>依赖于底层</w:t>
+      </w:r>
+      <w:r>
+        <w:rPr>
+          <w:rFonts w:hint="eastAsia"/>
+          <w:sz w:val="24"/>
+        </w:rPr>
+        <w:t>Linux</w:t>
+      </w:r>
+      <w:r>
+        <w:rPr>
+          <w:rFonts w:hint="eastAsia"/>
+          <w:sz w:val="24"/>
+        </w:rPr>
+        <w:t>所提供的相关特性，</w:t>
+      </w:r>
+      <w:r>
+        <w:rPr>
+          <w:rFonts w:hint="eastAsia"/>
+          <w:sz w:val="24"/>
+        </w:rPr>
+        <w:t>自底部保证上层的安全，</w:t>
+      </w:r>
+      <w:r>
+        <w:rPr>
+          <w:rFonts w:hint="eastAsia"/>
+          <w:sz w:val="24"/>
+        </w:rPr>
+        <w:t>Android</w:t>
+      </w:r>
+      <w:r>
+        <w:rPr>
+          <w:rFonts w:hint="eastAsia"/>
+          <w:sz w:val="24"/>
+        </w:rPr>
+        <w:t>运行时和本地库</w:t>
+      </w:r>
+      <w:r>
+        <w:rPr>
+          <w:rFonts w:hint="eastAsia"/>
+          <w:sz w:val="24"/>
+        </w:rPr>
+        <w:t>层</w:t>
+      </w:r>
+      <w:r>
+        <w:rPr>
+          <w:rFonts w:hint="eastAsia"/>
+          <w:sz w:val="24"/>
+        </w:rPr>
+        <w:t>实现的是实现安全性</w:t>
+      </w:r>
+      <w:r>
+        <w:rPr>
+          <w:rFonts w:hint="eastAsia"/>
+          <w:sz w:val="24"/>
+        </w:rPr>
+        <w:t>，</w:t>
+      </w:r>
+      <w:r>
+        <w:rPr>
+          <w:rFonts w:hint="eastAsia"/>
+          <w:sz w:val="24"/>
+        </w:rPr>
+        <w:t>通常</w:t>
+      </w:r>
+      <w:r>
+        <w:rPr>
+          <w:rFonts w:hint="eastAsia"/>
+          <w:sz w:val="24"/>
+        </w:rPr>
+        <w:t>指</w:t>
+      </w:r>
+      <w:r>
+        <w:rPr>
+          <w:rFonts w:hint="eastAsia"/>
+          <w:sz w:val="24"/>
+        </w:rPr>
+        <w:t>在开发</w:t>
+      </w:r>
+      <w:r>
+        <w:rPr>
+          <w:rFonts w:hint="eastAsia"/>
+          <w:sz w:val="24"/>
+        </w:rPr>
+        <w:t>流程、产品实现</w:t>
+      </w:r>
+      <w:r>
+        <w:rPr>
+          <w:rFonts w:hint="eastAsia"/>
+          <w:sz w:val="24"/>
+        </w:rPr>
+        <w:t>中</w:t>
+      </w:r>
+      <w:r>
+        <w:rPr>
+          <w:rFonts w:hint="eastAsia"/>
+          <w:sz w:val="24"/>
+        </w:rPr>
+        <w:t>常用的为了保障安全的实施方案</w:t>
+      </w:r>
+      <w:r>
+        <w:rPr>
+          <w:rFonts w:hint="eastAsia"/>
+          <w:sz w:val="24"/>
+        </w:rPr>
+        <w:t>，</w:t>
+      </w:r>
+      <w:r>
+        <w:rPr>
+          <w:rFonts w:hint="eastAsia"/>
+          <w:sz w:val="24"/>
+        </w:rPr>
+        <w:t>Android</w:t>
+      </w:r>
+      <w:r>
+        <w:rPr>
+          <w:rFonts w:hint="eastAsia"/>
+          <w:sz w:val="24"/>
+        </w:rPr>
+        <w:t>应用层</w:t>
+      </w:r>
+      <w:r>
+        <w:rPr>
+          <w:rFonts w:hint="eastAsia"/>
+          <w:sz w:val="24"/>
+        </w:rPr>
+        <w:t>实现的是</w:t>
+      </w:r>
+      <w:r>
+        <w:rPr>
+          <w:rFonts w:hint="eastAsia"/>
+          <w:sz w:val="24"/>
+        </w:rPr>
+        <w:t>应用安全性</w:t>
+      </w:r>
+      <w:r>
+        <w:rPr>
+          <w:rFonts w:hint="eastAsia"/>
+          <w:sz w:val="24"/>
+        </w:rPr>
+        <w:t>，</w:t>
+      </w:r>
+      <w:r>
+        <w:rPr>
+          <w:rFonts w:hint="eastAsia"/>
+          <w:sz w:val="24"/>
+        </w:rPr>
+        <w:t>指</w:t>
+      </w:r>
+      <w:r>
+        <w:rPr>
+          <w:rFonts w:hint="eastAsia"/>
+          <w:sz w:val="24"/>
+        </w:rPr>
+        <w:t>应用</w:t>
+      </w:r>
+      <w:r>
+        <w:rPr>
+          <w:rFonts w:hint="eastAsia"/>
+          <w:sz w:val="24"/>
+        </w:rPr>
+        <w:t>使用过程的安全保障</w:t>
+      </w:r>
+      <w:r>
+        <w:rPr>
+          <w:rFonts w:hint="eastAsia"/>
+          <w:sz w:val="24"/>
+        </w:rPr>
+        <w:t>。</w:t>
+      </w:r>
+    </w:p>
+    <w:p>
+      <w:pPr>
+        <w:spacing w:line="276" w:lineRule="auto"/>
+        <w:jc w:val="center"/>
+        <w:rPr>
+          <w:rFonts w:hint="eastAsia"/>
+          <w:sz w:val="20"/>
+        </w:rPr>
+      </w:pPr>
+      <w:r>
+        <w:rPr>
+          <w:rFonts w:hint="eastAsia"/>
+          <w:sz w:val="20"/>
+        </w:rPr>
+        <w:t>表</w:t>
+      </w:r>
+      <w:r>
+        <w:rPr>
+          <w:rFonts w:hint="eastAsia"/>
+          <w:sz w:val="20"/>
+        </w:rPr>
+        <w:t>3-1</w:t>
+      </w:r>
+      <w:r>
+        <w:rPr>
+          <w:sz w:val="20"/>
+        </w:rPr>
+        <w:t xml:space="preserve"> </w:t>
+      </w:r>
+      <w:r>
+        <w:rPr>
+          <w:rFonts w:hint="eastAsia"/>
+          <w:sz w:val="20"/>
+        </w:rPr>
+        <w:t>安全机制</w:t>
+      </w:r>
+      <w:r>
+        <w:rPr>
+          <w:rFonts w:hint="eastAsia"/>
+          <w:sz w:val="20"/>
+        </w:rPr>
+        <w:t>表</w:t>
+      </w:r>
+    </w:p>
+    <w:tbl>
+      <w:tblPr>
+        <w:tblStyle w:val="23"/>
+        <w:tblW w:w="9072" w:type="dxa"/>
+        <w:tblLook w:val="04A0" w:firstRow="1" w:lastRow="0" w:firstColumn="1" w:lastColumn="0" w:noHBand="0" w:noVBand="1"/>
+      </w:tblPr>
+      <w:tblGrid>
+        <w:gridCol w:w="4678"/>
+        <w:gridCol w:w="4394"/>
+      </w:tblGrid>
+      <w:tr>
+        <w:trPr>
+          <w:cnfStyle w:val="100000000000" w:firstRow="1" w:lastRow="0" w:firstColumn="0" w:lastColumn="0" w:oddVBand="0" w:evenVBand="0" w:oddHBand="0" w:evenHBand="0" w:firstRowFirstColumn="0" w:firstRowLastColumn="0" w:lastRowFirstColumn="0" w:lastRowLastColumn="0"/>
+        </w:trPr>
+        <w:tc>
+          <w:tcPr>
+            <w:cnfStyle w:val="001000000000" w:firstRow="0" w:lastRow="0" w:firstColumn="1" w:lastColumn="0" w:oddVBand="0" w:evenVBand="0" w:oddHBand="0" w:evenHBand="0" w:firstRowFirstColumn="0" w:firstRowLastColumn="0" w:lastRowFirstColumn="0" w:lastRowLastColumn="0"/>
+            <w:tcW w:w="4678" w:type="dxa"/>
+          </w:tcPr>
+          <w:p>
+            <w:pPr>
+              <w:spacing w:line="360" w:lineRule="auto"/>
+              <w:jc w:val="center"/>
+              <w:rPr>
+                <w:rFonts w:hint="eastAsia"/>
+                <w:sz w:val="20"/>
+              </w:rPr>
+            </w:pPr>
+            <w:r>
+              <w:rPr>
+                <w:rFonts w:hint="eastAsia"/>
+                <w:sz w:val="20"/>
+              </w:rPr>
+              <w:t>安全模型组成部分</w:t>
+            </w:r>
+          </w:p>
+        </w:tc>
+        <w:tc>
+          <w:tcPr>
+            <w:tcW w:w="4394" w:type="dxa"/>
+          </w:tcPr>
+          <w:p>
+            <w:pPr>
+              <w:spacing w:line="360" w:lineRule="auto"/>
+              <w:jc w:val="center"/>
+              <w:cnfStyle w:val="100000000000" w:firstRow="1" w:lastRow="0" w:firstColumn="0" w:lastColumn="0" w:oddVBand="0" w:evenVBand="0" w:oddHBand="0" w:evenHBand="0" w:firstRowFirstColumn="0" w:firstRowLastColumn="0" w:lastRowFirstColumn="0" w:lastRowLastColumn="0"/>
+              <w:rPr>
+                <w:rFonts w:hint="eastAsia"/>
+                <w:sz w:val="20"/>
+              </w:rPr>
+            </w:pPr>
+            <w:r>
+              <w:rPr>
+                <w:rFonts w:hint="eastAsia"/>
+                <w:sz w:val="20"/>
+              </w:rPr>
+              <w:t>主要</w:t>
+            </w:r>
+            <w:r>
+              <w:rPr>
+                <w:rFonts w:hint="eastAsia"/>
+                <w:sz w:val="20"/>
+              </w:rPr>
+              <w:t>安全机制</w:t>
+            </w:r>
+          </w:p>
+        </w:tc>
+      </w:tr>
+      <w:tr>
+        <w:trPr>
+          <w:cnfStyle w:val="000000100000" w:firstRow="0" w:lastRow="0" w:firstColumn="0" w:lastColumn="0" w:oddVBand="0" w:evenVBand="0" w:oddHBand="1" w:evenHBand="0" w:firstRowFirstColumn="0" w:firstRowLastColumn="0" w:lastRowFirstColumn="0" w:lastRowLastColumn="0"/>
+        </w:trPr>
+        <w:tc>
+          <w:tcPr>
+            <w:cnfStyle w:val="001000000000" w:firstRow="0" w:lastRow="0" w:firstColumn="1" w:lastColumn="0" w:oddVBand="0" w:evenVBand="0" w:oddHBand="0" w:evenHBand="0" w:firstRowFirstColumn="0" w:firstRowLastColumn="0" w:lastRowFirstColumn="0" w:lastRowLastColumn="0"/>
+            <w:tcW w:w="4678" w:type="dxa"/>
+          </w:tcPr>
+          <w:p>
+            <w:pPr>
+              <w:spacing w:line="360" w:lineRule="auto"/>
+              <w:jc w:val="center"/>
+              <w:rPr>
+                <w:rFonts w:hint="eastAsia"/>
+                <w:sz w:val="20"/>
+              </w:rPr>
+            </w:pPr>
+            <w:r>
+              <w:rPr>
+                <w:rFonts w:hint="eastAsia"/>
+                <w:sz w:val="20"/>
+              </w:rPr>
+              <w:t>Linux</w:t>
+            </w:r>
+            <w:r>
+              <w:rPr>
+                <w:sz w:val="20"/>
+              </w:rPr>
+              <w:t xml:space="preserve"> kern</w:t>
+            </w:r>
+            <w:r>
+              <w:rPr>
+                <w:rFonts w:hint="eastAsia"/>
+                <w:sz w:val="20"/>
+              </w:rPr>
+              <w:t>el</w:t>
+            </w:r>
+          </w:p>
+        </w:tc>
+        <w:tc>
+          <w:tcPr>
+            <w:tcW w:w="4394" w:type="dxa"/>
+          </w:tcPr>
+          <w:p>
+            <w:pPr>
+              <w:spacing w:line="276" w:lineRule="auto"/>
+              <w:jc w:val="left"/>
+              <w:cnfStyle w:val="000000100000" w:firstRow="0" w:lastRow="0" w:firstColumn="0" w:lastColumn="0" w:oddVBand="0" w:evenVBand="0" w:oddHBand="1" w:evenHBand="0" w:firstRowFirstColumn="0" w:firstRowLastColumn="0" w:lastRowFirstColumn="0" w:lastRowLastColumn="0"/>
+              <w:rPr>
+                <w:sz w:val="20"/>
+              </w:rPr>
+            </w:pPr>
+            <w:r>
+              <w:rPr>
+                <w:rFonts w:hint="eastAsia"/>
+                <w:sz w:val="20"/>
+              </w:rPr>
+              <w:t>基于</w:t>
+            </w:r>
+            <w:r>
+              <w:rPr>
+                <w:rFonts w:hint="eastAsia"/>
+                <w:sz w:val="20"/>
+              </w:rPr>
+              <w:t>POSIX</w:t>
+            </w:r>
+            <w:r>
+              <w:rPr>
+                <w:rFonts w:hint="eastAsia"/>
+                <w:sz w:val="20"/>
+              </w:rPr>
+              <w:t>的</w:t>
+            </w:r>
+            <w:r>
+              <w:rPr>
+                <w:rFonts w:hint="eastAsia"/>
+                <w:sz w:val="20"/>
+              </w:rPr>
+              <w:t>应用</w:t>
+            </w:r>
+            <w:r>
+              <w:rPr>
+                <w:rFonts w:hint="eastAsia"/>
+                <w:sz w:val="20"/>
+              </w:rPr>
+              <w:t>沙盒</w:t>
+            </w:r>
+          </w:p>
+          <w:p>
+            <w:pPr>
+              <w:spacing w:line="276" w:lineRule="auto"/>
+              <w:jc w:val="left"/>
+              <w:cnfStyle w:val="000000100000" w:firstRow="0" w:lastRow="0" w:firstColumn="0" w:lastColumn="0" w:oddVBand="0" w:evenVBand="0" w:oddHBand="1" w:evenHBand="0" w:firstRowFirstColumn="0" w:firstRowLastColumn="0" w:lastRowFirstColumn="0" w:lastRowLastColumn="0"/>
+              <w:rPr>
+                <w:sz w:val="20"/>
+              </w:rPr>
+            </w:pPr>
+            <w:r>
+              <w:rPr>
+                <w:rFonts w:hint="eastAsia"/>
+                <w:sz w:val="20"/>
+              </w:rPr>
+              <w:t>基于</w:t>
+            </w:r>
+            <w:r>
+              <w:rPr>
+                <w:rFonts w:hint="eastAsia"/>
+                <w:sz w:val="20"/>
+              </w:rPr>
+              <w:t>DA</w:t>
+            </w:r>
+            <w:r>
+              <w:rPr>
+                <w:rFonts w:hint="eastAsia"/>
+                <w:sz w:val="20"/>
+              </w:rPr>
+              <w:t>C</w:t>
+            </w:r>
+            <w:r>
+              <w:rPr>
+                <w:rFonts w:hint="eastAsia"/>
+                <w:sz w:val="20"/>
+              </w:rPr>
+              <w:t>实现的</w:t>
+            </w:r>
+            <w:r>
+              <w:rPr>
+                <w:rFonts w:hint="eastAsia"/>
+                <w:sz w:val="20"/>
+              </w:rPr>
+              <w:t>文件访问控制</w:t>
+            </w:r>
+          </w:p>
+          <w:p>
+            <w:pPr>
+              <w:spacing w:line="276" w:lineRule="auto"/>
+              <w:jc w:val="left"/>
+              <w:cnfStyle w:val="000000100000" w:firstRow="0" w:lastRow="0" w:firstColumn="0" w:lastColumn="0" w:oddVBand="0" w:evenVBand="0" w:oddHBand="1" w:evenHBand="0" w:firstRowFirstColumn="0" w:firstRowLastColumn="0" w:lastRowFirstColumn="0" w:lastRowLastColumn="0"/>
+              <w:rPr>
+                <w:sz w:val="20"/>
+              </w:rPr>
+            </w:pPr>
+            <w:r>
+              <w:rPr>
+                <w:rFonts w:hint="eastAsia"/>
+                <w:sz w:val="20"/>
+              </w:rPr>
+              <w:t>基于</w:t>
+            </w:r>
+            <w:r>
+              <w:rPr>
+                <w:rFonts w:hint="eastAsia"/>
+                <w:sz w:val="20"/>
+              </w:rPr>
+              <w:t>SElinux</w:t>
+            </w:r>
+            <w:r>
+              <w:rPr>
+                <w:rFonts w:hint="eastAsia"/>
+                <w:sz w:val="20"/>
+              </w:rPr>
+              <w:t>实现的</w:t>
+            </w:r>
+            <w:r>
+              <w:rPr>
+                <w:rFonts w:hint="eastAsia"/>
+                <w:sz w:val="20"/>
+              </w:rPr>
+              <w:t>强制访问控制</w:t>
+            </w:r>
+          </w:p>
+          <w:p>
+            <w:pPr>
+              <w:spacing w:line="276" w:lineRule="auto"/>
+              <w:jc w:val="left"/>
+              <w:cnfStyle w:val="000000100000" w:firstRow="0" w:lastRow="0" w:firstColumn="0" w:lastColumn="0" w:oddVBand="0" w:evenVBand="0" w:oddHBand="1" w:evenHBand="0" w:firstRowFirstColumn="0" w:firstRowLastColumn="0" w:lastRowFirstColumn="0" w:lastRowLastColumn="0"/>
+              <w:rPr>
+                <w:sz w:val="20"/>
+              </w:rPr>
+            </w:pPr>
+            <w:r>
+              <w:rPr>
+                <w:rFonts w:hint="eastAsia"/>
+                <w:sz w:val="20"/>
+              </w:rPr>
+              <w:t>用于文件</w:t>
+            </w:r>
+            <w:r>
+              <w:rPr>
+                <w:rFonts w:hint="eastAsia"/>
+                <w:sz w:val="20"/>
+              </w:rPr>
+              <w:t>系统</w:t>
+            </w:r>
+            <w:r>
+              <w:rPr>
+                <w:rFonts w:hint="eastAsia"/>
+                <w:sz w:val="20"/>
+              </w:rPr>
+              <w:t>、</w:t>
+            </w:r>
+            <w:r>
+              <w:rPr>
+                <w:rFonts w:hint="eastAsia"/>
+                <w:sz w:val="20"/>
+              </w:rPr>
+              <w:t>私有</w:t>
+            </w:r>
+            <w:r>
+              <w:rPr>
+                <w:rFonts w:hint="eastAsia"/>
+                <w:sz w:val="20"/>
+              </w:rPr>
+              <w:t>密钥的加密功能</w:t>
+            </w:r>
+          </w:p>
+          <w:p>
+            <w:pPr>
+              <w:spacing w:line="276" w:lineRule="auto"/>
+              <w:jc w:val="left"/>
+              <w:cnfStyle w:val="000000100000" w:firstRow="0" w:lastRow="0" w:firstColumn="0" w:lastColumn="0" w:oddVBand="0" w:evenVBand="0" w:oddHBand="1" w:evenHBand="0" w:firstRowFirstColumn="0" w:firstRowLastColumn="0" w:lastRowFirstColumn="0" w:lastRowLastColumn="0"/>
+              <w:rPr>
+                <w:rFonts w:hint="eastAsia"/>
+                <w:sz w:val="20"/>
+              </w:rPr>
+            </w:pPr>
+            <w:r>
+              <w:rPr>
+                <w:rFonts w:hint="eastAsia"/>
+                <w:sz w:val="20"/>
+              </w:rPr>
+              <w:t>验证启动（</w:t>
+            </w:r>
+            <w:r>
+              <w:rPr>
+                <w:rFonts w:hint="eastAsia"/>
+                <w:sz w:val="20"/>
+              </w:rPr>
+              <w:t>类</w:t>
+            </w:r>
+            <w:r>
+              <w:rPr>
+                <w:rFonts w:hint="eastAsia"/>
+                <w:sz w:val="20"/>
+              </w:rPr>
+              <w:t>TPM</w:t>
+            </w:r>
+            <w:r>
+              <w:rPr>
+                <w:rFonts w:hint="eastAsia"/>
+                <w:sz w:val="20"/>
+              </w:rPr>
+              <w:t>）</w:t>
+            </w:r>
+          </w:p>
+        </w:tc>
+      </w:tr>
+      <w:tr>
+        <w:tc>
+          <w:tcPr>
+            <w:cnfStyle w:val="001000000000" w:firstRow="0" w:lastRow="0" w:firstColumn="1" w:lastColumn="0" w:oddVBand="0" w:evenVBand="0" w:oddHBand="0" w:evenHBand="0" w:firstRowFirstColumn="0" w:firstRowLastColumn="0" w:lastRowFirstColumn="0" w:lastRowLastColumn="0"/>
+            <w:tcW w:w="4678" w:type="dxa"/>
+          </w:tcPr>
+          <w:p>
+            <w:pPr>
+              <w:spacing w:line="360" w:lineRule="auto"/>
+              <w:jc w:val="center"/>
+              <w:rPr>
+                <w:sz w:val="20"/>
+              </w:rPr>
+            </w:pPr>
+            <w:r>
+              <w:rPr>
+                <w:rFonts w:hint="eastAsia"/>
+                <w:sz w:val="20"/>
+              </w:rPr>
+              <w:t>Android</w:t>
+            </w:r>
+            <w:r>
+              <w:rPr>
+                <w:sz w:val="20"/>
+              </w:rPr>
+              <w:t xml:space="preserve"> Runtime &amp; Native Libraries</w:t>
+            </w:r>
+          </w:p>
+        </w:tc>
+        <w:tc>
+          <w:tcPr>
+            <w:tcW w:w="4394" w:type="dxa"/>
+          </w:tcPr>
+          <w:p>
+            <w:pPr>
+              <w:spacing w:line="276" w:lineRule="auto"/>
+              <w:jc w:val="left"/>
+              <w:cnfStyle w:val="000000000000" w:firstRow="0" w:lastRow="0" w:firstColumn="0" w:lastColumn="0" w:oddVBand="0" w:evenVBand="0" w:oddHBand="0" w:evenHBand="0" w:firstRowFirstColumn="0" w:firstRowLastColumn="0" w:lastRowFirstColumn="0" w:lastRowLastColumn="0"/>
+              <w:rPr>
+                <w:sz w:val="20"/>
+              </w:rPr>
+            </w:pPr>
+            <w:r>
+              <w:rPr>
+                <w:rFonts w:hint="eastAsia"/>
+                <w:sz w:val="20"/>
+              </w:rPr>
+              <w:t>内存管理单元</w:t>
+            </w:r>
+            <w:r>
+              <w:rPr>
+                <w:rFonts w:hint="eastAsia"/>
+                <w:sz w:val="20"/>
+              </w:rPr>
+              <w:t>（</w:t>
+            </w:r>
+            <w:r>
+              <w:rPr>
+                <w:rFonts w:hint="eastAsia"/>
+                <w:sz w:val="20"/>
+              </w:rPr>
+              <w:t>MMU</w:t>
+            </w:r>
+            <w:r>
+              <w:rPr>
+                <w:rFonts w:hint="eastAsia"/>
+                <w:sz w:val="20"/>
+              </w:rPr>
+              <w:t>）</w:t>
+            </w:r>
+          </w:p>
+          <w:p>
+            <w:pPr>
+              <w:spacing w:line="276" w:lineRule="auto"/>
+              <w:jc w:val="left"/>
+              <w:cnfStyle w:val="000000000000" w:firstRow="0" w:lastRow="0" w:firstColumn="0" w:lastColumn="0" w:oddVBand="0" w:evenVBand="0" w:oddHBand="0" w:evenHBand="0" w:firstRowFirstColumn="0" w:firstRowLastColumn="0" w:lastRowFirstColumn="0" w:lastRowLastColumn="0"/>
+              <w:rPr>
+                <w:sz w:val="20"/>
+              </w:rPr>
+            </w:pPr>
+            <w:r>
+              <w:rPr>
+                <w:rFonts w:hint="eastAsia"/>
+                <w:sz w:val="20"/>
+              </w:rPr>
+              <w:t>基于编程语言的强制类型安全</w:t>
+            </w:r>
+          </w:p>
+          <w:p>
+            <w:pPr>
+              <w:spacing w:line="276" w:lineRule="auto"/>
+              <w:jc w:val="left"/>
+              <w:cnfStyle w:val="000000000000" w:firstRow="0" w:lastRow="0" w:firstColumn="0" w:lastColumn="0" w:oddVBand="0" w:evenVBand="0" w:oddHBand="0" w:evenHBand="0" w:firstRowFirstColumn="0" w:firstRowLastColumn="0" w:lastRowFirstColumn="0" w:lastRowLastColumn="0"/>
+              <w:rPr>
+                <w:rFonts w:hint="eastAsia"/>
+                <w:sz w:val="20"/>
+              </w:rPr>
+            </w:pPr>
+            <w:r>
+              <w:rPr>
+                <w:rFonts w:hint="eastAsia"/>
+                <w:sz w:val="20"/>
+              </w:rPr>
+              <w:t>移动设备安全</w:t>
+            </w:r>
+          </w:p>
+        </w:tc>
+      </w:tr>
+      <w:tr>
+        <w:trPr>
+          <w:cnfStyle w:val="000000100000" w:firstRow="0" w:lastRow="0" w:firstColumn="0" w:lastColumn="0" w:oddVBand="0" w:evenVBand="0" w:oddHBand="1" w:evenHBand="0" w:firstRowFirstColumn="0" w:firstRowLastColumn="0" w:lastRowFirstColumn="0" w:lastRowLastColumn="0"/>
+        </w:trPr>
+        <w:tc>
+          <w:tcPr>
+            <w:cnfStyle w:val="001000000000" w:firstRow="0" w:lastRow="0" w:firstColumn="1" w:lastColumn="0" w:oddVBand="0" w:evenVBand="0" w:oddHBand="0" w:evenHBand="0" w:firstRowFirstColumn="0" w:firstRowLastColumn="0" w:lastRowFirstColumn="0" w:lastRowLastColumn="0"/>
+            <w:tcW w:w="4678" w:type="dxa"/>
+          </w:tcPr>
+          <w:p>
+            <w:pPr>
+              <w:spacing w:line="360" w:lineRule="auto"/>
+              <w:jc w:val="center"/>
+              <w:rPr>
+                <w:rFonts w:hint="eastAsia"/>
+                <w:sz w:val="20"/>
+              </w:rPr>
+            </w:pPr>
+            <w:r>
+              <w:rPr>
+                <w:rFonts w:hint="eastAsia"/>
+                <w:sz w:val="20"/>
+              </w:rPr>
+              <w:t>Android</w:t>
+            </w:r>
+            <w:r>
+              <w:rPr>
+                <w:sz w:val="20"/>
+              </w:rPr>
+              <w:t xml:space="preserve"> </w:t>
+            </w:r>
+            <w:r>
+              <w:rPr>
+                <w:rFonts w:hint="eastAsia"/>
+                <w:sz w:val="20"/>
+              </w:rPr>
+              <w:t>Application</w:t>
+            </w:r>
+          </w:p>
+        </w:tc>
+        <w:tc>
+          <w:tcPr>
+            <w:tcW w:w="4394" w:type="dxa"/>
+          </w:tcPr>
+          <w:p>
+            <w:pPr>
+              <w:spacing w:line="276" w:lineRule="auto"/>
+              <w:jc w:val="left"/>
+              <w:cnfStyle w:val="000000100000" w:firstRow="0" w:lastRow="0" w:firstColumn="0" w:lastColumn="0" w:oddVBand="0" w:evenVBand="0" w:oddHBand="1" w:evenHBand="0" w:firstRowFirstColumn="0" w:firstRowLastColumn="0" w:lastRowFirstColumn="0" w:lastRowLastColumn="0"/>
+              <w:rPr>
+                <w:sz w:val="20"/>
+              </w:rPr>
+            </w:pPr>
+            <w:r>
+              <w:rPr>
+                <w:rFonts w:hint="eastAsia"/>
+                <w:sz w:val="20"/>
+              </w:rPr>
+              <w:t>权限机制</w:t>
+            </w:r>
+          </w:p>
+          <w:p>
+            <w:pPr>
+              <w:spacing w:line="276" w:lineRule="auto"/>
+              <w:jc w:val="left"/>
+              <w:cnfStyle w:val="000000100000" w:firstRow="0" w:lastRow="0" w:firstColumn="0" w:lastColumn="0" w:oddVBand="0" w:evenVBand="0" w:oddHBand="1" w:evenHBand="0" w:firstRowFirstColumn="0" w:firstRowLastColumn="0" w:lastRowFirstColumn="0" w:lastRowLastColumn="0"/>
+              <w:rPr>
+                <w:sz w:val="20"/>
+              </w:rPr>
+            </w:pPr>
+            <w:r>
+              <w:rPr>
+                <w:rFonts w:hint="eastAsia"/>
+                <w:sz w:val="20"/>
+              </w:rPr>
+              <w:t>应用</w:t>
+            </w:r>
+            <w:r>
+              <w:rPr>
+                <w:rFonts w:hint="eastAsia"/>
+                <w:sz w:val="20"/>
+              </w:rPr>
+              <w:t>签名机制</w:t>
+            </w:r>
+          </w:p>
+          <w:p>
+            <w:pPr>
+              <w:spacing w:line="276" w:lineRule="auto"/>
+              <w:jc w:val="left"/>
+              <w:cnfStyle w:val="000000100000" w:firstRow="0" w:lastRow="0" w:firstColumn="0" w:lastColumn="0" w:oddVBand="0" w:evenVBand="0" w:oddHBand="1" w:evenHBand="0" w:firstRowFirstColumn="0" w:firstRowLastColumn="0" w:lastRowFirstColumn="0" w:lastRowLastColumn="0"/>
+              <w:rPr>
+                <w:sz w:val="20"/>
+              </w:rPr>
+            </w:pPr>
+            <w:r>
+              <w:rPr>
+                <w:rFonts w:hint="eastAsia"/>
+                <w:sz w:val="20"/>
+              </w:rPr>
+              <w:t>组件封装</w:t>
+            </w:r>
+          </w:p>
+          <w:p>
+            <w:pPr>
+              <w:spacing w:line="276" w:lineRule="auto"/>
+              <w:jc w:val="left"/>
+              <w:cnfStyle w:val="000000100000" w:firstRow="0" w:lastRow="0" w:firstColumn="0" w:lastColumn="0" w:oddVBand="0" w:evenVBand="0" w:oddHBand="1" w:evenHBand="0" w:firstRowFirstColumn="0" w:firstRowLastColumn="0" w:lastRowFirstColumn="0" w:lastRowLastColumn="0"/>
+              <w:rPr>
+                <w:rFonts w:hint="eastAsia"/>
+                <w:sz w:val="20"/>
+              </w:rPr>
+            </w:pPr>
+            <w:r>
+              <w:rPr>
+                <w:rFonts w:hint="eastAsia"/>
+                <w:sz w:val="20"/>
+              </w:rPr>
+              <w:t>Dalvik</w:t>
+            </w:r>
+            <w:r>
+              <w:rPr>
+                <w:rFonts w:hint="eastAsia"/>
+                <w:sz w:val="20"/>
+              </w:rPr>
+              <w:t>虚拟机</w:t>
+            </w:r>
+          </w:p>
+        </w:tc>
+      </w:tr>
+    </w:tbl>
+    <w:p>
+      <w:pPr>
+        <w:spacing w:line="360" w:lineRule="auto"/>
+        <w:jc w:val="left"/>
+        <w:rPr>
+          <w:rFonts w:hint="eastAsia"/>
+          <w:sz w:val="24"/>
+        </w:rPr>
+      </w:pPr>
+      <w:r>
+        <w:rPr>
+          <w:rFonts w:hint="eastAsia"/>
+          <w:sz w:val="24"/>
+        </w:rPr>
+        <w:lastRenderedPageBreak/>
+        <w:t xml:space="preserve"> </w:t>
+      </w:r>
+      <w:r>
+        <w:rPr>
+          <w:sz w:val="24"/>
+        </w:rPr>
+        <w:tab/>
+      </w:r>
+      <w:r>
+        <w:rPr>
+          <w:rFonts w:hint="eastAsia"/>
+          <w:sz w:val="24"/>
+        </w:rPr>
+        <w:t>实验的重点在于上表中的</w:t>
+      </w:r>
+      <w:r>
+        <w:rPr>
+          <w:rFonts w:hint="eastAsia"/>
+          <w:sz w:val="24"/>
+        </w:rPr>
+        <w:t>应用层的权限机制的管理</w:t>
+      </w:r>
+      <w:r>
+        <w:rPr>
+          <w:rFonts w:hint="eastAsia"/>
+          <w:sz w:val="24"/>
+        </w:rPr>
+        <w:t>，</w:t>
+      </w:r>
+      <w:r>
+        <w:rPr>
+          <w:rFonts w:hint="eastAsia"/>
+          <w:sz w:val="24"/>
+        </w:rPr>
+        <w:t>因此，上表中的绝大部分内容将不会做介绍，若是想了解</w:t>
+      </w:r>
+      <w:r>
+        <w:rPr>
+          <w:rFonts w:hint="eastAsia"/>
+          <w:sz w:val="24"/>
+        </w:rPr>
+        <w:t>相关的概念，请参考附录中的网址。</w:t>
+      </w:r>
+    </w:p>
+    <w:p>
+      <w:pPr>
         <w:pStyle w:val="2"/>
         <w:rPr>
           <w:rFonts w:ascii="黑体" w:eastAsia="黑体" w:hAnsi="黑体"/>
         </w:rPr>
       </w:pPr>
-      <w:bookmarkStart w:id="7" w:name="_Toc502827097"/>
+      <w:bookmarkStart w:id="7" w:name="_Toc502827098"/>
       <w:r>
         <w:rPr>
           <w:rFonts w:ascii="黑体" w:eastAsia="黑体" w:hAnsi="黑体" w:hint="eastAsia"/>
         </w:rPr>
-        <w:t>3.1安全机制</w:t>
+        <w:t>3.2</w:t>
+      </w:r>
+      <w:r>
+        <w:rPr>
+          <w:rFonts w:ascii="黑体" w:eastAsia="黑体" w:hAnsi="黑体"/>
+        </w:rPr>
+        <w:t xml:space="preserve"> </w:t>
       </w:r>
       <w:r>
         <w:rPr>
           <w:rFonts w:ascii="黑体" w:eastAsia="黑体" w:hAnsi="黑体" w:hint="eastAsia"/>
         </w:rPr>
-        <w:t>简述</w:t>
+        <w:t>安全机制迭代更新过程</w:t>
       </w:r>
       <w:bookmarkEnd w:id="7"/>
     </w:p>
     <w:p>
       <w:pPr>
         <w:spacing w:line="360" w:lineRule="auto"/>
-        <w:rPr>
-          <w:sz w:val="24"/>
-        </w:rPr>
-      </w:pPr>
-    </w:p>
-    <w:p>
-      <w:pPr>
-        <w:pStyle w:val="2"/>
-        <w:rPr>
-          <w:rFonts w:ascii="黑体" w:eastAsia="黑体" w:hAnsi="黑体"/>
-        </w:rPr>
-      </w:pPr>
-      <w:bookmarkStart w:id="8" w:name="_Toc502827098"/>
-      <w:r>
-        <w:rPr>
-          <w:rFonts w:ascii="黑体" w:eastAsia="黑体" w:hAnsi="黑体" w:hint="eastAsia"/>
-        </w:rPr>
-        <w:t>3.2</w:t>
-      </w:r>
-      <w:r>
-        <w:rPr>
-          <w:rFonts w:ascii="黑体" w:eastAsia="黑体" w:hAnsi="黑体"/>
-        </w:rPr>
-        <w:t xml:space="preserve"> </w:t>
-      </w:r>
-      <w:r>
-        <w:rPr>
-          <w:rFonts w:ascii="黑体" w:eastAsia="黑体" w:hAnsi="黑体" w:hint="eastAsia"/>
-        </w:rPr>
-        <w:t>安全机制迭代更新过程</w:t>
-      </w:r>
+        <w:ind w:firstLine="420"/>
+        <w:rPr>
+          <w:rFonts w:hint="eastAsia"/>
+          <w:sz w:val="24"/>
+        </w:rPr>
+      </w:pPr>
+      <w:r>
+        <w:rPr>
+          <w:rFonts w:hint="eastAsia"/>
+          <w:sz w:val="24"/>
+        </w:rPr>
+        <w:t>了解</w:t>
+      </w:r>
+      <w:r>
+        <w:rPr>
+          <w:rFonts w:hint="eastAsia"/>
+          <w:sz w:val="24"/>
+        </w:rPr>
+        <w:t>Android</w:t>
+      </w:r>
+      <w:r>
+        <w:rPr>
+          <w:rFonts w:hint="eastAsia"/>
+          <w:sz w:val="24"/>
+        </w:rPr>
+        <w:t>版本更新过程中安全特性的增强，有助于了解设备安全的发展趋势，</w:t>
+      </w:r>
+      <w:r>
+        <w:rPr>
+          <w:rFonts w:hint="eastAsia"/>
+          <w:sz w:val="24"/>
+        </w:rPr>
+        <w:t>下图展示了</w:t>
+      </w:r>
+      <w:r>
+        <w:rPr>
+          <w:rFonts w:hint="eastAsia"/>
+          <w:sz w:val="24"/>
+        </w:rPr>
+        <w:t>历代版本更新中安全特性的增强项</w:t>
+      </w:r>
+      <w:r>
+        <w:rPr>
+          <w:rFonts w:hint="eastAsia"/>
+          <w:sz w:val="24"/>
+        </w:rPr>
+        <w:t>。</w:t>
+      </w:r>
+      <w:r>
+        <w:rPr>
+          <w:rFonts w:hint="eastAsia"/>
+          <w:sz w:val="24"/>
+        </w:rPr>
+        <w:t>可以</w:t>
+      </w:r>
+      <w:r>
+        <w:rPr>
+          <w:rFonts w:hint="eastAsia"/>
+          <w:sz w:val="24"/>
+        </w:rPr>
+        <w:t>看到，</w:t>
+      </w:r>
+      <w:r>
+        <w:rPr>
+          <w:rFonts w:hint="eastAsia"/>
+          <w:sz w:val="24"/>
+        </w:rPr>
+        <w:t>（补充一些特点</w:t>
+      </w:r>
+      <w:bookmarkStart w:id="8" w:name="_GoBack"/>
       <w:bookmarkEnd w:id="8"/>
-    </w:p>
-    <w:p>
-      <w:pPr>
-        <w:spacing w:line="360" w:lineRule="auto"/>
-        <w:rPr>
-          <w:sz w:val="24"/>
-        </w:rPr>
-      </w:pPr>
+      <w:r>
+        <w:rPr>
+          <w:rFonts w:hint="eastAsia"/>
+          <w:sz w:val="24"/>
+        </w:rPr>
+        <w:t>）</w:t>
+      </w:r>
     </w:p>
     <w:p>
       <w:pPr>
@@ -3144,6 +4984,21 @@
     </w:p>
     <w:p>
       <w:pPr>
+        <w:spacing w:line="360" w:lineRule="auto"/>
+        <w:rPr>
+          <w:rFonts w:hint="eastAsia"/>
+          <w:sz w:val="24"/>
+        </w:rPr>
+      </w:pPr>
+      <w:r>
+        <w:rPr>
+          <w:sz w:val="24"/>
+        </w:rPr>
+        <w:tab/>
+      </w:r>
+    </w:p>
+    <w:p>
+      <w:pPr>
         <w:pStyle w:val="1"/>
         <w:jc w:val="left"/>
         <w:rPr>
@@ -3355,13 +5210,12 @@
       <w:pPr>
         <w:spacing w:line="360" w:lineRule="auto"/>
         <w:rPr>
-          <w:rFonts w:hint="eastAsia"/>
           <w:sz w:val="24"/>
         </w:rPr>
       </w:pPr>
     </w:p>
     <w:sectPr>
-      <w:footerReference w:type="default" r:id="rId12"/>
+      <w:footerReference w:type="default" r:id="rId13"/>
       <w:footnotePr>
         <w:numFmt w:val="decimalEnclosedCircleChinese"/>
         <w:numRestart w:val="eachPage"/>
@@ -3425,7 +5279,7 @@
             <w:noProof/>
             <w:lang w:val="zh-CN"/>
           </w:rPr>
-          <w:t>4</w:t>
+          <w:t>6</w:t>
         </w:r>
         <w:r>
           <w:fldChar w:fldCharType="end"/>
@@ -3484,7 +5338,7 @@
             <w:noProof/>
             <w:lang w:val="zh-CN"/>
           </w:rPr>
-          <w:t>5</w:t>
+          <w:t>7</w:t>
         </w:r>
         <w:r>
           <w:fldChar w:fldCharType="end"/>
@@ -3894,6 +5748,232 @@
     </w:lvl>
   </w:abstractNum>
   <w:abstractNum w:abstractNumId="4" w15:restartNumberingAfterBreak="0">
+    <w:nsid w:val="459B0B38"/>
+    <w:multiLevelType w:val="hybridMultilevel"/>
+    <w:tmpl w:val="31A4DE2E"/>
+    <w:lvl w:ilvl="0" w:tplc="04090001">
+      <w:start w:val="1"/>
+      <w:numFmt w:val="bullet"/>
+      <w:lvlText w:val=""/>
+      <w:lvlJc w:val="left"/>
+      <w:pPr>
+        <w:ind w:left="840" w:hanging="420"/>
+      </w:pPr>
+      <w:rPr>
+        <w:rFonts w:ascii="Wingdings" w:hAnsi="Wingdings" w:hint="default"/>
+      </w:rPr>
+    </w:lvl>
+    <w:lvl w:ilvl="1" w:tplc="04090003" w:tentative="1">
+      <w:start w:val="1"/>
+      <w:numFmt w:val="bullet"/>
+      <w:lvlText w:val=""/>
+      <w:lvlJc w:val="left"/>
+      <w:pPr>
+        <w:ind w:left="1260" w:hanging="420"/>
+      </w:pPr>
+      <w:rPr>
+        <w:rFonts w:ascii="Wingdings" w:hAnsi="Wingdings" w:hint="default"/>
+      </w:rPr>
+    </w:lvl>
+    <w:lvl w:ilvl="2" w:tplc="04090005" w:tentative="1">
+      <w:start w:val="1"/>
+      <w:numFmt w:val="bullet"/>
+      <w:lvlText w:val=""/>
+      <w:lvlJc w:val="left"/>
+      <w:pPr>
+        <w:ind w:left="1680" w:hanging="420"/>
+      </w:pPr>
+      <w:rPr>
+        <w:rFonts w:ascii="Wingdings" w:hAnsi="Wingdings" w:hint="default"/>
+      </w:rPr>
+    </w:lvl>
+    <w:lvl w:ilvl="3" w:tplc="04090001" w:tentative="1">
+      <w:start w:val="1"/>
+      <w:numFmt w:val="bullet"/>
+      <w:lvlText w:val=""/>
+      <w:lvlJc w:val="left"/>
+      <w:pPr>
+        <w:ind w:left="2100" w:hanging="420"/>
+      </w:pPr>
+      <w:rPr>
+        <w:rFonts w:ascii="Wingdings" w:hAnsi="Wingdings" w:hint="default"/>
+      </w:rPr>
+    </w:lvl>
+    <w:lvl w:ilvl="4" w:tplc="04090003" w:tentative="1">
+      <w:start w:val="1"/>
+      <w:numFmt w:val="bullet"/>
+      <w:lvlText w:val=""/>
+      <w:lvlJc w:val="left"/>
+      <w:pPr>
+        <w:ind w:left="2520" w:hanging="420"/>
+      </w:pPr>
+      <w:rPr>
+        <w:rFonts w:ascii="Wingdings" w:hAnsi="Wingdings" w:hint="default"/>
+      </w:rPr>
+    </w:lvl>
+    <w:lvl w:ilvl="5" w:tplc="04090005" w:tentative="1">
+      <w:start w:val="1"/>
+      <w:numFmt w:val="bullet"/>
+      <w:lvlText w:val=""/>
+      <w:lvlJc w:val="left"/>
+      <w:pPr>
+        <w:ind w:left="2940" w:hanging="420"/>
+      </w:pPr>
+      <w:rPr>
+        <w:rFonts w:ascii="Wingdings" w:hAnsi="Wingdings" w:hint="default"/>
+      </w:rPr>
+    </w:lvl>
+    <w:lvl w:ilvl="6" w:tplc="04090001" w:tentative="1">
+      <w:start w:val="1"/>
+      <w:numFmt w:val="bullet"/>
+      <w:lvlText w:val=""/>
+      <w:lvlJc w:val="left"/>
+      <w:pPr>
+        <w:ind w:left="3360" w:hanging="420"/>
+      </w:pPr>
+      <w:rPr>
+        <w:rFonts w:ascii="Wingdings" w:hAnsi="Wingdings" w:hint="default"/>
+      </w:rPr>
+    </w:lvl>
+    <w:lvl w:ilvl="7" w:tplc="04090003" w:tentative="1">
+      <w:start w:val="1"/>
+      <w:numFmt w:val="bullet"/>
+      <w:lvlText w:val=""/>
+      <w:lvlJc w:val="left"/>
+      <w:pPr>
+        <w:ind w:left="3780" w:hanging="420"/>
+      </w:pPr>
+      <w:rPr>
+        <w:rFonts w:ascii="Wingdings" w:hAnsi="Wingdings" w:hint="default"/>
+      </w:rPr>
+    </w:lvl>
+    <w:lvl w:ilvl="8" w:tplc="04090005" w:tentative="1">
+      <w:start w:val="1"/>
+      <w:numFmt w:val="bullet"/>
+      <w:lvlText w:val=""/>
+      <w:lvlJc w:val="left"/>
+      <w:pPr>
+        <w:ind w:left="4200" w:hanging="420"/>
+      </w:pPr>
+      <w:rPr>
+        <w:rFonts w:ascii="Wingdings" w:hAnsi="Wingdings" w:hint="default"/>
+      </w:rPr>
+    </w:lvl>
+  </w:abstractNum>
+  <w:abstractNum w:abstractNumId="5" w15:restartNumberingAfterBreak="0">
+    <w:nsid w:val="57B86C72"/>
+    <w:multiLevelType w:val="hybridMultilevel"/>
+    <w:tmpl w:val="3CD62D50"/>
+    <w:lvl w:ilvl="0" w:tplc="04090001">
+      <w:start w:val="1"/>
+      <w:numFmt w:val="bullet"/>
+      <w:lvlText w:val=""/>
+      <w:lvlJc w:val="left"/>
+      <w:pPr>
+        <w:ind w:left="840" w:hanging="420"/>
+      </w:pPr>
+      <w:rPr>
+        <w:rFonts w:ascii="Wingdings" w:hAnsi="Wingdings" w:hint="default"/>
+      </w:rPr>
+    </w:lvl>
+    <w:lvl w:ilvl="1" w:tplc="04090003" w:tentative="1">
+      <w:start w:val="1"/>
+      <w:numFmt w:val="bullet"/>
+      <w:lvlText w:val=""/>
+      <w:lvlJc w:val="left"/>
+      <w:pPr>
+        <w:ind w:left="1260" w:hanging="420"/>
+      </w:pPr>
+      <w:rPr>
+        <w:rFonts w:ascii="Wingdings" w:hAnsi="Wingdings" w:hint="default"/>
+      </w:rPr>
+    </w:lvl>
+    <w:lvl w:ilvl="2" w:tplc="04090005" w:tentative="1">
+      <w:start w:val="1"/>
+      <w:numFmt w:val="bullet"/>
+      <w:lvlText w:val=""/>
+      <w:lvlJc w:val="left"/>
+      <w:pPr>
+        <w:ind w:left="1680" w:hanging="420"/>
+      </w:pPr>
+      <w:rPr>
+        <w:rFonts w:ascii="Wingdings" w:hAnsi="Wingdings" w:hint="default"/>
+      </w:rPr>
+    </w:lvl>
+    <w:lvl w:ilvl="3" w:tplc="04090001" w:tentative="1">
+      <w:start w:val="1"/>
+      <w:numFmt w:val="bullet"/>
+      <w:lvlText w:val=""/>
+      <w:lvlJc w:val="left"/>
+      <w:pPr>
+        <w:ind w:left="2100" w:hanging="420"/>
+      </w:pPr>
+      <w:rPr>
+        <w:rFonts w:ascii="Wingdings" w:hAnsi="Wingdings" w:hint="default"/>
+      </w:rPr>
+    </w:lvl>
+    <w:lvl w:ilvl="4" w:tplc="04090003" w:tentative="1">
+      <w:start w:val="1"/>
+      <w:numFmt w:val="bullet"/>
+      <w:lvlText w:val=""/>
+      <w:lvlJc w:val="left"/>
+      <w:pPr>
+        <w:ind w:left="2520" w:hanging="420"/>
+      </w:pPr>
+      <w:rPr>
+        <w:rFonts w:ascii="Wingdings" w:hAnsi="Wingdings" w:hint="default"/>
+      </w:rPr>
+    </w:lvl>
+    <w:lvl w:ilvl="5" w:tplc="04090005" w:tentative="1">
+      <w:start w:val="1"/>
+      <w:numFmt w:val="bullet"/>
+      <w:lvlText w:val=""/>
+      <w:lvlJc w:val="left"/>
+      <w:pPr>
+        <w:ind w:left="2940" w:hanging="420"/>
+      </w:pPr>
+      <w:rPr>
+        <w:rFonts w:ascii="Wingdings" w:hAnsi="Wingdings" w:hint="default"/>
+      </w:rPr>
+    </w:lvl>
+    <w:lvl w:ilvl="6" w:tplc="04090001" w:tentative="1">
+      <w:start w:val="1"/>
+      <w:numFmt w:val="bullet"/>
+      <w:lvlText w:val=""/>
+      <w:lvlJc w:val="left"/>
+      <w:pPr>
+        <w:ind w:left="3360" w:hanging="420"/>
+      </w:pPr>
+      <w:rPr>
+        <w:rFonts w:ascii="Wingdings" w:hAnsi="Wingdings" w:hint="default"/>
+      </w:rPr>
+    </w:lvl>
+    <w:lvl w:ilvl="7" w:tplc="04090003" w:tentative="1">
+      <w:start w:val="1"/>
+      <w:numFmt w:val="bullet"/>
+      <w:lvlText w:val=""/>
+      <w:lvlJc w:val="left"/>
+      <w:pPr>
+        <w:ind w:left="3780" w:hanging="420"/>
+      </w:pPr>
+      <w:rPr>
+        <w:rFonts w:ascii="Wingdings" w:hAnsi="Wingdings" w:hint="default"/>
+      </w:rPr>
+    </w:lvl>
+    <w:lvl w:ilvl="8" w:tplc="04090005" w:tentative="1">
+      <w:start w:val="1"/>
+      <w:numFmt w:val="bullet"/>
+      <w:lvlText w:val=""/>
+      <w:lvlJc w:val="left"/>
+      <w:pPr>
+        <w:ind w:left="4200" w:hanging="420"/>
+      </w:pPr>
+      <w:rPr>
+        <w:rFonts w:ascii="Wingdings" w:hAnsi="Wingdings" w:hint="default"/>
+      </w:rPr>
+    </w:lvl>
+  </w:abstractNum>
+  <w:abstractNum w:abstractNumId="6" w15:restartNumberingAfterBreak="0">
     <w:nsid w:val="5B8E2F98"/>
     <w:multiLevelType w:val="multilevel"/>
     <w:tmpl w:val="5B8E2F98"/>
@@ -4006,7 +6086,7 @@
       </w:rPr>
     </w:lvl>
   </w:abstractNum>
-  <w:abstractNum w:abstractNumId="5" w15:restartNumberingAfterBreak="0">
+  <w:abstractNum w:abstractNumId="7" w15:restartNumberingAfterBreak="0">
     <w:nsid w:val="61C1066C"/>
     <w:multiLevelType w:val="multilevel"/>
     <w:tmpl w:val="61C1066C"/>
@@ -4119,7 +6199,7 @@
       </w:rPr>
     </w:lvl>
   </w:abstractNum>
-  <w:abstractNum w:abstractNumId="6" w15:restartNumberingAfterBreak="0">
+  <w:abstractNum w:abstractNumId="8" w15:restartNumberingAfterBreak="0">
     <w:nsid w:val="651E74BB"/>
     <w:multiLevelType w:val="hybridMultilevel"/>
     <w:tmpl w:val="DE90CD8A"/>
@@ -4205,7 +6285,7 @@
       </w:pPr>
     </w:lvl>
   </w:abstractNum>
-  <w:abstractNum w:abstractNumId="7" w15:restartNumberingAfterBreak="0">
+  <w:abstractNum w:abstractNumId="9" w15:restartNumberingAfterBreak="0">
     <w:nsid w:val="67CF4AFF"/>
     <w:multiLevelType w:val="multilevel"/>
     <w:tmpl w:val="67CF4AFF"/>
@@ -4318,7 +6398,7 @@
       </w:rPr>
     </w:lvl>
   </w:abstractNum>
-  <w:abstractNum w:abstractNumId="8" w15:restartNumberingAfterBreak="0">
+  <w:abstractNum w:abstractNumId="10" w15:restartNumberingAfterBreak="0">
     <w:nsid w:val="697C19B3"/>
     <w:multiLevelType w:val="multilevel"/>
     <w:tmpl w:val="697C19B3"/>
@@ -4431,7 +6511,93 @@
       </w:rPr>
     </w:lvl>
   </w:abstractNum>
-  <w:abstractNum w:abstractNumId="9" w15:restartNumberingAfterBreak="0">
+  <w:abstractNum w:abstractNumId="11" w15:restartNumberingAfterBreak="0">
+    <w:nsid w:val="73A37249"/>
+    <w:multiLevelType w:val="hybridMultilevel"/>
+    <w:tmpl w:val="3DA8AF54"/>
+    <w:lvl w:ilvl="0" w:tplc="0409000F">
+      <w:start w:val="1"/>
+      <w:numFmt w:val="decimal"/>
+      <w:lvlText w:val="%1."/>
+      <w:lvlJc w:val="left"/>
+      <w:pPr>
+        <w:ind w:left="840" w:hanging="420"/>
+      </w:pPr>
+    </w:lvl>
+    <w:lvl w:ilvl="1" w:tplc="04090019" w:tentative="1">
+      <w:start w:val="1"/>
+      <w:numFmt w:val="lowerLetter"/>
+      <w:lvlText w:val="%2)"/>
+      <w:lvlJc w:val="left"/>
+      <w:pPr>
+        <w:ind w:left="1260" w:hanging="420"/>
+      </w:pPr>
+    </w:lvl>
+    <w:lvl w:ilvl="2" w:tplc="0409001B" w:tentative="1">
+      <w:start w:val="1"/>
+      <w:numFmt w:val="lowerRoman"/>
+      <w:lvlText w:val="%3."/>
+      <w:lvlJc w:val="right"/>
+      <w:pPr>
+        <w:ind w:left="1680" w:hanging="420"/>
+      </w:pPr>
+    </w:lvl>
+    <w:lvl w:ilvl="3" w:tplc="0409000F" w:tentative="1">
+      <w:start w:val="1"/>
+      <w:numFmt w:val="decimal"/>
+      <w:lvlText w:val="%4."/>
+      <w:lvlJc w:val="left"/>
+      <w:pPr>
+        <w:ind w:left="2100" w:hanging="420"/>
+      </w:pPr>
+    </w:lvl>
+    <w:lvl w:ilvl="4" w:tplc="04090019" w:tentative="1">
+      <w:start w:val="1"/>
+      <w:numFmt w:val="lowerLetter"/>
+      <w:lvlText w:val="%5)"/>
+      <w:lvlJc w:val="left"/>
+      <w:pPr>
+        <w:ind w:left="2520" w:hanging="420"/>
+      </w:pPr>
+    </w:lvl>
+    <w:lvl w:ilvl="5" w:tplc="0409001B" w:tentative="1">
+      <w:start w:val="1"/>
+      <w:numFmt w:val="lowerRoman"/>
+      <w:lvlText w:val="%6."/>
+      <w:lvlJc w:val="right"/>
+      <w:pPr>
+        <w:ind w:left="2940" w:hanging="420"/>
+      </w:pPr>
+    </w:lvl>
+    <w:lvl w:ilvl="6" w:tplc="0409000F" w:tentative="1">
+      <w:start w:val="1"/>
+      <w:numFmt w:val="decimal"/>
+      <w:lvlText w:val="%7."/>
+      <w:lvlJc w:val="left"/>
+      <w:pPr>
+        <w:ind w:left="3360" w:hanging="420"/>
+      </w:pPr>
+    </w:lvl>
+    <w:lvl w:ilvl="7" w:tplc="04090019" w:tentative="1">
+      <w:start w:val="1"/>
+      <w:numFmt w:val="lowerLetter"/>
+      <w:lvlText w:val="%8)"/>
+      <w:lvlJc w:val="left"/>
+      <w:pPr>
+        <w:ind w:left="3780" w:hanging="420"/>
+      </w:pPr>
+    </w:lvl>
+    <w:lvl w:ilvl="8" w:tplc="0409001B" w:tentative="1">
+      <w:start w:val="1"/>
+      <w:numFmt w:val="lowerRoman"/>
+      <w:lvlText w:val="%9."/>
+      <w:lvlJc w:val="right"/>
+      <w:pPr>
+        <w:ind w:left="4200" w:hanging="420"/>
+      </w:pPr>
+    </w:lvl>
+  </w:abstractNum>
+  <w:abstractNum w:abstractNumId="12" w15:restartNumberingAfterBreak="0">
     <w:nsid w:val="785775C2"/>
     <w:multiLevelType w:val="multilevel"/>
     <w:tmpl w:val="785775C2"/>
@@ -4521,22 +6687,22 @@
     </w:lvl>
   </w:abstractNum>
   <w:num w:numId="1">
+    <w:abstractNumId w:val="12"/>
+  </w:num>
+  <w:num w:numId="2">
+    <w:abstractNumId w:val="6"/>
+  </w:num>
+  <w:num w:numId="3">
     <w:abstractNumId w:val="9"/>
   </w:num>
-  <w:num w:numId="2">
-    <w:abstractNumId w:val="4"/>
-  </w:num>
-  <w:num w:numId="3">
+  <w:num w:numId="4">
     <w:abstractNumId w:val="7"/>
-  </w:num>
-  <w:num w:numId="4">
-    <w:abstractNumId w:val="5"/>
   </w:num>
   <w:num w:numId="5">
     <w:abstractNumId w:val="3"/>
   </w:num>
   <w:num w:numId="6">
-    <w:abstractNumId w:val="8"/>
+    <w:abstractNumId w:val="10"/>
   </w:num>
   <w:num w:numId="7">
     <w:abstractNumId w:val="0"/>
@@ -4545,10 +6711,19 @@
     <w:abstractNumId w:val="2"/>
   </w:num>
   <w:num w:numId="9">
-    <w:abstractNumId w:val="6"/>
+    <w:abstractNumId w:val="8"/>
   </w:num>
   <w:num w:numId="10">
     <w:abstractNumId w:val="1"/>
+  </w:num>
+  <w:num w:numId="11">
+    <w:abstractNumId w:val="5"/>
+  </w:num>
+  <w:num w:numId="12">
+    <w:abstractNumId w:val="4"/>
+  </w:num>
+  <w:num w:numId="13">
+    <w:abstractNumId w:val="11"/>
   </w:num>
 </w:numbering>
 </file>
@@ -5564,6 +7739,299 @@
     <w:name w:val="title-f22"/>
     <w:basedOn w:val="a0"/>
   </w:style>
+  <w:style w:type="table" w:styleId="1-2">
+    <w:name w:val="Grid Table 1 Light Accent 2"/>
+    <w:basedOn w:val="a1"/>
+    <w:uiPriority w:val="46"/>
+    <w:rsid w:val="00B54778"/>
+    <w:tblPr>
+      <w:tblStyleRowBandSize w:val="1"/>
+      <w:tblStyleColBandSize w:val="1"/>
+      <w:tblBorders>
+        <w:top w:val="single" w:sz="4" w:space="0" w:color="E5B8B7" w:themeColor="accent2" w:themeTint="66"/>
+        <w:left w:val="single" w:sz="4" w:space="0" w:color="E5B8B7" w:themeColor="accent2" w:themeTint="66"/>
+        <w:bottom w:val="single" w:sz="4" w:space="0" w:color="E5B8B7" w:themeColor="accent2" w:themeTint="66"/>
+        <w:right w:val="single" w:sz="4" w:space="0" w:color="E5B8B7" w:themeColor="accent2" w:themeTint="66"/>
+        <w:insideH w:val="single" w:sz="4" w:space="0" w:color="E5B8B7" w:themeColor="accent2" w:themeTint="66"/>
+        <w:insideV w:val="single" w:sz="4" w:space="0" w:color="E5B8B7" w:themeColor="accent2" w:themeTint="66"/>
+      </w:tblBorders>
+    </w:tblPr>
+    <w:tblStylePr w:type="firstRow">
+      <w:rPr>
+        <w:b/>
+        <w:bCs/>
+      </w:rPr>
+      <w:tblPr/>
+      <w:tcPr>
+        <w:tcBorders>
+          <w:bottom w:val="single" w:sz="12" w:space="0" w:color="D99594" w:themeColor="accent2" w:themeTint="99"/>
+        </w:tcBorders>
+      </w:tcPr>
+    </w:tblStylePr>
+    <w:tblStylePr w:type="lastRow">
+      <w:rPr>
+        <w:b/>
+        <w:bCs/>
+      </w:rPr>
+      <w:tblPr/>
+      <w:tcPr>
+        <w:tcBorders>
+          <w:top w:val="double" w:sz="2" w:space="0" w:color="D99594" w:themeColor="accent2" w:themeTint="99"/>
+        </w:tcBorders>
+      </w:tcPr>
+    </w:tblStylePr>
+    <w:tblStylePr w:type="firstCol">
+      <w:rPr>
+        <w:b/>
+        <w:bCs/>
+      </w:rPr>
+    </w:tblStylePr>
+    <w:tblStylePr w:type="lastCol">
+      <w:rPr>
+        <w:b/>
+        <w:bCs/>
+      </w:rPr>
+    </w:tblStylePr>
+  </w:style>
+  <w:style w:type="table" w:styleId="22">
+    <w:name w:val="Grid Table 2"/>
+    <w:basedOn w:val="a1"/>
+    <w:uiPriority w:val="47"/>
+    <w:rsid w:val="00B54778"/>
+    <w:tblPr>
+      <w:tblStyleRowBandSize w:val="1"/>
+      <w:tblStyleColBandSize w:val="1"/>
+      <w:tblBorders>
+        <w:top w:val="single" w:sz="2" w:space="0" w:color="666666" w:themeColor="text1" w:themeTint="99"/>
+        <w:bottom w:val="single" w:sz="2" w:space="0" w:color="666666" w:themeColor="text1" w:themeTint="99"/>
+        <w:insideH w:val="single" w:sz="2" w:space="0" w:color="666666" w:themeColor="text1" w:themeTint="99"/>
+        <w:insideV w:val="single" w:sz="2" w:space="0" w:color="666666" w:themeColor="text1" w:themeTint="99"/>
+      </w:tblBorders>
+    </w:tblPr>
+    <w:tblStylePr w:type="firstRow">
+      <w:rPr>
+        <w:b/>
+        <w:bCs/>
+      </w:rPr>
+      <w:tblPr/>
+      <w:tcPr>
+        <w:tcBorders>
+          <w:top w:val="nil"/>
+          <w:bottom w:val="single" w:sz="12" w:space="0" w:color="666666" w:themeColor="text1" w:themeTint="99"/>
+          <w:insideH w:val="nil"/>
+          <w:insideV w:val="nil"/>
+        </w:tcBorders>
+        <w:shd w:val="clear" w:color="auto" w:fill="FFFFFF" w:themeFill="background1"/>
+      </w:tcPr>
+    </w:tblStylePr>
+    <w:tblStylePr w:type="lastRow">
+      <w:rPr>
+        <w:b/>
+        <w:bCs/>
+      </w:rPr>
+      <w:tblPr/>
+      <w:tcPr>
+        <w:tcBorders>
+          <w:top w:val="double" w:sz="2" w:space="0" w:color="666666" w:themeColor="text1" w:themeTint="99"/>
+          <w:bottom w:val="nil"/>
+          <w:insideH w:val="nil"/>
+          <w:insideV w:val="nil"/>
+        </w:tcBorders>
+        <w:shd w:val="clear" w:color="auto" w:fill="FFFFFF" w:themeFill="background1"/>
+      </w:tcPr>
+    </w:tblStylePr>
+    <w:tblStylePr w:type="firstCol">
+      <w:rPr>
+        <w:b/>
+        <w:bCs/>
+      </w:rPr>
+    </w:tblStylePr>
+    <w:tblStylePr w:type="lastCol">
+      <w:rPr>
+        <w:b/>
+        <w:bCs/>
+      </w:rPr>
+    </w:tblStylePr>
+    <w:tblStylePr w:type="band1Vert">
+      <w:tblPr/>
+      <w:tcPr>
+        <w:shd w:val="clear" w:color="auto" w:fill="CCCCCC" w:themeFill="text1" w:themeFillTint="33"/>
+      </w:tcPr>
+    </w:tblStylePr>
+    <w:tblStylePr w:type="band1Horz">
+      <w:tblPr/>
+      <w:tcPr>
+        <w:shd w:val="clear" w:color="auto" w:fill="CCCCCC" w:themeFill="text1" w:themeFillTint="33"/>
+      </w:tcPr>
+    </w:tblStylePr>
+  </w:style>
+  <w:style w:type="table" w:styleId="23">
+    <w:name w:val="Plain Table 2"/>
+    <w:basedOn w:val="a1"/>
+    <w:uiPriority w:val="42"/>
+    <w:rsid w:val="00227027"/>
+    <w:tblPr>
+      <w:tblStyleRowBandSize w:val="1"/>
+      <w:tblStyleColBandSize w:val="1"/>
+      <w:tblBorders>
+        <w:top w:val="single" w:sz="4" w:space="0" w:color="7F7F7F" w:themeColor="text1" w:themeTint="80"/>
+        <w:bottom w:val="single" w:sz="4" w:space="0" w:color="7F7F7F" w:themeColor="text1" w:themeTint="80"/>
+      </w:tblBorders>
+    </w:tblPr>
+    <w:tblStylePr w:type="firstRow">
+      <w:rPr>
+        <w:b/>
+        <w:bCs/>
+      </w:rPr>
+      <w:tblPr/>
+      <w:tcPr>
+        <w:tcBorders>
+          <w:bottom w:val="single" w:sz="4" w:space="0" w:color="7F7F7F" w:themeColor="text1" w:themeTint="80"/>
+        </w:tcBorders>
+      </w:tcPr>
+    </w:tblStylePr>
+    <w:tblStylePr w:type="lastRow">
+      <w:rPr>
+        <w:b/>
+        <w:bCs/>
+      </w:rPr>
+      <w:tblPr/>
+      <w:tcPr>
+        <w:tcBorders>
+          <w:top w:val="single" w:sz="4" w:space="0" w:color="7F7F7F" w:themeColor="text1" w:themeTint="80"/>
+        </w:tcBorders>
+      </w:tcPr>
+    </w:tblStylePr>
+    <w:tblStylePr w:type="firstCol">
+      <w:rPr>
+        <w:b/>
+        <w:bCs/>
+      </w:rPr>
+    </w:tblStylePr>
+    <w:tblStylePr w:type="lastCol">
+      <w:rPr>
+        <w:b/>
+        <w:bCs/>
+      </w:rPr>
+    </w:tblStylePr>
+    <w:tblStylePr w:type="band1Vert">
+      <w:tblPr/>
+      <w:tcPr>
+        <w:tcBorders>
+          <w:left w:val="single" w:sz="4" w:space="0" w:color="7F7F7F" w:themeColor="text1" w:themeTint="80"/>
+          <w:right w:val="single" w:sz="4" w:space="0" w:color="7F7F7F" w:themeColor="text1" w:themeTint="80"/>
+        </w:tcBorders>
+      </w:tcPr>
+    </w:tblStylePr>
+    <w:tblStylePr w:type="band2Vert">
+      <w:tblPr/>
+      <w:tcPr>
+        <w:tcBorders>
+          <w:left w:val="single" w:sz="4" w:space="0" w:color="7F7F7F" w:themeColor="text1" w:themeTint="80"/>
+          <w:right w:val="single" w:sz="4" w:space="0" w:color="7F7F7F" w:themeColor="text1" w:themeTint="80"/>
+        </w:tcBorders>
+      </w:tcPr>
+    </w:tblStylePr>
+    <w:tblStylePr w:type="band1Horz">
+      <w:tblPr/>
+      <w:tcPr>
+        <w:tcBorders>
+          <w:top w:val="single" w:sz="4" w:space="0" w:color="7F7F7F" w:themeColor="text1" w:themeTint="80"/>
+          <w:bottom w:val="single" w:sz="4" w:space="0" w:color="7F7F7F" w:themeColor="text1" w:themeTint="80"/>
+        </w:tcBorders>
+      </w:tcPr>
+    </w:tblStylePr>
+  </w:style>
+  <w:style w:type="table" w:styleId="32">
+    <w:name w:val="Plain Table 3"/>
+    <w:basedOn w:val="a1"/>
+    <w:uiPriority w:val="43"/>
+    <w:rsid w:val="00227027"/>
+    <w:tblPr>
+      <w:tblStyleRowBandSize w:val="1"/>
+      <w:tblStyleColBandSize w:val="1"/>
+    </w:tblPr>
+    <w:tblStylePr w:type="firstRow">
+      <w:rPr>
+        <w:b/>
+        <w:bCs/>
+        <w:caps/>
+      </w:rPr>
+      <w:tblPr/>
+      <w:tcPr>
+        <w:tcBorders>
+          <w:bottom w:val="single" w:sz="4" w:space="0" w:color="7F7F7F" w:themeColor="text1" w:themeTint="80"/>
+        </w:tcBorders>
+      </w:tcPr>
+    </w:tblStylePr>
+    <w:tblStylePr w:type="lastRow">
+      <w:rPr>
+        <w:b/>
+        <w:bCs/>
+        <w:caps/>
+      </w:rPr>
+      <w:tblPr/>
+      <w:tcPr>
+        <w:tcBorders>
+          <w:top w:val="nil"/>
+        </w:tcBorders>
+      </w:tcPr>
+    </w:tblStylePr>
+    <w:tblStylePr w:type="firstCol">
+      <w:rPr>
+        <w:b/>
+        <w:bCs/>
+        <w:caps/>
+      </w:rPr>
+      <w:tblPr/>
+      <w:tcPr>
+        <w:tcBorders>
+          <w:right w:val="single" w:sz="4" w:space="0" w:color="7F7F7F" w:themeColor="text1" w:themeTint="80"/>
+        </w:tcBorders>
+      </w:tcPr>
+    </w:tblStylePr>
+    <w:tblStylePr w:type="lastCol">
+      <w:rPr>
+        <w:b/>
+        <w:bCs/>
+        <w:caps/>
+      </w:rPr>
+      <w:tblPr/>
+      <w:tcPr>
+        <w:tcBorders>
+          <w:left w:val="nil"/>
+        </w:tcBorders>
+      </w:tcPr>
+    </w:tblStylePr>
+    <w:tblStylePr w:type="band1Vert">
+      <w:tblPr/>
+      <w:tcPr>
+        <w:shd w:val="clear" w:color="auto" w:fill="F2F2F2" w:themeFill="background1" w:themeFillShade="F2"/>
+      </w:tcPr>
+    </w:tblStylePr>
+    <w:tblStylePr w:type="band1Horz">
+      <w:tblPr/>
+      <w:tcPr>
+        <w:shd w:val="clear" w:color="auto" w:fill="F2F2F2" w:themeFill="background1" w:themeFillShade="F2"/>
+      </w:tcPr>
+    </w:tblStylePr>
+    <w:tblStylePr w:type="neCell">
+      <w:tblPr/>
+      <w:tcPr>
+        <w:tcBorders>
+          <w:left w:val="nil"/>
+        </w:tcBorders>
+      </w:tcPr>
+    </w:tblStylePr>
+    <w:tblStylePr w:type="nwCell">
+      <w:tblPr/>
+      <w:tcPr>
+        <w:tcBorders>
+          <w:right w:val="nil"/>
+        </w:tcBorders>
+      </w:tcPr>
+    </w:tblStylePr>
+  </w:style>
 </w:styles>
 </file>
 
@@ -5881,7 +8349,7 @@
 </file>
 
 <file path=customXml/itemProps2.xml><?xml version="1.0" encoding="utf-8"?>
-<ds:datastoreItem xmlns:ds="http://schemas.openxmlformats.org/officeDocument/2006/customXml" ds:itemID="{C04ADD1E-274B-4656-BCE6-DC434AA03A85}">
+<ds:datastoreItem xmlns:ds="http://schemas.openxmlformats.org/officeDocument/2006/customXml" ds:itemID="{6E1C367E-F9C7-4629-A163-A6DBED5328D8}">
   <ds:schemaRefs>
     <ds:schemaRef ds:uri="http://schemas.openxmlformats.org/officeDocument/2006/bibliography"/>
   </ds:schemaRefs>

--- a/Android模拟器安装和安全体制的实现分析.docx
+++ b/Android模拟器安装和安全体制的实现分析.docx
@@ -4176,7 +4176,6 @@
         <w:spacing w:line="276" w:lineRule="auto"/>
         <w:jc w:val="center"/>
         <w:rPr>
-          <w:rFonts w:hint="eastAsia"/>
           <w:sz w:val="20"/>
         </w:rPr>
       </w:pPr>
@@ -4239,7 +4238,6 @@
               <w:spacing w:line="360" w:lineRule="auto"/>
               <w:jc w:val="center"/>
               <w:rPr>
-                <w:rFonts w:hint="eastAsia"/>
                 <w:sz w:val="20"/>
               </w:rPr>
             </w:pPr>
@@ -4262,7 +4260,6 @@
               <w:jc w:val="center"/>
               <w:cnfStyle w:val="100000000000" w:firstRow="1" w:lastRow="0" w:firstColumn="0" w:lastColumn="0" w:oddVBand="0" w:evenVBand="0" w:oddHBand="0" w:evenHBand="0" w:firstRowFirstColumn="0" w:firstRowLastColumn="0" w:lastRowFirstColumn="0" w:lastRowLastColumn="0"/>
               <w:rPr>
-                <w:rFonts w:hint="eastAsia"/>
                 <w:sz w:val="20"/>
               </w:rPr>
             </w:pPr>
@@ -4297,7 +4294,6 @@
               <w:spacing w:line="360" w:lineRule="auto"/>
               <w:jc w:val="center"/>
               <w:rPr>
-                <w:rFonts w:hint="eastAsia"/>
                 <w:sz w:val="20"/>
               </w:rPr>
             </w:pPr>
@@ -4506,7 +4502,6 @@
               <w:jc w:val="left"/>
               <w:cnfStyle w:val="000000100000" w:firstRow="0" w:lastRow="0" w:firstColumn="0" w:lastColumn="0" w:oddVBand="0" w:evenVBand="0" w:oddHBand="1" w:evenHBand="0" w:firstRowFirstColumn="0" w:firstRowLastColumn="0" w:lastRowFirstColumn="0" w:lastRowLastColumn="0"/>
               <w:rPr>
-                <w:rFonts w:hint="eastAsia"/>
                 <w:sz w:val="20"/>
               </w:rPr>
             </w:pPr>
@@ -4635,7 +4630,6 @@
               <w:jc w:val="left"/>
               <w:cnfStyle w:val="000000000000" w:firstRow="0" w:lastRow="0" w:firstColumn="0" w:lastColumn="0" w:oddVBand="0" w:evenVBand="0" w:oddHBand="0" w:evenHBand="0" w:firstRowFirstColumn="0" w:firstRowLastColumn="0" w:lastRowFirstColumn="0" w:lastRowLastColumn="0"/>
               <w:rPr>
-                <w:rFonts w:hint="eastAsia"/>
                 <w:sz w:val="20"/>
               </w:rPr>
             </w:pPr>
@@ -4663,7 +4657,6 @@
               <w:spacing w:line="360" w:lineRule="auto"/>
               <w:jc w:val="center"/>
               <w:rPr>
-                <w:rFonts w:hint="eastAsia"/>
                 <w:sz w:val="20"/>
               </w:rPr>
             </w:pPr>
@@ -4757,7 +4750,6 @@
               <w:jc w:val="left"/>
               <w:cnfStyle w:val="000000100000" w:firstRow="0" w:lastRow="0" w:firstColumn="0" w:lastColumn="0" w:oddVBand="0" w:evenVBand="0" w:oddHBand="1" w:evenHBand="0" w:firstRowFirstColumn="0" w:firstRowLastColumn="0" w:lastRowFirstColumn="0" w:lastRowLastColumn="0"/>
               <w:rPr>
-                <w:rFonts w:hint="eastAsia"/>
                 <w:sz w:val="20"/>
               </w:rPr>
             </w:pPr>
@@ -4784,7 +4776,6 @@
         <w:spacing w:line="360" w:lineRule="auto"/>
         <w:jc w:val="left"/>
         <w:rPr>
-          <w:rFonts w:hint="eastAsia"/>
           <w:sz w:val="24"/>
         </w:rPr>
       </w:pPr>
@@ -4922,21 +4913,433 @@
           <w:rFonts w:hint="eastAsia"/>
           <w:sz w:val="24"/>
         </w:rPr>
-        <w:t>可以</w:t>
-      </w:r>
-      <w:r>
-        <w:rPr>
-          <w:rFonts w:hint="eastAsia"/>
-          <w:sz w:val="24"/>
-        </w:rPr>
-        <w:t>看到，</w:t>
-      </w:r>
-      <w:r>
-        <w:rPr>
-          <w:rFonts w:hint="eastAsia"/>
-          <w:sz w:val="24"/>
-        </w:rPr>
-        <w:t>（补充一些特点</w:t>
+        <w:t>表</w:t>
+      </w:r>
+      <w:r>
+        <w:rPr>
+          <w:rFonts w:hint="eastAsia"/>
+          <w:sz w:val="24"/>
+        </w:rPr>
+        <w:t>3-2</w:t>
+      </w:r>
+      <w:r>
+        <w:rPr>
+          <w:rFonts w:hint="eastAsia"/>
+          <w:sz w:val="24"/>
+        </w:rPr>
+        <w:t>的</w:t>
+      </w:r>
+      <w:r>
+        <w:rPr>
+          <w:rFonts w:hint="eastAsia"/>
+          <w:sz w:val="24"/>
+        </w:rPr>
+        <w:t>两表</w:t>
+      </w:r>
+      <w:r>
+        <w:rPr>
+          <w:rFonts w:hint="eastAsia"/>
+          <w:sz w:val="24"/>
+        </w:rPr>
+        <w:t>展示了</w:t>
+      </w:r>
+      <w:r>
+        <w:rPr>
+          <w:rFonts w:hint="eastAsia"/>
+          <w:sz w:val="24"/>
+        </w:rPr>
+        <w:t>Android</w:t>
+      </w:r>
+      <w:r>
+        <w:rPr>
+          <w:rFonts w:hint="eastAsia"/>
+          <w:sz w:val="24"/>
+        </w:rPr>
+        <w:t>从</w:t>
+      </w:r>
+      <w:r>
+        <w:rPr>
+          <w:rFonts w:hint="eastAsia"/>
+          <w:sz w:val="24"/>
+        </w:rPr>
+        <w:t>5.0</w:t>
+      </w:r>
+      <w:r>
+        <w:rPr>
+          <w:rFonts w:hint="eastAsia"/>
+          <w:sz w:val="24"/>
+        </w:rPr>
+        <w:t>开始到最新版本</w:t>
+      </w:r>
+      <w:r>
+        <w:rPr>
+          <w:rFonts w:hint="eastAsia"/>
+          <w:sz w:val="24"/>
+        </w:rPr>
+        <w:t>8.0</w:t>
+      </w:r>
+      <w:r>
+        <w:rPr>
+          <w:rFonts w:hint="eastAsia"/>
+          <w:sz w:val="24"/>
+        </w:rPr>
+        <w:t>的安全特性的增强</w:t>
+      </w:r>
+      <w:r>
+        <w:rPr>
+          <w:rFonts w:hint="eastAsia"/>
+          <w:sz w:val="24"/>
+        </w:rPr>
+        <w:t>，从中可以看到</w:t>
+      </w:r>
+      <w:r>
+        <w:rPr>
+          <w:rFonts w:hint="eastAsia"/>
+          <w:sz w:val="24"/>
+        </w:rPr>
+        <w:t>Google</w:t>
+      </w:r>
+      <w:r>
+        <w:rPr>
+          <w:rFonts w:hint="eastAsia"/>
+          <w:sz w:val="24"/>
+        </w:rPr>
+        <w:t>在开源</w:t>
+      </w:r>
+      <w:r>
+        <w:rPr>
+          <w:rFonts w:hint="eastAsia"/>
+          <w:sz w:val="24"/>
+        </w:rPr>
+        <w:t>Android</w:t>
+      </w:r>
+      <w:r>
+        <w:rPr>
+          <w:rFonts w:hint="eastAsia"/>
+          <w:sz w:val="24"/>
+        </w:rPr>
+        <w:t>操作系统的同时，</w:t>
+      </w:r>
+      <w:r>
+        <w:rPr>
+          <w:rFonts w:hint="eastAsia"/>
+          <w:sz w:val="24"/>
+        </w:rPr>
+        <w:t>也在不断地将</w:t>
+      </w:r>
+      <w:r>
+        <w:rPr>
+          <w:rFonts w:hint="eastAsia"/>
+          <w:sz w:val="24"/>
+        </w:rPr>
+        <w:t>Android</w:t>
+      </w:r>
+      <w:r>
+        <w:rPr>
+          <w:sz w:val="24"/>
+        </w:rPr>
+        <w:t xml:space="preserve"> </w:t>
+      </w:r>
+      <w:r>
+        <w:rPr>
+          <w:rFonts w:hint="eastAsia"/>
+          <w:sz w:val="24"/>
+        </w:rPr>
+        <w:t>OS</w:t>
+      </w:r>
+      <w:r>
+        <w:rPr>
+          <w:rFonts w:hint="eastAsia"/>
+          <w:sz w:val="24"/>
+        </w:rPr>
+        <w:t>推向更多的移动设备，同时更加侧重操作系统级别和应用开发级别的安全</w:t>
+      </w:r>
+      <w:r>
+        <w:rPr>
+          <w:rFonts w:hint="eastAsia"/>
+          <w:sz w:val="24"/>
+        </w:rPr>
+        <w:t>。</w:t>
+      </w:r>
+      <w:r>
+        <w:rPr>
+          <w:rFonts w:hint="eastAsia"/>
+          <w:sz w:val="24"/>
+        </w:rPr>
+        <w:t>4.0</w:t>
+      </w:r>
+      <w:r>
+        <w:rPr>
+          <w:rFonts w:hint="eastAsia"/>
+          <w:sz w:val="24"/>
+        </w:rPr>
+        <w:t>和</w:t>
+      </w:r>
+      <w:r>
+        <w:rPr>
+          <w:rFonts w:hint="eastAsia"/>
+          <w:sz w:val="24"/>
+        </w:rPr>
+        <w:t>5.0</w:t>
+      </w:r>
+      <w:r>
+        <w:rPr>
+          <w:rFonts w:hint="eastAsia"/>
+          <w:sz w:val="24"/>
+        </w:rPr>
+        <w:t>中一个重大的进步在于</w:t>
+      </w:r>
+      <w:r>
+        <w:rPr>
+          <w:rFonts w:hint="eastAsia"/>
+          <w:sz w:val="24"/>
+        </w:rPr>
+        <w:t>开始提供加密功能，并将其作为默认安全策略；</w:t>
+      </w:r>
+      <w:r>
+        <w:rPr>
+          <w:rFonts w:hint="eastAsia"/>
+          <w:sz w:val="24"/>
+        </w:rPr>
+        <w:t>5.0</w:t>
+      </w:r>
+      <w:r>
+        <w:rPr>
+          <w:rFonts w:hint="eastAsia"/>
+          <w:sz w:val="24"/>
+        </w:rPr>
+        <w:t>和</w:t>
+      </w:r>
+      <w:r>
+        <w:rPr>
+          <w:rFonts w:hint="eastAsia"/>
+          <w:sz w:val="24"/>
+        </w:rPr>
+        <w:t>6.0</w:t>
+      </w:r>
+      <w:r>
+        <w:rPr>
+          <w:rFonts w:hint="eastAsia"/>
+          <w:sz w:val="24"/>
+        </w:rPr>
+        <w:t>则有更多的进步</w:t>
+      </w:r>
+      <w:r>
+        <w:rPr>
+          <w:rFonts w:hint="eastAsia"/>
+          <w:sz w:val="24"/>
+        </w:rPr>
+        <w:t>，一方面</w:t>
+      </w:r>
+      <w:r>
+        <w:rPr>
+          <w:rFonts w:hint="eastAsia"/>
+          <w:sz w:val="24"/>
+        </w:rPr>
+        <w:t>Google</w:t>
+      </w:r>
+      <w:r>
+        <w:rPr>
+          <w:rFonts w:hint="eastAsia"/>
+          <w:sz w:val="24"/>
+        </w:rPr>
+        <w:t>开始重新</w:t>
+      </w:r>
+      <w:r>
+        <w:rPr>
+          <w:rFonts w:hint="eastAsia"/>
+          <w:sz w:val="24"/>
+        </w:rPr>
+        <w:t>正视一直受人诟病的应用权限管理，</w:t>
+      </w:r>
+      <w:r>
+        <w:rPr>
+          <w:rFonts w:hint="eastAsia"/>
+          <w:sz w:val="24"/>
+        </w:rPr>
+        <w:t>另一方面</w:t>
+      </w:r>
+      <w:r>
+        <w:rPr>
+          <w:rFonts w:hint="eastAsia"/>
+          <w:sz w:val="24"/>
+        </w:rPr>
+        <w:t>在新版本中加入指纹识别和外接</w:t>
+      </w:r>
+      <w:r>
+        <w:rPr>
+          <w:rFonts w:hint="eastAsia"/>
+          <w:sz w:val="24"/>
+        </w:rPr>
+        <w:t>SDK</w:t>
+      </w:r>
+      <w:r>
+        <w:rPr>
+          <w:rFonts w:hint="eastAsia"/>
+          <w:sz w:val="24"/>
+        </w:rPr>
+        <w:t>的额外功能</w:t>
+      </w:r>
+      <w:r>
+        <w:rPr>
+          <w:rFonts w:hint="eastAsia"/>
+          <w:sz w:val="24"/>
+        </w:rPr>
+        <w:t>；</w:t>
+      </w:r>
+      <w:r>
+        <w:rPr>
+          <w:rFonts w:hint="eastAsia"/>
+          <w:sz w:val="24"/>
+        </w:rPr>
+        <w:t>6.0</w:t>
+      </w:r>
+      <w:r>
+        <w:rPr>
+          <w:rFonts w:hint="eastAsia"/>
+          <w:sz w:val="24"/>
+        </w:rPr>
+        <w:t>和</w:t>
+      </w:r>
+      <w:r>
+        <w:rPr>
+          <w:rFonts w:hint="eastAsia"/>
+          <w:sz w:val="24"/>
+        </w:rPr>
+        <w:t>7.0</w:t>
+      </w:r>
+      <w:r>
+        <w:rPr>
+          <w:rFonts w:hint="eastAsia"/>
+          <w:sz w:val="24"/>
+        </w:rPr>
+        <w:t>版本中，</w:t>
+      </w:r>
+      <w:r>
+        <w:rPr>
+          <w:rFonts w:hint="eastAsia"/>
+          <w:sz w:val="24"/>
+        </w:rPr>
+        <w:t>Android</w:t>
+      </w:r>
+      <w:r>
+        <w:rPr>
+          <w:rFonts w:hint="eastAsia"/>
+          <w:sz w:val="24"/>
+        </w:rPr>
+        <w:t>把安全特性的重点放在</w:t>
+      </w:r>
+      <w:r>
+        <w:rPr>
+          <w:rFonts w:hint="eastAsia"/>
+          <w:sz w:val="24"/>
+        </w:rPr>
+        <w:t>系统与内核的安全性</w:t>
+      </w:r>
+      <w:r>
+        <w:rPr>
+          <w:rFonts w:hint="eastAsia"/>
+          <w:sz w:val="24"/>
+        </w:rPr>
+        <w:t>，以及实现层</w:t>
+      </w:r>
+      <w:r>
+        <w:rPr>
+          <w:rFonts w:hint="eastAsia"/>
+          <w:sz w:val="24"/>
+        </w:rPr>
+        <w:t>安全</w:t>
+      </w:r>
+      <w:r>
+        <w:rPr>
+          <w:rFonts w:hint="eastAsia"/>
+          <w:sz w:val="24"/>
+        </w:rPr>
+        <w:t>，加入</w:t>
+      </w:r>
+      <w:r>
+        <w:rPr>
+          <w:rFonts w:hint="eastAsia"/>
+          <w:sz w:val="24"/>
+        </w:rPr>
+        <w:t>类似</w:t>
+      </w:r>
+      <w:r>
+        <w:rPr>
+          <w:rFonts w:hint="eastAsia"/>
+          <w:sz w:val="24"/>
+        </w:rPr>
+        <w:t>TPM</w:t>
+      </w:r>
+      <w:r>
+        <w:rPr>
+          <w:rFonts w:hint="eastAsia"/>
+          <w:sz w:val="24"/>
+        </w:rPr>
+        <w:t>度量</w:t>
+      </w:r>
+      <w:r>
+        <w:rPr>
+          <w:rFonts w:hint="eastAsia"/>
+          <w:sz w:val="24"/>
+        </w:rPr>
+        <w:t>功能</w:t>
+      </w:r>
+      <w:r>
+        <w:rPr>
+          <w:rFonts w:hint="eastAsia"/>
+          <w:sz w:val="24"/>
+        </w:rPr>
+        <w:t>的验证启动</w:t>
+      </w:r>
+      <w:r>
+        <w:rPr>
+          <w:rFonts w:hint="eastAsia"/>
+          <w:sz w:val="24"/>
+        </w:rPr>
+        <w:t>，强化应用发布过程时的</w:t>
+      </w:r>
+      <w:r>
+        <w:rPr>
+          <w:rFonts w:hint="eastAsia"/>
+          <w:sz w:val="24"/>
+        </w:rPr>
+        <w:t>应用签名；</w:t>
+      </w:r>
+      <w:r>
+        <w:rPr>
+          <w:rFonts w:hint="eastAsia"/>
+          <w:sz w:val="24"/>
+        </w:rPr>
+        <w:t>7.0</w:t>
+      </w:r>
+      <w:r>
+        <w:rPr>
+          <w:rFonts w:hint="eastAsia"/>
+          <w:sz w:val="24"/>
+        </w:rPr>
+        <w:t>和</w:t>
+      </w:r>
+      <w:r>
+        <w:rPr>
+          <w:rFonts w:hint="eastAsia"/>
+          <w:sz w:val="24"/>
+        </w:rPr>
+        <w:t>8.0</w:t>
+      </w:r>
+      <w:r>
+        <w:rPr>
+          <w:rFonts w:hint="eastAsia"/>
+          <w:sz w:val="24"/>
+        </w:rPr>
+        <w:t>则把重心完全放在内核层的安全上</w:t>
+      </w:r>
+      <w:r>
+        <w:rPr>
+          <w:rFonts w:hint="eastAsia"/>
+          <w:sz w:val="24"/>
+        </w:rPr>
+        <w:t>，强化加密功</w:t>
       </w:r>
       <w:bookmarkStart w:id="8" w:name="_GoBack"/>
       <w:bookmarkEnd w:id="8"/>
@@ -4945,40 +5348,1737 @@
           <w:rFonts w:hint="eastAsia"/>
           <w:sz w:val="24"/>
         </w:rPr>
-        <w:t>）</w:t>
+        <w:t>能</w:t>
+      </w:r>
+      <w:r>
+        <w:rPr>
+          <w:rFonts w:hint="eastAsia"/>
+          <w:sz w:val="24"/>
+        </w:rPr>
+        <w:t>和密钥</w:t>
+      </w:r>
+      <w:r>
+        <w:rPr>
+          <w:rFonts w:hint="eastAsia"/>
+          <w:sz w:val="24"/>
+        </w:rPr>
+        <w:t>管理</w:t>
+      </w:r>
+      <w:r>
+        <w:rPr>
+          <w:rFonts w:hint="eastAsia"/>
+          <w:sz w:val="24"/>
+        </w:rPr>
+        <w:t>、</w:t>
+      </w:r>
+      <w:r>
+        <w:rPr>
+          <w:rFonts w:hint="eastAsia"/>
+          <w:sz w:val="24"/>
+        </w:rPr>
+        <w:t>对</w:t>
+      </w:r>
+      <w:r>
+        <w:rPr>
+          <w:rFonts w:hint="eastAsia"/>
+          <w:sz w:val="24"/>
+        </w:rPr>
+        <w:t>SELinux</w:t>
+      </w:r>
+      <w:r>
+        <w:rPr>
+          <w:rFonts w:hint="eastAsia"/>
+          <w:sz w:val="24"/>
+        </w:rPr>
+        <w:t>安全模块做进一步的加强。</w:t>
       </w:r>
     </w:p>
     <w:p>
       <w:pPr>
-        <w:pStyle w:val="2"/>
-        <w:rPr>
-          <w:rFonts w:ascii="黑体" w:eastAsia="黑体" w:hAnsi="黑体"/>
-        </w:rPr>
-      </w:pPr>
-      <w:bookmarkStart w:id="9" w:name="_Toc502827099"/>
-      <w:r>
-        <w:rPr>
-          <w:rFonts w:ascii="黑体" w:eastAsia="黑体" w:hAnsi="黑体" w:hint="eastAsia"/>
-        </w:rPr>
-        <w:t>3.3</w:t>
-      </w:r>
-      <w:r>
-        <w:rPr>
-          <w:rFonts w:ascii="黑体" w:eastAsia="黑体" w:hAnsi="黑体"/>
+        <w:spacing w:line="360" w:lineRule="auto"/>
+        <w:ind w:firstLine="420"/>
+        <w:jc w:val="center"/>
+        <w:rPr>
+          <w:rFonts w:hint="eastAsia"/>
+          <w:b/>
+          <w:sz w:val="18"/>
+        </w:rPr>
+      </w:pPr>
+      <w:r>
+        <w:rPr>
+          <w:rFonts w:hint="eastAsia"/>
+          <w:b/>
+          <w:sz w:val="18"/>
+        </w:rPr>
+        <w:t>表</w:t>
+      </w:r>
+      <w:r>
+        <w:rPr>
+          <w:rFonts w:hint="eastAsia"/>
+          <w:b/>
+          <w:sz w:val="18"/>
+        </w:rPr>
+        <w:t>3-2</w:t>
+      </w:r>
+      <w:r>
+        <w:rPr>
+          <w:b/>
+          <w:sz w:val="18"/>
         </w:rPr>
         <w:t xml:space="preserve"> </w:t>
       </w:r>
       <w:r>
         <w:rPr>
-          <w:rFonts w:ascii="黑体" w:eastAsia="黑体" w:hAnsi="黑体" w:hint="eastAsia"/>
+          <w:rFonts w:hint="eastAsia"/>
+          <w:b/>
+          <w:sz w:val="18"/>
+        </w:rPr>
+        <w:t>Android</w:t>
+      </w:r>
+      <w:r>
+        <w:rPr>
+          <w:b/>
+          <w:sz w:val="18"/>
+        </w:rPr>
+        <w:t xml:space="preserve"> 5.0</w:t>
+      </w:r>
+      <w:r>
+        <w:rPr>
+          <w:rFonts w:hint="eastAsia"/>
+          <w:b/>
+          <w:sz w:val="18"/>
+        </w:rPr>
+        <w:t>与</w:t>
+      </w:r>
+      <w:r>
+        <w:rPr>
+          <w:rFonts w:hint="eastAsia"/>
+          <w:b/>
+          <w:sz w:val="18"/>
+        </w:rPr>
+        <w:t>6.0</w:t>
+      </w:r>
+      <w:r>
+        <w:rPr>
+          <w:rFonts w:hint="eastAsia"/>
+          <w:b/>
+          <w:sz w:val="18"/>
+        </w:rPr>
+        <w:t>新增特性</w:t>
+      </w:r>
+    </w:p>
+    <w:tbl>
+      <w:tblPr>
+        <w:tblStyle w:val="af9"/>
+        <w:tblW w:w="0" w:type="auto"/>
+        <w:jc w:val="center"/>
+        <w:tblLook w:val="04A0" w:firstRow="1" w:lastRow="0" w:firstColumn="1" w:lastColumn="0" w:noHBand="0" w:noVBand="1"/>
+      </w:tblPr>
+      <w:tblGrid>
+        <w:gridCol w:w="2268"/>
+        <w:gridCol w:w="6028"/>
+      </w:tblGrid>
+      <w:tr>
+        <w:trPr>
+          <w:jc w:val="center"/>
+        </w:trPr>
+        <w:tc>
+          <w:tcPr>
+            <w:tcW w:w="2268" w:type="dxa"/>
+          </w:tcPr>
+          <w:p>
+            <w:pPr>
+              <w:jc w:val="center"/>
+            </w:pPr>
+            <w:r>
+              <w:rPr>
+                <w:rFonts w:hint="eastAsia"/>
+              </w:rPr>
+              <w:t>版本</w:t>
+            </w:r>
+          </w:p>
+        </w:tc>
+        <w:tc>
+          <w:tcPr>
+            <w:tcW w:w="6028" w:type="dxa"/>
+          </w:tcPr>
+          <w:p>
+            <w:pPr>
+              <w:jc w:val="center"/>
+            </w:pPr>
+            <w:r>
+              <w:rPr>
+                <w:rFonts w:hint="eastAsia"/>
+              </w:rPr>
+              <w:t>安全增强功能</w:t>
+            </w:r>
+          </w:p>
+        </w:tc>
+      </w:tr>
+      <w:tr>
+        <w:trPr>
+          <w:jc w:val="center"/>
+        </w:trPr>
+        <w:tc>
+          <w:tcPr>
+            <w:tcW w:w="2268" w:type="dxa"/>
+          </w:tcPr>
+          <w:p>
+            <w:pPr>
+              <w:jc w:val="center"/>
+              <w:rPr>
+                <w:sz w:val="18"/>
+              </w:rPr>
+            </w:pPr>
+            <w:r>
+              <w:rPr>
+                <w:rFonts w:hint="eastAsia"/>
+                <w:sz w:val="18"/>
+              </w:rPr>
+              <w:t>a</w:t>
+            </w:r>
+            <w:r>
+              <w:rPr>
+                <w:sz w:val="18"/>
+              </w:rPr>
+              <w:t>ndroid 5.0</w:t>
+            </w:r>
+          </w:p>
+        </w:tc>
+        <w:tc>
+          <w:tcPr>
+            <w:tcW w:w="6028" w:type="dxa"/>
+          </w:tcPr>
+          <w:p>
+            <w:pPr>
+              <w:pStyle w:val="afa"/>
+              <w:numPr>
+                <w:ilvl w:val="0"/>
+                <w:numId w:val="14"/>
+              </w:numPr>
+              <w:ind w:firstLineChars="0"/>
+              <w:rPr>
+                <w:rStyle w:val="afd"/>
+                <w:rFonts w:cs="Arial"/>
+                <w:b w:val="0"/>
+                <w:color w:val="212121"/>
+                <w:sz w:val="18"/>
+              </w:rPr>
+            </w:pPr>
+            <w:r>
+              <w:rPr>
+                <w:rStyle w:val="afd"/>
+                <w:rFonts w:cs="Arial"/>
+                <w:b w:val="0"/>
+                <w:color w:val="212121"/>
+                <w:sz w:val="18"/>
+              </w:rPr>
+              <w:t>默认加密</w:t>
+            </w:r>
+          </w:p>
+          <w:p>
+            <w:pPr>
+              <w:pStyle w:val="afa"/>
+              <w:numPr>
+                <w:ilvl w:val="0"/>
+                <w:numId w:val="14"/>
+              </w:numPr>
+              <w:ind w:firstLineChars="0"/>
+              <w:rPr>
+                <w:rStyle w:val="afd"/>
+                <w:rFonts w:cs="Arial"/>
+                <w:b w:val="0"/>
+                <w:color w:val="212121"/>
+                <w:sz w:val="18"/>
+              </w:rPr>
+            </w:pPr>
+            <w:r>
+              <w:rPr>
+                <w:rStyle w:val="afd"/>
+                <w:rFonts w:cs="Arial"/>
+                <w:b w:val="0"/>
+                <w:color w:val="212121"/>
+                <w:sz w:val="18"/>
+              </w:rPr>
+              <w:t>经过改进的全盘加密功能</w:t>
+            </w:r>
+          </w:p>
+          <w:p>
+            <w:pPr>
+              <w:pStyle w:val="afa"/>
+              <w:numPr>
+                <w:ilvl w:val="0"/>
+                <w:numId w:val="14"/>
+              </w:numPr>
+              <w:ind w:firstLineChars="0"/>
+              <w:rPr>
+                <w:rStyle w:val="afd"/>
+                <w:rFonts w:cs="Arial"/>
+                <w:b w:val="0"/>
+                <w:color w:val="212121"/>
+                <w:sz w:val="18"/>
+              </w:rPr>
+            </w:pPr>
+            <w:r>
+              <w:rPr>
+                <w:rStyle w:val="afd"/>
+                <w:rFonts w:cs="Arial"/>
+                <w:b w:val="0"/>
+                <w:color w:val="212121"/>
+                <w:sz w:val="18"/>
+              </w:rPr>
+              <w:t>通过</w:t>
+            </w:r>
+            <w:r>
+              <w:rPr>
+                <w:rStyle w:val="afd"/>
+                <w:rFonts w:cs="Arial"/>
+                <w:b w:val="0"/>
+                <w:color w:val="212121"/>
+                <w:sz w:val="18"/>
+              </w:rPr>
+              <w:t xml:space="preserve"> SELinux </w:t>
+            </w:r>
+            <w:r>
+              <w:rPr>
+                <w:rStyle w:val="afd"/>
+                <w:rFonts w:cs="Arial"/>
+                <w:b w:val="0"/>
+                <w:color w:val="212121"/>
+                <w:sz w:val="18"/>
+              </w:rPr>
+              <w:t>得到增强的</w:t>
+            </w:r>
+            <w:r>
+              <w:rPr>
+                <w:rStyle w:val="afd"/>
+                <w:rFonts w:cs="Arial"/>
+                <w:b w:val="0"/>
+                <w:color w:val="212121"/>
+                <w:sz w:val="18"/>
+              </w:rPr>
+              <w:t xml:space="preserve"> Android </w:t>
+            </w:r>
+            <w:r>
+              <w:rPr>
+                <w:rStyle w:val="afd"/>
+                <w:rFonts w:cs="Arial"/>
+                <w:b w:val="0"/>
+                <w:color w:val="212121"/>
+                <w:sz w:val="18"/>
+              </w:rPr>
+              <w:t>沙盒</w:t>
+            </w:r>
+          </w:p>
+          <w:p>
+            <w:pPr>
+              <w:pStyle w:val="afa"/>
+              <w:numPr>
+                <w:ilvl w:val="0"/>
+                <w:numId w:val="14"/>
+              </w:numPr>
+              <w:ind w:firstLineChars="0"/>
+              <w:rPr>
+                <w:rStyle w:val="afd"/>
+                <w:rFonts w:cs="Arial"/>
+                <w:b w:val="0"/>
+                <w:color w:val="212121"/>
+                <w:sz w:val="18"/>
+              </w:rPr>
+            </w:pPr>
+            <w:r>
+              <w:rPr>
+                <w:rStyle w:val="afd"/>
+                <w:rFonts w:cs="Arial"/>
+                <w:b w:val="0"/>
+                <w:color w:val="212121"/>
+                <w:sz w:val="18"/>
+              </w:rPr>
+              <w:t>Smart Lock</w:t>
+            </w:r>
+          </w:p>
+          <w:p>
+            <w:pPr>
+              <w:pStyle w:val="afa"/>
+              <w:numPr>
+                <w:ilvl w:val="0"/>
+                <w:numId w:val="14"/>
+              </w:numPr>
+              <w:ind w:firstLineChars="0"/>
+              <w:rPr>
+                <w:rStyle w:val="afd"/>
+                <w:rFonts w:cs="Arial"/>
+                <w:b w:val="0"/>
+                <w:color w:val="212121"/>
+                <w:sz w:val="18"/>
+              </w:rPr>
+            </w:pPr>
+            <w:r>
+              <w:rPr>
+                <w:rStyle w:val="afd"/>
+                <w:rFonts w:cs="Arial"/>
+                <w:b w:val="0"/>
+                <w:color w:val="212121"/>
+                <w:sz w:val="18"/>
+              </w:rPr>
+              <w:t>面向手机和平板电脑的多用户功能、受限个人资料和访客模式</w:t>
+            </w:r>
+          </w:p>
+          <w:p>
+            <w:pPr>
+              <w:pStyle w:val="afa"/>
+              <w:numPr>
+                <w:ilvl w:val="0"/>
+                <w:numId w:val="14"/>
+              </w:numPr>
+              <w:ind w:firstLineChars="0"/>
+              <w:rPr>
+                <w:rStyle w:val="afd"/>
+                <w:rFonts w:cs="Arial"/>
+                <w:b w:val="0"/>
+                <w:color w:val="212121"/>
+                <w:sz w:val="18"/>
+              </w:rPr>
+            </w:pPr>
+            <w:r>
+              <w:rPr>
+                <w:rStyle w:val="afd"/>
+                <w:rFonts w:cs="Arial"/>
+                <w:b w:val="0"/>
+                <w:color w:val="212121"/>
+                <w:sz w:val="18"/>
+              </w:rPr>
+              <w:t>不使用</w:t>
+            </w:r>
+            <w:r>
+              <w:rPr>
+                <w:rStyle w:val="afd"/>
+                <w:rFonts w:cs="Arial"/>
+                <w:b w:val="0"/>
+                <w:color w:val="212121"/>
+                <w:sz w:val="18"/>
+              </w:rPr>
+              <w:t xml:space="preserve"> OTA </w:t>
+            </w:r>
+            <w:r>
+              <w:rPr>
+                <w:rStyle w:val="afd"/>
+                <w:rFonts w:cs="Arial"/>
+                <w:b w:val="0"/>
+                <w:color w:val="212121"/>
+                <w:sz w:val="18"/>
+              </w:rPr>
+              <w:t>的</w:t>
+            </w:r>
+            <w:r>
+              <w:rPr>
+                <w:rStyle w:val="afd"/>
+                <w:rFonts w:cs="Arial"/>
+                <w:b w:val="0"/>
+                <w:color w:val="212121"/>
+                <w:sz w:val="18"/>
+              </w:rPr>
+              <w:t xml:space="preserve"> WebView </w:t>
+            </w:r>
+            <w:r>
+              <w:rPr>
+                <w:rStyle w:val="afd"/>
+                <w:rFonts w:cs="Arial"/>
+                <w:b w:val="0"/>
+                <w:color w:val="212121"/>
+                <w:sz w:val="18"/>
+              </w:rPr>
+              <w:t>更新方式</w:t>
+            </w:r>
+          </w:p>
+          <w:p>
+            <w:pPr>
+              <w:pStyle w:val="afa"/>
+              <w:numPr>
+                <w:ilvl w:val="0"/>
+                <w:numId w:val="14"/>
+              </w:numPr>
+              <w:ind w:firstLineChars="0"/>
+              <w:rPr>
+                <w:rStyle w:val="afd"/>
+                <w:rFonts w:cs="Arial"/>
+                <w:b w:val="0"/>
+                <w:color w:val="212121"/>
+                <w:sz w:val="18"/>
+              </w:rPr>
+            </w:pPr>
+            <w:r>
+              <w:rPr>
+                <w:rStyle w:val="afd"/>
+                <w:rFonts w:cs="Arial"/>
+                <w:b w:val="0"/>
+                <w:color w:val="212121"/>
+                <w:sz w:val="18"/>
+              </w:rPr>
+              <w:t>经过更新的</w:t>
+            </w:r>
+            <w:r>
+              <w:rPr>
+                <w:rStyle w:val="afd"/>
+                <w:rFonts w:cs="Arial"/>
+                <w:b w:val="0"/>
+                <w:color w:val="212121"/>
+                <w:sz w:val="18"/>
+              </w:rPr>
+              <w:t xml:space="preserve"> HTTPS </w:t>
+            </w:r>
+            <w:r>
+              <w:rPr>
+                <w:rStyle w:val="afd"/>
+                <w:rFonts w:cs="Arial"/>
+                <w:b w:val="0"/>
+                <w:color w:val="212121"/>
+                <w:sz w:val="18"/>
+              </w:rPr>
+              <w:t>和</w:t>
+            </w:r>
+            <w:r>
+              <w:rPr>
+                <w:rStyle w:val="afd"/>
+                <w:rFonts w:cs="Arial"/>
+                <w:b w:val="0"/>
+                <w:color w:val="212121"/>
+                <w:sz w:val="18"/>
+              </w:rPr>
+              <w:t xml:space="preserve"> TLS/SSL </w:t>
+            </w:r>
+            <w:r>
+              <w:rPr>
+                <w:rStyle w:val="afd"/>
+                <w:rFonts w:cs="Arial"/>
+                <w:b w:val="0"/>
+                <w:color w:val="212121"/>
+                <w:sz w:val="18"/>
+              </w:rPr>
+              <w:t>加密功能</w:t>
+            </w:r>
+          </w:p>
+          <w:p>
+            <w:pPr>
+              <w:pStyle w:val="afa"/>
+              <w:numPr>
+                <w:ilvl w:val="0"/>
+                <w:numId w:val="14"/>
+              </w:numPr>
+              <w:ind w:firstLineChars="0"/>
+              <w:rPr>
+                <w:rStyle w:val="afd"/>
+                <w:rFonts w:cs="Arial"/>
+                <w:b w:val="0"/>
+                <w:color w:val="212121"/>
+                <w:sz w:val="18"/>
+              </w:rPr>
+            </w:pPr>
+            <w:r>
+              <w:rPr>
+                <w:rStyle w:val="afd"/>
+                <w:rFonts w:cs="Arial"/>
+                <w:b w:val="0"/>
+                <w:color w:val="212121"/>
+                <w:sz w:val="18"/>
+              </w:rPr>
+              <w:t>移除了非</w:t>
+            </w:r>
+            <w:r>
+              <w:rPr>
+                <w:rStyle w:val="afd"/>
+                <w:rFonts w:cs="Arial"/>
+                <w:b w:val="0"/>
+                <w:color w:val="212121"/>
+                <w:sz w:val="18"/>
+              </w:rPr>
+              <w:t xml:space="preserve"> PIE </w:t>
+            </w:r>
+            <w:r>
+              <w:rPr>
+                <w:rStyle w:val="afd"/>
+                <w:rFonts w:cs="Arial"/>
+                <w:b w:val="0"/>
+                <w:color w:val="212121"/>
+                <w:sz w:val="18"/>
+              </w:rPr>
+              <w:t>链接器支持</w:t>
+            </w:r>
+          </w:p>
+          <w:p>
+            <w:pPr>
+              <w:pStyle w:val="afa"/>
+              <w:numPr>
+                <w:ilvl w:val="0"/>
+                <w:numId w:val="14"/>
+              </w:numPr>
+              <w:ind w:firstLineChars="0"/>
+              <w:rPr>
+                <w:rFonts w:cs="Arial"/>
+                <w:bCs/>
+                <w:color w:val="212121"/>
+                <w:sz w:val="18"/>
+              </w:rPr>
+            </w:pPr>
+            <w:r>
+              <w:rPr>
+                <w:rStyle w:val="afd"/>
+                <w:rFonts w:cs="Arial"/>
+                <w:b w:val="0"/>
+                <w:color w:val="212121"/>
+                <w:sz w:val="18"/>
+              </w:rPr>
+              <w:t>安全修复程序</w:t>
+            </w:r>
+          </w:p>
+        </w:tc>
+      </w:tr>
+      <w:tr>
+        <w:trPr>
+          <w:jc w:val="center"/>
+        </w:trPr>
+        <w:tc>
+          <w:tcPr>
+            <w:tcW w:w="2268" w:type="dxa"/>
+          </w:tcPr>
+          <w:p>
+            <w:pPr>
+              <w:jc w:val="center"/>
+              <w:rPr>
+                <w:b/>
+                <w:sz w:val="18"/>
+              </w:rPr>
+            </w:pPr>
+            <w:r>
+              <w:rPr>
+                <w:rFonts w:hint="eastAsia"/>
+                <w:sz w:val="18"/>
+              </w:rPr>
+              <w:t>a</w:t>
+            </w:r>
+            <w:r>
+              <w:rPr>
+                <w:sz w:val="18"/>
+              </w:rPr>
+              <w:t>ndroid 6.0</w:t>
+            </w:r>
+          </w:p>
+        </w:tc>
+        <w:tc>
+          <w:tcPr>
+            <w:tcW w:w="6028" w:type="dxa"/>
+          </w:tcPr>
+          <w:p>
+            <w:pPr>
+              <w:pStyle w:val="afa"/>
+              <w:numPr>
+                <w:ilvl w:val="0"/>
+                <w:numId w:val="15"/>
+              </w:numPr>
+              <w:ind w:firstLineChars="0"/>
+              <w:rPr>
+                <w:sz w:val="18"/>
+              </w:rPr>
+            </w:pPr>
+            <w:r>
+              <w:rPr>
+                <w:sz w:val="18"/>
+              </w:rPr>
+              <w:t>运行时权限</w:t>
+            </w:r>
+          </w:p>
+          <w:p>
+            <w:pPr>
+              <w:pStyle w:val="afa"/>
+              <w:numPr>
+                <w:ilvl w:val="0"/>
+                <w:numId w:val="15"/>
+              </w:numPr>
+              <w:ind w:firstLineChars="0"/>
+              <w:rPr>
+                <w:sz w:val="18"/>
+              </w:rPr>
+            </w:pPr>
+            <w:r>
+              <w:rPr>
+                <w:sz w:val="18"/>
+              </w:rPr>
+              <w:t>验证启动</w:t>
+            </w:r>
+          </w:p>
+          <w:p>
+            <w:pPr>
+              <w:pStyle w:val="afa"/>
+              <w:numPr>
+                <w:ilvl w:val="0"/>
+                <w:numId w:val="15"/>
+              </w:numPr>
+              <w:ind w:firstLineChars="0"/>
+              <w:rPr>
+                <w:sz w:val="18"/>
+              </w:rPr>
+            </w:pPr>
+            <w:r>
+              <w:rPr>
+                <w:sz w:val="18"/>
+              </w:rPr>
+              <w:t>硬件隔离安全措施</w:t>
+            </w:r>
+          </w:p>
+          <w:p>
+            <w:pPr>
+              <w:pStyle w:val="afa"/>
+              <w:numPr>
+                <w:ilvl w:val="0"/>
+                <w:numId w:val="15"/>
+              </w:numPr>
+              <w:ind w:firstLineChars="0"/>
+              <w:rPr>
+                <w:sz w:val="18"/>
+              </w:rPr>
+            </w:pPr>
+            <w:r>
+              <w:rPr>
+                <w:sz w:val="18"/>
+              </w:rPr>
+              <w:t>指纹</w:t>
+            </w:r>
+          </w:p>
+          <w:p>
+            <w:pPr>
+              <w:pStyle w:val="afa"/>
+              <w:numPr>
+                <w:ilvl w:val="0"/>
+                <w:numId w:val="15"/>
+              </w:numPr>
+              <w:ind w:firstLineChars="0"/>
+              <w:rPr>
+                <w:sz w:val="18"/>
+              </w:rPr>
+            </w:pPr>
+            <w:r>
+              <w:rPr>
+                <w:sz w:val="18"/>
+              </w:rPr>
+              <w:t>加装</w:t>
+            </w:r>
+            <w:r>
+              <w:rPr>
+                <w:sz w:val="18"/>
+              </w:rPr>
+              <w:t xml:space="preserve"> SD </w:t>
+            </w:r>
+            <w:r>
+              <w:rPr>
+                <w:sz w:val="18"/>
+              </w:rPr>
+              <w:t>卡</w:t>
+            </w:r>
+          </w:p>
+          <w:p>
+            <w:pPr>
+              <w:pStyle w:val="afa"/>
+              <w:numPr>
+                <w:ilvl w:val="0"/>
+                <w:numId w:val="15"/>
+              </w:numPr>
+              <w:ind w:firstLineChars="0"/>
+              <w:rPr>
+                <w:sz w:val="18"/>
+              </w:rPr>
+            </w:pPr>
+            <w:r>
+              <w:rPr>
+                <w:sz w:val="18"/>
+              </w:rPr>
+              <w:t>明文流量</w:t>
+            </w:r>
+          </w:p>
+          <w:p>
+            <w:pPr>
+              <w:pStyle w:val="afa"/>
+              <w:numPr>
+                <w:ilvl w:val="0"/>
+                <w:numId w:val="15"/>
+              </w:numPr>
+              <w:ind w:firstLineChars="0"/>
+              <w:rPr>
+                <w:sz w:val="18"/>
+              </w:rPr>
+            </w:pPr>
+            <w:r>
+              <w:rPr>
+                <w:sz w:val="18"/>
+              </w:rPr>
+              <w:t>系统加固</w:t>
+            </w:r>
+          </w:p>
+          <w:p>
+            <w:pPr>
+              <w:pStyle w:val="afa"/>
+              <w:numPr>
+                <w:ilvl w:val="0"/>
+                <w:numId w:val="15"/>
+              </w:numPr>
+              <w:ind w:firstLineChars="0"/>
+              <w:rPr>
+                <w:sz w:val="18"/>
+              </w:rPr>
+            </w:pPr>
+            <w:r>
+              <w:rPr>
+                <w:sz w:val="18"/>
+              </w:rPr>
+              <w:t xml:space="preserve">USB </w:t>
+            </w:r>
+            <w:r>
+              <w:rPr>
+                <w:sz w:val="18"/>
+              </w:rPr>
+              <w:t>访问控制</w:t>
+            </w:r>
+          </w:p>
+        </w:tc>
+      </w:tr>
+    </w:tbl>
+    <w:p>
+      <w:pPr>
+        <w:spacing w:line="360" w:lineRule="auto"/>
+        <w:ind w:firstLine="420"/>
+        <w:jc w:val="left"/>
+        <w:rPr>
+          <w:rFonts w:hint="eastAsia"/>
+          <w:sz w:val="24"/>
+        </w:rPr>
+      </w:pPr>
+      <w:r>
+        <w:rPr>
+          <w:rFonts w:hint="eastAsia"/>
+          <w:sz w:val="24"/>
+        </w:rPr>
+        <w:lastRenderedPageBreak/>
+        <w:t>从</w:t>
+      </w:r>
+      <w:r>
+        <w:rPr>
+          <w:rFonts w:hint="eastAsia"/>
+          <w:sz w:val="24"/>
+        </w:rPr>
+        <w:t>Android</w:t>
+      </w:r>
+      <w:r>
+        <w:rPr>
+          <w:sz w:val="24"/>
+        </w:rPr>
+        <w:t xml:space="preserve"> </w:t>
+      </w:r>
+      <w:r>
+        <w:rPr>
+          <w:rFonts w:hint="eastAsia"/>
+          <w:sz w:val="24"/>
+        </w:rPr>
+        <w:t>4</w:t>
+      </w:r>
+      <w:r>
+        <w:rPr>
+          <w:rFonts w:hint="eastAsia"/>
+          <w:sz w:val="24"/>
+        </w:rPr>
+        <w:t>到</w:t>
+      </w:r>
+      <w:r>
+        <w:rPr>
+          <w:rFonts w:hint="eastAsia"/>
+          <w:sz w:val="24"/>
+        </w:rPr>
+        <w:t>Android</w:t>
+      </w:r>
+      <w:r>
+        <w:rPr>
+          <w:sz w:val="24"/>
+        </w:rPr>
+        <w:t xml:space="preserve"> </w:t>
+      </w:r>
+      <w:r>
+        <w:rPr>
+          <w:rFonts w:hint="eastAsia"/>
+          <w:sz w:val="24"/>
+        </w:rPr>
+        <w:t>8</w:t>
+      </w:r>
+      <w:r>
+        <w:rPr>
+          <w:rFonts w:hint="eastAsia"/>
+          <w:sz w:val="24"/>
+        </w:rPr>
+        <w:t>的安全特性变化过程中，</w:t>
+      </w:r>
+      <w:r>
+        <w:rPr>
+          <w:rFonts w:hint="eastAsia"/>
+          <w:sz w:val="24"/>
+        </w:rPr>
+        <w:t>Android</w:t>
+      </w:r>
+      <w:r>
+        <w:rPr>
+          <w:rFonts w:hint="eastAsia"/>
+          <w:sz w:val="24"/>
+        </w:rPr>
+        <w:t>七层软件栈中的</w:t>
+      </w:r>
+      <w:r>
+        <w:rPr>
+          <w:rFonts w:hint="eastAsia"/>
+          <w:sz w:val="24"/>
+        </w:rPr>
+        <w:t>Linux</w:t>
+      </w:r>
+      <w:r>
+        <w:rPr>
+          <w:sz w:val="24"/>
+        </w:rPr>
+        <w:t xml:space="preserve"> Kernel</w:t>
+      </w:r>
+      <w:r>
+        <w:rPr>
+          <w:rFonts w:hint="eastAsia"/>
+          <w:sz w:val="24"/>
+        </w:rPr>
+        <w:t>和</w:t>
+      </w:r>
+      <w:r>
+        <w:rPr>
+          <w:rFonts w:hint="eastAsia"/>
+          <w:sz w:val="24"/>
+        </w:rPr>
+        <w:t>Application</w:t>
+      </w:r>
+      <w:r>
+        <w:rPr>
+          <w:rFonts w:hint="eastAsia"/>
+          <w:sz w:val="24"/>
+        </w:rPr>
+        <w:t>层</w:t>
+      </w:r>
+      <w:r>
+        <w:rPr>
+          <w:rFonts w:hint="eastAsia"/>
+          <w:sz w:val="24"/>
+        </w:rPr>
+        <w:t>几乎在每个迭代版本中都有新特性的添加，</w:t>
+      </w:r>
+      <w:r>
+        <w:rPr>
+          <w:rFonts w:hint="eastAsia"/>
+          <w:sz w:val="24"/>
+        </w:rPr>
+        <w:t>内核层新增的安全特性主要以修复漏洞、新增加密安全模块、强化</w:t>
+      </w:r>
+      <w:r>
+        <w:rPr>
+          <w:rFonts w:hint="eastAsia"/>
+          <w:sz w:val="24"/>
+        </w:rPr>
+        <w:t>SELinux</w:t>
+      </w:r>
+      <w:r>
+        <w:rPr>
+          <w:rFonts w:hint="eastAsia"/>
+          <w:sz w:val="24"/>
+        </w:rPr>
+        <w:t>为主，而应用层新增的安全特性</w:t>
+      </w:r>
+      <w:r>
+        <w:rPr>
+          <w:rFonts w:hint="eastAsia"/>
+          <w:sz w:val="24"/>
+        </w:rPr>
+        <w:t>则更偏重于</w:t>
+      </w:r>
+      <w:r>
+        <w:rPr>
+          <w:rFonts w:hint="eastAsia"/>
+          <w:sz w:val="24"/>
+        </w:rPr>
+        <w:t>产品发布的应用签名和应用权限管理</w:t>
+      </w:r>
+      <w:r>
+        <w:rPr>
+          <w:rFonts w:hint="eastAsia"/>
+          <w:sz w:val="24"/>
+        </w:rPr>
+        <w:t>。</w:t>
+      </w:r>
+    </w:p>
+    <w:p>
+      <w:pPr>
+        <w:spacing w:line="360" w:lineRule="auto"/>
+        <w:ind w:firstLine="420"/>
+        <w:jc w:val="left"/>
+        <w:rPr>
+          <w:rFonts w:hint="eastAsia"/>
+          <w:sz w:val="24"/>
+        </w:rPr>
+      </w:pPr>
+      <w:r>
+        <w:rPr>
+          <w:rFonts w:hint="eastAsia"/>
+          <w:sz w:val="24"/>
+        </w:rPr>
+        <w:t>在我们的实验中，</w:t>
+      </w:r>
+      <w:r>
+        <w:rPr>
+          <w:rFonts w:hint="eastAsia"/>
+          <w:sz w:val="24"/>
+        </w:rPr>
+        <w:t>选择</w:t>
+      </w:r>
+      <w:r>
+        <w:rPr>
+          <w:sz w:val="24"/>
+        </w:rPr>
+        <w:t>Android</w:t>
+      </w:r>
+      <w:r>
+        <w:rPr>
+          <w:rFonts w:hint="eastAsia"/>
+          <w:sz w:val="24"/>
+        </w:rPr>
+        <w:t>安全机制中</w:t>
+      </w:r>
+      <w:r>
+        <w:rPr>
+          <w:rFonts w:hint="eastAsia"/>
+          <w:sz w:val="24"/>
+        </w:rPr>
+        <w:t>属于</w:t>
+      </w:r>
+      <w:r>
+        <w:rPr>
+          <w:rFonts w:hint="eastAsia"/>
+          <w:sz w:val="24"/>
+        </w:rPr>
+        <w:t>应用安全性的</w:t>
+      </w:r>
+      <w:r>
+        <w:rPr>
+          <w:rFonts w:hint="eastAsia"/>
+          <w:sz w:val="24"/>
         </w:rPr>
         <w:t>权限管理</w:t>
       </w:r>
       <w:r>
         <w:rPr>
-          <w:rFonts w:ascii="黑体" w:eastAsia="黑体" w:hAnsi="黑体" w:hint="eastAsia"/>
-        </w:rPr>
-        <w:t>——核心机制</w:t>
+          <w:rFonts w:hint="eastAsia"/>
+          <w:sz w:val="24"/>
+        </w:rPr>
+        <w:t>作为</w:t>
+      </w:r>
+      <w:r>
+        <w:rPr>
+          <w:rFonts w:hint="eastAsia"/>
+          <w:sz w:val="24"/>
+        </w:rPr>
+        <w:t>分析的对象</w:t>
+      </w:r>
+      <w:r>
+        <w:rPr>
+          <w:rFonts w:hint="eastAsia"/>
+          <w:sz w:val="24"/>
+        </w:rPr>
+        <w:t>。</w:t>
+      </w:r>
+      <w:r>
+        <w:rPr>
+          <w:rFonts w:hint="eastAsia"/>
+          <w:sz w:val="24"/>
+        </w:rPr>
+        <w:t>后面章节将会对权限管理做进一步的介绍与说明。</w:t>
+      </w:r>
+    </w:p>
+    <w:p>
+      <w:pPr>
+        <w:spacing w:line="360" w:lineRule="auto"/>
+        <w:ind w:firstLine="420"/>
+        <w:jc w:val="center"/>
+        <w:rPr>
+          <w:rFonts w:hint="eastAsia"/>
+          <w:b/>
+          <w:sz w:val="18"/>
+        </w:rPr>
+      </w:pPr>
+      <w:r>
+        <w:rPr>
+          <w:rFonts w:hint="eastAsia"/>
+          <w:b/>
+          <w:sz w:val="18"/>
+        </w:rPr>
+        <w:t>表</w:t>
+      </w:r>
+      <w:r>
+        <w:rPr>
+          <w:rFonts w:hint="eastAsia"/>
+          <w:b/>
+          <w:sz w:val="18"/>
+        </w:rPr>
+        <w:t>3-2</w:t>
+      </w:r>
+      <w:r>
+        <w:rPr>
+          <w:b/>
+          <w:sz w:val="18"/>
+        </w:rPr>
+        <w:t xml:space="preserve"> </w:t>
+      </w:r>
+      <w:r>
+        <w:rPr>
+          <w:rFonts w:hint="eastAsia"/>
+          <w:b/>
+          <w:sz w:val="18"/>
+        </w:rPr>
+        <w:t>Android</w:t>
+      </w:r>
+      <w:r>
+        <w:rPr>
+          <w:b/>
+          <w:sz w:val="18"/>
+        </w:rPr>
+        <w:t xml:space="preserve"> </w:t>
+      </w:r>
+      <w:r>
+        <w:rPr>
+          <w:rFonts w:hint="eastAsia"/>
+          <w:b/>
+          <w:sz w:val="18"/>
+        </w:rPr>
+        <w:t>7</w:t>
+      </w:r>
+      <w:r>
+        <w:rPr>
+          <w:b/>
+          <w:sz w:val="18"/>
+        </w:rPr>
+        <w:t>.0</w:t>
+      </w:r>
+      <w:r>
+        <w:rPr>
+          <w:rFonts w:hint="eastAsia"/>
+          <w:b/>
+          <w:sz w:val="18"/>
+        </w:rPr>
+        <w:t>与</w:t>
+      </w:r>
+      <w:r>
+        <w:rPr>
+          <w:rFonts w:hint="eastAsia"/>
+          <w:b/>
+          <w:sz w:val="18"/>
+        </w:rPr>
+        <w:t>8</w:t>
+      </w:r>
+      <w:r>
+        <w:rPr>
+          <w:rFonts w:hint="eastAsia"/>
+          <w:b/>
+          <w:sz w:val="18"/>
+        </w:rPr>
+        <w:t>.0</w:t>
+      </w:r>
+      <w:r>
+        <w:rPr>
+          <w:rFonts w:hint="eastAsia"/>
+          <w:b/>
+          <w:sz w:val="18"/>
+        </w:rPr>
+        <w:t>新增特性</w:t>
+      </w:r>
+    </w:p>
+    <w:tbl>
+      <w:tblPr>
+        <w:tblStyle w:val="af9"/>
+        <w:tblW w:w="0" w:type="auto"/>
+        <w:jc w:val="center"/>
+        <w:tblLook w:val="04A0" w:firstRow="1" w:lastRow="0" w:firstColumn="1" w:lastColumn="0" w:noHBand="0" w:noVBand="1"/>
+      </w:tblPr>
+      <w:tblGrid>
+        <w:gridCol w:w="2268"/>
+        <w:gridCol w:w="6028"/>
+      </w:tblGrid>
+      <w:tr>
+        <w:trPr>
+          <w:jc w:val="center"/>
+        </w:trPr>
+        <w:tc>
+          <w:tcPr>
+            <w:tcW w:w="2268" w:type="dxa"/>
+          </w:tcPr>
+          <w:p>
+            <w:pPr>
+              <w:jc w:val="center"/>
+            </w:pPr>
+            <w:r>
+              <w:rPr>
+                <w:rFonts w:hint="eastAsia"/>
+              </w:rPr>
+              <w:t>版本</w:t>
+            </w:r>
+          </w:p>
+        </w:tc>
+        <w:tc>
+          <w:tcPr>
+            <w:tcW w:w="6028" w:type="dxa"/>
+          </w:tcPr>
+          <w:p>
+            <w:pPr>
+              <w:jc w:val="center"/>
+            </w:pPr>
+            <w:r>
+              <w:rPr>
+                <w:rFonts w:hint="eastAsia"/>
+              </w:rPr>
+              <w:t>安全增强功能</w:t>
+            </w:r>
+          </w:p>
+        </w:tc>
+      </w:tr>
+      <w:tr>
+        <w:trPr>
+          <w:jc w:val="center"/>
+        </w:trPr>
+        <w:tc>
+          <w:tcPr>
+            <w:tcW w:w="2268" w:type="dxa"/>
+          </w:tcPr>
+          <w:p>
+            <w:pPr>
+              <w:jc w:val="center"/>
+              <w:rPr>
+                <w:b/>
+                <w:sz w:val="18"/>
+              </w:rPr>
+            </w:pPr>
+            <w:r>
+              <w:rPr>
+                <w:rFonts w:hint="eastAsia"/>
+                <w:sz w:val="18"/>
+              </w:rPr>
+              <w:t>a</w:t>
+            </w:r>
+            <w:r>
+              <w:rPr>
+                <w:sz w:val="18"/>
+              </w:rPr>
+              <w:t>ndroid 7.0</w:t>
+            </w:r>
+          </w:p>
+        </w:tc>
+        <w:tc>
+          <w:tcPr>
+            <w:tcW w:w="6028" w:type="dxa"/>
+          </w:tcPr>
+          <w:p>
+            <w:pPr>
+              <w:pStyle w:val="afa"/>
+              <w:numPr>
+                <w:ilvl w:val="0"/>
+                <w:numId w:val="16"/>
+              </w:numPr>
+              <w:ind w:firstLineChars="0"/>
+              <w:rPr>
+                <w:bCs/>
+                <w:caps/>
+                <w:sz w:val="18"/>
+              </w:rPr>
+            </w:pPr>
+            <w:r>
+              <w:rPr>
+                <w:bCs/>
+                <w:caps/>
+                <w:sz w:val="18"/>
+              </w:rPr>
+              <w:t>文件级加密</w:t>
+            </w:r>
+          </w:p>
+          <w:p>
+            <w:pPr>
+              <w:pStyle w:val="afa"/>
+              <w:numPr>
+                <w:ilvl w:val="0"/>
+                <w:numId w:val="16"/>
+              </w:numPr>
+              <w:ind w:firstLineChars="0"/>
+              <w:rPr>
+                <w:bCs/>
+                <w:caps/>
+                <w:sz w:val="18"/>
+              </w:rPr>
+            </w:pPr>
+            <w:r>
+              <w:rPr>
+                <w:bCs/>
+                <w:caps/>
+                <w:sz w:val="18"/>
+              </w:rPr>
+              <w:t>直接启动</w:t>
+            </w:r>
+          </w:p>
+          <w:p>
+            <w:pPr>
+              <w:pStyle w:val="afa"/>
+              <w:numPr>
+                <w:ilvl w:val="0"/>
+                <w:numId w:val="16"/>
+              </w:numPr>
+              <w:ind w:firstLineChars="0"/>
+              <w:rPr>
+                <w:bCs/>
+                <w:caps/>
+                <w:sz w:val="18"/>
+              </w:rPr>
+            </w:pPr>
+            <w:r>
+              <w:rPr>
+                <w:bCs/>
+                <w:caps/>
+                <w:sz w:val="18"/>
+              </w:rPr>
+              <w:t>验证启动</w:t>
+            </w:r>
+          </w:p>
+          <w:p>
+            <w:pPr>
+              <w:pStyle w:val="afa"/>
+              <w:numPr>
+                <w:ilvl w:val="0"/>
+                <w:numId w:val="16"/>
+              </w:numPr>
+              <w:ind w:firstLineChars="0"/>
+              <w:rPr>
+                <w:bCs/>
+                <w:caps/>
+                <w:sz w:val="18"/>
+              </w:rPr>
+            </w:pPr>
+            <w:r>
+              <w:rPr>
+                <w:bCs/>
+                <w:caps/>
+                <w:sz w:val="18"/>
+              </w:rPr>
+              <w:t>SELinux</w:t>
+            </w:r>
+          </w:p>
+          <w:p>
+            <w:pPr>
+              <w:pStyle w:val="afa"/>
+              <w:numPr>
+                <w:ilvl w:val="0"/>
+                <w:numId w:val="16"/>
+              </w:numPr>
+              <w:ind w:firstLineChars="0"/>
+              <w:rPr>
+                <w:bCs/>
+                <w:caps/>
+                <w:sz w:val="18"/>
+              </w:rPr>
+            </w:pPr>
+            <w:r>
+              <w:rPr>
+                <w:bCs/>
+                <w:caps/>
+                <w:sz w:val="18"/>
+              </w:rPr>
+              <w:t>库加载顺序随机化和经过改进的</w:t>
+            </w:r>
+            <w:r>
+              <w:rPr>
+                <w:bCs/>
+                <w:caps/>
+                <w:sz w:val="18"/>
+              </w:rPr>
+              <w:t xml:space="preserve"> ASLR</w:t>
+            </w:r>
+          </w:p>
+          <w:p>
+            <w:pPr>
+              <w:pStyle w:val="afa"/>
+              <w:numPr>
+                <w:ilvl w:val="0"/>
+                <w:numId w:val="16"/>
+              </w:numPr>
+              <w:ind w:firstLineChars="0"/>
+              <w:rPr>
+                <w:bCs/>
+                <w:caps/>
+                <w:sz w:val="18"/>
+              </w:rPr>
+            </w:pPr>
+            <w:r>
+              <w:rPr>
+                <w:bCs/>
+                <w:caps/>
+                <w:sz w:val="18"/>
+              </w:rPr>
+              <w:t>内核加固</w:t>
+            </w:r>
+          </w:p>
+          <w:p>
+            <w:pPr>
+              <w:pStyle w:val="afa"/>
+              <w:numPr>
+                <w:ilvl w:val="0"/>
+                <w:numId w:val="16"/>
+              </w:numPr>
+              <w:ind w:firstLineChars="0"/>
+              <w:rPr>
+                <w:bCs/>
+                <w:caps/>
+                <w:sz w:val="18"/>
+              </w:rPr>
+            </w:pPr>
+            <w:r>
+              <w:rPr>
+                <w:bCs/>
+                <w:caps/>
+                <w:sz w:val="18"/>
+              </w:rPr>
+              <w:t xml:space="preserve">APK </w:t>
+            </w:r>
+            <w:r>
+              <w:rPr>
+                <w:bCs/>
+                <w:caps/>
+                <w:sz w:val="18"/>
+              </w:rPr>
+              <w:t>签名方案</w:t>
+            </w:r>
+            <w:r>
+              <w:rPr>
+                <w:bCs/>
+                <w:caps/>
+                <w:sz w:val="18"/>
+              </w:rPr>
+              <w:t xml:space="preserve"> v2</w:t>
+            </w:r>
+          </w:p>
+          <w:p>
+            <w:pPr>
+              <w:pStyle w:val="afa"/>
+              <w:numPr>
+                <w:ilvl w:val="0"/>
+                <w:numId w:val="16"/>
+              </w:numPr>
+              <w:ind w:firstLineChars="0"/>
+              <w:rPr>
+                <w:bCs/>
+                <w:caps/>
+                <w:sz w:val="18"/>
+              </w:rPr>
+            </w:pPr>
+            <w:r>
+              <w:rPr>
+                <w:bCs/>
+                <w:caps/>
+                <w:sz w:val="18"/>
+              </w:rPr>
+              <w:t>可信</w:t>
+            </w:r>
+            <w:r>
+              <w:rPr>
+                <w:bCs/>
+                <w:caps/>
+                <w:sz w:val="18"/>
+              </w:rPr>
+              <w:t xml:space="preserve"> CA </w:t>
+            </w:r>
+            <w:r>
+              <w:rPr>
+                <w:bCs/>
+                <w:caps/>
+                <w:sz w:val="18"/>
+              </w:rPr>
+              <w:t>商店</w:t>
+            </w:r>
+          </w:p>
+          <w:p>
+            <w:pPr>
+              <w:pStyle w:val="afa"/>
+              <w:numPr>
+                <w:ilvl w:val="0"/>
+                <w:numId w:val="16"/>
+              </w:numPr>
+              <w:ind w:firstLineChars="0"/>
+              <w:rPr>
+                <w:bCs/>
+                <w:caps/>
+                <w:sz w:val="18"/>
+              </w:rPr>
+            </w:pPr>
+            <w:r>
+              <w:rPr>
+                <w:bCs/>
+                <w:caps/>
+                <w:sz w:val="18"/>
+              </w:rPr>
+              <w:t>网络安全配置</w:t>
+            </w:r>
+          </w:p>
+        </w:tc>
+      </w:tr>
+      <w:tr>
+        <w:trPr>
+          <w:jc w:val="center"/>
+        </w:trPr>
+        <w:tc>
+          <w:tcPr>
+            <w:tcW w:w="2268" w:type="dxa"/>
+          </w:tcPr>
+          <w:p>
+            <w:pPr>
+              <w:jc w:val="center"/>
+              <w:rPr>
+                <w:b/>
+                <w:sz w:val="18"/>
+              </w:rPr>
+            </w:pPr>
+            <w:r>
+              <w:rPr>
+                <w:rFonts w:hint="eastAsia"/>
+                <w:sz w:val="18"/>
+              </w:rPr>
+              <w:t>a</w:t>
+            </w:r>
+            <w:r>
+              <w:rPr>
+                <w:sz w:val="18"/>
+              </w:rPr>
+              <w:t>ndroid 8.0</w:t>
+            </w:r>
+          </w:p>
+        </w:tc>
+        <w:tc>
+          <w:tcPr>
+            <w:tcW w:w="6028" w:type="dxa"/>
+          </w:tcPr>
+          <w:p>
+            <w:pPr>
+              <w:pStyle w:val="afa"/>
+              <w:numPr>
+                <w:ilvl w:val="0"/>
+                <w:numId w:val="17"/>
+              </w:numPr>
+              <w:ind w:firstLineChars="0"/>
+              <w:rPr>
+                <w:sz w:val="18"/>
+              </w:rPr>
+            </w:pPr>
+            <w:r>
+              <w:rPr>
+                <w:sz w:val="18"/>
+              </w:rPr>
+              <w:t>加密</w:t>
+            </w:r>
+          </w:p>
+          <w:p>
+            <w:pPr>
+              <w:pStyle w:val="afa"/>
+              <w:numPr>
+                <w:ilvl w:val="0"/>
+                <w:numId w:val="17"/>
+              </w:numPr>
+              <w:ind w:firstLineChars="0"/>
+              <w:rPr>
+                <w:sz w:val="18"/>
+              </w:rPr>
+            </w:pPr>
+            <w:r>
+              <w:rPr>
+                <w:sz w:val="18"/>
+              </w:rPr>
+              <w:t>验证启动</w:t>
+            </w:r>
+          </w:p>
+          <w:p>
+            <w:pPr>
+              <w:pStyle w:val="afa"/>
+              <w:numPr>
+                <w:ilvl w:val="0"/>
+                <w:numId w:val="17"/>
+              </w:numPr>
+              <w:ind w:firstLineChars="0"/>
+              <w:rPr>
+                <w:sz w:val="18"/>
+              </w:rPr>
+            </w:pPr>
+            <w:r>
+              <w:rPr>
+                <w:sz w:val="18"/>
+              </w:rPr>
+              <w:t>锁定屏幕</w:t>
+            </w:r>
+          </w:p>
+          <w:p>
+            <w:pPr>
+              <w:pStyle w:val="afa"/>
+              <w:numPr>
+                <w:ilvl w:val="0"/>
+                <w:numId w:val="17"/>
+              </w:numPr>
+              <w:ind w:firstLineChars="0"/>
+              <w:rPr>
+                <w:sz w:val="18"/>
+              </w:rPr>
+            </w:pPr>
+            <w:r>
+              <w:rPr>
+                <w:sz w:val="18"/>
+              </w:rPr>
+              <w:t>KeyStore</w:t>
+            </w:r>
+          </w:p>
+          <w:p>
+            <w:pPr>
+              <w:pStyle w:val="afa"/>
+              <w:numPr>
+                <w:ilvl w:val="0"/>
+                <w:numId w:val="17"/>
+              </w:numPr>
+              <w:ind w:firstLineChars="0"/>
+              <w:rPr>
+                <w:sz w:val="18"/>
+              </w:rPr>
+            </w:pPr>
+            <w:r>
+              <w:rPr>
+                <w:sz w:val="18"/>
+              </w:rPr>
+              <w:t>沙盒</w:t>
+            </w:r>
+          </w:p>
+          <w:p>
+            <w:pPr>
+              <w:pStyle w:val="afa"/>
+              <w:numPr>
+                <w:ilvl w:val="0"/>
+                <w:numId w:val="17"/>
+              </w:numPr>
+              <w:ind w:firstLineChars="0"/>
+              <w:rPr>
+                <w:sz w:val="18"/>
+              </w:rPr>
+            </w:pPr>
+            <w:r>
+              <w:rPr>
+                <w:sz w:val="18"/>
+              </w:rPr>
+              <w:t>内核加固</w:t>
+            </w:r>
+          </w:p>
+          <w:p>
+            <w:pPr>
+              <w:pStyle w:val="afa"/>
+              <w:numPr>
+                <w:ilvl w:val="0"/>
+                <w:numId w:val="17"/>
+              </w:numPr>
+              <w:ind w:firstLineChars="0"/>
+              <w:rPr>
+                <w:sz w:val="18"/>
+              </w:rPr>
+            </w:pPr>
+            <w:r>
+              <w:rPr>
+                <w:sz w:val="18"/>
+              </w:rPr>
+              <w:t>用户空间加固</w:t>
+            </w:r>
+          </w:p>
+          <w:p>
+            <w:pPr>
+              <w:pStyle w:val="afa"/>
+              <w:numPr>
+                <w:ilvl w:val="0"/>
+                <w:numId w:val="17"/>
+              </w:numPr>
+              <w:ind w:firstLineChars="0"/>
+              <w:rPr>
+                <w:sz w:val="18"/>
+              </w:rPr>
+            </w:pPr>
+            <w:r>
+              <w:rPr>
+                <w:sz w:val="18"/>
+              </w:rPr>
+              <w:t>流式操作系统更新</w:t>
+            </w:r>
+          </w:p>
+          <w:p>
+            <w:pPr>
+              <w:pStyle w:val="afa"/>
+              <w:numPr>
+                <w:ilvl w:val="0"/>
+                <w:numId w:val="17"/>
+              </w:numPr>
+              <w:ind w:firstLineChars="0"/>
+              <w:rPr>
+                <w:sz w:val="18"/>
+              </w:rPr>
+            </w:pPr>
+            <w:r>
+              <w:rPr>
+                <w:sz w:val="18"/>
+              </w:rPr>
+              <w:t>安装未知应用</w:t>
+            </w:r>
+          </w:p>
+          <w:p>
+            <w:pPr>
+              <w:pStyle w:val="afa"/>
+              <w:numPr>
+                <w:ilvl w:val="0"/>
+                <w:numId w:val="17"/>
+              </w:numPr>
+              <w:ind w:firstLineChars="0"/>
+              <w:rPr>
+                <w:sz w:val="18"/>
+              </w:rPr>
+            </w:pPr>
+            <w:r>
+              <w:rPr>
+                <w:sz w:val="18"/>
+              </w:rPr>
+              <w:t>隐私权</w:t>
+            </w:r>
+          </w:p>
+        </w:tc>
+      </w:tr>
+    </w:tbl>
+    <w:p>
+      <w:pPr>
+        <w:spacing w:line="360" w:lineRule="auto"/>
+        <w:rPr>
+          <w:sz w:val="24"/>
+        </w:rPr>
+      </w:pPr>
+    </w:p>
+    <w:p>
+      <w:pPr>
+        <w:pStyle w:val="1"/>
+        <w:jc w:val="left"/>
+        <w:rPr>
+          <w:b/>
+        </w:rPr>
+      </w:pPr>
+      <w:bookmarkStart w:id="9" w:name="_Toc502827100"/>
+      <w:r>
+        <w:rPr>
+          <w:rFonts w:hint="eastAsia"/>
+          <w:b/>
+        </w:rPr>
+        <w:lastRenderedPageBreak/>
+        <w:t>四、权限管理</w:t>
       </w:r>
       <w:bookmarkEnd w:id="9"/>
     </w:p>
@@ -4999,20 +7099,35 @@
     </w:p>
     <w:p>
       <w:pPr>
-        <w:pStyle w:val="1"/>
-        <w:jc w:val="left"/>
-        <w:rPr>
-          <w:b/>
-        </w:rPr>
-      </w:pPr>
-      <w:bookmarkStart w:id="10" w:name="_Toc502827100"/>
-      <w:r>
-        <w:rPr>
-          <w:rFonts w:hint="eastAsia"/>
-          <w:b/>
-        </w:rPr>
-        <w:lastRenderedPageBreak/>
-        <w:t>四、权限管理</w:t>
+        <w:pStyle w:val="2"/>
+        <w:rPr>
+          <w:rFonts w:ascii="黑体" w:eastAsia="黑体" w:hAnsi="黑体"/>
+        </w:rPr>
+      </w:pPr>
+      <w:bookmarkStart w:id="10" w:name="_Toc502827101"/>
+      <w:r>
+        <w:rPr>
+          <w:rFonts w:ascii="黑体" w:eastAsia="黑体" w:hAnsi="黑体" w:hint="eastAsia"/>
+        </w:rPr>
+        <w:t>4.1</w:t>
+      </w:r>
+      <w:r>
+        <w:rPr>
+          <w:rFonts w:ascii="黑体" w:eastAsia="黑体" w:hAnsi="黑体"/>
+        </w:rPr>
+        <w:t xml:space="preserve"> </w:t>
+      </w:r>
+      <w:r>
+        <w:rPr>
+          <w:rFonts w:ascii="黑体" w:eastAsia="黑体" w:hAnsi="黑体" w:hint="eastAsia"/>
+        </w:rPr>
+        <w:t>权限管理</w:t>
+      </w:r>
+      <w:r>
+        <w:rPr>
+          <w:rFonts w:ascii="黑体" w:eastAsia="黑体" w:hAnsi="黑体" w:hint="eastAsia"/>
+        </w:rPr>
+        <w:t>介绍</w:t>
       </w:r>
       <w:bookmarkEnd w:id="10"/>
     </w:p>
@@ -5031,12 +7146,12 @@
           <w:rFonts w:ascii="黑体" w:eastAsia="黑体" w:hAnsi="黑体"/>
         </w:rPr>
       </w:pPr>
-      <w:bookmarkStart w:id="11" w:name="_Toc502827101"/>
+      <w:bookmarkStart w:id="11" w:name="_Toc502827102"/>
       <w:r>
         <w:rPr>
           <w:rFonts w:ascii="黑体" w:eastAsia="黑体" w:hAnsi="黑体" w:hint="eastAsia"/>
         </w:rPr>
-        <w:t>4.1</w:t>
+        <w:t>4.2</w:t>
       </w:r>
       <w:r>
         <w:rPr>
@@ -5048,13 +7163,7 @@
         <w:rPr>
           <w:rFonts w:ascii="黑体" w:eastAsia="黑体" w:hAnsi="黑体" w:hint="eastAsia"/>
         </w:rPr>
-        <w:t>权限管理</w:t>
-      </w:r>
-      <w:r>
-        <w:rPr>
-          <w:rFonts w:ascii="黑体" w:eastAsia="黑体" w:hAnsi="黑体" w:hint="eastAsia"/>
-        </w:rPr>
-        <w:t>介绍</w:t>
+        <w:t>权限管理版本迭代</w:t>
       </w:r>
       <w:bookmarkEnd w:id="11"/>
     </w:p>
@@ -5068,17 +7177,17 @@
     </w:p>
     <w:p>
       <w:pPr>
-        <w:pStyle w:val="2"/>
+        <w:pStyle w:val="3"/>
         <w:rPr>
           <w:rFonts w:ascii="黑体" w:eastAsia="黑体" w:hAnsi="黑体"/>
         </w:rPr>
       </w:pPr>
-      <w:bookmarkStart w:id="12" w:name="_Toc502827102"/>
+      <w:bookmarkStart w:id="12" w:name="_Toc502827103"/>
       <w:r>
         <w:rPr>
           <w:rFonts w:ascii="黑体" w:eastAsia="黑体" w:hAnsi="黑体" w:hint="eastAsia"/>
         </w:rPr>
-        <w:t>4.2</w:t>
+        <w:t>4.3</w:t>
       </w:r>
       <w:r>
         <w:rPr>
@@ -5090,7 +7199,13 @@
         <w:rPr>
           <w:rFonts w:ascii="黑体" w:eastAsia="黑体" w:hAnsi="黑体" w:hint="eastAsia"/>
         </w:rPr>
-        <w:t>权限管理版本迭代</w:t>
+        <w:t>权限管理</w:t>
+      </w:r>
+      <w:r>
+        <w:rPr>
+          <w:rFonts w:ascii="黑体" w:eastAsia="黑体" w:hAnsi="黑体" w:hint="eastAsia"/>
+        </w:rPr>
+        <w:t>现有问题</w:t>
       </w:r>
       <w:bookmarkEnd w:id="12"/>
     </w:p>
@@ -5109,12 +7224,12 @@
           <w:rFonts w:ascii="黑体" w:eastAsia="黑体" w:hAnsi="黑体"/>
         </w:rPr>
       </w:pPr>
-      <w:bookmarkStart w:id="13" w:name="_Toc502827103"/>
+      <w:bookmarkStart w:id="13" w:name="_Toc502827104"/>
       <w:r>
         <w:rPr>
           <w:rFonts w:ascii="黑体" w:eastAsia="黑体" w:hAnsi="黑体" w:hint="eastAsia"/>
         </w:rPr>
-        <w:t>4.3</w:t>
+        <w:t>4.4</w:t>
       </w:r>
       <w:r>
         <w:rPr>
@@ -5126,13 +7241,7 @@
         <w:rPr>
           <w:rFonts w:ascii="黑体" w:eastAsia="黑体" w:hAnsi="黑体" w:hint="eastAsia"/>
         </w:rPr>
-        <w:t>权限管理</w:t>
-      </w:r>
-      <w:r>
-        <w:rPr>
-          <w:rFonts w:ascii="黑体" w:eastAsia="黑体" w:hAnsi="黑体" w:hint="eastAsia"/>
-        </w:rPr>
-        <w:t>现有问题</w:t>
+        <w:t>权限管理改进建议</w:t>
       </w:r>
       <w:bookmarkEnd w:id="13"/>
     </w:p>
@@ -5146,49 +7255,13 @@
     </w:p>
     <w:p>
       <w:pPr>
-        <w:pStyle w:val="3"/>
-        <w:rPr>
-          <w:rFonts w:ascii="黑体" w:eastAsia="黑体" w:hAnsi="黑体"/>
-        </w:rPr>
-      </w:pPr>
-      <w:bookmarkStart w:id="14" w:name="_Toc502827104"/>
-      <w:r>
-        <w:rPr>
-          <w:rFonts w:ascii="黑体" w:eastAsia="黑体" w:hAnsi="黑体" w:hint="eastAsia"/>
-        </w:rPr>
-        <w:t>4.4</w:t>
-      </w:r>
-      <w:r>
-        <w:rPr>
-          <w:rFonts w:ascii="黑体" w:eastAsia="黑体" w:hAnsi="黑体"/>
-        </w:rPr>
-        <w:t xml:space="preserve"> </w:t>
-      </w:r>
-      <w:r>
-        <w:rPr>
-          <w:rFonts w:ascii="黑体" w:eastAsia="黑体" w:hAnsi="黑体" w:hint="eastAsia"/>
-        </w:rPr>
-        <w:t>权限管理改进建议</w:t>
-      </w:r>
-      <w:bookmarkEnd w:id="14"/>
-    </w:p>
-    <w:p>
-      <w:pPr>
-        <w:spacing w:line="360" w:lineRule="auto"/>
-        <w:rPr>
-          <w:sz w:val="24"/>
-        </w:rPr>
-      </w:pPr>
-    </w:p>
-    <w:p>
-      <w:pPr>
         <w:pStyle w:val="1"/>
         <w:jc w:val="left"/>
         <w:rPr>
           <w:b/>
         </w:rPr>
       </w:pPr>
-      <w:bookmarkStart w:id="15" w:name="_Toc502827105"/>
+      <w:bookmarkStart w:id="14" w:name="_Toc502827105"/>
       <w:r>
         <w:rPr>
           <w:rFonts w:hint="eastAsia"/>
@@ -5204,7 +7277,7 @@
         </w:rPr>
         <w:t>实验总结</w:t>
       </w:r>
-      <w:bookmarkEnd w:id="15"/>
+      <w:bookmarkEnd w:id="14"/>
     </w:p>
     <w:p>
       <w:pPr>
@@ -5279,7 +7352,7 @@
             <w:noProof/>
             <w:lang w:val="zh-CN"/>
           </w:rPr>
-          <w:t>6</w:t>
+          <w:t>10</w:t>
         </w:r>
         <w:r>
           <w:fldChar w:fldCharType="end"/>
@@ -5338,7 +7411,7 @@
             <w:noProof/>
             <w:lang w:val="zh-CN"/>
           </w:rPr>
-          <w:t>7</w:t>
+          <w:t>9</w:t>
         </w:r>
         <w:r>
           <w:fldChar w:fldCharType="end"/>
@@ -5546,6 +7619,97 @@
     </w:lvl>
   </w:abstractNum>
   <w:abstractNum w:abstractNumId="2" w15:restartNumberingAfterBreak="0">
+    <w:nsid w:val="32906987"/>
+    <w:multiLevelType w:val="hybridMultilevel"/>
+    <w:tmpl w:val="95AEA5E0"/>
+    <w:lvl w:ilvl="0" w:tplc="1E201E6A">
+      <w:start w:val="1"/>
+      <w:numFmt w:val="decimal"/>
+      <w:lvlText w:val="%1)"/>
+      <w:lvlJc w:val="left"/>
+      <w:pPr>
+        <w:ind w:left="360" w:hanging="360"/>
+      </w:pPr>
+      <w:rPr>
+        <w:rFonts w:ascii="Times New Roman" w:hAnsi="Times New Roman" w:cs="Times New Roman" w:hint="default"/>
+        <w:b w:val="0"/>
+        <w:color w:val="212121"/>
+      </w:rPr>
+    </w:lvl>
+    <w:lvl w:ilvl="1" w:tplc="04090019" w:tentative="1">
+      <w:start w:val="1"/>
+      <w:numFmt w:val="lowerLetter"/>
+      <w:lvlText w:val="%2)"/>
+      <w:lvlJc w:val="left"/>
+      <w:pPr>
+        <w:ind w:left="840" w:hanging="420"/>
+      </w:pPr>
+    </w:lvl>
+    <w:lvl w:ilvl="2" w:tplc="0409001B" w:tentative="1">
+      <w:start w:val="1"/>
+      <w:numFmt w:val="lowerRoman"/>
+      <w:lvlText w:val="%3."/>
+      <w:lvlJc w:val="right"/>
+      <w:pPr>
+        <w:ind w:left="1260" w:hanging="420"/>
+      </w:pPr>
+    </w:lvl>
+    <w:lvl w:ilvl="3" w:tplc="0409000F" w:tentative="1">
+      <w:start w:val="1"/>
+      <w:numFmt w:val="decimal"/>
+      <w:lvlText w:val="%4."/>
+      <w:lvlJc w:val="left"/>
+      <w:pPr>
+        <w:ind w:left="1680" w:hanging="420"/>
+      </w:pPr>
+    </w:lvl>
+    <w:lvl w:ilvl="4" w:tplc="04090019" w:tentative="1">
+      <w:start w:val="1"/>
+      <w:numFmt w:val="lowerLetter"/>
+      <w:lvlText w:val="%5)"/>
+      <w:lvlJc w:val="left"/>
+      <w:pPr>
+        <w:ind w:left="2100" w:hanging="420"/>
+      </w:pPr>
+    </w:lvl>
+    <w:lvl w:ilvl="5" w:tplc="0409001B" w:tentative="1">
+      <w:start w:val="1"/>
+      <w:numFmt w:val="lowerRoman"/>
+      <w:lvlText w:val="%6."/>
+      <w:lvlJc w:val="right"/>
+      <w:pPr>
+        <w:ind w:left="2520" w:hanging="420"/>
+      </w:pPr>
+    </w:lvl>
+    <w:lvl w:ilvl="6" w:tplc="0409000F" w:tentative="1">
+      <w:start w:val="1"/>
+      <w:numFmt w:val="decimal"/>
+      <w:lvlText w:val="%7."/>
+      <w:lvlJc w:val="left"/>
+      <w:pPr>
+        <w:ind w:left="2940" w:hanging="420"/>
+      </w:pPr>
+    </w:lvl>
+    <w:lvl w:ilvl="7" w:tplc="04090019" w:tentative="1">
+      <w:start w:val="1"/>
+      <w:numFmt w:val="lowerLetter"/>
+      <w:lvlText w:val="%8)"/>
+      <w:lvlJc w:val="left"/>
+      <w:pPr>
+        <w:ind w:left="3360" w:hanging="420"/>
+      </w:pPr>
+    </w:lvl>
+    <w:lvl w:ilvl="8" w:tplc="0409001B" w:tentative="1">
+      <w:start w:val="1"/>
+      <w:numFmt w:val="lowerRoman"/>
+      <w:lvlText w:val="%9."/>
+      <w:lvlJc w:val="right"/>
+      <w:pPr>
+        <w:ind w:left="3780" w:hanging="420"/>
+      </w:pPr>
+    </w:lvl>
+  </w:abstractNum>
+  <w:abstractNum w:abstractNumId="3" w15:restartNumberingAfterBreak="0">
     <w:nsid w:val="4024765A"/>
     <w:multiLevelType w:val="hybridMultilevel"/>
     <w:tmpl w:val="92E85E9A"/>
@@ -5634,7 +7798,7 @@
       </w:pPr>
     </w:lvl>
   </w:abstractNum>
-  <w:abstractNum w:abstractNumId="3" w15:restartNumberingAfterBreak="0">
+  <w:abstractNum w:abstractNumId="4" w15:restartNumberingAfterBreak="0">
     <w:nsid w:val="41A11176"/>
     <w:multiLevelType w:val="multilevel"/>
     <w:tmpl w:val="41A11176"/>
@@ -5747,7 +7911,7 @@
       </w:rPr>
     </w:lvl>
   </w:abstractNum>
-  <w:abstractNum w:abstractNumId="4" w15:restartNumberingAfterBreak="0">
+  <w:abstractNum w:abstractNumId="5" w15:restartNumberingAfterBreak="0">
     <w:nsid w:val="459B0B38"/>
     <w:multiLevelType w:val="hybridMultilevel"/>
     <w:tmpl w:val="31A4DE2E"/>
@@ -5860,7 +8024,96 @@
       </w:rPr>
     </w:lvl>
   </w:abstractNum>
-  <w:abstractNum w:abstractNumId="5" w15:restartNumberingAfterBreak="0">
+  <w:abstractNum w:abstractNumId="6" w15:restartNumberingAfterBreak="0">
+    <w:nsid w:val="52EC765D"/>
+    <w:multiLevelType w:val="hybridMultilevel"/>
+    <w:tmpl w:val="5FC2FDCC"/>
+    <w:lvl w:ilvl="0" w:tplc="B396EF00">
+      <w:start w:val="1"/>
+      <w:numFmt w:val="decimal"/>
+      <w:lvlText w:val="%1)"/>
+      <w:lvlJc w:val="left"/>
+      <w:pPr>
+        <w:ind w:left="360" w:hanging="360"/>
+      </w:pPr>
+      <w:rPr>
+        <w:rFonts w:hint="default"/>
+      </w:rPr>
+    </w:lvl>
+    <w:lvl w:ilvl="1" w:tplc="04090019" w:tentative="1">
+      <w:start w:val="1"/>
+      <w:numFmt w:val="lowerLetter"/>
+      <w:lvlText w:val="%2)"/>
+      <w:lvlJc w:val="left"/>
+      <w:pPr>
+        <w:ind w:left="840" w:hanging="420"/>
+      </w:pPr>
+    </w:lvl>
+    <w:lvl w:ilvl="2" w:tplc="0409001B" w:tentative="1">
+      <w:start w:val="1"/>
+      <w:numFmt w:val="lowerRoman"/>
+      <w:lvlText w:val="%3."/>
+      <w:lvlJc w:val="right"/>
+      <w:pPr>
+        <w:ind w:left="1260" w:hanging="420"/>
+      </w:pPr>
+    </w:lvl>
+    <w:lvl w:ilvl="3" w:tplc="0409000F" w:tentative="1">
+      <w:start w:val="1"/>
+      <w:numFmt w:val="decimal"/>
+      <w:lvlText w:val="%4."/>
+      <w:lvlJc w:val="left"/>
+      <w:pPr>
+        <w:ind w:left="1680" w:hanging="420"/>
+      </w:pPr>
+    </w:lvl>
+    <w:lvl w:ilvl="4" w:tplc="04090019" w:tentative="1">
+      <w:start w:val="1"/>
+      <w:numFmt w:val="lowerLetter"/>
+      <w:lvlText w:val="%5)"/>
+      <w:lvlJc w:val="left"/>
+      <w:pPr>
+        <w:ind w:left="2100" w:hanging="420"/>
+      </w:pPr>
+    </w:lvl>
+    <w:lvl w:ilvl="5" w:tplc="0409001B" w:tentative="1">
+      <w:start w:val="1"/>
+      <w:numFmt w:val="lowerRoman"/>
+      <w:lvlText w:val="%6."/>
+      <w:lvlJc w:val="right"/>
+      <w:pPr>
+        <w:ind w:left="2520" w:hanging="420"/>
+      </w:pPr>
+    </w:lvl>
+    <w:lvl w:ilvl="6" w:tplc="0409000F" w:tentative="1">
+      <w:start w:val="1"/>
+      <w:numFmt w:val="decimal"/>
+      <w:lvlText w:val="%7."/>
+      <w:lvlJc w:val="left"/>
+      <w:pPr>
+        <w:ind w:left="2940" w:hanging="420"/>
+      </w:pPr>
+    </w:lvl>
+    <w:lvl w:ilvl="7" w:tplc="04090019" w:tentative="1">
+      <w:start w:val="1"/>
+      <w:numFmt w:val="lowerLetter"/>
+      <w:lvlText w:val="%8)"/>
+      <w:lvlJc w:val="left"/>
+      <w:pPr>
+        <w:ind w:left="3360" w:hanging="420"/>
+      </w:pPr>
+    </w:lvl>
+    <w:lvl w:ilvl="8" w:tplc="0409001B" w:tentative="1">
+      <w:start w:val="1"/>
+      <w:numFmt w:val="lowerRoman"/>
+      <w:lvlText w:val="%9."/>
+      <w:lvlJc w:val="right"/>
+      <w:pPr>
+        <w:ind w:left="3780" w:hanging="420"/>
+      </w:pPr>
+    </w:lvl>
+  </w:abstractNum>
+  <w:abstractNum w:abstractNumId="7" w15:restartNumberingAfterBreak="0">
     <w:nsid w:val="57B86C72"/>
     <w:multiLevelType w:val="hybridMultilevel"/>
     <w:tmpl w:val="3CD62D50"/>
@@ -5973,7 +8226,7 @@
       </w:rPr>
     </w:lvl>
   </w:abstractNum>
-  <w:abstractNum w:abstractNumId="6" w15:restartNumberingAfterBreak="0">
+  <w:abstractNum w:abstractNumId="8" w15:restartNumberingAfterBreak="0">
     <w:nsid w:val="5B8E2F98"/>
     <w:multiLevelType w:val="multilevel"/>
     <w:tmpl w:val="5B8E2F98"/>
@@ -6086,7 +8339,98 @@
       </w:rPr>
     </w:lvl>
   </w:abstractNum>
-  <w:abstractNum w:abstractNumId="7" w15:restartNumberingAfterBreak="0">
+  <w:abstractNum w:abstractNumId="9" w15:restartNumberingAfterBreak="0">
+    <w:nsid w:val="604E52DD"/>
+    <w:multiLevelType w:val="hybridMultilevel"/>
+    <w:tmpl w:val="6FDE1FB2"/>
+    <w:lvl w:ilvl="0" w:tplc="3C9CB9C4">
+      <w:start w:val="1"/>
+      <w:numFmt w:val="decimal"/>
+      <w:lvlText w:val="%1)"/>
+      <w:lvlJc w:val="left"/>
+      <w:pPr>
+        <w:ind w:left="360" w:hanging="360"/>
+      </w:pPr>
+      <w:rPr>
+        <w:rFonts w:ascii="Times New Roman" w:hAnsi="Times New Roman" w:cs="Times New Roman" w:hint="default"/>
+        <w:b w:val="0"/>
+        <w:color w:val="212121"/>
+      </w:rPr>
+    </w:lvl>
+    <w:lvl w:ilvl="1" w:tplc="04090019" w:tentative="1">
+      <w:start w:val="1"/>
+      <w:numFmt w:val="lowerLetter"/>
+      <w:lvlText w:val="%2)"/>
+      <w:lvlJc w:val="left"/>
+      <w:pPr>
+        <w:ind w:left="840" w:hanging="420"/>
+      </w:pPr>
+    </w:lvl>
+    <w:lvl w:ilvl="2" w:tplc="0409001B" w:tentative="1">
+      <w:start w:val="1"/>
+      <w:numFmt w:val="lowerRoman"/>
+      <w:lvlText w:val="%3."/>
+      <w:lvlJc w:val="right"/>
+      <w:pPr>
+        <w:ind w:left="1260" w:hanging="420"/>
+      </w:pPr>
+    </w:lvl>
+    <w:lvl w:ilvl="3" w:tplc="0409000F" w:tentative="1">
+      <w:start w:val="1"/>
+      <w:numFmt w:val="decimal"/>
+      <w:lvlText w:val="%4."/>
+      <w:lvlJc w:val="left"/>
+      <w:pPr>
+        <w:ind w:left="1680" w:hanging="420"/>
+      </w:pPr>
+    </w:lvl>
+    <w:lvl w:ilvl="4" w:tplc="04090019" w:tentative="1">
+      <w:start w:val="1"/>
+      <w:numFmt w:val="lowerLetter"/>
+      <w:lvlText w:val="%5)"/>
+      <w:lvlJc w:val="left"/>
+      <w:pPr>
+        <w:ind w:left="2100" w:hanging="420"/>
+      </w:pPr>
+    </w:lvl>
+    <w:lvl w:ilvl="5" w:tplc="0409001B" w:tentative="1">
+      <w:start w:val="1"/>
+      <w:numFmt w:val="lowerRoman"/>
+      <w:lvlText w:val="%6."/>
+      <w:lvlJc w:val="right"/>
+      <w:pPr>
+        <w:ind w:left="2520" w:hanging="420"/>
+      </w:pPr>
+    </w:lvl>
+    <w:lvl w:ilvl="6" w:tplc="0409000F" w:tentative="1">
+      <w:start w:val="1"/>
+      <w:numFmt w:val="decimal"/>
+      <w:lvlText w:val="%7."/>
+      <w:lvlJc w:val="left"/>
+      <w:pPr>
+        <w:ind w:left="2940" w:hanging="420"/>
+      </w:pPr>
+    </w:lvl>
+    <w:lvl w:ilvl="7" w:tplc="04090019" w:tentative="1">
+      <w:start w:val="1"/>
+      <w:numFmt w:val="lowerLetter"/>
+      <w:lvlText w:val="%8)"/>
+      <w:lvlJc w:val="left"/>
+      <w:pPr>
+        <w:ind w:left="3360" w:hanging="420"/>
+      </w:pPr>
+    </w:lvl>
+    <w:lvl w:ilvl="8" w:tplc="0409001B" w:tentative="1">
+      <w:start w:val="1"/>
+      <w:numFmt w:val="lowerRoman"/>
+      <w:lvlText w:val="%9."/>
+      <w:lvlJc w:val="right"/>
+      <w:pPr>
+        <w:ind w:left="3780" w:hanging="420"/>
+      </w:pPr>
+    </w:lvl>
+  </w:abstractNum>
+  <w:abstractNum w:abstractNumId="10" w15:restartNumberingAfterBreak="0">
     <w:nsid w:val="61C1066C"/>
     <w:multiLevelType w:val="multilevel"/>
     <w:tmpl w:val="61C1066C"/>
@@ -6199,7 +8543,7 @@
       </w:rPr>
     </w:lvl>
   </w:abstractNum>
-  <w:abstractNum w:abstractNumId="8" w15:restartNumberingAfterBreak="0">
+  <w:abstractNum w:abstractNumId="11" w15:restartNumberingAfterBreak="0">
     <w:nsid w:val="651E74BB"/>
     <w:multiLevelType w:val="hybridMultilevel"/>
     <w:tmpl w:val="DE90CD8A"/>
@@ -6285,7 +8629,7 @@
       </w:pPr>
     </w:lvl>
   </w:abstractNum>
-  <w:abstractNum w:abstractNumId="9" w15:restartNumberingAfterBreak="0">
+  <w:abstractNum w:abstractNumId="12" w15:restartNumberingAfterBreak="0">
     <w:nsid w:val="67CF4AFF"/>
     <w:multiLevelType w:val="multilevel"/>
     <w:tmpl w:val="67CF4AFF"/>
@@ -6398,7 +8742,7 @@
       </w:rPr>
     </w:lvl>
   </w:abstractNum>
-  <w:abstractNum w:abstractNumId="10" w15:restartNumberingAfterBreak="0">
+  <w:abstractNum w:abstractNumId="13" w15:restartNumberingAfterBreak="0">
     <w:nsid w:val="697C19B3"/>
     <w:multiLevelType w:val="multilevel"/>
     <w:tmpl w:val="697C19B3"/>
@@ -6511,7 +8855,7 @@
       </w:rPr>
     </w:lvl>
   </w:abstractNum>
-  <w:abstractNum w:abstractNumId="11" w15:restartNumberingAfterBreak="0">
+  <w:abstractNum w:abstractNumId="14" w15:restartNumberingAfterBreak="0">
     <w:nsid w:val="73A37249"/>
     <w:multiLevelType w:val="hybridMultilevel"/>
     <w:tmpl w:val="3DA8AF54"/>
@@ -6597,7 +8941,7 @@
       </w:pPr>
     </w:lvl>
   </w:abstractNum>
-  <w:abstractNum w:abstractNumId="12" w15:restartNumberingAfterBreak="0">
+  <w:abstractNum w:abstractNumId="15" w15:restartNumberingAfterBreak="0">
     <w:nsid w:val="785775C2"/>
     <w:multiLevelType w:val="multilevel"/>
     <w:tmpl w:val="785775C2"/>
@@ -6686,44 +9030,147 @@
       </w:pPr>
     </w:lvl>
   </w:abstractNum>
+  <w:abstractNum w:abstractNumId="16" w15:restartNumberingAfterBreak="0">
+    <w:nsid w:val="789D78BE"/>
+    <w:multiLevelType w:val="hybridMultilevel"/>
+    <w:tmpl w:val="A768CAE2"/>
+    <w:lvl w:ilvl="0" w:tplc="BA0E28E6">
+      <w:start w:val="1"/>
+      <w:numFmt w:val="decimal"/>
+      <w:lvlText w:val="%1)"/>
+      <w:lvlJc w:val="left"/>
+      <w:pPr>
+        <w:ind w:left="360" w:hanging="360"/>
+      </w:pPr>
+      <w:rPr>
+        <w:rFonts w:ascii="Times New Roman" w:hAnsi="Times New Roman" w:cs="Times New Roman" w:hint="default"/>
+        <w:b w:val="0"/>
+        <w:color w:val="212121"/>
+      </w:rPr>
+    </w:lvl>
+    <w:lvl w:ilvl="1" w:tplc="04090019" w:tentative="1">
+      <w:start w:val="1"/>
+      <w:numFmt w:val="lowerLetter"/>
+      <w:lvlText w:val="%2)"/>
+      <w:lvlJc w:val="left"/>
+      <w:pPr>
+        <w:ind w:left="840" w:hanging="420"/>
+      </w:pPr>
+    </w:lvl>
+    <w:lvl w:ilvl="2" w:tplc="0409001B" w:tentative="1">
+      <w:start w:val="1"/>
+      <w:numFmt w:val="lowerRoman"/>
+      <w:lvlText w:val="%3."/>
+      <w:lvlJc w:val="right"/>
+      <w:pPr>
+        <w:ind w:left="1260" w:hanging="420"/>
+      </w:pPr>
+    </w:lvl>
+    <w:lvl w:ilvl="3" w:tplc="0409000F" w:tentative="1">
+      <w:start w:val="1"/>
+      <w:numFmt w:val="decimal"/>
+      <w:lvlText w:val="%4."/>
+      <w:lvlJc w:val="left"/>
+      <w:pPr>
+        <w:ind w:left="1680" w:hanging="420"/>
+      </w:pPr>
+    </w:lvl>
+    <w:lvl w:ilvl="4" w:tplc="04090019" w:tentative="1">
+      <w:start w:val="1"/>
+      <w:numFmt w:val="lowerLetter"/>
+      <w:lvlText w:val="%5)"/>
+      <w:lvlJc w:val="left"/>
+      <w:pPr>
+        <w:ind w:left="2100" w:hanging="420"/>
+      </w:pPr>
+    </w:lvl>
+    <w:lvl w:ilvl="5" w:tplc="0409001B" w:tentative="1">
+      <w:start w:val="1"/>
+      <w:numFmt w:val="lowerRoman"/>
+      <w:lvlText w:val="%6."/>
+      <w:lvlJc w:val="right"/>
+      <w:pPr>
+        <w:ind w:left="2520" w:hanging="420"/>
+      </w:pPr>
+    </w:lvl>
+    <w:lvl w:ilvl="6" w:tplc="0409000F" w:tentative="1">
+      <w:start w:val="1"/>
+      <w:numFmt w:val="decimal"/>
+      <w:lvlText w:val="%7."/>
+      <w:lvlJc w:val="left"/>
+      <w:pPr>
+        <w:ind w:left="2940" w:hanging="420"/>
+      </w:pPr>
+    </w:lvl>
+    <w:lvl w:ilvl="7" w:tplc="04090019" w:tentative="1">
+      <w:start w:val="1"/>
+      <w:numFmt w:val="lowerLetter"/>
+      <w:lvlText w:val="%8)"/>
+      <w:lvlJc w:val="left"/>
+      <w:pPr>
+        <w:ind w:left="3360" w:hanging="420"/>
+      </w:pPr>
+    </w:lvl>
+    <w:lvl w:ilvl="8" w:tplc="0409001B" w:tentative="1">
+      <w:start w:val="1"/>
+      <w:numFmt w:val="lowerRoman"/>
+      <w:lvlText w:val="%9."/>
+      <w:lvlJc w:val="right"/>
+      <w:pPr>
+        <w:ind w:left="3780" w:hanging="420"/>
+      </w:pPr>
+    </w:lvl>
+  </w:abstractNum>
   <w:num w:numId="1">
+    <w:abstractNumId w:val="15"/>
+  </w:num>
+  <w:num w:numId="2">
+    <w:abstractNumId w:val="8"/>
+  </w:num>
+  <w:num w:numId="3">
     <w:abstractNumId w:val="12"/>
   </w:num>
-  <w:num w:numId="2">
-    <w:abstractNumId w:val="6"/>
-  </w:num>
-  <w:num w:numId="3">
-    <w:abstractNumId w:val="9"/>
-  </w:num>
   <w:num w:numId="4">
-    <w:abstractNumId w:val="7"/>
+    <w:abstractNumId w:val="10"/>
   </w:num>
   <w:num w:numId="5">
-    <w:abstractNumId w:val="3"/>
+    <w:abstractNumId w:val="4"/>
   </w:num>
   <w:num w:numId="6">
-    <w:abstractNumId w:val="10"/>
+    <w:abstractNumId w:val="13"/>
   </w:num>
   <w:num w:numId="7">
     <w:abstractNumId w:val="0"/>
   </w:num>
   <w:num w:numId="8">
-    <w:abstractNumId w:val="2"/>
+    <w:abstractNumId w:val="3"/>
   </w:num>
   <w:num w:numId="9">
-    <w:abstractNumId w:val="8"/>
+    <w:abstractNumId w:val="11"/>
   </w:num>
   <w:num w:numId="10">
     <w:abstractNumId w:val="1"/>
   </w:num>
   <w:num w:numId="11">
+    <w:abstractNumId w:val="7"/>
+  </w:num>
+  <w:num w:numId="12">
     <w:abstractNumId w:val="5"/>
   </w:num>
-  <w:num w:numId="12">
-    <w:abstractNumId w:val="4"/>
+  <w:num w:numId="13">
+    <w:abstractNumId w:val="14"/>
   </w:num>
-  <w:num w:numId="13">
-    <w:abstractNumId w:val="11"/>
+  <w:num w:numId="14">
+    <w:abstractNumId w:val="6"/>
+  </w:num>
+  <w:num w:numId="15">
+    <w:abstractNumId w:val="2"/>
+  </w:num>
+  <w:num w:numId="16">
+    <w:abstractNumId w:val="16"/>
+  </w:num>
+  <w:num w:numId="17">
+    <w:abstractNumId w:val="9"/>
   </w:num>
 </w:numbering>
 </file>
@@ -8032,6 +10479,17 @@
       </w:tcPr>
     </w:tblStylePr>
   </w:style>
+  <w:style w:type="character" w:styleId="afd">
+    <w:name w:val="Strong"/>
+    <w:basedOn w:val="a0"/>
+    <w:uiPriority w:val="22"/>
+    <w:qFormat/>
+    <w:rsid w:val="004A3EB4"/>
+    <w:rPr>
+      <w:b/>
+      <w:bCs/>
+    </w:rPr>
+  </w:style>
 </w:styles>
 </file>
 
@@ -8349,7 +10807,7 @@
 </file>
 
 <file path=customXml/itemProps2.xml><?xml version="1.0" encoding="utf-8"?>
-<ds:datastoreItem xmlns:ds="http://schemas.openxmlformats.org/officeDocument/2006/customXml" ds:itemID="{6E1C367E-F9C7-4629-A163-A6DBED5328D8}">
+<ds:datastoreItem xmlns:ds="http://schemas.openxmlformats.org/officeDocument/2006/customXml" ds:itemID="{F2C0C64D-F8C6-4F05-90C8-1B37F39949CC}">
   <ds:schemaRefs>
     <ds:schemaRef ds:uri="http://schemas.openxmlformats.org/officeDocument/2006/bibliography"/>
   </ds:schemaRefs>

--- a/Android模拟器安装和安全体制的实现分析.docx
+++ b/Android模拟器安装和安全体制的实现分析.docx
@@ -1,6 +1,6 @@
 
 <file path=word/document.xml><?xml version="1.0" encoding="utf-8"?>
-<w:document xmlns:wpc="http://schemas.microsoft.com/office/word/2010/wordprocessingCanvas" xmlns:cx="http://schemas.microsoft.com/office/drawing/2014/chartex" xmlns:cx1="http://schemas.microsoft.com/office/drawing/2015/9/8/chartex" xmlns:mc="http://schemas.openxmlformats.org/markup-compatibility/2006" xmlns:o="urn:schemas-microsoft-com:office:office" xmlns:r="http://schemas.openxmlformats.org/officeDocument/2006/relationships" xmlns:m="http://schemas.openxmlformats.org/officeDocument/2006/math" xmlns:v="urn:schemas-microsoft-com:vml" xmlns:wp14="http://schemas.microsoft.com/office/word/2010/wordprocessingDrawing" xmlns:wp="http://schemas.openxmlformats.org/drawingml/2006/wordprocessingDrawing" xmlns:w10="urn:schemas-microsoft-com:office:word" xmlns:w="http://schemas.openxmlformats.org/wordprocessingml/2006/main" xmlns:w14="http://schemas.microsoft.com/office/word/2010/wordml" xmlns:w15="http://schemas.microsoft.com/office/word/2012/wordml" xmlns:w16se="http://schemas.microsoft.com/office/word/2015/wordml/symex" xmlns:wpg="http://schemas.microsoft.com/office/word/2010/wordprocessingGroup" xmlns:wpi="http://schemas.microsoft.com/office/word/2010/wordprocessingInk" xmlns:wne="http://schemas.microsoft.com/office/word/2006/wordml" xmlns:wps="http://schemas.microsoft.com/office/word/2010/wordprocessingShape" mc:Ignorable="w14 w15 w16se wp14">
+<w:document xmlns:wpc="http://schemas.microsoft.com/office/word/2010/wordprocessingCanvas" xmlns:cx="http://schemas.microsoft.com/office/drawing/2014/chartex" xmlns:cx1="http://schemas.microsoft.com/office/drawing/2015/9/8/chartex" xmlns:cx2="http://schemas.microsoft.com/office/drawing/2015/10/21/chartex" xmlns:cx3="http://schemas.microsoft.com/office/drawing/2016/5/9/chartex" xmlns:cx4="http://schemas.microsoft.com/office/drawing/2016/5/10/chartex" xmlns:cx5="http://schemas.microsoft.com/office/drawing/2016/5/11/chartex" xmlns:cx6="http://schemas.microsoft.com/office/drawing/2016/5/12/chartex" xmlns:cx7="http://schemas.microsoft.com/office/drawing/2016/5/13/chartex" xmlns:cx8="http://schemas.microsoft.com/office/drawing/2016/5/14/chartex" xmlns:mc="http://schemas.openxmlformats.org/markup-compatibility/2006" xmlns:aink="http://schemas.microsoft.com/office/drawing/2016/ink" xmlns:am3d="http://schemas.microsoft.com/office/drawing/2017/model3d" xmlns:o="urn:schemas-microsoft-com:office:office" xmlns:r="http://schemas.openxmlformats.org/officeDocument/2006/relationships" xmlns:m="http://schemas.openxmlformats.org/officeDocument/2006/math" xmlns:v="urn:schemas-microsoft-com:vml" xmlns:wp14="http://schemas.microsoft.com/office/word/2010/wordprocessingDrawing" xmlns:wp="http://schemas.openxmlformats.org/drawingml/2006/wordprocessingDrawing" xmlns:w10="urn:schemas-microsoft-com:office:word" xmlns:w="http://schemas.openxmlformats.org/wordprocessingml/2006/main" xmlns:w14="http://schemas.microsoft.com/office/word/2010/wordml" xmlns:w15="http://schemas.microsoft.com/office/word/2012/wordml" xmlns:w16cid="http://schemas.microsoft.com/office/word/2016/wordml/cid" xmlns:w16se="http://schemas.microsoft.com/office/word/2015/wordml/symex" xmlns:wpg="http://schemas.microsoft.com/office/word/2010/wordprocessingGroup" xmlns:wpi="http://schemas.microsoft.com/office/word/2010/wordprocessingInk" xmlns:wne="http://schemas.microsoft.com/office/word/2006/wordml" xmlns:wps="http://schemas.microsoft.com/office/word/2010/wordprocessingShape" mc:Ignorable="w14 w15 w16se w16cid wp14">
   <w:body>
     <w:p>
       <w:pPr>
@@ -10,6 +10,8 @@
           <w:sz w:val="24"/>
         </w:rPr>
       </w:pPr>
+      <w:bookmarkStart w:id="0" w:name="_Hlk503013865"/>
+      <w:bookmarkEnd w:id="0"/>
     </w:p>
     <w:p>
       <w:pPr>
@@ -544,7 +546,7 @@
         </w:sectPr>
       </w:pPr>
     </w:p>
-    <w:bookmarkStart w:id="0" w:name="_Toc502827091" w:displacedByCustomXml="next"/>
+    <w:bookmarkStart w:id="1" w:name="_Toc502827091" w:displacedByCustomXml="next"/>
     <w:sdt>
       <w:sdtPr>
         <w:rPr>
@@ -588,7 +590,7 @@
             </w:rPr>
             <w:t>目录</w:t>
           </w:r>
-          <w:bookmarkEnd w:id="0"/>
+          <w:bookmarkEnd w:id="1"/>
         </w:p>
         <w:p>
           <w:pPr>
@@ -1665,7 +1667,7 @@
           <w:b/>
         </w:rPr>
       </w:pPr>
-      <w:bookmarkStart w:id="1" w:name="_Toc502827092"/>
+      <w:bookmarkStart w:id="2" w:name="_Toc502827092"/>
       <w:r>
         <w:rPr>
           <w:rFonts w:hint="eastAsia"/>
@@ -1680,47 +1682,128 @@
         </w:rPr>
         <w:t>选题背景</w:t>
       </w:r>
-      <w:bookmarkEnd w:id="1"/>
+      <w:bookmarkEnd w:id="2"/>
     </w:p>
     <w:p>
       <w:pPr>
         <w:spacing w:line="360" w:lineRule="auto"/>
-        <w:ind w:left="420"/>
-        <w:rPr>
-          <w:sz w:val="24"/>
-        </w:rPr>
-      </w:pPr>
-      <w:r>
-        <w:rPr>
-          <w:rFonts w:hint="eastAsia"/>
-          <w:sz w:val="24"/>
-        </w:rPr>
-        <w:t>简要讲述</w:t>
-      </w:r>
-      <w:r>
-        <w:rPr>
-          <w:sz w:val="24"/>
-        </w:rPr>
-        <w:t>Android</w:t>
-      </w:r>
-      <w:r>
-        <w:rPr>
-          <w:sz w:val="24"/>
-        </w:rPr>
-        <w:t>近来的市场</w:t>
-      </w:r>
-      <w:r>
-        <w:rPr>
-          <w:rFonts w:hint="eastAsia"/>
-          <w:sz w:val="24"/>
-        </w:rPr>
-        <w:t>规模</w:t>
-      </w:r>
-      <w:r>
-        <w:rPr>
-          <w:sz w:val="24"/>
-        </w:rPr>
-        <w:t>，</w:t>
+        <w:ind w:firstLine="420"/>
+        <w:rPr>
+          <w:sz w:val="24"/>
+        </w:rPr>
+      </w:pPr>
+      <w:r>
+        <w:rPr>
+          <w:sz w:val="24"/>
+        </w:rPr>
+        <w:t>A</w:t>
+      </w:r>
+      <w:r>
+        <w:rPr>
+          <w:rFonts w:hint="eastAsia"/>
+          <w:sz w:val="24"/>
+        </w:rPr>
+        <w:t>ndroid</w:t>
+      </w:r>
+      <w:r>
+        <w:rPr>
+          <w:rFonts w:hint="eastAsia"/>
+          <w:sz w:val="24"/>
+        </w:rPr>
+        <w:t>是目前应用最广的智能手机操作系统，它的设计兼顾系统的性能、可用性、安全性与方便性，受到广大用户的欢迎，截止目前</w:t>
+      </w:r>
+      <w:r>
+        <w:rPr>
+          <w:sz w:val="24"/>
+        </w:rPr>
+        <w:t>A</w:t>
+      </w:r>
+      <w:r>
+        <w:rPr>
+          <w:rFonts w:hint="eastAsia"/>
+          <w:sz w:val="24"/>
+        </w:rPr>
+        <w:t>ndroid</w:t>
+      </w:r>
+      <w:r>
+        <w:rPr>
+          <w:rFonts w:hint="eastAsia"/>
+          <w:sz w:val="24"/>
+        </w:rPr>
+        <w:t>的销售量占到全球份额</w:t>
+      </w:r>
+      <w:r>
+        <w:rPr>
+          <w:sz w:val="24"/>
+        </w:rPr>
+        <w:t>8</w:t>
+      </w:r>
+      <w:r>
+        <w:rPr>
+          <w:sz w:val="24"/>
+        </w:rPr>
+        <w:t>6</w:t>
+      </w:r>
+      <w:r>
+        <w:rPr>
+          <w:rFonts w:hint="eastAsia"/>
+          <w:sz w:val="24"/>
+        </w:rPr>
+        <w:t>%</w:t>
+      </w:r>
+      <w:r>
+        <w:rPr>
+          <w:rFonts w:hint="eastAsia"/>
+          <w:sz w:val="24"/>
+        </w:rPr>
+        <w:t>的绝对优势。另一方面，</w:t>
+      </w:r>
+      <w:r>
+        <w:rPr>
+          <w:sz w:val="24"/>
+        </w:rPr>
+        <w:t xml:space="preserve"> A</w:t>
+      </w:r>
+      <w:r>
+        <w:rPr>
+          <w:rFonts w:hint="eastAsia"/>
+          <w:sz w:val="24"/>
+        </w:rPr>
+        <w:t>ndroid</w:t>
+      </w:r>
+      <w:r>
+        <w:rPr>
+          <w:rFonts w:hint="eastAsia"/>
+          <w:sz w:val="24"/>
+        </w:rPr>
+        <w:t>最大的特点就是开放性，</w:t>
+      </w:r>
+      <w:r>
+        <w:rPr>
+          <w:sz w:val="24"/>
+        </w:rPr>
+        <w:t>A</w:t>
+      </w:r>
+      <w:r>
+        <w:rPr>
+          <w:rFonts w:hint="eastAsia"/>
+          <w:sz w:val="24"/>
+        </w:rPr>
+        <w:t>ndroid</w:t>
+      </w:r>
+      <w:r>
+        <w:rPr>
+          <w:rFonts w:hint="eastAsia"/>
+          <w:sz w:val="24"/>
+        </w:rPr>
+        <w:t>系统的开放性受到应用开发者的青睐，允许任何一个人都可以开发自己的应用程序并自由地发布，但同时也带来更多的安全问题，</w:t>
+      </w:r>
+      <w:r>
+        <w:rPr>
+          <w:rFonts w:hint="eastAsia"/>
+          <w:sz w:val="24"/>
+        </w:rPr>
+        <w:t>用户隐私泄露、未授权访问、恶意软件</w:t>
       </w:r>
       <w:r>
         <w:rPr>
@@ -1731,40 +1814,133 @@
       </w:r>
       <w:r>
         <w:rPr>
-          <w:sz w:val="24"/>
-        </w:rPr>
-        <w:t>2016</w:t>
-      </w:r>
-      <w:r>
-        <w:rPr>
-          <w:rFonts w:hint="eastAsia"/>
-          <w:sz w:val="24"/>
-        </w:rPr>
-        <w:t>年</w:t>
-      </w:r>
-      <w:r>
-        <w:rPr>
-          <w:rFonts w:hint="eastAsia"/>
-          <w:sz w:val="24"/>
-        </w:rPr>
-        <w:t>Android</w:t>
-      </w:r>
-      <w:r>
-        <w:rPr>
-          <w:sz w:val="24"/>
-        </w:rPr>
-        <w:t>安全报告简述。</w:t>
+          <w:rFonts w:hint="eastAsia"/>
+          <w:sz w:val="24"/>
+        </w:rPr>
+        <w:t>对关键信息及设备进行破坏，给用户的财产安全甚至人身安全造成了极大的威胁，</w:t>
+      </w:r>
+      <w:r>
+        <w:rPr>
+          <w:sz w:val="24"/>
+        </w:rPr>
+        <w:t>A</w:t>
+      </w:r>
+      <w:r>
+        <w:rPr>
+          <w:rFonts w:hint="eastAsia"/>
+          <w:sz w:val="24"/>
+        </w:rPr>
+        <w:t>ndroid</w:t>
+      </w:r>
+      <w:r>
+        <w:rPr>
+          <w:rFonts w:hint="eastAsia"/>
+          <w:sz w:val="24"/>
+        </w:rPr>
+        <w:t>设备已成为恶意攻击的主要对象。</w:t>
+      </w:r>
+      <w:bookmarkStart w:id="3" w:name="_GoBack"/>
+      <w:bookmarkEnd w:id="3"/>
+      <w:r>
+        <w:rPr>
+          <w:rFonts w:hint="eastAsia"/>
+          <w:sz w:val="24"/>
+        </w:rPr>
+        <w:t>研究</w:t>
+      </w:r>
+      <w:r>
+        <w:rPr>
+          <w:sz w:val="24"/>
+        </w:rPr>
+        <w:t>A</w:t>
+      </w:r>
+      <w:r>
+        <w:rPr>
+          <w:rFonts w:hint="eastAsia"/>
+          <w:sz w:val="24"/>
+        </w:rPr>
+        <w:t>ndroid</w:t>
+      </w:r>
+      <w:r>
+        <w:rPr>
+          <w:sz w:val="24"/>
+        </w:rPr>
+        <w:t xml:space="preserve"> OS</w:t>
+      </w:r>
+      <w:r>
+        <w:rPr>
+          <w:rFonts w:hint="eastAsia"/>
+          <w:sz w:val="24"/>
+        </w:rPr>
+        <w:t>安全机制</w:t>
+      </w:r>
+      <w:r>
+        <w:rPr>
+          <w:rFonts w:hint="eastAsia"/>
+          <w:sz w:val="24"/>
+        </w:rPr>
+        <w:t>并</w:t>
+      </w:r>
+      <w:r>
+        <w:rPr>
+          <w:rFonts w:hint="eastAsia"/>
+          <w:sz w:val="24"/>
+        </w:rPr>
+        <w:t>增强防护能力意义重大，本文先介绍了</w:t>
+      </w:r>
+      <w:r>
+        <w:rPr>
+          <w:sz w:val="24"/>
+        </w:rPr>
+        <w:t>A</w:t>
+      </w:r>
+      <w:r>
+        <w:rPr>
+          <w:rFonts w:hint="eastAsia"/>
+          <w:sz w:val="24"/>
+        </w:rPr>
+        <w:t>ndroid</w:t>
+      </w:r>
+      <w:r>
+        <w:rPr>
+          <w:rFonts w:hint="eastAsia"/>
+          <w:sz w:val="24"/>
+        </w:rPr>
+        <w:t>开发环境的</w:t>
+      </w:r>
+      <w:r>
+        <w:rPr>
+          <w:rFonts w:hint="eastAsia"/>
+          <w:sz w:val="24"/>
+        </w:rPr>
+        <w:t>搭建</w:t>
+      </w:r>
+      <w:r>
+        <w:rPr>
+          <w:rFonts w:hint="eastAsia"/>
+          <w:sz w:val="24"/>
+        </w:rPr>
+        <w:t>和安全机制以及更新迭代过程，最后重点研究了权限管理机制以及存在的问题。</w:t>
       </w:r>
     </w:p>
     <w:p>
       <w:pPr>
+        <w:spacing w:line="360" w:lineRule="auto"/>
+        <w:ind w:left="420"/>
+        <w:rPr>
+          <w:sz w:val="24"/>
+        </w:rPr>
+      </w:pPr>
+    </w:p>
+    <w:p>
+      <w:pPr>
         <w:pStyle w:val="1"/>
         <w:jc w:val="both"/>
         <w:rPr>
           <w:b/>
         </w:rPr>
       </w:pPr>
-      <w:bookmarkStart w:id="2" w:name="_Toc502827093"/>
+      <w:bookmarkStart w:id="4" w:name="_Toc502827093"/>
       <w:r>
         <w:rPr>
           <w:rFonts w:hint="eastAsia"/>
@@ -1792,7 +1968,7 @@
         </w:rPr>
         <w:t>安装</w:t>
       </w:r>
-      <w:bookmarkEnd w:id="2"/>
+      <w:bookmarkEnd w:id="4"/>
     </w:p>
     <w:p>
       <w:pPr>
@@ -2857,7 +3033,6 @@
       <w:pPr>
         <w:spacing w:line="360" w:lineRule="auto"/>
         <w:rPr>
-          <w:rFonts w:hint="eastAsia"/>
           <w:sz w:val="24"/>
         </w:rPr>
       </w:pPr>
@@ -3018,18 +3193,2092 @@
         </w:rPr>
         <w:t>项目。</w:t>
       </w:r>
-      <w:bookmarkStart w:id="3" w:name="_GoBack"/>
-      <w:bookmarkEnd w:id="3"/>
     </w:p>
     <w:p>
       <w:pPr>
+        <w:pStyle w:val="2"/>
+        <w:numPr>
+          <w:ilvl w:val="1"/>
+          <w:numId w:val="9"/>
+        </w:numPr>
+        <w:rPr>
+          <w:rFonts w:ascii="黑体" w:eastAsia="黑体" w:hAnsi="黑体"/>
+        </w:rPr>
+      </w:pPr>
+      <w:bookmarkStart w:id="5" w:name="_Toc502827094"/>
+      <w:r>
+        <w:rPr>
+          <w:rFonts w:ascii="黑体" w:eastAsia="黑体" w:hAnsi="黑体" w:hint="eastAsia"/>
+        </w:rPr>
+        <w:t>Windows</w:t>
+      </w:r>
+      <w:bookmarkEnd w:id="5"/>
+    </w:p>
+    <w:p>
+      <w:pPr>
+        <w:pStyle w:val="afa"/>
+        <w:numPr>
+          <w:ilvl w:val="0"/>
+          <w:numId w:val="50"/>
+        </w:numPr>
+        <w:ind w:firstLineChars="0"/>
+        <w:rPr>
+          <w:sz w:val="24"/>
+        </w:rPr>
+      </w:pPr>
+      <w:r>
+        <w:rPr>
+          <w:sz w:val="24"/>
+        </w:rPr>
+        <w:t>A</w:t>
+      </w:r>
+      <w:r>
+        <w:rPr>
+          <w:rFonts w:hint="eastAsia"/>
+          <w:sz w:val="24"/>
+        </w:rPr>
+        <w:t>ndroid</w:t>
+      </w:r>
+      <w:r>
+        <w:rPr>
+          <w:sz w:val="24"/>
+        </w:rPr>
+        <w:t xml:space="preserve"> S</w:t>
+      </w:r>
+      <w:r>
+        <w:rPr>
+          <w:rFonts w:hint="eastAsia"/>
+          <w:sz w:val="24"/>
+        </w:rPr>
+        <w:t>tudio</w:t>
+      </w:r>
+      <w:r>
+        <w:rPr>
+          <w:rFonts w:hint="eastAsia"/>
+          <w:sz w:val="24"/>
+        </w:rPr>
+        <w:t>官网（</w:t>
+      </w:r>
+      <w:r>
+        <w:rPr>
+          <w:sz w:val="24"/>
+        </w:rPr>
+        <w:t>https://developer.android.com/studio/index.html</w:t>
+      </w:r>
+      <w:r>
+        <w:rPr>
+          <w:rFonts w:hint="eastAsia"/>
+          <w:sz w:val="24"/>
+        </w:rPr>
+        <w:t>）下载官方</w:t>
+      </w:r>
+      <w:r>
+        <w:rPr>
+          <w:sz w:val="24"/>
+        </w:rPr>
+        <w:t>A</w:t>
+      </w:r>
+      <w:r>
+        <w:rPr>
+          <w:rFonts w:hint="eastAsia"/>
+          <w:sz w:val="24"/>
+        </w:rPr>
+        <w:t>ndroid</w:t>
+      </w:r>
+      <w:r>
+        <w:rPr>
+          <w:sz w:val="24"/>
+        </w:rPr>
+        <w:t xml:space="preserve"> IDE A</w:t>
+      </w:r>
+      <w:r>
+        <w:rPr>
+          <w:rFonts w:hint="eastAsia"/>
+          <w:sz w:val="24"/>
+        </w:rPr>
+        <w:t>ndroid</w:t>
+      </w:r>
+      <w:r>
+        <w:rPr>
+          <w:sz w:val="24"/>
+        </w:rPr>
+        <w:t xml:space="preserve"> S</w:t>
+      </w:r>
+      <w:r>
+        <w:rPr>
+          <w:rFonts w:hint="eastAsia"/>
+          <w:sz w:val="24"/>
+        </w:rPr>
+        <w:t>tudio</w:t>
+      </w:r>
+      <w:r>
+        <w:rPr>
+          <w:rFonts w:hint="eastAsia"/>
+          <w:sz w:val="24"/>
+        </w:rPr>
+        <w:t>。</w:t>
+      </w:r>
+    </w:p>
+    <w:p>
+      <w:pPr>
+        <w:pStyle w:val="afa"/>
+        <w:ind w:left="360" w:firstLineChars="0" w:firstLine="0"/>
+        <w:jc w:val="center"/>
+        <w:rPr>
+          <w:sz w:val="24"/>
+        </w:rPr>
+      </w:pPr>
+      <w:r>
+        <w:rPr>
+          <w:noProof/>
+        </w:rPr>
+        <w:drawing>
+          <wp:inline distT="0" distB="0" distL="0" distR="0" wp14:anchorId="00A6A314" wp14:editId="60D03143">
+            <wp:extent cx="4665980" cy="2372360"/>
+            <wp:effectExtent l="0" t="0" r="1270" b="8890"/>
+            <wp:docPr id="5" name="图片 5"/>
+            <wp:cNvGraphicFramePr>
+              <a:graphicFrameLocks xmlns:a="http://schemas.openxmlformats.org/drawingml/2006/main" noChangeAspect="1"/>
+            </wp:cNvGraphicFramePr>
+            <a:graphic xmlns:a="http://schemas.openxmlformats.org/drawingml/2006/main">
+              <a:graphicData uri="http://schemas.openxmlformats.org/drawingml/2006/picture">
+                <pic:pic xmlns:pic="http://schemas.openxmlformats.org/drawingml/2006/picture">
+                  <pic:nvPicPr>
+                    <pic:cNvPr id="1" name=""/>
+                    <pic:cNvPicPr/>
+                  </pic:nvPicPr>
+                  <pic:blipFill>
+                    <a:blip r:embed="rId12" cstate="print">
+                      <a:extLst>
+                        <a:ext uri="{28A0092B-C50C-407E-A947-70E740481C1C}">
+                          <a14:useLocalDpi xmlns:a14="http://schemas.microsoft.com/office/drawing/2010/main" val="0"/>
+                        </a:ext>
+                      </a:extLst>
+                    </a:blip>
+                    <a:stretch>
+                      <a:fillRect/>
+                    </a:stretch>
+                  </pic:blipFill>
+                  <pic:spPr>
+                    <a:xfrm>
+                      <a:off x="0" y="0"/>
+                      <a:ext cx="4665980" cy="2372360"/>
+                    </a:xfrm>
+                    <a:prstGeom prst="rect">
+                      <a:avLst/>
+                    </a:prstGeom>
+                  </pic:spPr>
+                </pic:pic>
+              </a:graphicData>
+            </a:graphic>
+          </wp:inline>
+        </w:drawing>
+      </w:r>
+    </w:p>
+    <w:p>
+      <w:pPr>
+        <w:jc w:val="center"/>
+        <w:rPr>
+          <w:rFonts w:eastAsia="黑体"/>
+          <w:sz w:val="18"/>
+        </w:rPr>
+      </w:pPr>
+      <w:r>
+        <w:rPr>
+          <w:rFonts w:eastAsia="黑体" w:hint="eastAsia"/>
+          <w:sz w:val="18"/>
+        </w:rPr>
+        <w:t>图</w:t>
+      </w:r>
+      <w:r>
+        <w:rPr>
+          <w:rFonts w:eastAsia="黑体"/>
+          <w:sz w:val="18"/>
+        </w:rPr>
+        <w:t>2</w:t>
+      </w:r>
+      <w:r>
+        <w:rPr>
+          <w:rFonts w:eastAsia="黑体" w:hint="eastAsia"/>
+          <w:sz w:val="18"/>
+        </w:rPr>
+        <w:t>-</w:t>
+      </w:r>
+      <w:r>
+        <w:rPr>
+          <w:rFonts w:eastAsia="黑体"/>
+          <w:sz w:val="18"/>
+        </w:rPr>
+        <w:t>1 A</w:t>
+      </w:r>
+      <w:r>
+        <w:rPr>
+          <w:rFonts w:eastAsia="黑体" w:hint="eastAsia"/>
+          <w:sz w:val="18"/>
+        </w:rPr>
+        <w:t>ndroid</w:t>
+      </w:r>
+      <w:r>
+        <w:rPr>
+          <w:rFonts w:eastAsia="黑体"/>
+          <w:sz w:val="18"/>
+        </w:rPr>
+        <w:t xml:space="preserve"> S</w:t>
+      </w:r>
+      <w:r>
+        <w:rPr>
+          <w:rFonts w:eastAsia="黑体" w:hint="eastAsia"/>
+          <w:sz w:val="18"/>
+        </w:rPr>
+        <w:t>tudio</w:t>
+      </w:r>
+      <w:r>
+        <w:rPr>
+          <w:rFonts w:eastAsia="黑体" w:hint="eastAsia"/>
+          <w:sz w:val="18"/>
+        </w:rPr>
+        <w:t>下载</w:t>
+      </w:r>
+    </w:p>
+    <w:p>
+      <w:pPr>
+        <w:pStyle w:val="afa"/>
+        <w:numPr>
+          <w:ilvl w:val="0"/>
+          <w:numId w:val="50"/>
+        </w:numPr>
+        <w:ind w:firstLineChars="0"/>
+        <w:rPr>
+          <w:sz w:val="24"/>
+        </w:rPr>
+      </w:pPr>
+      <w:r>
+        <w:rPr>
+          <w:rFonts w:hint="eastAsia"/>
+          <w:sz w:val="24"/>
+        </w:rPr>
+        <w:t>安装</w:t>
+      </w:r>
+      <w:r>
+        <w:rPr>
+          <w:sz w:val="24"/>
+        </w:rPr>
+        <w:t>A</w:t>
+      </w:r>
+      <w:r>
+        <w:rPr>
+          <w:rFonts w:hint="eastAsia"/>
+          <w:sz w:val="24"/>
+        </w:rPr>
+        <w:t>ndroid</w:t>
+      </w:r>
+      <w:r>
+        <w:rPr>
+          <w:sz w:val="24"/>
+        </w:rPr>
+        <w:t xml:space="preserve"> S</w:t>
+      </w:r>
+      <w:r>
+        <w:rPr>
+          <w:rFonts w:hint="eastAsia"/>
+          <w:sz w:val="24"/>
+        </w:rPr>
+        <w:t>tudio</w:t>
+      </w:r>
+      <w:r>
+        <w:rPr>
+          <w:rFonts w:hint="eastAsia"/>
+          <w:sz w:val="24"/>
+        </w:rPr>
+        <w:t>，选择组件。</w:t>
+      </w:r>
+    </w:p>
+    <w:p>
+      <w:pPr>
+        <w:jc w:val="center"/>
+        <w:rPr>
+          <w:sz w:val="24"/>
+        </w:rPr>
+      </w:pPr>
+      <w:r>
+        <w:rPr>
+          <w:noProof/>
+        </w:rPr>
+        <w:drawing>
+          <wp:inline distT="0" distB="0" distL="0" distR="0" wp14:anchorId="757C3CAA" wp14:editId="53B0EB40">
+            <wp:extent cx="4468495" cy="2534920"/>
+            <wp:effectExtent l="0" t="0" r="8255" b="0"/>
+            <wp:docPr id="4" name="图片 4" descr="https://images0.cnblogs.com/blog2015/289233/201503/111505097779382.png"/>
+            <wp:cNvGraphicFramePr>
+              <a:graphicFrameLocks xmlns:a="http://schemas.openxmlformats.org/drawingml/2006/main" noChangeAspect="1"/>
+            </wp:cNvGraphicFramePr>
+            <a:graphic xmlns:a="http://schemas.openxmlformats.org/drawingml/2006/main">
+              <a:graphicData uri="http://schemas.openxmlformats.org/drawingml/2006/picture">
+                <pic:pic xmlns:pic="http://schemas.openxmlformats.org/drawingml/2006/picture">
+                  <pic:nvPicPr>
+                    <pic:cNvPr id="0" name="Picture 3" descr="https://images0.cnblogs.com/blog2015/289233/201503/111505097779382.png"/>
+                    <pic:cNvPicPr>
+                      <a:picLocks noChangeAspect="1" noChangeArrowheads="1"/>
+                    </pic:cNvPicPr>
+                  </pic:nvPicPr>
+                  <pic:blipFill>
+                    <a:blip r:embed="rId13">
+                      <a:extLst>
+                        <a:ext uri="{28A0092B-C50C-407E-A947-70E740481C1C}">
+                          <a14:useLocalDpi xmlns:a14="http://schemas.microsoft.com/office/drawing/2010/main" val="0"/>
+                        </a:ext>
+                      </a:extLst>
+                    </a:blip>
+                    <a:srcRect/>
+                    <a:stretch>
+                      <a:fillRect/>
+                    </a:stretch>
+                  </pic:blipFill>
+                  <pic:spPr bwMode="auto">
+                    <a:xfrm>
+                      <a:off x="0" y="0"/>
+                      <a:ext cx="4468495" cy="2534920"/>
+                    </a:xfrm>
+                    <a:prstGeom prst="rect">
+                      <a:avLst/>
+                    </a:prstGeom>
+                    <a:noFill/>
+                    <a:ln>
+                      <a:noFill/>
+                    </a:ln>
+                  </pic:spPr>
+                </pic:pic>
+              </a:graphicData>
+            </a:graphic>
+          </wp:inline>
+        </w:drawing>
+      </w:r>
+    </w:p>
+    <w:p>
+      <w:pPr>
+        <w:jc w:val="center"/>
+        <w:rPr>
+          <w:rFonts w:eastAsia="黑体"/>
+          <w:sz w:val="18"/>
+        </w:rPr>
+      </w:pPr>
+      <w:r>
+        <w:rPr>
+          <w:rFonts w:eastAsia="黑体" w:hint="eastAsia"/>
+          <w:sz w:val="18"/>
+        </w:rPr>
+        <w:t>图</w:t>
+      </w:r>
+      <w:r>
+        <w:rPr>
+          <w:rFonts w:eastAsia="黑体" w:hint="eastAsia"/>
+          <w:sz w:val="18"/>
+        </w:rPr>
+        <w:t>2-</w:t>
+      </w:r>
+      <w:r>
+        <w:rPr>
+          <w:rFonts w:eastAsia="黑体"/>
+          <w:sz w:val="18"/>
+        </w:rPr>
+        <w:t>2 A</w:t>
+      </w:r>
+      <w:r>
+        <w:rPr>
+          <w:rFonts w:eastAsia="黑体" w:hint="eastAsia"/>
+          <w:sz w:val="18"/>
+        </w:rPr>
+        <w:t>ndroid</w:t>
+      </w:r>
+      <w:r>
+        <w:rPr>
+          <w:rFonts w:eastAsia="黑体"/>
+          <w:sz w:val="18"/>
+        </w:rPr>
+        <w:t xml:space="preserve"> S</w:t>
+      </w:r>
+      <w:r>
+        <w:rPr>
+          <w:rFonts w:eastAsia="黑体" w:hint="eastAsia"/>
+          <w:sz w:val="18"/>
+        </w:rPr>
+        <w:t>tudio</w:t>
+      </w:r>
+      <w:r>
+        <w:rPr>
+          <w:rFonts w:eastAsia="黑体" w:hint="eastAsia"/>
+          <w:sz w:val="18"/>
+        </w:rPr>
+        <w:t>安装</w:t>
+      </w:r>
+    </w:p>
+    <w:p>
+      <w:pPr>
+        <w:jc w:val="center"/>
+        <w:rPr>
+          <w:sz w:val="24"/>
+        </w:rPr>
+      </w:pPr>
+    </w:p>
+    <w:p>
+      <w:pPr>
+        <w:pStyle w:val="afa"/>
+        <w:numPr>
+          <w:ilvl w:val="0"/>
+          <w:numId w:val="50"/>
+        </w:numPr>
+        <w:ind w:firstLineChars="0"/>
+        <w:rPr>
+          <w:sz w:val="24"/>
+        </w:rPr>
+      </w:pPr>
+      <w:r>
+        <w:rPr>
+          <w:rFonts w:hint="eastAsia"/>
+          <w:sz w:val="24"/>
+        </w:rPr>
+        <w:t>选择</w:t>
+      </w:r>
+      <w:r>
+        <w:rPr>
+          <w:rFonts w:hint="eastAsia"/>
+          <w:sz w:val="24"/>
+        </w:rPr>
+        <w:t>Android</w:t>
+      </w:r>
+      <w:r>
+        <w:rPr>
+          <w:sz w:val="24"/>
+        </w:rPr>
+        <w:t xml:space="preserve"> S</w:t>
+      </w:r>
+      <w:r>
+        <w:rPr>
+          <w:rFonts w:hint="eastAsia"/>
+          <w:sz w:val="24"/>
+        </w:rPr>
+        <w:t>tudio</w:t>
+      </w:r>
+      <w:r>
+        <w:rPr>
+          <w:rFonts w:hint="eastAsia"/>
+          <w:sz w:val="24"/>
+        </w:rPr>
+        <w:t>、和</w:t>
+      </w:r>
+      <w:r>
+        <w:rPr>
+          <w:rFonts w:hint="eastAsia"/>
+          <w:sz w:val="24"/>
+        </w:rPr>
+        <w:t>Android</w:t>
+      </w:r>
+      <w:r>
+        <w:rPr>
+          <w:sz w:val="24"/>
+        </w:rPr>
+        <w:t xml:space="preserve"> SDK</w:t>
+      </w:r>
+      <w:r>
+        <w:rPr>
+          <w:rFonts w:hint="eastAsia"/>
+          <w:sz w:val="24"/>
+        </w:rPr>
+        <w:t>安装目录</w:t>
+      </w:r>
+    </w:p>
+    <w:p>
+      <w:pPr>
+        <w:jc w:val="center"/>
+        <w:rPr>
+          <w:sz w:val="24"/>
+        </w:rPr>
+      </w:pPr>
+      <w:r>
+        <w:rPr>
+          <w:noProof/>
+        </w:rPr>
+        <w:drawing>
+          <wp:inline distT="0" distB="0" distL="0" distR="0" wp14:anchorId="6369ABB9" wp14:editId="32C95C1A">
+            <wp:extent cx="4383405" cy="2311400"/>
+            <wp:effectExtent l="0" t="0" r="0" b="0"/>
+            <wp:docPr id="18" name="图片 18" descr="https://images0.cnblogs.com/blog2015/289233/201503/111518357927924.png"/>
+            <wp:cNvGraphicFramePr>
+              <a:graphicFrameLocks xmlns:a="http://schemas.openxmlformats.org/drawingml/2006/main" noChangeAspect="1"/>
+            </wp:cNvGraphicFramePr>
+            <a:graphic xmlns:a="http://schemas.openxmlformats.org/drawingml/2006/main">
+              <a:graphicData uri="http://schemas.openxmlformats.org/drawingml/2006/picture">
+                <pic:pic xmlns:pic="http://schemas.openxmlformats.org/drawingml/2006/picture">
+                  <pic:nvPicPr>
+                    <pic:cNvPr id="0" name="Picture 15" descr="https://images0.cnblogs.com/blog2015/289233/201503/111518357927924.png"/>
+                    <pic:cNvPicPr>
+                      <a:picLocks noChangeAspect="1" noChangeArrowheads="1"/>
+                    </pic:cNvPicPr>
+                  </pic:nvPicPr>
+                  <pic:blipFill>
+                    <a:blip r:embed="rId14">
+                      <a:extLst>
+                        <a:ext uri="{28A0092B-C50C-407E-A947-70E740481C1C}">
+                          <a14:useLocalDpi xmlns:a14="http://schemas.microsoft.com/office/drawing/2010/main" val="0"/>
+                        </a:ext>
+                      </a:extLst>
+                    </a:blip>
+                    <a:srcRect/>
+                    <a:stretch>
+                      <a:fillRect/>
+                    </a:stretch>
+                  </pic:blipFill>
+                  <pic:spPr bwMode="auto">
+                    <a:xfrm>
+                      <a:off x="0" y="0"/>
+                      <a:ext cx="4383405" cy="2311400"/>
+                    </a:xfrm>
+                    <a:prstGeom prst="rect">
+                      <a:avLst/>
+                    </a:prstGeom>
+                    <a:noFill/>
+                    <a:ln>
+                      <a:noFill/>
+                    </a:ln>
+                  </pic:spPr>
+                </pic:pic>
+              </a:graphicData>
+            </a:graphic>
+          </wp:inline>
+        </w:drawing>
+      </w:r>
+    </w:p>
+    <w:p>
+      <w:pPr>
+        <w:jc w:val="center"/>
+        <w:rPr>
+          <w:rFonts w:eastAsia="黑体"/>
+          <w:sz w:val="18"/>
+        </w:rPr>
+      </w:pPr>
+      <w:r>
+        <w:rPr>
+          <w:rFonts w:eastAsia="黑体" w:hint="eastAsia"/>
+          <w:sz w:val="18"/>
+        </w:rPr>
+        <w:t>图</w:t>
+      </w:r>
+      <w:r>
+        <w:rPr>
+          <w:rFonts w:eastAsia="黑体" w:hint="eastAsia"/>
+          <w:sz w:val="18"/>
+        </w:rPr>
+        <w:t>2-</w:t>
+      </w:r>
+      <w:r>
+        <w:rPr>
+          <w:rFonts w:eastAsia="黑体"/>
+          <w:sz w:val="18"/>
+        </w:rPr>
+        <w:t xml:space="preserve">3 </w:t>
+      </w:r>
+      <w:r>
+        <w:rPr>
+          <w:rFonts w:eastAsia="黑体" w:hint="eastAsia"/>
+          <w:sz w:val="18"/>
+        </w:rPr>
+        <w:t>设置安装目录</w:t>
+      </w:r>
+    </w:p>
+    <w:p>
+      <w:pPr>
+        <w:pStyle w:val="afa"/>
+        <w:numPr>
+          <w:ilvl w:val="0"/>
+          <w:numId w:val="50"/>
+        </w:numPr>
+        <w:ind w:firstLineChars="0"/>
+        <w:rPr>
+          <w:sz w:val="24"/>
+        </w:rPr>
+      </w:pPr>
+      <w:r>
+        <w:rPr>
+          <w:sz w:val="24"/>
+        </w:rPr>
+        <w:t>A</w:t>
+      </w:r>
+      <w:r>
+        <w:rPr>
+          <w:rFonts w:hint="eastAsia"/>
+          <w:sz w:val="24"/>
+        </w:rPr>
+        <w:t>ndroid</w:t>
+      </w:r>
+      <w:r>
+        <w:rPr>
+          <w:sz w:val="24"/>
+        </w:rPr>
+        <w:t xml:space="preserve"> S</w:t>
+      </w:r>
+      <w:r>
+        <w:rPr>
+          <w:rFonts w:hint="eastAsia"/>
+          <w:sz w:val="24"/>
+        </w:rPr>
+        <w:t>tudio</w:t>
+      </w:r>
+      <w:r>
+        <w:rPr>
+          <w:rFonts w:hint="eastAsia"/>
+          <w:sz w:val="24"/>
+        </w:rPr>
+        <w:t>安装完成。</w:t>
+      </w:r>
+    </w:p>
+    <w:p>
+      <w:pPr>
+        <w:jc w:val="center"/>
+        <w:rPr>
+          <w:sz w:val="24"/>
+        </w:rPr>
+      </w:pPr>
+      <w:r>
+        <w:rPr>
+          <w:noProof/>
+        </w:rPr>
+        <w:drawing>
+          <wp:inline distT="0" distB="0" distL="0" distR="0" wp14:anchorId="48CAEEC2" wp14:editId="7F423CD4">
+            <wp:extent cx="4418330" cy="2240280"/>
+            <wp:effectExtent l="0" t="0" r="1270" b="7620"/>
+            <wp:docPr id="19" name="图片 19" descr="https://images0.cnblogs.com/blog2015/289233/201503/111546478249482.png"/>
+            <wp:cNvGraphicFramePr>
+              <a:graphicFrameLocks xmlns:a="http://schemas.openxmlformats.org/drawingml/2006/main" noChangeAspect="1"/>
+            </wp:cNvGraphicFramePr>
+            <a:graphic xmlns:a="http://schemas.openxmlformats.org/drawingml/2006/main">
+              <a:graphicData uri="http://schemas.openxmlformats.org/drawingml/2006/picture">
+                <pic:pic xmlns:pic="http://schemas.openxmlformats.org/drawingml/2006/picture">
+                  <pic:nvPicPr>
+                    <pic:cNvPr id="0" name="Picture 17" descr="https://images0.cnblogs.com/blog2015/289233/201503/111546478249482.png"/>
+                    <pic:cNvPicPr>
+                      <a:picLocks noChangeAspect="1" noChangeArrowheads="1"/>
+                    </pic:cNvPicPr>
+                  </pic:nvPicPr>
+                  <pic:blipFill>
+                    <a:blip r:embed="rId15">
+                      <a:extLst>
+                        <a:ext uri="{28A0092B-C50C-407E-A947-70E740481C1C}">
+                          <a14:useLocalDpi xmlns:a14="http://schemas.microsoft.com/office/drawing/2010/main" val="0"/>
+                        </a:ext>
+                      </a:extLst>
+                    </a:blip>
+                    <a:srcRect/>
+                    <a:stretch>
+                      <a:fillRect/>
+                    </a:stretch>
+                  </pic:blipFill>
+                  <pic:spPr bwMode="auto">
+                    <a:xfrm>
+                      <a:off x="0" y="0"/>
+                      <a:ext cx="4420814" cy="2241539"/>
+                    </a:xfrm>
+                    <a:prstGeom prst="rect">
+                      <a:avLst/>
+                    </a:prstGeom>
+                    <a:noFill/>
+                    <a:ln>
+                      <a:noFill/>
+                    </a:ln>
+                  </pic:spPr>
+                </pic:pic>
+              </a:graphicData>
+            </a:graphic>
+          </wp:inline>
+        </w:drawing>
+      </w:r>
+    </w:p>
+    <w:p>
+      <w:pPr>
+        <w:jc w:val="center"/>
+        <w:rPr>
+          <w:rFonts w:eastAsia="黑体"/>
+          <w:sz w:val="18"/>
+        </w:rPr>
+      </w:pPr>
+      <w:r>
+        <w:rPr>
+          <w:rFonts w:eastAsia="黑体" w:hint="eastAsia"/>
+          <w:sz w:val="18"/>
+        </w:rPr>
+        <w:t>图</w:t>
+      </w:r>
+      <w:r>
+        <w:rPr>
+          <w:rFonts w:eastAsia="黑体" w:hint="eastAsia"/>
+          <w:sz w:val="18"/>
+        </w:rPr>
+        <w:t>2-</w:t>
+      </w:r>
+      <w:r>
+        <w:rPr>
+          <w:rFonts w:eastAsia="黑体"/>
+          <w:sz w:val="18"/>
+        </w:rPr>
+        <w:t xml:space="preserve">4 </w:t>
+      </w:r>
+      <w:r>
+        <w:rPr>
+          <w:rFonts w:eastAsia="黑体" w:hint="eastAsia"/>
+          <w:sz w:val="18"/>
+        </w:rPr>
+        <w:t>安装完成</w:t>
+      </w:r>
+    </w:p>
+    <w:p>
+      <w:pPr>
+        <w:pStyle w:val="afa"/>
+        <w:numPr>
+          <w:ilvl w:val="0"/>
+          <w:numId w:val="50"/>
+        </w:numPr>
+        <w:ind w:firstLineChars="0"/>
+        <w:rPr>
+          <w:sz w:val="24"/>
+        </w:rPr>
+      </w:pPr>
+      <w:r>
+        <w:rPr>
+          <w:rFonts w:hint="eastAsia"/>
+          <w:sz w:val="24"/>
+        </w:rPr>
+        <w:t>启动</w:t>
+      </w:r>
+      <w:r>
+        <w:rPr>
+          <w:sz w:val="24"/>
+        </w:rPr>
+        <w:t>A</w:t>
+      </w:r>
+      <w:r>
+        <w:rPr>
+          <w:rFonts w:hint="eastAsia"/>
+          <w:sz w:val="24"/>
+        </w:rPr>
+        <w:t>ndroid</w:t>
+      </w:r>
+      <w:r>
+        <w:rPr>
+          <w:sz w:val="24"/>
+        </w:rPr>
+        <w:t xml:space="preserve"> S</w:t>
+      </w:r>
+      <w:r>
+        <w:rPr>
+          <w:rFonts w:hint="eastAsia"/>
+          <w:sz w:val="24"/>
+        </w:rPr>
+        <w:t>tudio</w:t>
+      </w:r>
+      <w:r>
+        <w:rPr>
+          <w:rFonts w:hint="eastAsia"/>
+          <w:sz w:val="24"/>
+        </w:rPr>
+        <w:t>。</w:t>
+      </w:r>
+    </w:p>
+    <w:p>
+      <w:pPr>
+        <w:jc w:val="center"/>
+        <w:rPr>
+          <w:sz w:val="24"/>
+        </w:rPr>
+      </w:pPr>
+      <w:r>
+        <w:rPr>
+          <w:noProof/>
+        </w:rPr>
+        <w:drawing>
+          <wp:inline distT="0" distB="0" distL="0" distR="0" wp14:anchorId="559A22E8" wp14:editId="2E3DAD1C">
+            <wp:extent cx="4289425" cy="2200275"/>
+            <wp:effectExtent l="0" t="0" r="0" b="9525"/>
+            <wp:docPr id="20" name="图片 20"/>
+            <wp:cNvGraphicFramePr>
+              <a:graphicFrameLocks xmlns:a="http://schemas.openxmlformats.org/drawingml/2006/main" noChangeAspect="1"/>
+            </wp:cNvGraphicFramePr>
+            <a:graphic xmlns:a="http://schemas.openxmlformats.org/drawingml/2006/main">
+              <a:graphicData uri="http://schemas.openxmlformats.org/drawingml/2006/picture">
+                <pic:pic xmlns:pic="http://schemas.openxmlformats.org/drawingml/2006/picture">
+                  <pic:nvPicPr>
+                    <pic:cNvPr id="1" name=""/>
+                    <pic:cNvPicPr/>
+                  </pic:nvPicPr>
+                  <pic:blipFill>
+                    <a:blip r:embed="rId16">
+                      <a:extLst>
+                        <a:ext uri="{28A0092B-C50C-407E-A947-70E740481C1C}">
+                          <a14:useLocalDpi xmlns:a14="http://schemas.microsoft.com/office/drawing/2010/main" val="0"/>
+                        </a:ext>
+                      </a:extLst>
+                    </a:blip>
+                    <a:stretch>
+                      <a:fillRect/>
+                    </a:stretch>
+                  </pic:blipFill>
+                  <pic:spPr>
+                    <a:xfrm>
+                      <a:off x="0" y="0"/>
+                      <a:ext cx="4289425" cy="2200275"/>
+                    </a:xfrm>
+                    <a:prstGeom prst="rect">
+                      <a:avLst/>
+                    </a:prstGeom>
+                  </pic:spPr>
+                </pic:pic>
+              </a:graphicData>
+            </a:graphic>
+          </wp:inline>
+        </w:drawing>
+      </w:r>
+    </w:p>
+    <w:p>
+      <w:pPr>
+        <w:jc w:val="center"/>
+        <w:rPr>
+          <w:rFonts w:eastAsia="黑体"/>
+          <w:sz w:val="18"/>
+        </w:rPr>
+      </w:pPr>
+      <w:r>
+        <w:rPr>
+          <w:rFonts w:eastAsia="黑体" w:hint="eastAsia"/>
+          <w:sz w:val="18"/>
+        </w:rPr>
+        <w:t>图</w:t>
+      </w:r>
+      <w:r>
+        <w:rPr>
+          <w:rFonts w:eastAsia="黑体" w:hint="eastAsia"/>
+          <w:sz w:val="18"/>
+        </w:rPr>
+        <w:t>2-</w:t>
+      </w:r>
+      <w:r>
+        <w:rPr>
+          <w:rFonts w:eastAsia="黑体"/>
+          <w:sz w:val="18"/>
+        </w:rPr>
+        <w:t xml:space="preserve">5 </w:t>
+      </w:r>
+      <w:r>
+        <w:rPr>
+          <w:rFonts w:eastAsia="黑体" w:hint="eastAsia"/>
+          <w:sz w:val="18"/>
+        </w:rPr>
+        <w:t>启动</w:t>
+      </w:r>
+      <w:r>
+        <w:rPr>
+          <w:rFonts w:eastAsia="黑体" w:hint="eastAsia"/>
+          <w:sz w:val="18"/>
+        </w:rPr>
+        <w:t xml:space="preserve"> </w:t>
+      </w:r>
+      <w:r>
+        <w:rPr>
+          <w:rFonts w:eastAsia="黑体"/>
+          <w:sz w:val="18"/>
+        </w:rPr>
+        <w:t>A</w:t>
+      </w:r>
+      <w:r>
+        <w:rPr>
+          <w:rFonts w:eastAsia="黑体" w:hint="eastAsia"/>
+          <w:sz w:val="18"/>
+        </w:rPr>
+        <w:t>ndroid</w:t>
+      </w:r>
+      <w:r>
+        <w:rPr>
+          <w:rFonts w:eastAsia="黑体"/>
+          <w:sz w:val="18"/>
+        </w:rPr>
+        <w:t xml:space="preserve"> S</w:t>
+      </w:r>
+      <w:r>
+        <w:rPr>
+          <w:rFonts w:eastAsia="黑体" w:hint="eastAsia"/>
+          <w:sz w:val="18"/>
+        </w:rPr>
+        <w:t>tudio</w:t>
+      </w:r>
+    </w:p>
+    <w:p>
+      <w:pPr>
+        <w:pStyle w:val="afa"/>
+        <w:numPr>
+          <w:ilvl w:val="0"/>
+          <w:numId w:val="50"/>
+        </w:numPr>
+        <w:ind w:firstLineChars="0"/>
+        <w:rPr>
+          <w:sz w:val="24"/>
+        </w:rPr>
+      </w:pPr>
+      <w:r>
+        <w:rPr>
+          <w:rFonts w:hint="eastAsia"/>
+          <w:sz w:val="24"/>
+        </w:rPr>
+        <w:lastRenderedPageBreak/>
+        <w:t>新建项目，下载相关组件。</w:t>
+      </w:r>
+    </w:p>
+    <w:p>
+      <w:pPr>
+        <w:jc w:val="center"/>
+        <w:rPr>
+          <w:sz w:val="24"/>
+        </w:rPr>
+      </w:pPr>
+      <w:r>
+        <w:rPr>
+          <w:noProof/>
+        </w:rPr>
+        <w:drawing>
+          <wp:inline distT="0" distB="0" distL="0" distR="0" wp14:anchorId="3CA286AC" wp14:editId="07DB7297">
+            <wp:extent cx="4351655" cy="2339340"/>
+            <wp:effectExtent l="0" t="0" r="0" b="3810"/>
+            <wp:docPr id="21" name="图片 21"/>
+            <wp:cNvGraphicFramePr>
+              <a:graphicFrameLocks xmlns:a="http://schemas.openxmlformats.org/drawingml/2006/main" noChangeAspect="1"/>
+            </wp:cNvGraphicFramePr>
+            <a:graphic xmlns:a="http://schemas.openxmlformats.org/drawingml/2006/main">
+              <a:graphicData uri="http://schemas.openxmlformats.org/drawingml/2006/picture">
+                <pic:pic xmlns:pic="http://schemas.openxmlformats.org/drawingml/2006/picture">
+                  <pic:nvPicPr>
+                    <pic:cNvPr id="1" name=""/>
+                    <pic:cNvPicPr/>
+                  </pic:nvPicPr>
+                  <pic:blipFill>
+                    <a:blip r:embed="rId17" cstate="print">
+                      <a:extLst>
+                        <a:ext uri="{28A0092B-C50C-407E-A947-70E740481C1C}">
+                          <a14:useLocalDpi xmlns:a14="http://schemas.microsoft.com/office/drawing/2010/main" val="0"/>
+                        </a:ext>
+                      </a:extLst>
+                    </a:blip>
+                    <a:stretch>
+                      <a:fillRect/>
+                    </a:stretch>
+                  </pic:blipFill>
+                  <pic:spPr>
+                    <a:xfrm>
+                      <a:off x="0" y="0"/>
+                      <a:ext cx="4360180" cy="2344102"/>
+                    </a:xfrm>
+                    <a:prstGeom prst="rect">
+                      <a:avLst/>
+                    </a:prstGeom>
+                  </pic:spPr>
+                </pic:pic>
+              </a:graphicData>
+            </a:graphic>
+          </wp:inline>
+        </w:drawing>
+      </w:r>
+    </w:p>
+    <w:p>
+      <w:pPr>
+        <w:jc w:val="center"/>
+        <w:rPr>
+          <w:rFonts w:eastAsia="黑体"/>
+          <w:sz w:val="18"/>
+        </w:rPr>
+      </w:pPr>
+      <w:r>
+        <w:rPr>
+          <w:rFonts w:eastAsia="黑体" w:hint="eastAsia"/>
+          <w:sz w:val="18"/>
+        </w:rPr>
+        <w:t>图</w:t>
+      </w:r>
+      <w:r>
+        <w:rPr>
+          <w:rFonts w:eastAsia="黑体" w:hint="eastAsia"/>
+          <w:sz w:val="18"/>
+        </w:rPr>
+        <w:t>2-</w:t>
+      </w:r>
+      <w:r>
+        <w:rPr>
+          <w:rFonts w:eastAsia="黑体"/>
+          <w:sz w:val="18"/>
+        </w:rPr>
+        <w:t xml:space="preserve">6 </w:t>
+      </w:r>
+      <w:r>
+        <w:rPr>
+          <w:rFonts w:eastAsia="黑体" w:hint="eastAsia"/>
+          <w:sz w:val="18"/>
+        </w:rPr>
+        <w:t>新建项目</w:t>
+      </w:r>
+    </w:p>
+    <w:p>
+      <w:pPr>
+        <w:pStyle w:val="afa"/>
+        <w:numPr>
+          <w:ilvl w:val="0"/>
+          <w:numId w:val="50"/>
+        </w:numPr>
+        <w:ind w:firstLineChars="0"/>
+        <w:jc w:val="left"/>
+        <w:rPr>
+          <w:sz w:val="24"/>
+        </w:rPr>
+      </w:pPr>
+      <w:r>
+        <w:rPr>
+          <w:rFonts w:hint="eastAsia"/>
+          <w:sz w:val="24"/>
+        </w:rPr>
+        <w:t>File</w:t>
+      </w:r>
+      <w:r>
+        <w:rPr>
+          <w:rFonts w:hint="eastAsia"/>
+          <w:sz w:val="24"/>
+        </w:rPr>
+        <w:t>→</w:t>
+      </w:r>
+      <w:r>
+        <w:rPr>
+          <w:rFonts w:hint="eastAsia"/>
+          <w:sz w:val="24"/>
+        </w:rPr>
+        <w:t>setting</w:t>
+      </w:r>
+      <w:r>
+        <w:rPr>
+          <w:rFonts w:hint="eastAsia"/>
+          <w:sz w:val="24"/>
+        </w:rPr>
+        <w:t>→</w:t>
+      </w:r>
+      <w:r>
+        <w:rPr>
+          <w:sz w:val="24"/>
+        </w:rPr>
+        <w:t>A</w:t>
+      </w:r>
+      <w:r>
+        <w:rPr>
+          <w:rFonts w:hint="eastAsia"/>
+          <w:sz w:val="24"/>
+        </w:rPr>
+        <w:t>ndroid</w:t>
+      </w:r>
+      <w:r>
+        <w:rPr>
+          <w:sz w:val="24"/>
+        </w:rPr>
+        <w:t xml:space="preserve"> SDK</w:t>
+      </w:r>
+      <w:r>
+        <w:rPr>
+          <w:rFonts w:hint="eastAsia"/>
+          <w:sz w:val="24"/>
+        </w:rPr>
+        <w:t>设置</w:t>
+      </w:r>
+      <w:r>
+        <w:rPr>
+          <w:sz w:val="24"/>
+        </w:rPr>
+        <w:t>A</w:t>
+      </w:r>
+      <w:r>
+        <w:rPr>
+          <w:rFonts w:hint="eastAsia"/>
+          <w:sz w:val="24"/>
+        </w:rPr>
+        <w:t>ndroid</w:t>
+      </w:r>
+      <w:r>
+        <w:rPr>
+          <w:sz w:val="24"/>
+        </w:rPr>
+        <w:t xml:space="preserve"> SDK</w:t>
+      </w:r>
+      <w:r>
+        <w:rPr>
+          <w:rFonts w:hint="eastAsia"/>
+          <w:sz w:val="24"/>
+        </w:rPr>
+        <w:t>安装目录。</w:t>
+      </w:r>
+    </w:p>
+    <w:p>
+      <w:pPr>
+        <w:pStyle w:val="afa"/>
+        <w:ind w:left="360" w:firstLineChars="0" w:firstLine="0"/>
+        <w:jc w:val="center"/>
+        <w:rPr>
+          <w:sz w:val="24"/>
+        </w:rPr>
+      </w:pPr>
+      <w:r>
+        <w:rPr>
+          <w:noProof/>
+        </w:rPr>
+        <w:drawing>
+          <wp:inline distT="0" distB="0" distL="0" distR="0" wp14:anchorId="39E38EE0" wp14:editId="292ECF0F">
+            <wp:extent cx="4378960" cy="2204720"/>
+            <wp:effectExtent l="0" t="0" r="2540" b="5080"/>
+            <wp:docPr id="22" name="图片 22"/>
+            <wp:cNvGraphicFramePr>
+              <a:graphicFrameLocks xmlns:a="http://schemas.openxmlformats.org/drawingml/2006/main" noChangeAspect="1"/>
+            </wp:cNvGraphicFramePr>
+            <a:graphic xmlns:a="http://schemas.openxmlformats.org/drawingml/2006/main">
+              <a:graphicData uri="http://schemas.openxmlformats.org/drawingml/2006/picture">
+                <pic:pic xmlns:pic="http://schemas.openxmlformats.org/drawingml/2006/picture">
+                  <pic:nvPicPr>
+                    <pic:cNvPr id="1" name=""/>
+                    <pic:cNvPicPr/>
+                  </pic:nvPicPr>
+                  <pic:blipFill>
+                    <a:blip r:embed="rId18" cstate="print">
+                      <a:extLst>
+                        <a:ext uri="{28A0092B-C50C-407E-A947-70E740481C1C}">
+                          <a14:useLocalDpi xmlns:a14="http://schemas.microsoft.com/office/drawing/2010/main" val="0"/>
+                        </a:ext>
+                      </a:extLst>
+                    </a:blip>
+                    <a:stretch>
+                      <a:fillRect/>
+                    </a:stretch>
+                  </pic:blipFill>
+                  <pic:spPr>
+                    <a:xfrm>
+                      <a:off x="0" y="0"/>
+                      <a:ext cx="4378960" cy="2204720"/>
+                    </a:xfrm>
+                    <a:prstGeom prst="rect">
+                      <a:avLst/>
+                    </a:prstGeom>
+                  </pic:spPr>
+                </pic:pic>
+              </a:graphicData>
+            </a:graphic>
+          </wp:inline>
+        </w:drawing>
+      </w:r>
+    </w:p>
+    <w:p>
+      <w:pPr>
+        <w:jc w:val="center"/>
+        <w:rPr>
+          <w:rFonts w:eastAsia="黑体"/>
+          <w:sz w:val="18"/>
+        </w:rPr>
+      </w:pPr>
+      <w:r>
+        <w:rPr>
+          <w:rFonts w:eastAsia="黑体" w:hint="eastAsia"/>
+          <w:sz w:val="18"/>
+        </w:rPr>
+        <w:t>图</w:t>
+      </w:r>
+      <w:r>
+        <w:rPr>
+          <w:rFonts w:eastAsia="黑体" w:hint="eastAsia"/>
+          <w:sz w:val="18"/>
+        </w:rPr>
+        <w:t>2-</w:t>
+      </w:r>
+      <w:r>
+        <w:rPr>
+          <w:rFonts w:eastAsia="黑体"/>
+          <w:sz w:val="18"/>
+        </w:rPr>
+        <w:t xml:space="preserve">7 </w:t>
+      </w:r>
+      <w:r>
+        <w:rPr>
+          <w:rFonts w:eastAsia="黑体" w:hint="eastAsia"/>
+          <w:sz w:val="18"/>
+        </w:rPr>
+        <w:t>设置安装</w:t>
+      </w:r>
+      <w:r>
+        <w:rPr>
+          <w:rFonts w:eastAsia="黑体"/>
+          <w:sz w:val="18"/>
+        </w:rPr>
+        <w:t>A</w:t>
+      </w:r>
+      <w:r>
+        <w:rPr>
+          <w:rFonts w:eastAsia="黑体" w:hint="eastAsia"/>
+          <w:sz w:val="18"/>
+        </w:rPr>
+        <w:t>ndroid</w:t>
+      </w:r>
+      <w:r>
+        <w:rPr>
+          <w:rFonts w:eastAsia="黑体"/>
+          <w:sz w:val="18"/>
+        </w:rPr>
+        <w:t xml:space="preserve"> SDK</w:t>
+      </w:r>
+      <w:r>
+        <w:rPr>
+          <w:rFonts w:eastAsia="黑体" w:hint="eastAsia"/>
+          <w:sz w:val="18"/>
+        </w:rPr>
+        <w:t>目录</w:t>
+      </w:r>
+    </w:p>
+    <w:p>
+      <w:pPr>
+        <w:pStyle w:val="afa"/>
+        <w:numPr>
+          <w:ilvl w:val="0"/>
+          <w:numId w:val="50"/>
+        </w:numPr>
+        <w:ind w:firstLineChars="0"/>
+        <w:jc w:val="left"/>
+        <w:rPr>
+          <w:sz w:val="24"/>
+        </w:rPr>
+      </w:pPr>
+      <w:r>
+        <w:rPr>
+          <w:rFonts w:hint="eastAsia"/>
+          <w:sz w:val="24"/>
+        </w:rPr>
+        <w:t>在</w:t>
+      </w:r>
+      <w:r>
+        <w:rPr>
+          <w:rFonts w:hint="eastAsia"/>
+          <w:sz w:val="24"/>
+        </w:rPr>
+        <w:t>S</w:t>
+      </w:r>
+      <w:r>
+        <w:rPr>
+          <w:sz w:val="24"/>
+        </w:rPr>
+        <w:t>DK P</w:t>
+      </w:r>
+      <w:r>
+        <w:rPr>
+          <w:rFonts w:hint="eastAsia"/>
+          <w:sz w:val="24"/>
+        </w:rPr>
+        <w:t>latform-</w:t>
+      </w:r>
+      <w:r>
+        <w:rPr>
+          <w:sz w:val="24"/>
+        </w:rPr>
+        <w:t>T</w:t>
+      </w:r>
+      <w:r>
+        <w:rPr>
+          <w:rFonts w:hint="eastAsia"/>
+          <w:sz w:val="24"/>
+        </w:rPr>
+        <w:t>ools</w:t>
+      </w:r>
+      <w:r>
+        <w:rPr>
+          <w:rFonts w:hint="eastAsia"/>
+          <w:sz w:val="24"/>
+        </w:rPr>
+        <w:t>中已安装了</w:t>
+      </w:r>
+      <w:r>
+        <w:rPr>
+          <w:rFonts w:hint="eastAsia"/>
+          <w:sz w:val="24"/>
+        </w:rPr>
+        <w:t>adb</w:t>
+      </w:r>
+      <w:r>
+        <w:rPr>
+          <w:rFonts w:hint="eastAsia"/>
+          <w:sz w:val="24"/>
+        </w:rPr>
+        <w:t>，查看相应路径下的</w:t>
+      </w:r>
+      <w:r>
+        <w:rPr>
+          <w:rFonts w:hint="eastAsia"/>
+          <w:sz w:val="24"/>
+        </w:rPr>
+        <w:t>adb.</w:t>
+      </w:r>
+      <w:r>
+        <w:rPr>
+          <w:sz w:val="24"/>
+        </w:rPr>
+        <w:t>exe</w:t>
+      </w:r>
+      <w:r>
+        <w:rPr>
+          <w:rFonts w:hint="eastAsia"/>
+          <w:sz w:val="24"/>
+        </w:rPr>
+        <w:t>。</w:t>
+      </w:r>
+    </w:p>
+    <w:p>
+      <w:pPr>
+        <w:jc w:val="center"/>
+        <w:rPr>
+          <w:sz w:val="24"/>
+        </w:rPr>
+      </w:pPr>
+      <w:r>
+        <w:rPr>
+          <w:noProof/>
+        </w:rPr>
+        <w:drawing>
+          <wp:inline distT="0" distB="0" distL="0" distR="0" wp14:anchorId="63E3E768" wp14:editId="648CB0DF">
+            <wp:extent cx="4365625" cy="2016760"/>
+            <wp:effectExtent l="0" t="0" r="0" b="2540"/>
+            <wp:docPr id="23" name="图片 23"/>
+            <wp:cNvGraphicFramePr>
+              <a:graphicFrameLocks xmlns:a="http://schemas.openxmlformats.org/drawingml/2006/main" noChangeAspect="1"/>
+            </wp:cNvGraphicFramePr>
+            <a:graphic xmlns:a="http://schemas.openxmlformats.org/drawingml/2006/main">
+              <a:graphicData uri="http://schemas.openxmlformats.org/drawingml/2006/picture">
+                <pic:pic xmlns:pic="http://schemas.openxmlformats.org/drawingml/2006/picture">
+                  <pic:nvPicPr>
+                    <pic:cNvPr id="1" name=""/>
+                    <pic:cNvPicPr/>
+                  </pic:nvPicPr>
+                  <pic:blipFill>
+                    <a:blip r:embed="rId19" cstate="print">
+                      <a:extLst>
+                        <a:ext uri="{28A0092B-C50C-407E-A947-70E740481C1C}">
+                          <a14:useLocalDpi xmlns:a14="http://schemas.microsoft.com/office/drawing/2010/main" val="0"/>
+                        </a:ext>
+                      </a:extLst>
+                    </a:blip>
+                    <a:stretch>
+                      <a:fillRect/>
+                    </a:stretch>
+                  </pic:blipFill>
+                  <pic:spPr>
+                    <a:xfrm>
+                      <a:off x="0" y="0"/>
+                      <a:ext cx="4365625" cy="2016760"/>
+                    </a:xfrm>
+                    <a:prstGeom prst="rect">
+                      <a:avLst/>
+                    </a:prstGeom>
+                  </pic:spPr>
+                </pic:pic>
+              </a:graphicData>
+            </a:graphic>
+          </wp:inline>
+        </w:drawing>
+      </w:r>
+    </w:p>
+    <w:p>
+      <w:pPr>
+        <w:jc w:val="center"/>
+        <w:rPr>
+          <w:rFonts w:eastAsia="黑体"/>
+          <w:sz w:val="18"/>
+        </w:rPr>
+      </w:pPr>
+      <w:r>
+        <w:rPr>
+          <w:rFonts w:eastAsia="黑体" w:hint="eastAsia"/>
+          <w:sz w:val="18"/>
+        </w:rPr>
+        <w:t>图</w:t>
+      </w:r>
+      <w:r>
+        <w:rPr>
+          <w:rFonts w:eastAsia="黑体" w:hint="eastAsia"/>
+          <w:sz w:val="18"/>
+        </w:rPr>
+        <w:t>2-</w:t>
+      </w:r>
+      <w:r>
+        <w:rPr>
+          <w:rFonts w:eastAsia="黑体"/>
+          <w:sz w:val="18"/>
+        </w:rPr>
+        <w:t xml:space="preserve">8 </w:t>
+      </w:r>
+      <w:r>
+        <w:rPr>
+          <w:rFonts w:eastAsia="黑体" w:hint="eastAsia"/>
+          <w:sz w:val="18"/>
+        </w:rPr>
+        <w:t>查看</w:t>
+      </w:r>
+      <w:r>
+        <w:rPr>
+          <w:rFonts w:eastAsia="黑体" w:hint="eastAsia"/>
+          <w:sz w:val="18"/>
+        </w:rPr>
+        <w:t>adb</w:t>
+      </w:r>
+      <w:r>
+        <w:rPr>
+          <w:rFonts w:eastAsia="黑体" w:hint="eastAsia"/>
+          <w:sz w:val="18"/>
+        </w:rPr>
+        <w:t>安装路径</w:t>
+      </w:r>
+    </w:p>
+    <w:p>
+      <w:pPr>
+        <w:pStyle w:val="afa"/>
+        <w:numPr>
+          <w:ilvl w:val="0"/>
+          <w:numId w:val="50"/>
+        </w:numPr>
+        <w:ind w:firstLineChars="0"/>
+        <w:jc w:val="left"/>
+        <w:rPr>
+          <w:sz w:val="24"/>
+        </w:rPr>
+      </w:pPr>
+      <w:r>
+        <w:rPr>
+          <w:rFonts w:hint="eastAsia"/>
+          <w:sz w:val="24"/>
+        </w:rPr>
+        <w:t>在系统环境变量中添加</w:t>
+      </w:r>
+      <w:r>
+        <w:rPr>
+          <w:rFonts w:hint="eastAsia"/>
+          <w:sz w:val="24"/>
+        </w:rPr>
+        <w:t>adb.</w:t>
+      </w:r>
+      <w:r>
+        <w:rPr>
+          <w:sz w:val="24"/>
+        </w:rPr>
+        <w:t>exe</w:t>
+      </w:r>
+      <w:r>
+        <w:rPr>
+          <w:rFonts w:hint="eastAsia"/>
+          <w:sz w:val="24"/>
+        </w:rPr>
+        <w:t>安装目录后，在命令行窗口中输入</w:t>
+      </w:r>
+      <w:r>
+        <w:rPr>
+          <w:rFonts w:hint="eastAsia"/>
+          <w:sz w:val="24"/>
+        </w:rPr>
+        <w:t>adb version</w:t>
+      </w:r>
+      <w:r>
+        <w:rPr>
+          <w:rFonts w:hint="eastAsia"/>
+          <w:sz w:val="24"/>
+        </w:rPr>
+        <w:t>命令，返回</w:t>
+      </w:r>
+      <w:r>
+        <w:rPr>
+          <w:rFonts w:hint="eastAsia"/>
+          <w:sz w:val="24"/>
+        </w:rPr>
+        <w:t>adb</w:t>
+      </w:r>
+      <w:r>
+        <w:rPr>
+          <w:rFonts w:hint="eastAsia"/>
+          <w:sz w:val="24"/>
+        </w:rPr>
+        <w:t>版本信息，至此</w:t>
+      </w:r>
+      <w:r>
+        <w:rPr>
+          <w:sz w:val="24"/>
+        </w:rPr>
+        <w:t>A</w:t>
+      </w:r>
+      <w:r>
+        <w:rPr>
+          <w:rFonts w:hint="eastAsia"/>
+          <w:sz w:val="24"/>
+        </w:rPr>
+        <w:t>ndroid</w:t>
+      </w:r>
+      <w:r>
+        <w:rPr>
+          <w:sz w:val="24"/>
+        </w:rPr>
+        <w:t xml:space="preserve"> S</w:t>
+      </w:r>
+      <w:r>
+        <w:rPr>
+          <w:rFonts w:hint="eastAsia"/>
+          <w:sz w:val="24"/>
+        </w:rPr>
+        <w:t>tudio</w:t>
+      </w:r>
+      <w:r>
+        <w:rPr>
+          <w:rFonts w:hint="eastAsia"/>
+          <w:sz w:val="24"/>
+        </w:rPr>
+        <w:t>和</w:t>
+      </w:r>
+      <w:r>
+        <w:rPr>
+          <w:rFonts w:hint="eastAsia"/>
+          <w:sz w:val="24"/>
+        </w:rPr>
+        <w:t>adb</w:t>
+      </w:r>
+      <w:r>
+        <w:rPr>
+          <w:rFonts w:hint="eastAsia"/>
+          <w:sz w:val="24"/>
+        </w:rPr>
+        <w:t>安装完成。</w:t>
+      </w:r>
+    </w:p>
+    <w:p>
+      <w:pPr>
+        <w:jc w:val="center"/>
+        <w:rPr>
+          <w:sz w:val="24"/>
+        </w:rPr>
+      </w:pPr>
+      <w:r>
+        <w:rPr>
+          <w:noProof/>
+        </w:rPr>
+        <w:lastRenderedPageBreak/>
+        <w:drawing>
+          <wp:inline distT="0" distB="0" distL="0" distR="0" wp14:anchorId="365A5812" wp14:editId="73B5EF08">
+            <wp:extent cx="4368800" cy="2230120"/>
+            <wp:effectExtent l="0" t="0" r="0" b="0"/>
+            <wp:docPr id="25" name="图片 25"/>
+            <wp:cNvGraphicFramePr>
+              <a:graphicFrameLocks xmlns:a="http://schemas.openxmlformats.org/drawingml/2006/main" noChangeAspect="1"/>
+            </wp:cNvGraphicFramePr>
+            <a:graphic xmlns:a="http://schemas.openxmlformats.org/drawingml/2006/main">
+              <a:graphicData uri="http://schemas.openxmlformats.org/drawingml/2006/picture">
+                <pic:pic xmlns:pic="http://schemas.openxmlformats.org/drawingml/2006/picture">
+                  <pic:nvPicPr>
+                    <pic:cNvPr id="1" name=""/>
+                    <pic:cNvPicPr/>
+                  </pic:nvPicPr>
+                  <pic:blipFill>
+                    <a:blip r:embed="rId20">
+                      <a:extLst>
+                        <a:ext uri="{28A0092B-C50C-407E-A947-70E740481C1C}">
+                          <a14:useLocalDpi xmlns:a14="http://schemas.microsoft.com/office/drawing/2010/main" val="0"/>
+                        </a:ext>
+                      </a:extLst>
+                    </a:blip>
+                    <a:stretch>
+                      <a:fillRect/>
+                    </a:stretch>
+                  </pic:blipFill>
+                  <pic:spPr>
+                    <a:xfrm>
+                      <a:off x="0" y="0"/>
+                      <a:ext cx="4368800" cy="2230120"/>
+                    </a:xfrm>
+                    <a:prstGeom prst="rect">
+                      <a:avLst/>
+                    </a:prstGeom>
+                  </pic:spPr>
+                </pic:pic>
+              </a:graphicData>
+            </a:graphic>
+          </wp:inline>
+        </w:drawing>
+      </w:r>
+    </w:p>
+    <w:p>
+      <w:pPr>
+        <w:jc w:val="center"/>
+        <w:rPr>
+          <w:rFonts w:eastAsia="黑体"/>
+          <w:sz w:val="18"/>
+        </w:rPr>
+      </w:pPr>
+      <w:r>
+        <w:rPr>
+          <w:rFonts w:eastAsia="黑体" w:hint="eastAsia"/>
+          <w:sz w:val="18"/>
+        </w:rPr>
+        <w:t>图</w:t>
+      </w:r>
+      <w:r>
+        <w:rPr>
+          <w:rFonts w:eastAsia="黑体" w:hint="eastAsia"/>
+          <w:sz w:val="18"/>
+        </w:rPr>
+        <w:t>2-</w:t>
+      </w:r>
+      <w:r>
+        <w:rPr>
+          <w:rFonts w:eastAsia="黑体"/>
+          <w:sz w:val="18"/>
+        </w:rPr>
+        <w:t xml:space="preserve">9 </w:t>
+      </w:r>
+      <w:r>
+        <w:rPr>
+          <w:rFonts w:eastAsia="黑体" w:hint="eastAsia"/>
+          <w:sz w:val="18"/>
+        </w:rPr>
+        <w:t>adb</w:t>
+      </w:r>
+      <w:r>
+        <w:rPr>
+          <w:rFonts w:eastAsia="黑体" w:hint="eastAsia"/>
+          <w:sz w:val="18"/>
+        </w:rPr>
+        <w:t>安装完成</w:t>
+      </w:r>
+    </w:p>
+    <w:p>
+      <w:pPr>
+        <w:pStyle w:val="afa"/>
+        <w:numPr>
+          <w:ilvl w:val="0"/>
+          <w:numId w:val="50"/>
+        </w:numPr>
+        <w:ind w:firstLineChars="0"/>
+        <w:jc w:val="left"/>
+        <w:rPr>
+          <w:sz w:val="24"/>
+        </w:rPr>
+      </w:pPr>
+      <w:r>
+        <w:rPr>
+          <w:rFonts w:hint="eastAsia"/>
+          <w:sz w:val="24"/>
+        </w:rPr>
+        <w:t>测试“</w:t>
+      </w:r>
+      <w:r>
+        <w:rPr>
+          <w:sz w:val="24"/>
+        </w:rPr>
+        <w:t>H</w:t>
+      </w:r>
+      <w:r>
+        <w:rPr>
+          <w:rFonts w:hint="eastAsia"/>
+          <w:sz w:val="24"/>
+        </w:rPr>
+        <w:t>ello</w:t>
+      </w:r>
+      <w:r>
+        <w:rPr>
+          <w:sz w:val="24"/>
+        </w:rPr>
+        <w:t xml:space="preserve"> W</w:t>
+      </w:r>
+      <w:r>
+        <w:rPr>
+          <w:rFonts w:hint="eastAsia"/>
+          <w:sz w:val="24"/>
+        </w:rPr>
+        <w:t>orld</w:t>
+      </w:r>
+      <w:r>
+        <w:rPr>
+          <w:rFonts w:hint="eastAsia"/>
+          <w:sz w:val="24"/>
+        </w:rPr>
+        <w:t>！”程序，下载相应组件。</w:t>
+      </w:r>
+    </w:p>
+    <w:p>
+      <w:pPr>
+        <w:jc w:val="center"/>
+        <w:rPr>
+          <w:sz w:val="24"/>
+        </w:rPr>
+      </w:pPr>
+      <w:r>
+        <w:rPr>
+          <w:noProof/>
+        </w:rPr>
+        <w:drawing>
+          <wp:inline distT="0" distB="0" distL="0" distR="0" wp14:anchorId="0607FA81" wp14:editId="7B21CD13">
+            <wp:extent cx="4391025" cy="2308225"/>
+            <wp:effectExtent l="0" t="0" r="9525" b="0"/>
+            <wp:docPr id="26" name="图片 26"/>
+            <wp:cNvGraphicFramePr>
+              <a:graphicFrameLocks xmlns:a="http://schemas.openxmlformats.org/drawingml/2006/main" noChangeAspect="1"/>
+            </wp:cNvGraphicFramePr>
+            <a:graphic xmlns:a="http://schemas.openxmlformats.org/drawingml/2006/main">
+              <a:graphicData uri="http://schemas.openxmlformats.org/drawingml/2006/picture">
+                <pic:pic xmlns:pic="http://schemas.openxmlformats.org/drawingml/2006/picture">
+                  <pic:nvPicPr>
+                    <pic:cNvPr id="1" name=""/>
+                    <pic:cNvPicPr/>
+                  </pic:nvPicPr>
+                  <pic:blipFill>
+                    <a:blip r:embed="rId21">
+                      <a:extLst>
+                        <a:ext uri="{28A0092B-C50C-407E-A947-70E740481C1C}">
+                          <a14:useLocalDpi xmlns:a14="http://schemas.microsoft.com/office/drawing/2010/main" val="0"/>
+                        </a:ext>
+                      </a:extLst>
+                    </a:blip>
+                    <a:stretch>
+                      <a:fillRect/>
+                    </a:stretch>
+                  </pic:blipFill>
+                  <pic:spPr>
+                    <a:xfrm>
+                      <a:off x="0" y="0"/>
+                      <a:ext cx="4391025" cy="2308225"/>
+                    </a:xfrm>
+                    <a:prstGeom prst="rect">
+                      <a:avLst/>
+                    </a:prstGeom>
+                  </pic:spPr>
+                </pic:pic>
+              </a:graphicData>
+            </a:graphic>
+          </wp:inline>
+        </w:drawing>
+      </w:r>
+    </w:p>
+    <w:p>
+      <w:pPr>
+        <w:jc w:val="center"/>
+        <w:rPr>
+          <w:rFonts w:eastAsia="黑体"/>
+          <w:sz w:val="18"/>
+          <w:szCs w:val="18"/>
+        </w:rPr>
+      </w:pPr>
+      <w:r>
+        <w:rPr>
+          <w:rFonts w:eastAsia="黑体" w:hint="eastAsia"/>
+          <w:sz w:val="18"/>
+          <w:szCs w:val="18"/>
+        </w:rPr>
+        <w:t>图</w:t>
+      </w:r>
+      <w:r>
+        <w:rPr>
+          <w:rFonts w:eastAsia="黑体" w:hint="eastAsia"/>
+          <w:sz w:val="18"/>
+          <w:szCs w:val="18"/>
+        </w:rPr>
+        <w:t>2-</w:t>
+      </w:r>
+      <w:r>
+        <w:rPr>
+          <w:rFonts w:eastAsia="黑体"/>
+          <w:sz w:val="18"/>
+          <w:szCs w:val="18"/>
+        </w:rPr>
+        <w:t xml:space="preserve">10 </w:t>
+      </w:r>
+      <w:r>
+        <w:rPr>
+          <w:rFonts w:eastAsia="黑体" w:hint="eastAsia"/>
+          <w:sz w:val="18"/>
+          <w:szCs w:val="18"/>
+        </w:rPr>
+        <w:t>下载测试程序相关组件</w:t>
+      </w:r>
+    </w:p>
+    <w:p>
+      <w:pPr>
+        <w:pStyle w:val="afa"/>
+        <w:numPr>
+          <w:ilvl w:val="0"/>
+          <w:numId w:val="50"/>
+        </w:numPr>
+        <w:ind w:firstLineChars="0"/>
+        <w:jc w:val="left"/>
+        <w:rPr>
+          <w:sz w:val="24"/>
+        </w:rPr>
+      </w:pPr>
+      <w:r>
+        <w:rPr>
+          <w:rFonts w:hint="eastAsia"/>
+          <w:sz w:val="24"/>
+        </w:rPr>
+        <w:t>选择</w:t>
+      </w:r>
+      <w:r>
+        <w:rPr>
+          <w:sz w:val="24"/>
+        </w:rPr>
+        <w:t>A</w:t>
+      </w:r>
+      <w:r>
+        <w:rPr>
+          <w:rFonts w:hint="eastAsia"/>
+          <w:sz w:val="24"/>
+        </w:rPr>
+        <w:t>ndroid</w:t>
+      </w:r>
+      <w:r>
+        <w:rPr>
+          <w:rFonts w:hint="eastAsia"/>
+          <w:sz w:val="24"/>
+        </w:rPr>
+        <w:t>虚拟设备。</w:t>
+      </w:r>
+    </w:p>
+    <w:p>
+      <w:pPr>
+        <w:jc w:val="center"/>
+        <w:rPr>
+          <w:sz w:val="24"/>
+        </w:rPr>
+      </w:pPr>
+      <w:r>
+        <w:rPr>
+          <w:noProof/>
+        </w:rPr>
+        <w:drawing>
+          <wp:inline distT="0" distB="0" distL="0" distR="0" wp14:anchorId="292B66AD" wp14:editId="63982AFF">
+            <wp:extent cx="4375150" cy="1986280"/>
+            <wp:effectExtent l="0" t="0" r="6350" b="0"/>
+            <wp:docPr id="27" name="图片 27"/>
+            <wp:cNvGraphicFramePr>
+              <a:graphicFrameLocks xmlns:a="http://schemas.openxmlformats.org/drawingml/2006/main" noChangeAspect="1"/>
+            </wp:cNvGraphicFramePr>
+            <a:graphic xmlns:a="http://schemas.openxmlformats.org/drawingml/2006/main">
+              <a:graphicData uri="http://schemas.openxmlformats.org/drawingml/2006/picture">
+                <pic:pic xmlns:pic="http://schemas.openxmlformats.org/drawingml/2006/picture">
+                  <pic:nvPicPr>
+                    <pic:cNvPr id="1" name=""/>
+                    <pic:cNvPicPr/>
+                  </pic:nvPicPr>
+                  <pic:blipFill>
+                    <a:blip r:embed="rId22" cstate="print">
+                      <a:extLst>
+                        <a:ext uri="{28A0092B-C50C-407E-A947-70E740481C1C}">
+                          <a14:useLocalDpi xmlns:a14="http://schemas.microsoft.com/office/drawing/2010/main" val="0"/>
+                        </a:ext>
+                      </a:extLst>
+                    </a:blip>
+                    <a:stretch>
+                      <a:fillRect/>
+                    </a:stretch>
+                  </pic:blipFill>
+                  <pic:spPr>
+                    <a:xfrm>
+                      <a:off x="0" y="0"/>
+                      <a:ext cx="4378690" cy="1987887"/>
+                    </a:xfrm>
+                    <a:prstGeom prst="rect">
+                      <a:avLst/>
+                    </a:prstGeom>
+                  </pic:spPr>
+                </pic:pic>
+              </a:graphicData>
+            </a:graphic>
+          </wp:inline>
+        </w:drawing>
+      </w:r>
+    </w:p>
+    <w:p>
+      <w:pPr>
+        <w:jc w:val="center"/>
+        <w:rPr>
+          <w:rFonts w:eastAsia="黑体"/>
+          <w:sz w:val="18"/>
+          <w:szCs w:val="18"/>
+        </w:rPr>
+      </w:pPr>
+      <w:r>
+        <w:rPr>
+          <w:rFonts w:eastAsia="黑体" w:hint="eastAsia"/>
+          <w:sz w:val="18"/>
+          <w:szCs w:val="18"/>
+        </w:rPr>
+        <w:t>图</w:t>
+      </w:r>
+      <w:r>
+        <w:rPr>
+          <w:rFonts w:eastAsia="黑体" w:hint="eastAsia"/>
+          <w:sz w:val="18"/>
+          <w:szCs w:val="18"/>
+        </w:rPr>
+        <w:t>2-</w:t>
+      </w:r>
+      <w:r>
+        <w:rPr>
+          <w:rFonts w:eastAsia="黑体"/>
+          <w:sz w:val="18"/>
+          <w:szCs w:val="18"/>
+        </w:rPr>
+        <w:t xml:space="preserve">11 </w:t>
+      </w:r>
+      <w:r>
+        <w:rPr>
+          <w:rFonts w:eastAsia="黑体" w:hint="eastAsia"/>
+          <w:sz w:val="18"/>
+          <w:szCs w:val="18"/>
+        </w:rPr>
+        <w:t>选择虚拟设备</w:t>
+      </w:r>
+    </w:p>
+    <w:p>
+      <w:pPr>
+        <w:pStyle w:val="afa"/>
+        <w:numPr>
+          <w:ilvl w:val="0"/>
+          <w:numId w:val="50"/>
+        </w:numPr>
+        <w:ind w:firstLineChars="0"/>
+        <w:rPr>
+          <w:sz w:val="24"/>
+        </w:rPr>
+      </w:pPr>
+      <w:r>
+        <w:rPr>
+          <w:rFonts w:hint="eastAsia"/>
+          <w:sz w:val="24"/>
+        </w:rPr>
+        <w:t>测试程序成功运行</w:t>
+      </w:r>
+      <w:r>
+        <w:rPr>
+          <w:rFonts w:hint="eastAsia"/>
+          <w:sz w:val="24"/>
+        </w:rPr>
+        <w:t>。</w:t>
+      </w:r>
+    </w:p>
+    <w:p>
+      <w:pPr>
+        <w:jc w:val="center"/>
+        <w:rPr>
+          <w:sz w:val="24"/>
+        </w:rPr>
+      </w:pPr>
+      <w:r>
+        <w:rPr>
+          <w:noProof/>
+        </w:rPr>
+        <w:lastRenderedPageBreak/>
+        <w:drawing>
+          <wp:inline distT="0" distB="0" distL="0" distR="0" wp14:anchorId="2AF071AE" wp14:editId="7ACC6D45">
+            <wp:extent cx="2066290" cy="2005243"/>
+            <wp:effectExtent l="0" t="0" r="0" b="0"/>
+            <wp:docPr id="30" name="图片 30"/>
+            <wp:cNvGraphicFramePr>
+              <a:graphicFrameLocks xmlns:a="http://schemas.openxmlformats.org/drawingml/2006/main" noChangeAspect="1"/>
+            </wp:cNvGraphicFramePr>
+            <a:graphic xmlns:a="http://schemas.openxmlformats.org/drawingml/2006/main">
+              <a:graphicData uri="http://schemas.openxmlformats.org/drawingml/2006/picture">
+                <pic:pic xmlns:pic="http://schemas.openxmlformats.org/drawingml/2006/picture">
+                  <pic:nvPicPr>
+                    <pic:cNvPr id="1" name=""/>
+                    <pic:cNvPicPr/>
+                  </pic:nvPicPr>
+                  <pic:blipFill>
+                    <a:blip r:embed="rId23" cstate="print">
+                      <a:extLst>
+                        <a:ext uri="{28A0092B-C50C-407E-A947-70E740481C1C}">
+                          <a14:useLocalDpi xmlns:a14="http://schemas.microsoft.com/office/drawing/2010/main" val="0"/>
+                        </a:ext>
+                      </a:extLst>
+                    </a:blip>
+                    <a:stretch>
+                      <a:fillRect/>
+                    </a:stretch>
+                  </pic:blipFill>
+                  <pic:spPr>
+                    <a:xfrm>
+                      <a:off x="0" y="0"/>
+                      <a:ext cx="2074652" cy="2013358"/>
+                    </a:xfrm>
+                    <a:prstGeom prst="rect">
+                      <a:avLst/>
+                    </a:prstGeom>
+                  </pic:spPr>
+                </pic:pic>
+              </a:graphicData>
+            </a:graphic>
+          </wp:inline>
+        </w:drawing>
+      </w:r>
+    </w:p>
+    <w:p>
+      <w:pPr>
+        <w:jc w:val="center"/>
+        <w:rPr>
+          <w:rFonts w:eastAsia="黑体"/>
+          <w:sz w:val="18"/>
+          <w:szCs w:val="18"/>
+        </w:rPr>
+      </w:pPr>
+      <w:r>
+        <w:rPr>
+          <w:rFonts w:eastAsia="黑体" w:hint="eastAsia"/>
+          <w:sz w:val="18"/>
+          <w:szCs w:val="18"/>
+        </w:rPr>
+        <w:t>图</w:t>
+      </w:r>
+      <w:r>
+        <w:rPr>
+          <w:rFonts w:eastAsia="黑体" w:hint="eastAsia"/>
+          <w:sz w:val="18"/>
+          <w:szCs w:val="18"/>
+        </w:rPr>
+        <w:t>2-</w:t>
+      </w:r>
+      <w:r>
+        <w:rPr>
+          <w:rFonts w:eastAsia="黑体"/>
+          <w:sz w:val="18"/>
+          <w:szCs w:val="18"/>
+        </w:rPr>
+        <w:t xml:space="preserve">12 </w:t>
+      </w:r>
+      <w:r>
+        <w:rPr>
+          <w:rFonts w:eastAsia="黑体" w:hint="eastAsia"/>
+          <w:sz w:val="18"/>
+          <w:szCs w:val="18"/>
+        </w:rPr>
+        <w:t>测试程序运行</w:t>
+      </w:r>
+    </w:p>
+    <w:p>
+      <w:pPr>
+        <w:spacing w:line="360" w:lineRule="auto"/>
+        <w:jc w:val="center"/>
+        <w:rPr>
+          <w:sz w:val="24"/>
+        </w:rPr>
+      </w:pPr>
+    </w:p>
+    <w:p>
+      <w:pPr>
         <w:pStyle w:val="1"/>
         <w:jc w:val="left"/>
         <w:rPr>
           <w:b/>
         </w:rPr>
       </w:pPr>
-      <w:bookmarkStart w:id="4" w:name="_Toc502827096"/>
+      <w:bookmarkStart w:id="6" w:name="_Toc502827096"/>
       <w:r>
         <w:rPr>
           <w:rFonts w:hint="eastAsia"/>
@@ -3045,7 +5294,7 @@
         </w:rPr>
         <w:t>Android安全机制</w:t>
       </w:r>
-      <w:bookmarkEnd w:id="4"/>
+      <w:bookmarkEnd w:id="6"/>
     </w:p>
     <w:p>
       <w:pPr>
@@ -3245,7 +5494,7 @@
           <w:rFonts w:ascii="黑体" w:eastAsia="黑体" w:hAnsi="黑体"/>
         </w:rPr>
       </w:pPr>
-      <w:bookmarkStart w:id="5" w:name="_Toc502827097"/>
+      <w:bookmarkStart w:id="7" w:name="_Toc502827097"/>
       <w:r>
         <w:rPr>
           <w:rFonts w:ascii="黑体" w:eastAsia="黑体" w:hAnsi="黑体" w:hint="eastAsia"/>
@@ -3258,7 +5507,7 @@
         </w:rPr>
         <w:t>简述</w:t>
       </w:r>
-      <w:bookmarkEnd w:id="5"/>
+      <w:bookmarkEnd w:id="7"/>
     </w:p>
     <w:p>
       <w:pPr>
@@ -3400,7 +5649,7 @@
                     <pic:cNvPicPr/>
                   </pic:nvPicPr>
                   <pic:blipFill>
-                    <a:blip r:embed="rId12"/>
+                    <a:blip r:embed="rId24"/>
                     <a:stretch>
                       <a:fillRect/>
                     </a:stretch>
@@ -4875,7 +7124,7 @@
           <w:rFonts w:ascii="黑体" w:eastAsia="黑体" w:hAnsi="黑体"/>
         </w:rPr>
       </w:pPr>
-      <w:bookmarkStart w:id="6" w:name="_Toc502827098"/>
+      <w:bookmarkStart w:id="8" w:name="_Toc502827098"/>
       <w:r>
         <w:rPr>
           <w:rFonts w:ascii="黑体" w:eastAsia="黑体" w:hAnsi="黑体" w:hint="eastAsia"/>
@@ -4894,7 +7143,7 @@
         </w:rPr>
         <w:t>安全机制迭代更新过程</w:t>
       </w:r>
-      <w:bookmarkEnd w:id="6"/>
+      <w:bookmarkEnd w:id="8"/>
     </w:p>
     <w:p>
       <w:pPr>
@@ -7096,7 +9345,7 @@
           <w:b/>
         </w:rPr>
       </w:pPr>
-      <w:bookmarkStart w:id="7" w:name="_Toc502827100"/>
+      <w:bookmarkStart w:id="9" w:name="_Toc502827100"/>
       <w:r>
         <w:rPr>
           <w:rFonts w:hint="eastAsia"/>
@@ -7105,13 +9354,12 @@
         <w:lastRenderedPageBreak/>
         <w:t>四、权限管理</w:t>
       </w:r>
-      <w:bookmarkEnd w:id="7"/>
+      <w:bookmarkEnd w:id="9"/>
     </w:p>
     <w:p>
       <w:pPr>
         <w:spacing w:line="360" w:lineRule="auto"/>
         <w:rPr>
-          <w:rFonts w:hint="eastAsia"/>
           <w:sz w:val="24"/>
         </w:rPr>
       </w:pPr>
@@ -7273,7 +9521,7 @@
           <w:rFonts w:ascii="黑体" w:eastAsia="黑体" w:hAnsi="黑体"/>
         </w:rPr>
       </w:pPr>
-      <w:bookmarkStart w:id="8" w:name="_Toc502827101"/>
+      <w:bookmarkStart w:id="10" w:name="_Toc502827101"/>
       <w:r>
         <w:rPr>
           <w:rFonts w:ascii="黑体" w:eastAsia="黑体" w:hAnsi="黑体" w:hint="eastAsia"/>
@@ -7298,7 +9546,7 @@
         </w:rPr>
         <w:t>介绍</w:t>
       </w:r>
-      <w:bookmarkEnd w:id="8"/>
+      <w:bookmarkEnd w:id="10"/>
     </w:p>
     <w:p>
       <w:pPr>
@@ -7555,7 +9803,6 @@
       <w:pPr>
         <w:spacing w:line="360" w:lineRule="auto"/>
         <w:rPr>
-          <w:rFonts w:hint="eastAsia"/>
           <w:sz w:val="24"/>
         </w:rPr>
       </w:pPr>
@@ -7650,7 +9897,7 @@
         <w:spacing w:line="360" w:lineRule="auto"/>
         <w:jc w:val="center"/>
         <w:rPr>
-          <w:rFonts w:asciiTheme="minorEastAsia" w:eastAsiaTheme="minorEastAsia" w:hAnsiTheme="minorEastAsia" w:hint="eastAsia"/>
+          <w:rFonts w:asciiTheme="minorEastAsia" w:eastAsiaTheme="minorEastAsia" w:hAnsiTheme="minorEastAsia"/>
           <w:sz w:val="18"/>
           <w:szCs w:val="18"/>
         </w:rPr>
@@ -7704,7 +9951,7 @@
               <w:spacing w:line="360" w:lineRule="auto"/>
               <w:jc w:val="center"/>
               <w:rPr>
-                <w:rFonts w:asciiTheme="minorEastAsia" w:eastAsiaTheme="minorEastAsia" w:hAnsiTheme="minorEastAsia" w:hint="eastAsia"/>
+                <w:rFonts w:asciiTheme="minorEastAsia" w:eastAsiaTheme="minorEastAsia" w:hAnsiTheme="minorEastAsia"/>
                 <w:b w:val="0"/>
                 <w:color w:val="000000" w:themeColor="text1"/>
                 <w:sz w:val="18"/>
@@ -7733,7 +9980,7 @@
               <w:jc w:val="center"/>
               <w:cnfStyle w:val="100000000000" w:firstRow="1" w:lastRow="0" w:firstColumn="0" w:lastColumn="0" w:oddVBand="0" w:evenVBand="0" w:oddHBand="0" w:evenHBand="0" w:firstRowFirstColumn="0" w:firstRowLastColumn="0" w:lastRowFirstColumn="0" w:lastRowLastColumn="0"/>
               <w:rPr>
-                <w:rFonts w:asciiTheme="minorEastAsia" w:eastAsiaTheme="minorEastAsia" w:hAnsiTheme="minorEastAsia" w:hint="eastAsia"/>
+                <w:rFonts w:asciiTheme="minorEastAsia" w:eastAsiaTheme="minorEastAsia" w:hAnsiTheme="minorEastAsia"/>
                 <w:b w:val="0"/>
                 <w:color w:val="000000" w:themeColor="text1"/>
                 <w:sz w:val="18"/>
@@ -7774,7 +10021,7 @@
               <w:ind w:left="300"/>
               <w:jc w:val="left"/>
               <w:rPr>
-                <w:rFonts w:asciiTheme="minorEastAsia" w:eastAsiaTheme="minorEastAsia" w:hAnsiTheme="minorEastAsia" w:hint="eastAsia"/>
+                <w:rFonts w:asciiTheme="minorEastAsia" w:eastAsiaTheme="minorEastAsia" w:hAnsiTheme="minorEastAsia"/>
                 <w:b w:val="0"/>
                 <w:color w:val="000000" w:themeColor="text1"/>
                 <w:kern w:val="0"/>
@@ -7840,7 +10087,7 @@
               <w:ind w:left="300"/>
               <w:jc w:val="left"/>
               <w:rPr>
-                <w:rFonts w:asciiTheme="minorEastAsia" w:eastAsiaTheme="minorEastAsia" w:hAnsiTheme="minorEastAsia" w:hint="eastAsia"/>
+                <w:rFonts w:asciiTheme="minorEastAsia" w:eastAsiaTheme="minorEastAsia" w:hAnsiTheme="minorEastAsia"/>
                 <w:b w:val="0"/>
                 <w:color w:val="000000" w:themeColor="text1"/>
                 <w:kern w:val="0"/>
@@ -7909,7 +10156,7 @@
               <w:ind w:left="300"/>
               <w:jc w:val="left"/>
               <w:rPr>
-                <w:rFonts w:asciiTheme="minorEastAsia" w:eastAsiaTheme="minorEastAsia" w:hAnsiTheme="minorEastAsia" w:hint="eastAsia"/>
+                <w:rFonts w:asciiTheme="minorEastAsia" w:eastAsiaTheme="minorEastAsia" w:hAnsiTheme="minorEastAsia"/>
                 <w:b w:val="0"/>
                 <w:color w:val="000000" w:themeColor="text1"/>
                 <w:kern w:val="0"/>
@@ -8020,7 +10267,7 @@
               <w:ind w:left="300"/>
               <w:jc w:val="left"/>
               <w:rPr>
-                <w:rFonts w:asciiTheme="minorEastAsia" w:eastAsiaTheme="minorEastAsia" w:hAnsiTheme="minorEastAsia" w:hint="eastAsia"/>
+                <w:rFonts w:asciiTheme="minorEastAsia" w:eastAsiaTheme="minorEastAsia" w:hAnsiTheme="minorEastAsia"/>
                 <w:b w:val="0"/>
                 <w:color w:val="000000" w:themeColor="text1"/>
                 <w:kern w:val="0"/>
@@ -8134,7 +10381,7 @@
               <w:ind w:left="300"/>
               <w:jc w:val="left"/>
               <w:rPr>
-                <w:rFonts w:asciiTheme="minorEastAsia" w:eastAsiaTheme="minorEastAsia" w:hAnsiTheme="minorEastAsia" w:hint="eastAsia"/>
+                <w:rFonts w:asciiTheme="minorEastAsia" w:eastAsiaTheme="minorEastAsia" w:hAnsiTheme="minorEastAsia"/>
                 <w:b w:val="0"/>
                 <w:color w:val="000000" w:themeColor="text1"/>
                 <w:kern w:val="0"/>
@@ -8200,7 +10447,7 @@
               <w:ind w:left="300"/>
               <w:jc w:val="left"/>
               <w:rPr>
-                <w:rFonts w:asciiTheme="minorEastAsia" w:eastAsiaTheme="minorEastAsia" w:hAnsiTheme="minorEastAsia" w:hint="eastAsia"/>
+                <w:rFonts w:asciiTheme="minorEastAsia" w:eastAsiaTheme="minorEastAsia" w:hAnsiTheme="minorEastAsia"/>
                 <w:b w:val="0"/>
                 <w:color w:val="000000" w:themeColor="text1"/>
                 <w:kern w:val="0"/>
@@ -8296,7 +10543,7 @@
               <w:ind w:left="300"/>
               <w:jc w:val="left"/>
               <w:rPr>
-                <w:rFonts w:asciiTheme="minorEastAsia" w:eastAsiaTheme="minorEastAsia" w:hAnsiTheme="minorEastAsia" w:hint="eastAsia"/>
+                <w:rFonts w:asciiTheme="minorEastAsia" w:eastAsiaTheme="minorEastAsia" w:hAnsiTheme="minorEastAsia"/>
                 <w:b w:val="0"/>
                 <w:color w:val="000000" w:themeColor="text1"/>
                 <w:kern w:val="0"/>
@@ -8362,7 +10609,7 @@
               <w:ind w:left="300"/>
               <w:jc w:val="left"/>
               <w:rPr>
-                <w:rFonts w:asciiTheme="minorEastAsia" w:eastAsiaTheme="minorEastAsia" w:hAnsiTheme="minorEastAsia" w:hint="eastAsia"/>
+                <w:rFonts w:asciiTheme="minorEastAsia" w:eastAsiaTheme="minorEastAsia" w:hAnsiTheme="minorEastAsia"/>
                 <w:b w:val="0"/>
                 <w:color w:val="000000" w:themeColor="text1"/>
                 <w:kern w:val="0"/>
@@ -8431,7 +10678,7 @@
               <w:ind w:left="300"/>
               <w:jc w:val="left"/>
               <w:rPr>
-                <w:rFonts w:asciiTheme="minorEastAsia" w:eastAsiaTheme="minorEastAsia" w:hAnsiTheme="minorEastAsia" w:hint="eastAsia"/>
+                <w:rFonts w:asciiTheme="minorEastAsia" w:eastAsiaTheme="minorEastAsia" w:hAnsiTheme="minorEastAsia"/>
                 <w:b w:val="0"/>
                 <w:color w:val="000000" w:themeColor="text1"/>
                 <w:kern w:val="0"/>
@@ -8506,7 +10753,7 @@
               <w:ind w:left="300"/>
               <w:jc w:val="left"/>
               <w:rPr>
-                <w:rFonts w:asciiTheme="minorEastAsia" w:eastAsiaTheme="minorEastAsia" w:hAnsiTheme="minorEastAsia" w:hint="eastAsia"/>
+                <w:rFonts w:asciiTheme="minorEastAsia" w:eastAsiaTheme="minorEastAsia" w:hAnsiTheme="minorEastAsia"/>
                 <w:b w:val="0"/>
                 <w:color w:val="000000" w:themeColor="text1"/>
                 <w:kern w:val="0"/>
@@ -8593,7 +10840,7 @@
               <w:ind w:left="300"/>
               <w:jc w:val="left"/>
               <w:rPr>
-                <w:rFonts w:asciiTheme="minorEastAsia" w:eastAsiaTheme="minorEastAsia" w:hAnsiTheme="minorEastAsia" w:hint="eastAsia"/>
+                <w:rFonts w:asciiTheme="minorEastAsia" w:eastAsiaTheme="minorEastAsia" w:hAnsiTheme="minorEastAsia"/>
                 <w:b w:val="0"/>
                 <w:color w:val="000000" w:themeColor="text1"/>
                 <w:kern w:val="0"/>
@@ -8659,7 +10906,7 @@
               <w:ind w:left="300"/>
               <w:jc w:val="left"/>
               <w:rPr>
-                <w:rFonts w:asciiTheme="minorEastAsia" w:eastAsiaTheme="minorEastAsia" w:hAnsiTheme="minorEastAsia" w:hint="eastAsia"/>
+                <w:rFonts w:asciiTheme="minorEastAsia" w:eastAsiaTheme="minorEastAsia" w:hAnsiTheme="minorEastAsia"/>
                 <w:b w:val="0"/>
                 <w:color w:val="000000" w:themeColor="text1"/>
                 <w:kern w:val="0"/>
@@ -8728,7 +10975,7 @@
               <w:ind w:left="300"/>
               <w:jc w:val="left"/>
               <w:rPr>
-                <w:rFonts w:asciiTheme="minorEastAsia" w:eastAsiaTheme="minorEastAsia" w:hAnsiTheme="minorEastAsia" w:hint="eastAsia"/>
+                <w:rFonts w:asciiTheme="minorEastAsia" w:eastAsiaTheme="minorEastAsia" w:hAnsiTheme="minorEastAsia"/>
                 <w:b w:val="0"/>
                 <w:color w:val="000000" w:themeColor="text1"/>
                 <w:kern w:val="0"/>
@@ -8812,7 +11059,7 @@
               <w:ind w:left="300"/>
               <w:jc w:val="left"/>
               <w:rPr>
-                <w:rFonts w:asciiTheme="minorEastAsia" w:eastAsiaTheme="minorEastAsia" w:hAnsiTheme="minorEastAsia" w:hint="eastAsia"/>
+                <w:rFonts w:asciiTheme="minorEastAsia" w:eastAsiaTheme="minorEastAsia" w:hAnsiTheme="minorEastAsia"/>
                 <w:b w:val="0"/>
                 <w:color w:val="000000" w:themeColor="text1"/>
                 <w:kern w:val="0"/>
@@ -8890,7 +11137,7 @@
               <w:ind w:left="300"/>
               <w:jc w:val="left"/>
               <w:rPr>
-                <w:rFonts w:asciiTheme="minorEastAsia" w:eastAsiaTheme="minorEastAsia" w:hAnsiTheme="minorEastAsia" w:hint="eastAsia"/>
+                <w:rFonts w:asciiTheme="minorEastAsia" w:eastAsiaTheme="minorEastAsia" w:hAnsiTheme="minorEastAsia"/>
                 <w:b w:val="0"/>
                 <w:color w:val="000000" w:themeColor="text1"/>
                 <w:kern w:val="0"/>
@@ -8956,7 +11203,7 @@
               <w:ind w:left="300"/>
               <w:jc w:val="left"/>
               <w:rPr>
-                <w:rFonts w:asciiTheme="minorEastAsia" w:eastAsiaTheme="minorEastAsia" w:hAnsiTheme="minorEastAsia" w:hint="eastAsia"/>
+                <w:rFonts w:asciiTheme="minorEastAsia" w:eastAsiaTheme="minorEastAsia" w:hAnsiTheme="minorEastAsia"/>
                 <w:b w:val="0"/>
                 <w:color w:val="000000" w:themeColor="text1"/>
                 <w:kern w:val="0"/>
@@ -9179,7 +11426,6 @@
       <w:pPr>
         <w:jc w:val="center"/>
         <w:rPr>
-          <w:rFonts w:hint="eastAsia"/>
           <w:sz w:val="18"/>
         </w:rPr>
       </w:pPr>
@@ -9251,7 +11497,7 @@
       <w:pPr>
         <w:pStyle w:val="2"/>
         <w:rPr>
-          <w:rFonts w:ascii="黑体" w:eastAsia="黑体" w:hAnsi="黑体" w:hint="eastAsia"/>
+          <w:rFonts w:ascii="黑体" w:eastAsia="黑体" w:hAnsi="黑体"/>
         </w:rPr>
       </w:pPr>
       <w:r>
@@ -9372,7 +11618,7 @@
                 <w:szCs w:val="18"/>
               </w:rPr>
             </w:pPr>
-            <w:hyperlink r:id="rId13" w:anchor="CALENDAR" w:history="1">
+            <w:hyperlink r:id="rId25" w:anchor="CALENDAR" w:history="1">
               <w:r>
                 <w:rPr>
                   <w:rStyle w:val="af7"/>
@@ -9410,7 +11656,7 @@
                 <w:szCs w:val="18"/>
               </w:rPr>
             </w:pPr>
-            <w:hyperlink r:id="rId14" w:anchor="READ_CALENDAR" w:history="1">
+            <w:hyperlink r:id="rId26" w:anchor="READ_CALENDAR" w:history="1">
               <w:r>
                 <w:rPr>
                   <w:rStyle w:val="af7"/>
@@ -9441,7 +11687,7 @@
                 <w:szCs w:val="18"/>
               </w:rPr>
             </w:pPr>
-            <w:hyperlink r:id="rId15" w:anchor="WRITE_CALENDAR" w:history="1">
+            <w:hyperlink r:id="rId27" w:anchor="WRITE_CALENDAR" w:history="1">
               <w:r>
                 <w:rPr>
                   <w:rStyle w:val="af7"/>
@@ -9474,7 +11720,7 @@
                 <w:szCs w:val="18"/>
               </w:rPr>
             </w:pPr>
-            <w:hyperlink r:id="rId16" w:anchor="CAMERA" w:history="1">
+            <w:hyperlink r:id="rId28" w:anchor="CAMERA" w:history="1">
               <w:r>
                 <w:rPr>
                   <w:rStyle w:val="af7"/>
@@ -9512,7 +11758,7 @@
                 <w:szCs w:val="18"/>
               </w:rPr>
             </w:pPr>
-            <w:hyperlink r:id="rId17" w:anchor="CAMERA" w:history="1">
+            <w:hyperlink r:id="rId29" w:anchor="CAMERA" w:history="1">
               <w:r>
                 <w:rPr>
                   <w:rStyle w:val="af7"/>
@@ -9548,7 +11794,7 @@
                 <w:szCs w:val="18"/>
               </w:rPr>
             </w:pPr>
-            <w:hyperlink r:id="rId18" w:anchor="CONTACTS" w:history="1">
+            <w:hyperlink r:id="rId30" w:anchor="CONTACTS" w:history="1">
               <w:r>
                 <w:rPr>
                   <w:rStyle w:val="af7"/>
@@ -9586,7 +11832,7 @@
                 <w:szCs w:val="18"/>
               </w:rPr>
             </w:pPr>
-            <w:hyperlink r:id="rId19" w:anchor="READ_CONTACTS" w:history="1">
+            <w:hyperlink r:id="rId31" w:anchor="READ_CONTACTS" w:history="1">
               <w:r>
                 <w:rPr>
                   <w:rStyle w:val="af7"/>
@@ -9617,7 +11863,7 @@
                 <w:szCs w:val="18"/>
               </w:rPr>
             </w:pPr>
-            <w:hyperlink r:id="rId20" w:anchor="WRITE_CONTACTS" w:history="1">
+            <w:hyperlink r:id="rId32" w:anchor="WRITE_CONTACTS" w:history="1">
               <w:r>
                 <w:rPr>
                   <w:rStyle w:val="af7"/>
@@ -9648,7 +11894,7 @@
                 <w:szCs w:val="18"/>
               </w:rPr>
             </w:pPr>
-            <w:hyperlink r:id="rId21" w:anchor="GET_ACCOUNTS" w:history="1">
+            <w:hyperlink r:id="rId33" w:anchor="GET_ACCOUNTS" w:history="1">
               <w:r>
                 <w:rPr>
                   <w:rStyle w:val="af7"/>
@@ -9681,7 +11927,7 @@
                 <w:szCs w:val="18"/>
               </w:rPr>
             </w:pPr>
-            <w:hyperlink r:id="rId22" w:anchor="LOCATION" w:history="1">
+            <w:hyperlink r:id="rId34" w:anchor="LOCATION" w:history="1">
               <w:r>
                 <w:rPr>
                   <w:rStyle w:val="af7"/>
@@ -9719,7 +11965,7 @@
                 <w:szCs w:val="18"/>
               </w:rPr>
             </w:pPr>
-            <w:hyperlink r:id="rId23" w:anchor="ACCESS_FINE_LOCATION" w:history="1">
+            <w:hyperlink r:id="rId35" w:anchor="ACCESS_FINE_LOCATION" w:history="1">
               <w:r>
                 <w:rPr>
                   <w:rStyle w:val="af7"/>
@@ -9750,7 +11996,7 @@
                 <w:szCs w:val="18"/>
               </w:rPr>
             </w:pPr>
-            <w:hyperlink r:id="rId24" w:anchor="ACCESS_COARSE_LOCATION" w:history="1">
+            <w:hyperlink r:id="rId36" w:anchor="ACCESS_COARSE_LOCATION" w:history="1">
               <w:r>
                 <w:rPr>
                   <w:rStyle w:val="af7"/>
@@ -9786,7 +12032,7 @@
                 <w:szCs w:val="18"/>
               </w:rPr>
             </w:pPr>
-            <w:hyperlink r:id="rId25" w:anchor="MICROPHONE" w:history="1">
+            <w:hyperlink r:id="rId37" w:anchor="MICROPHONE" w:history="1">
               <w:r>
                 <w:rPr>
                   <w:rStyle w:val="af7"/>
@@ -9824,7 +12070,7 @@
                 <w:szCs w:val="18"/>
               </w:rPr>
             </w:pPr>
-            <w:hyperlink r:id="rId26" w:anchor="RECORD_AUDIO" w:history="1">
+            <w:hyperlink r:id="rId38" w:anchor="RECORD_AUDIO" w:history="1">
               <w:r>
                 <w:rPr>
                   <w:rStyle w:val="af7"/>
@@ -9857,7 +12103,7 @@
                 <w:szCs w:val="18"/>
               </w:rPr>
             </w:pPr>
-            <w:hyperlink r:id="rId27" w:anchor="PHONE" w:history="1">
+            <w:hyperlink r:id="rId39" w:anchor="PHONE" w:history="1">
               <w:r>
                 <w:rPr>
                   <w:rStyle w:val="af7"/>
@@ -9895,7 +12141,7 @@
                 <w:szCs w:val="18"/>
               </w:rPr>
             </w:pPr>
-            <w:hyperlink r:id="rId28" w:anchor="READ_PHONE_STATE" w:history="1">
+            <w:hyperlink r:id="rId40" w:anchor="READ_PHONE_STATE" w:history="1">
               <w:r>
                 <w:rPr>
                   <w:rStyle w:val="af7"/>
@@ -9926,7 +12172,7 @@
                 <w:szCs w:val="18"/>
               </w:rPr>
             </w:pPr>
-            <w:hyperlink r:id="rId29" w:anchor="CALL_PHONE" w:history="1">
+            <w:hyperlink r:id="rId41" w:anchor="CALL_PHONE" w:history="1">
               <w:r>
                 <w:rPr>
                   <w:rStyle w:val="af7"/>
@@ -9957,7 +12203,7 @@
                 <w:szCs w:val="18"/>
               </w:rPr>
             </w:pPr>
-            <w:hyperlink r:id="rId30" w:anchor="READ_CALL_LOG" w:history="1">
+            <w:hyperlink r:id="rId42" w:anchor="READ_CALL_LOG" w:history="1">
               <w:r>
                 <w:rPr>
                   <w:rStyle w:val="af7"/>
@@ -9988,7 +12234,7 @@
                 <w:szCs w:val="18"/>
               </w:rPr>
             </w:pPr>
-            <w:hyperlink r:id="rId31" w:anchor="WRITE_CALL_LOG" w:history="1">
+            <w:hyperlink r:id="rId43" w:anchor="WRITE_CALL_LOG" w:history="1">
               <w:r>
                 <w:rPr>
                   <w:rStyle w:val="af7"/>
@@ -10019,7 +12265,7 @@
                 <w:szCs w:val="18"/>
               </w:rPr>
             </w:pPr>
-            <w:hyperlink r:id="rId32" w:anchor="ADD_VOICEMAIL" w:history="1">
+            <w:hyperlink r:id="rId44" w:anchor="ADD_VOICEMAIL" w:history="1">
               <w:r>
                 <w:rPr>
                   <w:rStyle w:val="af7"/>
@@ -10050,7 +12296,7 @@
                 <w:szCs w:val="18"/>
               </w:rPr>
             </w:pPr>
-            <w:hyperlink r:id="rId33" w:anchor="USE_SIP" w:history="1">
+            <w:hyperlink r:id="rId45" w:anchor="USE_SIP" w:history="1">
               <w:r>
                 <w:rPr>
                   <w:rStyle w:val="af7"/>
@@ -10081,7 +12327,7 @@
                 <w:szCs w:val="18"/>
               </w:rPr>
             </w:pPr>
-            <w:hyperlink r:id="rId34" w:anchor="PROCESS_OUTGOING_CALLS" w:history="1">
+            <w:hyperlink r:id="rId46" w:anchor="PROCESS_OUTGOING_CALLS" w:history="1">
               <w:r>
                 <w:rPr>
                   <w:rStyle w:val="af7"/>
@@ -10117,7 +12363,7 @@
                 <w:szCs w:val="18"/>
               </w:rPr>
             </w:pPr>
-            <w:hyperlink r:id="rId35" w:anchor="SENSORS" w:history="1">
+            <w:hyperlink r:id="rId47" w:anchor="SENSORS" w:history="1">
               <w:r>
                 <w:rPr>
                   <w:rStyle w:val="af7"/>
@@ -10155,7 +12401,7 @@
                 <w:szCs w:val="18"/>
               </w:rPr>
             </w:pPr>
-            <w:hyperlink r:id="rId36" w:anchor="BODY_SENSORS" w:history="1">
+            <w:hyperlink r:id="rId48" w:anchor="BODY_SENSORS" w:history="1">
               <w:r>
                 <w:rPr>
                   <w:rStyle w:val="af7"/>
@@ -10188,7 +12434,7 @@
                 <w:szCs w:val="18"/>
               </w:rPr>
             </w:pPr>
-            <w:hyperlink r:id="rId37" w:anchor="SMS" w:history="1">
+            <w:hyperlink r:id="rId49" w:anchor="SMS" w:history="1">
               <w:r>
                 <w:rPr>
                   <w:rStyle w:val="af7"/>
@@ -10226,7 +12472,7 @@
                 <w:szCs w:val="18"/>
               </w:rPr>
             </w:pPr>
-            <w:hyperlink r:id="rId38" w:anchor="SEND_SMS" w:history="1">
+            <w:hyperlink r:id="rId50" w:anchor="SEND_SMS" w:history="1">
               <w:r>
                 <w:rPr>
                   <w:rStyle w:val="af7"/>
@@ -10257,7 +12503,7 @@
                 <w:szCs w:val="18"/>
               </w:rPr>
             </w:pPr>
-            <w:hyperlink r:id="rId39" w:anchor="RECEIVE_SMS" w:history="1">
+            <w:hyperlink r:id="rId51" w:anchor="RECEIVE_SMS" w:history="1">
               <w:r>
                 <w:rPr>
                   <w:rStyle w:val="af7"/>
@@ -10288,7 +12534,7 @@
                 <w:szCs w:val="18"/>
               </w:rPr>
             </w:pPr>
-            <w:hyperlink r:id="rId40" w:anchor="READ_SMS" w:history="1">
+            <w:hyperlink r:id="rId52" w:anchor="READ_SMS" w:history="1">
               <w:r>
                 <w:rPr>
                   <w:rStyle w:val="af7"/>
@@ -10319,7 +12565,7 @@
                 <w:szCs w:val="18"/>
               </w:rPr>
             </w:pPr>
-            <w:hyperlink r:id="rId41" w:anchor="RECEIVE_WAP_PUSH" w:history="1">
+            <w:hyperlink r:id="rId53" w:anchor="RECEIVE_WAP_PUSH" w:history="1">
               <w:r>
                 <w:rPr>
                   <w:rStyle w:val="af7"/>
@@ -10350,7 +12596,7 @@
                 <w:szCs w:val="18"/>
               </w:rPr>
             </w:pPr>
-            <w:hyperlink r:id="rId42" w:anchor="RECEIVE_MMS" w:history="1">
+            <w:hyperlink r:id="rId54" w:anchor="RECEIVE_MMS" w:history="1">
               <w:r>
                 <w:rPr>
                   <w:rStyle w:val="af7"/>
@@ -10386,7 +12632,7 @@
                 <w:szCs w:val="18"/>
               </w:rPr>
             </w:pPr>
-            <w:hyperlink r:id="rId43" w:anchor="STORAGE" w:history="1">
+            <w:hyperlink r:id="rId55" w:anchor="STORAGE" w:history="1">
               <w:r>
                 <w:rPr>
                   <w:rStyle w:val="af7"/>
@@ -10424,7 +12670,7 @@
                 <w:szCs w:val="18"/>
               </w:rPr>
             </w:pPr>
-            <w:hyperlink r:id="rId44" w:anchor="READ_EXTERNAL_STORAGE" w:history="1">
+            <w:hyperlink r:id="rId56" w:anchor="READ_EXTERNAL_STORAGE" w:history="1">
               <w:r>
                 <w:rPr>
                   <w:rStyle w:val="af7"/>
@@ -10455,7 +12701,7 @@
                 <w:szCs w:val="18"/>
               </w:rPr>
             </w:pPr>
-            <w:hyperlink r:id="rId45" w:anchor="WRITE_EXTERNAL_STORAGE" w:history="1">
+            <w:hyperlink r:id="rId57" w:anchor="WRITE_EXTERNAL_STORAGE" w:history="1">
               <w:r>
                 <w:rPr>
                   <w:rStyle w:val="af7"/>
@@ -10660,7 +12906,7 @@
                     </pic:cNvPicPr>
                   </pic:nvPicPr>
                   <pic:blipFill>
-                    <a:blip r:embed="rId46">
+                    <a:blip r:embed="rId58">
                       <a:extLst>
                         <a:ext uri="{28A0092B-C50C-407E-A947-70E740481C1C}">
                           <a14:useLocalDpi xmlns:a14="http://schemas.microsoft.com/office/drawing/2010/main" val="0"/>
@@ -10883,7 +13129,6 @@
         <w:spacing w:line="360" w:lineRule="auto"/>
         <w:ind w:firstLine="420"/>
         <w:rPr>
-          <w:rFonts w:hint="eastAsia"/>
           <w:sz w:val="24"/>
         </w:rPr>
       </w:pPr>
@@ -11110,7 +13355,7 @@
                     <pic:cNvPicPr/>
                   </pic:nvPicPr>
                   <pic:blipFill>
-                    <a:blip r:embed="rId47"/>
+                    <a:blip r:embed="rId59"/>
                     <a:stretch>
                       <a:fillRect/>
                     </a:stretch>
@@ -11135,7 +13380,6 @@
       <w:pPr>
         <w:jc w:val="center"/>
         <w:rPr>
-          <w:rFonts w:hint="eastAsia"/>
           <w:sz w:val="18"/>
         </w:rPr>
       </w:pPr>
@@ -11570,7 +13814,7 @@
                     <pic:cNvPicPr/>
                   </pic:nvPicPr>
                   <pic:blipFill>
-                    <a:blip r:embed="rId48"/>
+                    <a:blip r:embed="rId60"/>
                     <a:stretch>
                       <a:fillRect/>
                     </a:stretch>
@@ -11595,7 +13839,6 @@
       <w:pPr>
         <w:jc w:val="center"/>
         <w:rPr>
-          <w:rFonts w:hint="eastAsia"/>
           <w:sz w:val="18"/>
         </w:rPr>
       </w:pPr>
@@ -11654,7 +13897,7 @@
                     <pic:cNvPicPr/>
                   </pic:nvPicPr>
                   <pic:blipFill>
-                    <a:blip r:embed="rId49"/>
+                    <a:blip r:embed="rId61"/>
                     <a:stretch>
                       <a:fillRect/>
                     </a:stretch>
@@ -11680,7 +13923,6 @@
         <w:spacing w:line="360" w:lineRule="auto"/>
         <w:jc w:val="center"/>
         <w:rPr>
-          <w:rFonts w:hint="eastAsia"/>
           <w:sz w:val="18"/>
         </w:rPr>
       </w:pPr>
@@ -11919,7 +14161,7 @@
                     <pic:cNvPicPr/>
                   </pic:nvPicPr>
                   <pic:blipFill>
-                    <a:blip r:embed="rId50"/>
+                    <a:blip r:embed="rId62"/>
                     <a:stretch>
                       <a:fillRect/>
                     </a:stretch>
@@ -12149,7 +14391,6 @@
         <w:ind w:firstLineChars="0"/>
         <w:jc w:val="left"/>
         <w:rPr>
-          <w:rFonts w:hint="eastAsia"/>
           <w:sz w:val="24"/>
         </w:rPr>
       </w:pPr>
@@ -12350,7 +14591,6 @@
         <w:spacing w:line="360" w:lineRule="auto"/>
         <w:jc w:val="left"/>
         <w:rPr>
-          <w:rFonts w:hint="eastAsia"/>
           <w:sz w:val="24"/>
         </w:rPr>
       </w:pPr>
@@ -12420,7 +14660,7 @@
                     </pic:cNvPicPr>
                   </pic:nvPicPr>
                   <pic:blipFill>
-                    <a:blip r:embed="rId51" cstate="print">
+                    <a:blip r:embed="rId63" cstate="print">
                       <a:extLst>
                         <a:ext uri="{28A0092B-C50C-407E-A947-70E740481C1C}">
                           <a14:useLocalDpi xmlns:a14="http://schemas.microsoft.com/office/drawing/2010/main" val="0"/>
@@ -12482,7 +14722,7 @@
                     </pic:cNvPicPr>
                   </pic:nvPicPr>
                   <pic:blipFill>
-                    <a:blip r:embed="rId52" cstate="print">
+                    <a:blip r:embed="rId64" cstate="print">
                       <a:extLst>
                         <a:ext uri="{28A0092B-C50C-407E-A947-70E740481C1C}">
                           <a14:useLocalDpi xmlns:a14="http://schemas.microsoft.com/office/drawing/2010/main" val="0"/>
@@ -12544,7 +14784,7 @@
                     </pic:cNvPicPr>
                   </pic:nvPicPr>
                   <pic:blipFill>
-                    <a:blip r:embed="rId53" cstate="print">
+                    <a:blip r:embed="rId65" cstate="print">
                       <a:extLst>
                         <a:ext uri="{28A0092B-C50C-407E-A947-70E740481C1C}">
                           <a14:useLocalDpi xmlns:a14="http://schemas.microsoft.com/office/drawing/2010/main" val="0"/>
@@ -12667,7 +14907,7 @@
                     </pic:cNvPicPr>
                   </pic:nvPicPr>
                   <pic:blipFill>
-                    <a:blip r:embed="rId54" cstate="print">
+                    <a:blip r:embed="rId66" cstate="print">
                       <a:extLst>
                         <a:ext uri="{28A0092B-C50C-407E-A947-70E740481C1C}">
                           <a14:useLocalDpi xmlns:a14="http://schemas.microsoft.com/office/drawing/2010/main" val="0"/>
@@ -12730,7 +14970,7 @@
                     </pic:cNvPicPr>
                   </pic:nvPicPr>
                   <pic:blipFill>
-                    <a:blip r:embed="rId55" cstate="print">
+                    <a:blip r:embed="rId67" cstate="print">
                       <a:extLst>
                         <a:ext uri="{28A0092B-C50C-407E-A947-70E740481C1C}">
                           <a14:useLocalDpi xmlns:a14="http://schemas.microsoft.com/office/drawing/2010/main" val="0"/>
@@ -12804,7 +15044,6 @@
       <w:pPr>
         <w:spacing w:line="360" w:lineRule="auto"/>
         <w:rPr>
-          <w:rFonts w:hint="eastAsia"/>
           <w:sz w:val="24"/>
         </w:rPr>
       </w:pPr>
@@ -12910,7 +15149,7 @@
                     </pic:cNvPicPr>
                   </pic:nvPicPr>
                   <pic:blipFill>
-                    <a:blip r:embed="rId56" cstate="print">
+                    <a:blip r:embed="rId68" cstate="print">
                       <a:extLst>
                         <a:ext uri="{28A0092B-C50C-407E-A947-70E740481C1C}">
                           <a14:useLocalDpi xmlns:a14="http://schemas.microsoft.com/office/drawing/2010/main" val="0"/>
@@ -12973,7 +15212,7 @@
                     </pic:cNvPicPr>
                   </pic:nvPicPr>
                   <pic:blipFill>
-                    <a:blip r:embed="rId57" cstate="print">
+                    <a:blip r:embed="rId69" cstate="print">
                       <a:extLst>
                         <a:ext uri="{28A0092B-C50C-407E-A947-70E740481C1C}">
                           <a14:useLocalDpi xmlns:a14="http://schemas.microsoft.com/office/drawing/2010/main" val="0"/>
@@ -13047,7 +15286,6 @@
       <w:pPr>
         <w:spacing w:line="360" w:lineRule="auto"/>
         <w:rPr>
-          <w:rFonts w:hint="eastAsia"/>
           <w:sz w:val="24"/>
         </w:rPr>
       </w:pPr>
@@ -13060,7 +15298,7 @@
           <w:b/>
         </w:rPr>
       </w:pPr>
-      <w:bookmarkStart w:id="9" w:name="_Toc502827105"/>
+      <w:bookmarkStart w:id="11" w:name="_Toc502827105"/>
       <w:r>
         <w:rPr>
           <w:rFonts w:hint="eastAsia"/>
@@ -13076,7 +15314,7 @@
         </w:rPr>
         <w:t>实验总结</w:t>
       </w:r>
-      <w:bookmarkEnd w:id="9"/>
+      <w:bookmarkEnd w:id="11"/>
     </w:p>
     <w:p>
       <w:pPr>
@@ -13271,7 +15509,6 @@
       <w:pPr>
         <w:spacing w:line="360" w:lineRule="auto"/>
         <w:rPr>
-          <w:rFonts w:hint="eastAsia"/>
           <w:sz w:val="24"/>
         </w:rPr>
       </w:pPr>
@@ -13333,7 +15570,7 @@
       </w:r>
     </w:p>
     <w:sectPr>
-      <w:footerReference w:type="default" r:id="rId58"/>
+      <w:footerReference w:type="default" r:id="rId70"/>
       <w:footnotePr>
         <w:numFmt w:val="decimalEnclosedCircleChinese"/>
         <w:numRestart w:val="eachPage"/>
@@ -13352,7 +15589,7 @@
 </file>
 
 <file path=word/endnotes.xml><?xml version="1.0" encoding="utf-8"?>
-<w:endnotes xmlns:wpc="http://schemas.microsoft.com/office/word/2010/wordprocessingCanvas" xmlns:cx="http://schemas.microsoft.com/office/drawing/2014/chartex" xmlns:cx1="http://schemas.microsoft.com/office/drawing/2015/9/8/chartex" xmlns:mc="http://schemas.openxmlformats.org/markup-compatibility/2006" xmlns:o="urn:schemas-microsoft-com:office:office" xmlns:r="http://schemas.openxmlformats.org/officeDocument/2006/relationships" xmlns:m="http://schemas.openxmlformats.org/officeDocument/2006/math" xmlns:v="urn:schemas-microsoft-com:vml" xmlns:wp14="http://schemas.microsoft.com/office/word/2010/wordprocessingDrawing" xmlns:wp="http://schemas.openxmlformats.org/drawingml/2006/wordprocessingDrawing" xmlns:w10="urn:schemas-microsoft-com:office:word" xmlns:w="http://schemas.openxmlformats.org/wordprocessingml/2006/main" xmlns:w14="http://schemas.microsoft.com/office/word/2010/wordml" xmlns:w15="http://schemas.microsoft.com/office/word/2012/wordml" xmlns:w16se="http://schemas.microsoft.com/office/word/2015/wordml/symex" xmlns:wpg="http://schemas.microsoft.com/office/word/2010/wordprocessingGroup" xmlns:wpi="http://schemas.microsoft.com/office/word/2010/wordprocessingInk" xmlns:wne="http://schemas.microsoft.com/office/word/2006/wordml" xmlns:wps="http://schemas.microsoft.com/office/word/2010/wordprocessingShape" mc:Ignorable="w14 w15 w16se wp14">
+<w:endnotes xmlns:wpc="http://schemas.microsoft.com/office/word/2010/wordprocessingCanvas" xmlns:cx="http://schemas.microsoft.com/office/drawing/2014/chartex" xmlns:cx1="http://schemas.microsoft.com/office/drawing/2015/9/8/chartex" xmlns:cx2="http://schemas.microsoft.com/office/drawing/2015/10/21/chartex" xmlns:cx3="http://schemas.microsoft.com/office/drawing/2016/5/9/chartex" xmlns:cx4="http://schemas.microsoft.com/office/drawing/2016/5/10/chartex" xmlns:cx5="http://schemas.microsoft.com/office/drawing/2016/5/11/chartex" xmlns:cx6="http://schemas.microsoft.com/office/drawing/2016/5/12/chartex" xmlns:cx7="http://schemas.microsoft.com/office/drawing/2016/5/13/chartex" xmlns:cx8="http://schemas.microsoft.com/office/drawing/2016/5/14/chartex" xmlns:mc="http://schemas.openxmlformats.org/markup-compatibility/2006" xmlns:aink="http://schemas.microsoft.com/office/drawing/2016/ink" xmlns:am3d="http://schemas.microsoft.com/office/drawing/2017/model3d" xmlns:o="urn:schemas-microsoft-com:office:office" xmlns:r="http://schemas.openxmlformats.org/officeDocument/2006/relationships" xmlns:m="http://schemas.openxmlformats.org/officeDocument/2006/math" xmlns:v="urn:schemas-microsoft-com:vml" xmlns:wp14="http://schemas.microsoft.com/office/word/2010/wordprocessingDrawing" xmlns:wp="http://schemas.openxmlformats.org/drawingml/2006/wordprocessingDrawing" xmlns:w10="urn:schemas-microsoft-com:office:word" xmlns:w="http://schemas.openxmlformats.org/wordprocessingml/2006/main" xmlns:w14="http://schemas.microsoft.com/office/word/2010/wordml" xmlns:w15="http://schemas.microsoft.com/office/word/2012/wordml" xmlns:w16cid="http://schemas.microsoft.com/office/word/2016/wordml/cid" xmlns:w16se="http://schemas.microsoft.com/office/word/2015/wordml/symex" xmlns:wpg="http://schemas.microsoft.com/office/word/2010/wordprocessingGroup" xmlns:wpi="http://schemas.microsoft.com/office/word/2010/wordprocessingInk" xmlns:wne="http://schemas.microsoft.com/office/word/2006/wordml" xmlns:wps="http://schemas.microsoft.com/office/word/2010/wordprocessingShape" mc:Ignorable="w14 w15 w16se w16cid wp14">
   <w:endnote w:type="separator" w:id="-1">
     <w:p>
       <w:r>
@@ -13371,11 +15608,12 @@
 </file>
 
 <file path=word/footer1.xml><?xml version="1.0" encoding="utf-8"?>
-<w:ftr xmlns:wpc="http://schemas.microsoft.com/office/word/2010/wordprocessingCanvas" xmlns:cx="http://schemas.microsoft.com/office/drawing/2014/chartex" xmlns:cx1="http://schemas.microsoft.com/office/drawing/2015/9/8/chartex" xmlns:mc="http://schemas.openxmlformats.org/markup-compatibility/2006" xmlns:o="urn:schemas-microsoft-com:office:office" xmlns:r="http://schemas.openxmlformats.org/officeDocument/2006/relationships" xmlns:m="http://schemas.openxmlformats.org/officeDocument/2006/math" xmlns:v="urn:schemas-microsoft-com:vml" xmlns:wp14="http://schemas.microsoft.com/office/word/2010/wordprocessingDrawing" xmlns:wp="http://schemas.openxmlformats.org/drawingml/2006/wordprocessingDrawing" xmlns:w10="urn:schemas-microsoft-com:office:word" xmlns:w="http://schemas.openxmlformats.org/wordprocessingml/2006/main" xmlns:w14="http://schemas.microsoft.com/office/word/2010/wordml" xmlns:w15="http://schemas.microsoft.com/office/word/2012/wordml" xmlns:w16se="http://schemas.microsoft.com/office/word/2015/wordml/symex" xmlns:wpg="http://schemas.microsoft.com/office/word/2010/wordprocessingGroup" xmlns:wpi="http://schemas.microsoft.com/office/word/2010/wordprocessingInk" xmlns:wne="http://schemas.microsoft.com/office/word/2006/wordml" xmlns:wps="http://schemas.microsoft.com/office/word/2010/wordprocessingShape" mc:Ignorable="w14 w15 w16se wp14">
+<w:ftr xmlns:wpc="http://schemas.microsoft.com/office/word/2010/wordprocessingCanvas" xmlns:cx="http://schemas.microsoft.com/office/drawing/2014/chartex" xmlns:cx1="http://schemas.microsoft.com/office/drawing/2015/9/8/chartex" xmlns:cx2="http://schemas.microsoft.com/office/drawing/2015/10/21/chartex" xmlns:cx3="http://schemas.microsoft.com/office/drawing/2016/5/9/chartex" xmlns:cx4="http://schemas.microsoft.com/office/drawing/2016/5/10/chartex" xmlns:cx5="http://schemas.microsoft.com/office/drawing/2016/5/11/chartex" xmlns:cx6="http://schemas.microsoft.com/office/drawing/2016/5/12/chartex" xmlns:cx7="http://schemas.microsoft.com/office/drawing/2016/5/13/chartex" xmlns:cx8="http://schemas.microsoft.com/office/drawing/2016/5/14/chartex" xmlns:mc="http://schemas.openxmlformats.org/markup-compatibility/2006" xmlns:aink="http://schemas.microsoft.com/office/drawing/2016/ink" xmlns:am3d="http://schemas.microsoft.com/office/drawing/2017/model3d" xmlns:o="urn:schemas-microsoft-com:office:office" xmlns:r="http://schemas.openxmlformats.org/officeDocument/2006/relationships" xmlns:m="http://schemas.openxmlformats.org/officeDocument/2006/math" xmlns:v="urn:schemas-microsoft-com:vml" xmlns:wp14="http://schemas.microsoft.com/office/word/2010/wordprocessingDrawing" xmlns:wp="http://schemas.openxmlformats.org/drawingml/2006/wordprocessingDrawing" xmlns:w10="urn:schemas-microsoft-com:office:word" xmlns:w="http://schemas.openxmlformats.org/wordprocessingml/2006/main" xmlns:w14="http://schemas.microsoft.com/office/word/2010/wordml" xmlns:w15="http://schemas.microsoft.com/office/word/2012/wordml" xmlns:w16cid="http://schemas.microsoft.com/office/word/2016/wordml/cid" xmlns:w16se="http://schemas.microsoft.com/office/word/2015/wordml/symex" xmlns:wpg="http://schemas.microsoft.com/office/word/2010/wordprocessingGroup" xmlns:wpi="http://schemas.microsoft.com/office/word/2010/wordprocessingInk" xmlns:wne="http://schemas.microsoft.com/office/word/2006/wordml" xmlns:wps="http://schemas.microsoft.com/office/word/2010/wordprocessingShape" mc:Ignorable="w14 w15 w16se w16cid wp14">
   <w:sdt>
     <w:sdtPr>
       <w:id w:val="1602063362"/>
     </w:sdtPr>
+    <w:sdtEndPr/>
     <w:sdtContent>
       <w:p>
         <w:pPr>
@@ -13396,7 +15634,7 @@
             <w:noProof/>
             <w:lang w:val="zh-CN"/>
           </w:rPr>
-          <w:t>4</w:t>
+          <w:t>18</w:t>
         </w:r>
         <w:r>
           <w:fldChar w:fldCharType="end"/>
@@ -13413,7 +15651,7 @@
 </file>
 
 <file path=word/footer2.xml><?xml version="1.0" encoding="utf-8"?>
-<w:ftr xmlns:wpc="http://schemas.microsoft.com/office/word/2010/wordprocessingCanvas" xmlns:cx="http://schemas.microsoft.com/office/drawing/2014/chartex" xmlns:cx1="http://schemas.microsoft.com/office/drawing/2015/9/8/chartex" xmlns:mc="http://schemas.openxmlformats.org/markup-compatibility/2006" xmlns:o="urn:schemas-microsoft-com:office:office" xmlns:r="http://schemas.openxmlformats.org/officeDocument/2006/relationships" xmlns:m="http://schemas.openxmlformats.org/officeDocument/2006/math" xmlns:v="urn:schemas-microsoft-com:vml" xmlns:wp14="http://schemas.microsoft.com/office/word/2010/wordprocessingDrawing" xmlns:wp="http://schemas.openxmlformats.org/drawingml/2006/wordprocessingDrawing" xmlns:w10="urn:schemas-microsoft-com:office:word" xmlns:w="http://schemas.openxmlformats.org/wordprocessingml/2006/main" xmlns:w14="http://schemas.microsoft.com/office/word/2010/wordml" xmlns:w15="http://schemas.microsoft.com/office/word/2012/wordml" xmlns:w16se="http://schemas.microsoft.com/office/word/2015/wordml/symex" xmlns:wpg="http://schemas.microsoft.com/office/word/2010/wordprocessingGroup" xmlns:wpi="http://schemas.microsoft.com/office/word/2010/wordprocessingInk" xmlns:wne="http://schemas.microsoft.com/office/word/2006/wordml" xmlns:wps="http://schemas.microsoft.com/office/word/2010/wordprocessingShape" mc:Ignorable="w14 w15 w16se wp14">
+<w:ftr xmlns:wpc="http://schemas.microsoft.com/office/word/2010/wordprocessingCanvas" xmlns:cx="http://schemas.microsoft.com/office/drawing/2014/chartex" xmlns:cx1="http://schemas.microsoft.com/office/drawing/2015/9/8/chartex" xmlns:cx2="http://schemas.microsoft.com/office/drawing/2015/10/21/chartex" xmlns:cx3="http://schemas.microsoft.com/office/drawing/2016/5/9/chartex" xmlns:cx4="http://schemas.microsoft.com/office/drawing/2016/5/10/chartex" xmlns:cx5="http://schemas.microsoft.com/office/drawing/2016/5/11/chartex" xmlns:cx6="http://schemas.microsoft.com/office/drawing/2016/5/12/chartex" xmlns:cx7="http://schemas.microsoft.com/office/drawing/2016/5/13/chartex" xmlns:cx8="http://schemas.microsoft.com/office/drawing/2016/5/14/chartex" xmlns:mc="http://schemas.openxmlformats.org/markup-compatibility/2006" xmlns:aink="http://schemas.microsoft.com/office/drawing/2016/ink" xmlns:am3d="http://schemas.microsoft.com/office/drawing/2017/model3d" xmlns:o="urn:schemas-microsoft-com:office:office" xmlns:r="http://schemas.openxmlformats.org/officeDocument/2006/relationships" xmlns:m="http://schemas.openxmlformats.org/officeDocument/2006/math" xmlns:v="urn:schemas-microsoft-com:vml" xmlns:wp14="http://schemas.microsoft.com/office/word/2010/wordprocessingDrawing" xmlns:wp="http://schemas.openxmlformats.org/drawingml/2006/wordprocessingDrawing" xmlns:w10="urn:schemas-microsoft-com:office:word" xmlns:w="http://schemas.openxmlformats.org/wordprocessingml/2006/main" xmlns:w14="http://schemas.microsoft.com/office/word/2010/wordml" xmlns:w15="http://schemas.microsoft.com/office/word/2012/wordml" xmlns:w16cid="http://schemas.microsoft.com/office/word/2016/wordml/cid" xmlns:w16se="http://schemas.microsoft.com/office/word/2015/wordml/symex" xmlns:wpg="http://schemas.microsoft.com/office/word/2010/wordprocessingGroup" xmlns:wpi="http://schemas.microsoft.com/office/word/2010/wordprocessingInk" xmlns:wne="http://schemas.microsoft.com/office/word/2006/wordml" xmlns:wps="http://schemas.microsoft.com/office/word/2010/wordprocessingShape" mc:Ignorable="w14 w15 w16se w16cid wp14">
   <w:p>
     <w:pPr>
       <w:pStyle w:val="af"/>
@@ -13429,11 +15667,12 @@
 </file>
 
 <file path=word/footer3.xml><?xml version="1.0" encoding="utf-8"?>
-<w:ftr xmlns:wpc="http://schemas.microsoft.com/office/word/2010/wordprocessingCanvas" xmlns:cx="http://schemas.microsoft.com/office/drawing/2014/chartex" xmlns:cx1="http://schemas.microsoft.com/office/drawing/2015/9/8/chartex" xmlns:mc="http://schemas.openxmlformats.org/markup-compatibility/2006" xmlns:o="urn:schemas-microsoft-com:office:office" xmlns:r="http://schemas.openxmlformats.org/officeDocument/2006/relationships" xmlns:m="http://schemas.openxmlformats.org/officeDocument/2006/math" xmlns:v="urn:schemas-microsoft-com:vml" xmlns:wp14="http://schemas.microsoft.com/office/word/2010/wordprocessingDrawing" xmlns:wp="http://schemas.openxmlformats.org/drawingml/2006/wordprocessingDrawing" xmlns:w10="urn:schemas-microsoft-com:office:word" xmlns:w="http://schemas.openxmlformats.org/wordprocessingml/2006/main" xmlns:w14="http://schemas.microsoft.com/office/word/2010/wordml" xmlns:w15="http://schemas.microsoft.com/office/word/2012/wordml" xmlns:w16se="http://schemas.microsoft.com/office/word/2015/wordml/symex" xmlns:wpg="http://schemas.microsoft.com/office/word/2010/wordprocessingGroup" xmlns:wpi="http://schemas.microsoft.com/office/word/2010/wordprocessingInk" xmlns:wne="http://schemas.microsoft.com/office/word/2006/wordml" xmlns:wps="http://schemas.microsoft.com/office/word/2010/wordprocessingShape" mc:Ignorable="w14 w15 w16se wp14">
+<w:ftr xmlns:wpc="http://schemas.microsoft.com/office/word/2010/wordprocessingCanvas" xmlns:cx="http://schemas.microsoft.com/office/drawing/2014/chartex" xmlns:cx1="http://schemas.microsoft.com/office/drawing/2015/9/8/chartex" xmlns:cx2="http://schemas.microsoft.com/office/drawing/2015/10/21/chartex" xmlns:cx3="http://schemas.microsoft.com/office/drawing/2016/5/9/chartex" xmlns:cx4="http://schemas.microsoft.com/office/drawing/2016/5/10/chartex" xmlns:cx5="http://schemas.microsoft.com/office/drawing/2016/5/11/chartex" xmlns:cx6="http://schemas.microsoft.com/office/drawing/2016/5/12/chartex" xmlns:cx7="http://schemas.microsoft.com/office/drawing/2016/5/13/chartex" xmlns:cx8="http://schemas.microsoft.com/office/drawing/2016/5/14/chartex" xmlns:mc="http://schemas.openxmlformats.org/markup-compatibility/2006" xmlns:aink="http://schemas.microsoft.com/office/drawing/2016/ink" xmlns:am3d="http://schemas.microsoft.com/office/drawing/2017/model3d" xmlns:o="urn:schemas-microsoft-com:office:office" xmlns:r="http://schemas.openxmlformats.org/officeDocument/2006/relationships" xmlns:m="http://schemas.openxmlformats.org/officeDocument/2006/math" xmlns:v="urn:schemas-microsoft-com:vml" xmlns:wp14="http://schemas.microsoft.com/office/word/2010/wordprocessingDrawing" xmlns:wp="http://schemas.openxmlformats.org/drawingml/2006/wordprocessingDrawing" xmlns:w10="urn:schemas-microsoft-com:office:word" xmlns:w="http://schemas.openxmlformats.org/wordprocessingml/2006/main" xmlns:w14="http://schemas.microsoft.com/office/word/2010/wordml" xmlns:w15="http://schemas.microsoft.com/office/word/2012/wordml" xmlns:w16cid="http://schemas.microsoft.com/office/word/2016/wordml/cid" xmlns:w16se="http://schemas.microsoft.com/office/word/2015/wordml/symex" xmlns:wpg="http://schemas.microsoft.com/office/word/2010/wordprocessingGroup" xmlns:wpi="http://schemas.microsoft.com/office/word/2010/wordprocessingInk" xmlns:wne="http://schemas.microsoft.com/office/word/2006/wordml" xmlns:wps="http://schemas.microsoft.com/office/word/2010/wordprocessingShape" mc:Ignorable="w14 w15 w16se w16cid wp14">
   <w:sdt>
     <w:sdtPr>
       <w:id w:val="1624953339"/>
     </w:sdtPr>
+    <w:sdtEndPr/>
     <w:sdtContent>
       <w:p>
         <w:pPr>
@@ -13454,7 +15693,7 @@
             <w:noProof/>
             <w:lang w:val="zh-CN"/>
           </w:rPr>
-          <w:t>5</w:t>
+          <w:t>19</w:t>
         </w:r>
         <w:r>
           <w:fldChar w:fldCharType="end"/>
@@ -13471,7 +15710,7 @@
 </file>
 
 <file path=word/footnotes.xml><?xml version="1.0" encoding="utf-8"?>
-<w:footnotes xmlns:wpc="http://schemas.microsoft.com/office/word/2010/wordprocessingCanvas" xmlns:cx="http://schemas.microsoft.com/office/drawing/2014/chartex" xmlns:cx1="http://schemas.microsoft.com/office/drawing/2015/9/8/chartex" xmlns:mc="http://schemas.openxmlformats.org/markup-compatibility/2006" xmlns:o="urn:schemas-microsoft-com:office:office" xmlns:r="http://schemas.openxmlformats.org/officeDocument/2006/relationships" xmlns:m="http://schemas.openxmlformats.org/officeDocument/2006/math" xmlns:v="urn:schemas-microsoft-com:vml" xmlns:wp14="http://schemas.microsoft.com/office/word/2010/wordprocessingDrawing" xmlns:wp="http://schemas.openxmlformats.org/drawingml/2006/wordprocessingDrawing" xmlns:w10="urn:schemas-microsoft-com:office:word" xmlns:w="http://schemas.openxmlformats.org/wordprocessingml/2006/main" xmlns:w14="http://schemas.microsoft.com/office/word/2010/wordml" xmlns:w15="http://schemas.microsoft.com/office/word/2012/wordml" xmlns:w16se="http://schemas.microsoft.com/office/word/2015/wordml/symex" xmlns:wpg="http://schemas.microsoft.com/office/word/2010/wordprocessingGroup" xmlns:wpi="http://schemas.microsoft.com/office/word/2010/wordprocessingInk" xmlns:wne="http://schemas.microsoft.com/office/word/2006/wordml" xmlns:wps="http://schemas.microsoft.com/office/word/2010/wordprocessingShape" mc:Ignorable="w14 w15 w16se wp14">
+<w:footnotes xmlns:wpc="http://schemas.microsoft.com/office/word/2010/wordprocessingCanvas" xmlns:cx="http://schemas.microsoft.com/office/drawing/2014/chartex" xmlns:cx1="http://schemas.microsoft.com/office/drawing/2015/9/8/chartex" xmlns:cx2="http://schemas.microsoft.com/office/drawing/2015/10/21/chartex" xmlns:cx3="http://schemas.microsoft.com/office/drawing/2016/5/9/chartex" xmlns:cx4="http://schemas.microsoft.com/office/drawing/2016/5/10/chartex" xmlns:cx5="http://schemas.microsoft.com/office/drawing/2016/5/11/chartex" xmlns:cx6="http://schemas.microsoft.com/office/drawing/2016/5/12/chartex" xmlns:cx7="http://schemas.microsoft.com/office/drawing/2016/5/13/chartex" xmlns:cx8="http://schemas.microsoft.com/office/drawing/2016/5/14/chartex" xmlns:mc="http://schemas.openxmlformats.org/markup-compatibility/2006" xmlns:aink="http://schemas.microsoft.com/office/drawing/2016/ink" xmlns:am3d="http://schemas.microsoft.com/office/drawing/2017/model3d" xmlns:o="urn:schemas-microsoft-com:office:office" xmlns:r="http://schemas.openxmlformats.org/officeDocument/2006/relationships" xmlns:m="http://schemas.openxmlformats.org/officeDocument/2006/math" xmlns:v="urn:schemas-microsoft-com:vml" xmlns:wp14="http://schemas.microsoft.com/office/word/2010/wordprocessingDrawing" xmlns:wp="http://schemas.openxmlformats.org/drawingml/2006/wordprocessingDrawing" xmlns:w10="urn:schemas-microsoft-com:office:word" xmlns:w="http://schemas.openxmlformats.org/wordprocessingml/2006/main" xmlns:w14="http://schemas.microsoft.com/office/word/2010/wordml" xmlns:w15="http://schemas.microsoft.com/office/word/2012/wordml" xmlns:w16cid="http://schemas.microsoft.com/office/word/2016/wordml/cid" xmlns:w16se="http://schemas.microsoft.com/office/word/2015/wordml/symex" xmlns:wpg="http://schemas.microsoft.com/office/word/2010/wordprocessingGroup" xmlns:wpi="http://schemas.microsoft.com/office/word/2010/wordprocessingInk" xmlns:wne="http://schemas.microsoft.com/office/word/2006/wordml" xmlns:wps="http://schemas.microsoft.com/office/word/2010/wordprocessingShape" mc:Ignorable="w14 w15 w16se w16cid wp14">
   <w:footnote w:type="separator" w:id="-1">
     <w:p>
       <w:r>
@@ -13490,7 +15729,7 @@
 </file>
 
 <file path=word/numbering.xml><?xml version="1.0" encoding="utf-8"?>
-<w:numbering xmlns:wpc="http://schemas.microsoft.com/office/word/2010/wordprocessingCanvas" xmlns:cx="http://schemas.microsoft.com/office/drawing/2014/chartex" xmlns:cx1="http://schemas.microsoft.com/office/drawing/2015/9/8/chartex" xmlns:mc="http://schemas.openxmlformats.org/markup-compatibility/2006" xmlns:o="urn:schemas-microsoft-com:office:office" xmlns:r="http://schemas.openxmlformats.org/officeDocument/2006/relationships" xmlns:m="http://schemas.openxmlformats.org/officeDocument/2006/math" xmlns:v="urn:schemas-microsoft-com:vml" xmlns:wp14="http://schemas.microsoft.com/office/word/2010/wordprocessingDrawing" xmlns:wp="http://schemas.openxmlformats.org/drawingml/2006/wordprocessingDrawing" xmlns:w10="urn:schemas-microsoft-com:office:word" xmlns:w="http://schemas.openxmlformats.org/wordprocessingml/2006/main" xmlns:w14="http://schemas.microsoft.com/office/word/2010/wordml" xmlns:w15="http://schemas.microsoft.com/office/word/2012/wordml" xmlns:w16se="http://schemas.microsoft.com/office/word/2015/wordml/symex" xmlns:wpg="http://schemas.microsoft.com/office/word/2010/wordprocessingGroup" xmlns:wpi="http://schemas.microsoft.com/office/word/2010/wordprocessingInk" xmlns:wne="http://schemas.microsoft.com/office/word/2006/wordml" xmlns:wps="http://schemas.microsoft.com/office/word/2010/wordprocessingShape" mc:Ignorable="w14 w15 w16se wp14">
+<w:numbering xmlns:wpc="http://schemas.microsoft.com/office/word/2010/wordprocessingCanvas" xmlns:cx="http://schemas.microsoft.com/office/drawing/2014/chartex" xmlns:cx1="http://schemas.microsoft.com/office/drawing/2015/9/8/chartex" xmlns:cx2="http://schemas.microsoft.com/office/drawing/2015/10/21/chartex" xmlns:cx3="http://schemas.microsoft.com/office/drawing/2016/5/9/chartex" xmlns:cx4="http://schemas.microsoft.com/office/drawing/2016/5/10/chartex" xmlns:cx5="http://schemas.microsoft.com/office/drawing/2016/5/11/chartex" xmlns:cx6="http://schemas.microsoft.com/office/drawing/2016/5/12/chartex" xmlns:cx7="http://schemas.microsoft.com/office/drawing/2016/5/13/chartex" xmlns:cx8="http://schemas.microsoft.com/office/drawing/2016/5/14/chartex" xmlns:mc="http://schemas.openxmlformats.org/markup-compatibility/2006" xmlns:aink="http://schemas.microsoft.com/office/drawing/2016/ink" xmlns:am3d="http://schemas.microsoft.com/office/drawing/2017/model3d" xmlns:o="urn:schemas-microsoft-com:office:office" xmlns:r="http://schemas.openxmlformats.org/officeDocument/2006/relationships" xmlns:m="http://schemas.openxmlformats.org/officeDocument/2006/math" xmlns:v="urn:schemas-microsoft-com:vml" xmlns:wp14="http://schemas.microsoft.com/office/word/2010/wordprocessingDrawing" xmlns:wp="http://schemas.openxmlformats.org/drawingml/2006/wordprocessingDrawing" xmlns:w10="urn:schemas-microsoft-com:office:word" xmlns:w="http://schemas.openxmlformats.org/wordprocessingml/2006/main" xmlns:w14="http://schemas.microsoft.com/office/word/2010/wordml" xmlns:w15="http://schemas.microsoft.com/office/word/2012/wordml" xmlns:w16cid="http://schemas.microsoft.com/office/word/2016/wordml/cid" xmlns:w16se="http://schemas.microsoft.com/office/word/2015/wordml/symex" xmlns:wpg="http://schemas.microsoft.com/office/word/2010/wordprocessingGroup" xmlns:wpi="http://schemas.microsoft.com/office/word/2010/wordprocessingInk" xmlns:wne="http://schemas.microsoft.com/office/word/2006/wordml" xmlns:wps="http://schemas.microsoft.com/office/word/2010/wordprocessingShape" mc:Ignorable="w14 w15 w16se w16cid wp14">
   <w:abstractNum w:abstractNumId="0" w15:restartNumberingAfterBreak="0">
     <w:nsid w:val="00000001"/>
     <w:multiLevelType w:val="multilevel"/>
@@ -18001,9 +20240,9 @@
   </w:abstractNum>
   <w:abstractNum w:abstractNumId="36" w15:restartNumberingAfterBreak="0">
     <w:nsid w:val="651E74BB"/>
-    <w:multiLevelType w:val="hybridMultilevel"/>
-    <w:tmpl w:val="DE90CD8A"/>
-    <w:lvl w:ilvl="0" w:tplc="0409000F">
+    <w:multiLevelType w:val="multilevel"/>
+    <w:tmpl w:val="B524D550"/>
+    <w:lvl w:ilvl="0">
       <w:start w:val="1"/>
       <w:numFmt w:val="decimal"/>
       <w:lvlText w:val="%1."/>
@@ -18012,13 +20251,134 @@
         <w:ind w:left="840" w:hanging="420"/>
       </w:pPr>
     </w:lvl>
+    <w:lvl w:ilvl="1">
+      <w:start w:val="1"/>
+      <w:numFmt w:val="decimal"/>
+      <w:isLgl/>
+      <w:lvlText w:val="%1.%2"/>
+      <w:lvlJc w:val="left"/>
+      <w:pPr>
+        <w:ind w:left="936" w:hanging="516"/>
+      </w:pPr>
+      <w:rPr>
+        <w:rFonts w:hint="default"/>
+      </w:rPr>
+    </w:lvl>
+    <w:lvl w:ilvl="2">
+      <w:start w:val="1"/>
+      <w:numFmt w:val="decimal"/>
+      <w:isLgl/>
+      <w:lvlText w:val="%1.%2.%3"/>
+      <w:lvlJc w:val="left"/>
+      <w:pPr>
+        <w:ind w:left="1140" w:hanging="720"/>
+      </w:pPr>
+      <w:rPr>
+        <w:rFonts w:hint="default"/>
+      </w:rPr>
+    </w:lvl>
+    <w:lvl w:ilvl="3">
+      <w:start w:val="1"/>
+      <w:numFmt w:val="decimal"/>
+      <w:isLgl/>
+      <w:lvlText w:val="%1.%2.%3.%4"/>
+      <w:lvlJc w:val="left"/>
+      <w:pPr>
+        <w:ind w:left="1140" w:hanging="720"/>
+      </w:pPr>
+      <w:rPr>
+        <w:rFonts w:hint="default"/>
+      </w:rPr>
+    </w:lvl>
+    <w:lvl w:ilvl="4">
+      <w:start w:val="1"/>
+      <w:numFmt w:val="decimal"/>
+      <w:isLgl/>
+      <w:lvlText w:val="%1.%2.%3.%4.%5"/>
+      <w:lvlJc w:val="left"/>
+      <w:pPr>
+        <w:ind w:left="1500" w:hanging="1080"/>
+      </w:pPr>
+      <w:rPr>
+        <w:rFonts w:hint="default"/>
+      </w:rPr>
+    </w:lvl>
+    <w:lvl w:ilvl="5">
+      <w:start w:val="1"/>
+      <w:numFmt w:val="decimal"/>
+      <w:isLgl/>
+      <w:lvlText w:val="%1.%2.%3.%4.%5.%6"/>
+      <w:lvlJc w:val="left"/>
+      <w:pPr>
+        <w:ind w:left="1500" w:hanging="1080"/>
+      </w:pPr>
+      <w:rPr>
+        <w:rFonts w:hint="default"/>
+      </w:rPr>
+    </w:lvl>
+    <w:lvl w:ilvl="6">
+      <w:start w:val="1"/>
+      <w:numFmt w:val="decimal"/>
+      <w:isLgl/>
+      <w:lvlText w:val="%1.%2.%3.%4.%5.%6.%7"/>
+      <w:lvlJc w:val="left"/>
+      <w:pPr>
+        <w:ind w:left="1860" w:hanging="1440"/>
+      </w:pPr>
+      <w:rPr>
+        <w:rFonts w:hint="default"/>
+      </w:rPr>
+    </w:lvl>
+    <w:lvl w:ilvl="7">
+      <w:start w:val="1"/>
+      <w:numFmt w:val="decimal"/>
+      <w:isLgl/>
+      <w:lvlText w:val="%1.%2.%3.%4.%5.%6.%7.%8"/>
+      <w:lvlJc w:val="left"/>
+      <w:pPr>
+        <w:ind w:left="1860" w:hanging="1440"/>
+      </w:pPr>
+      <w:rPr>
+        <w:rFonts w:hint="default"/>
+      </w:rPr>
+    </w:lvl>
+    <w:lvl w:ilvl="8">
+      <w:start w:val="1"/>
+      <w:numFmt w:val="decimal"/>
+      <w:isLgl/>
+      <w:lvlText w:val="%1.%2.%3.%4.%5.%6.%7.%8.%9"/>
+      <w:lvlJc w:val="left"/>
+      <w:pPr>
+        <w:ind w:left="2220" w:hanging="1800"/>
+      </w:pPr>
+      <w:rPr>
+        <w:rFonts w:hint="default"/>
+      </w:rPr>
+    </w:lvl>
+  </w:abstractNum>
+  <w:abstractNum w:abstractNumId="37" w15:restartNumberingAfterBreak="0">
+    <w:nsid w:val="65BE7F11"/>
+    <w:multiLevelType w:val="hybridMultilevel"/>
+    <w:tmpl w:val="DA00EC46"/>
+    <w:lvl w:ilvl="0" w:tplc="BE52FA7E">
+      <w:start w:val="1"/>
+      <w:numFmt w:val="decimal"/>
+      <w:lvlText w:val="%1."/>
+      <w:lvlJc w:val="left"/>
+      <w:pPr>
+        <w:ind w:left="360" w:hanging="360"/>
+      </w:pPr>
+      <w:rPr>
+        <w:rFonts w:hint="default"/>
+      </w:rPr>
+    </w:lvl>
     <w:lvl w:ilvl="1" w:tplc="04090019" w:tentative="1">
       <w:start w:val="1"/>
       <w:numFmt w:val="lowerLetter"/>
       <w:lvlText w:val="%2)"/>
       <w:lvlJc w:val="left"/>
       <w:pPr>
-        <w:ind w:left="1260" w:hanging="420"/>
+        <w:ind w:left="840" w:hanging="420"/>
       </w:pPr>
     </w:lvl>
     <w:lvl w:ilvl="2" w:tplc="0409001B" w:tentative="1">
@@ -18027,7 +20387,7 @@
       <w:lvlText w:val="%3."/>
       <w:lvlJc w:val="right"/>
       <w:pPr>
-        <w:ind w:left="1680" w:hanging="420"/>
+        <w:ind w:left="1260" w:hanging="420"/>
       </w:pPr>
     </w:lvl>
     <w:lvl w:ilvl="3" w:tplc="0409000F" w:tentative="1">
@@ -18036,7 +20396,7 @@
       <w:lvlText w:val="%4."/>
       <w:lvlJc w:val="left"/>
       <w:pPr>
-        <w:ind w:left="2100" w:hanging="420"/>
+        <w:ind w:left="1680" w:hanging="420"/>
       </w:pPr>
     </w:lvl>
     <w:lvl w:ilvl="4" w:tplc="04090019" w:tentative="1">
@@ -18045,7 +20405,7 @@
       <w:lvlText w:val="%5)"/>
       <w:lvlJc w:val="left"/>
       <w:pPr>
-        <w:ind w:left="2520" w:hanging="420"/>
+        <w:ind w:left="2100" w:hanging="420"/>
       </w:pPr>
     </w:lvl>
     <w:lvl w:ilvl="5" w:tplc="0409001B" w:tentative="1">
@@ -18054,7 +20414,7 @@
       <w:lvlText w:val="%6."/>
       <w:lvlJc w:val="right"/>
       <w:pPr>
-        <w:ind w:left="2940" w:hanging="420"/>
+        <w:ind w:left="2520" w:hanging="420"/>
       </w:pPr>
     </w:lvl>
     <w:lvl w:ilvl="6" w:tplc="0409000F" w:tentative="1">
@@ -18063,7 +20423,7 @@
       <w:lvlText w:val="%7."/>
       <w:lvlJc w:val="left"/>
       <w:pPr>
-        <w:ind w:left="3360" w:hanging="420"/>
+        <w:ind w:left="2940" w:hanging="420"/>
       </w:pPr>
     </w:lvl>
     <w:lvl w:ilvl="7" w:tplc="04090019" w:tentative="1">
@@ -18072,7 +20432,7 @@
       <w:lvlText w:val="%8)"/>
       <w:lvlJc w:val="left"/>
       <w:pPr>
-        <w:ind w:left="3780" w:hanging="420"/>
+        <w:ind w:left="3360" w:hanging="420"/>
       </w:pPr>
     </w:lvl>
     <w:lvl w:ilvl="8" w:tplc="0409001B" w:tentative="1">
@@ -18081,11 +20441,11 @@
       <w:lvlText w:val="%9."/>
       <w:lvlJc w:val="right"/>
       <w:pPr>
-        <w:ind w:left="4200" w:hanging="420"/>
+        <w:ind w:left="3780" w:hanging="420"/>
       </w:pPr>
     </w:lvl>
   </w:abstractNum>
-  <w:abstractNum w:abstractNumId="37" w15:restartNumberingAfterBreak="0">
+  <w:abstractNum w:abstractNumId="38" w15:restartNumberingAfterBreak="0">
     <w:nsid w:val="6708601D"/>
     <w:multiLevelType w:val="hybridMultilevel"/>
     <w:tmpl w:val="014893A0"/>
@@ -18198,7 +20558,7 @@
       </w:rPr>
     </w:lvl>
   </w:abstractNum>
-  <w:abstractNum w:abstractNumId="38" w15:restartNumberingAfterBreak="0">
+  <w:abstractNum w:abstractNumId="39" w15:restartNumberingAfterBreak="0">
     <w:nsid w:val="67CF4AFF"/>
     <w:multiLevelType w:val="multilevel"/>
     <w:tmpl w:val="67CF4AFF"/>
@@ -18311,7 +20671,7 @@
       </w:rPr>
     </w:lvl>
   </w:abstractNum>
-  <w:abstractNum w:abstractNumId="39" w15:restartNumberingAfterBreak="0">
+  <w:abstractNum w:abstractNumId="40" w15:restartNumberingAfterBreak="0">
     <w:nsid w:val="697C19B3"/>
     <w:multiLevelType w:val="multilevel"/>
     <w:tmpl w:val="697C19B3"/>
@@ -18424,7 +20784,7 @@
       </w:rPr>
     </w:lvl>
   </w:abstractNum>
-  <w:abstractNum w:abstractNumId="40" w15:restartNumberingAfterBreak="0">
+  <w:abstractNum w:abstractNumId="41" w15:restartNumberingAfterBreak="0">
     <w:nsid w:val="6B543DCD"/>
     <w:multiLevelType w:val="multilevel"/>
     <w:tmpl w:val="4F9A5486"/>
@@ -18573,7 +20933,7 @@
       </w:rPr>
     </w:lvl>
   </w:abstractNum>
-  <w:abstractNum w:abstractNumId="41" w15:restartNumberingAfterBreak="0">
+  <w:abstractNum w:abstractNumId="42" w15:restartNumberingAfterBreak="0">
     <w:nsid w:val="6C011E12"/>
     <w:multiLevelType w:val="multilevel"/>
     <w:tmpl w:val="97B8ECD8"/>
@@ -18722,7 +21082,7 @@
       </w:rPr>
     </w:lvl>
   </w:abstractNum>
-  <w:abstractNum w:abstractNumId="42" w15:restartNumberingAfterBreak="0">
+  <w:abstractNum w:abstractNumId="43" w15:restartNumberingAfterBreak="0">
     <w:nsid w:val="6C734F0E"/>
     <w:multiLevelType w:val="multilevel"/>
     <w:tmpl w:val="3EAEE766"/>
@@ -18871,7 +21231,7 @@
       </w:rPr>
     </w:lvl>
   </w:abstractNum>
-  <w:abstractNum w:abstractNumId="43" w15:restartNumberingAfterBreak="0">
+  <w:abstractNum w:abstractNumId="44" w15:restartNumberingAfterBreak="0">
     <w:nsid w:val="714F2592"/>
     <w:multiLevelType w:val="multilevel"/>
     <w:tmpl w:val="23921C72"/>
@@ -19020,7 +21380,7 @@
       </w:rPr>
     </w:lvl>
   </w:abstractNum>
-  <w:abstractNum w:abstractNumId="44" w15:restartNumberingAfterBreak="0">
+  <w:abstractNum w:abstractNumId="45" w15:restartNumberingAfterBreak="0">
     <w:nsid w:val="73A37249"/>
     <w:multiLevelType w:val="hybridMultilevel"/>
     <w:tmpl w:val="3DA8AF54"/>
@@ -19106,7 +21466,7 @@
       </w:pPr>
     </w:lvl>
   </w:abstractNum>
-  <w:abstractNum w:abstractNumId="45" w15:restartNumberingAfterBreak="0">
+  <w:abstractNum w:abstractNumId="46" w15:restartNumberingAfterBreak="0">
     <w:nsid w:val="757901AD"/>
     <w:multiLevelType w:val="multilevel"/>
     <w:tmpl w:val="D2A8F99C"/>
@@ -19255,7 +21615,7 @@
       </w:rPr>
     </w:lvl>
   </w:abstractNum>
-  <w:abstractNum w:abstractNumId="46" w15:restartNumberingAfterBreak="0">
+  <w:abstractNum w:abstractNumId="47" w15:restartNumberingAfterBreak="0">
     <w:nsid w:val="785775C2"/>
     <w:multiLevelType w:val="multilevel"/>
     <w:tmpl w:val="785775C2"/>
@@ -19344,7 +21704,7 @@
       </w:pPr>
     </w:lvl>
   </w:abstractNum>
-  <w:abstractNum w:abstractNumId="47" w15:restartNumberingAfterBreak="0">
+  <w:abstractNum w:abstractNumId="48" w15:restartNumberingAfterBreak="0">
     <w:nsid w:val="789D78BE"/>
     <w:multiLevelType w:val="hybridMultilevel"/>
     <w:tmpl w:val="A768CAE2"/>
@@ -19435,7 +21795,7 @@
       </w:pPr>
     </w:lvl>
   </w:abstractNum>
-  <w:abstractNum w:abstractNumId="48" w15:restartNumberingAfterBreak="0">
+  <w:abstractNum w:abstractNumId="49" w15:restartNumberingAfterBreak="0">
     <w:nsid w:val="7BC76464"/>
     <w:multiLevelType w:val="multilevel"/>
     <w:tmpl w:val="2DAEDDC0"/>
@@ -19585,13 +21945,13 @@
     </w:lvl>
   </w:abstractNum>
   <w:num w:numId="1">
-    <w:abstractNumId w:val="46"/>
+    <w:abstractNumId w:val="47"/>
   </w:num>
   <w:num w:numId="2">
     <w:abstractNumId w:val="31"/>
   </w:num>
   <w:num w:numId="3">
-    <w:abstractNumId w:val="38"/>
+    <w:abstractNumId w:val="39"/>
   </w:num>
   <w:num w:numId="4">
     <w:abstractNumId w:val="35"/>
@@ -19600,7 +21960,7 @@
     <w:abstractNumId w:val="16"/>
   </w:num>
   <w:num w:numId="6">
-    <w:abstractNumId w:val="39"/>
+    <w:abstractNumId w:val="40"/>
   </w:num>
   <w:num w:numId="7">
     <w:abstractNumId w:val="0"/>
@@ -19621,7 +21981,7 @@
     <w:abstractNumId w:val="20"/>
   </w:num>
   <w:num w:numId="13">
-    <w:abstractNumId w:val="44"/>
+    <w:abstractNumId w:val="45"/>
   </w:num>
   <w:num w:numId="14">
     <w:abstractNumId w:val="27"/>
@@ -19630,7 +21990,7 @@
     <w:abstractNumId w:val="11"/>
   </w:num>
   <w:num w:numId="16">
-    <w:abstractNumId w:val="47"/>
+    <w:abstractNumId w:val="48"/>
   </w:num>
   <w:num w:numId="17">
     <w:abstractNumId w:val="33"/>
@@ -19639,19 +21999,19 @@
     <w:abstractNumId w:val="9"/>
   </w:num>
   <w:num w:numId="19">
-    <w:abstractNumId w:val="42"/>
+    <w:abstractNumId w:val="43"/>
   </w:num>
   <w:num w:numId="20">
     <w:abstractNumId w:val="32"/>
   </w:num>
   <w:num w:numId="21">
-    <w:abstractNumId w:val="45"/>
+    <w:abstractNumId w:val="46"/>
   </w:num>
   <w:num w:numId="22">
     <w:abstractNumId w:val="8"/>
   </w:num>
   <w:num w:numId="23">
-    <w:abstractNumId w:val="43"/>
+    <w:abstractNumId w:val="44"/>
   </w:num>
   <w:num w:numId="24">
     <w:abstractNumId w:val="17"/>
@@ -19666,7 +22026,7 @@
     <w:abstractNumId w:val="5"/>
   </w:num>
   <w:num w:numId="28">
-    <w:abstractNumId w:val="41"/>
+    <w:abstractNumId w:val="42"/>
   </w:num>
   <w:num w:numId="29">
     <w:abstractNumId w:val="24"/>
@@ -19678,10 +22038,10 @@
     <w:abstractNumId w:val="21"/>
   </w:num>
   <w:num w:numId="32">
-    <w:abstractNumId w:val="48"/>
+    <w:abstractNumId w:val="49"/>
   </w:num>
   <w:num w:numId="33">
-    <w:abstractNumId w:val="40"/>
+    <w:abstractNumId w:val="41"/>
   </w:num>
   <w:num w:numId="34">
     <w:abstractNumId w:val="26"/>
@@ -19723,7 +22083,7 @@
     <w:abstractNumId w:val="2"/>
   </w:num>
   <w:num w:numId="47">
-    <w:abstractNumId w:val="37"/>
+    <w:abstractNumId w:val="38"/>
   </w:num>
   <w:num w:numId="48">
     <w:abstractNumId w:val="14"/>
@@ -19731,11 +22091,14 @@
   <w:num w:numId="49">
     <w:abstractNumId w:val="6"/>
   </w:num>
+  <w:num w:numId="50">
+    <w:abstractNumId w:val="37"/>
+  </w:num>
 </w:numbering>
 </file>
 
 <file path=word/styles.xml><?xml version="1.0" encoding="utf-8"?>
-<w:styles xmlns:mc="http://schemas.openxmlformats.org/markup-compatibility/2006" xmlns:r="http://schemas.openxmlformats.org/officeDocument/2006/relationships" xmlns:w="http://schemas.openxmlformats.org/wordprocessingml/2006/main" xmlns:w14="http://schemas.microsoft.com/office/word/2010/wordml" xmlns:w15="http://schemas.microsoft.com/office/word/2012/wordml" xmlns:w16se="http://schemas.microsoft.com/office/word/2015/wordml/symex" mc:Ignorable="w14 w15 w16se">
+<w:styles xmlns:mc="http://schemas.openxmlformats.org/markup-compatibility/2006" xmlns:r="http://schemas.openxmlformats.org/officeDocument/2006/relationships" xmlns:w="http://schemas.openxmlformats.org/wordprocessingml/2006/main" xmlns:w14="http://schemas.microsoft.com/office/word/2010/wordml" xmlns:w15="http://schemas.microsoft.com/office/word/2012/wordml" xmlns:w16cid="http://schemas.microsoft.com/office/word/2016/wordml/cid" xmlns:w16se="http://schemas.microsoft.com/office/word/2015/wordml/symex" mc:Ignorable="w14 w15 w16se w16cid">
   <w:docDefaults>
     <w:rPrDefault>
       <w:rPr>
@@ -19745,7 +22108,7 @@
     </w:rPrDefault>
     <w:pPrDefault/>
   </w:docDefaults>
-  <w:latentStyles w:defLockedState="0" w:defUIPriority="99" w:defSemiHidden="0" w:defUnhideWhenUsed="0" w:defQFormat="0" w:count="371">
+  <w:latentStyles w:defLockedState="0" w:defUIPriority="99" w:defSemiHidden="0" w:defUnhideWhenUsed="0" w:defQFormat="0" w:count="375">
     <w:lsdException w:name="Normal" w:uiPriority="0" w:qFormat="1"/>
     <w:lsdException w:name="heading 1" w:uiPriority="0" w:qFormat="1"/>
     <w:lsdException w:name="heading 2" w:uiPriority="9" w:unhideWhenUsed="1" w:qFormat="1"/>
@@ -19847,7 +22210,7 @@
     <w:lsdException w:name="HTML Code" w:semiHidden="1" w:unhideWhenUsed="1"/>
     <w:lsdException w:name="HTML Definition" w:semiHidden="1" w:unhideWhenUsed="1"/>
     <w:lsdException w:name="HTML Keyboard" w:semiHidden="1" w:unhideWhenUsed="1"/>
-    <w:lsdException w:name="HTML Preformatted" w:unhideWhenUsed="1"/>
+    <w:lsdException w:name="HTML Preformatted" w:semiHidden="1" w:unhideWhenUsed="1"/>
     <w:lsdException w:name="HTML Sample" w:semiHidden="1" w:unhideWhenUsed="1"/>
     <w:lsdException w:name="HTML Typewriter" w:semiHidden="1" w:unhideWhenUsed="1"/>
     <w:lsdException w:name="HTML Variable" w:semiHidden="1" w:unhideWhenUsed="1"/>
@@ -20115,6 +22478,10 @@
     <w:lsdException w:name="List Table 5 Dark Accent 6" w:uiPriority="50"/>
     <w:lsdException w:name="List Table 6 Colorful Accent 6" w:uiPriority="51"/>
     <w:lsdException w:name="List Table 7 Colorful Accent 6" w:uiPriority="52"/>
+    <w:lsdException w:name="Mention" w:semiHidden="1" w:unhideWhenUsed="1"/>
+    <w:lsdException w:name="Smart Hyperlink" w:semiHidden="1" w:unhideWhenUsed="1"/>
+    <w:lsdException w:name="Hashtag" w:semiHidden="1" w:unhideWhenUsed="1"/>
+    <w:lsdException w:name="Unresolved Mention" w:semiHidden="1" w:unhideWhenUsed="1"/>
   </w:latentStyles>
   <w:style w:type="paragraph" w:default="1" w:styleId="a">
     <w:name w:val="Normal"/>
@@ -21379,7 +23746,7 @@
 </file>
 
 <file path=customXml/itemProps2.xml><?xml version="1.0" encoding="utf-8"?>
-<ds:datastoreItem xmlns:ds="http://schemas.openxmlformats.org/officeDocument/2006/customXml" ds:itemID="{66C595A2-3BCF-4637-AA3A-00AD77FA7A3E}">
+<ds:datastoreItem xmlns:ds="http://schemas.openxmlformats.org/officeDocument/2006/customXml" ds:itemID="{193A5866-BD69-46A2-A579-6CD0B677A847}">
   <ds:schemaRefs>
     <ds:schemaRef ds:uri="http://schemas.openxmlformats.org/officeDocument/2006/bibliography"/>
   </ds:schemaRefs>
